--- a/Laporan Progres Tugas PENGAJUAN CUTI.docx
+++ b/Laporan Progres Tugas PENGAJUAN CUTI.docx
@@ -1,6 +1,6 @@
 
 <file path=word/document.xml><?xml version="1.0" encoding="utf-8"?>
-<w:document xmlns:wpc="http://schemas.microsoft.com/office/word/2010/wordprocessingCanvas" xmlns:cx="http://schemas.microsoft.com/office/drawing/2014/chartex" xmlns:cx1="http://schemas.microsoft.com/office/drawing/2015/9/8/chartex" xmlns:cx2="http://schemas.microsoft.com/office/drawing/2015/10/21/chartex" xmlns:cx3="http://schemas.microsoft.com/office/drawing/2016/5/9/chartex" xmlns:cx4="http://schemas.microsoft.com/office/drawing/2016/5/10/chartex" xmlns:cx5="http://schemas.microsoft.com/office/drawing/2016/5/11/chartex" xmlns:cx6="http://schemas.microsoft.com/office/drawing/2016/5/12/chartex" xmlns:cx7="http://schemas.microsoft.com/office/drawing/2016/5/13/chartex" xmlns:cx8="http://schemas.microsoft.com/office/drawing/2016/5/14/chartex" xmlns:mc="http://schemas.openxmlformats.org/markup-compatibility/2006" xmlns:aink="http://schemas.microsoft.com/office/drawing/2016/ink" xmlns:am3d="http://schemas.microsoft.com/office/drawing/2017/model3d" xmlns:o="urn:schemas-microsoft-com:office:office" xmlns:r="http://schemas.openxmlformats.org/officeDocument/2006/relationships" xmlns:m="http://schemas.openxmlformats.org/officeDocument/2006/math" xmlns:v="urn:schemas-microsoft-com:vml" xmlns:wp14="http://schemas.microsoft.com/office/word/2010/wordprocessingDrawing" xmlns:wp="http://schemas.openxmlformats.org/drawingml/2006/wordprocessingDrawing" xmlns:w10="urn:schemas-microsoft-com:office:word" xmlns:w="http://schemas.openxmlformats.org/wordprocessingml/2006/main" xmlns:w14="http://schemas.microsoft.com/office/word/2010/wordml" xmlns:w15="http://schemas.microsoft.com/office/word/2012/wordml" xmlns:w16cid="http://schemas.microsoft.com/office/word/2016/wordml/cid" xmlns:w16se="http://schemas.microsoft.com/office/word/2015/wordml/symex" xmlns:wpg="http://schemas.microsoft.com/office/word/2010/wordprocessingGroup" xmlns:wpi="http://schemas.microsoft.com/office/word/2010/wordprocessingInk" xmlns:wne="http://schemas.microsoft.com/office/word/2006/wordml" xmlns:wps="http://schemas.microsoft.com/office/word/2010/wordprocessingShape" mc:Ignorable="w14 w15 w16se w16cid wp14">
+<w:document xmlns:wpc="http://schemas.microsoft.com/office/word/2010/wordprocessingCanvas" xmlns:mc="http://schemas.openxmlformats.org/markup-compatibility/2006" xmlns:o="urn:schemas-microsoft-com:office:office" xmlns:r="http://schemas.openxmlformats.org/officeDocument/2006/relationships" xmlns:m="http://schemas.openxmlformats.org/officeDocument/2006/math" xmlns:v="urn:schemas-microsoft-com:vml" xmlns:wp14="http://schemas.microsoft.com/office/word/2010/wordprocessingDrawing" xmlns:wp="http://schemas.openxmlformats.org/drawingml/2006/wordprocessingDrawing" xmlns:w10="urn:schemas-microsoft-com:office:word" xmlns:w="http://schemas.openxmlformats.org/wordprocessingml/2006/main" xmlns:w14="http://schemas.microsoft.com/office/word/2010/wordml" xmlns:w15="http://schemas.microsoft.com/office/word/2012/wordml" xmlns:wpg="http://schemas.microsoft.com/office/word/2010/wordprocessingGroup" xmlns:wpi="http://schemas.microsoft.com/office/word/2010/wordprocessingInk" xmlns:wne="http://schemas.microsoft.com/office/word/2006/wordml" xmlns:wps="http://schemas.microsoft.com/office/word/2010/wordprocessingShape" mc:Ignorable="w14 w15 wp14">
   <w:body>
     <w:p>
       <w:pPr>
@@ -38,7 +38,7 @@
     </w:p>
     <w:p>
       <w:pPr>
-        <w:pStyle w:val="DaftarParagraf"/>
+        <w:pStyle w:val="ListParagraph"/>
         <w:numPr>
           <w:ilvl w:val="0"/>
           <w:numId w:val="1"/>
@@ -63,7 +63,7 @@
     </w:p>
     <w:p>
       <w:pPr>
-        <w:pStyle w:val="DaftarParagraf"/>
+        <w:pStyle w:val="ListParagraph"/>
         <w:jc w:val="both"/>
         <w:rPr>
           <w:rFonts w:ascii="Times New Roman" w:hAnsi="Times New Roman" w:cs="Times New Roman"/>
@@ -75,7 +75,7 @@
     </w:p>
     <w:p>
       <w:pPr>
-        <w:pStyle w:val="DaftarParagraf"/>
+        <w:pStyle w:val="ListParagraph"/>
         <w:jc w:val="both"/>
         <w:rPr>
           <w:rFonts w:ascii="Times New Roman" w:hAnsi="Times New Roman" w:cs="Times New Roman"/>
@@ -95,9 +95,9 @@
         </w:rPr>
         <w:drawing>
           <wp:inline distT="0" distB="0" distL="0" distR="0">
-            <wp:extent cx="5505450" cy="4943475"/>
-            <wp:effectExtent l="0" t="0" r="0" b="9525"/>
-            <wp:docPr id="17" name="Picture 17" descr="C:\Users\RahmatMwn\Desktop\Entity Relationship Diagram1.jpg"/>
+            <wp:extent cx="5943600" cy="3949050"/>
+            <wp:effectExtent l="0" t="0" r="0" b="0"/>
+            <wp:docPr id="26" name="Picture 26" descr="E:\Bootcamp2\wadak\ERD\Entity Relationship Diagram1.jpg"/>
             <wp:cNvGraphicFramePr>
               <a:graphicFrameLocks xmlns:a="http://schemas.openxmlformats.org/drawingml/2006/main" noChangeAspect="1"/>
             </wp:cNvGraphicFramePr>
@@ -105,7 +105,7 @@
               <a:graphicData uri="http://schemas.openxmlformats.org/drawingml/2006/picture">
                 <pic:pic xmlns:pic="http://schemas.openxmlformats.org/drawingml/2006/picture">
                   <pic:nvPicPr>
-                    <pic:cNvPr id="0" name="Picture 1" descr="C:\Users\RahmatMwn\Desktop\Entity Relationship Diagram1.jpg"/>
+                    <pic:cNvPr id="0" name="Picture 1" descr="E:\Bootcamp2\wadak\ERD\Entity Relationship Diagram1.jpg"/>
                     <pic:cNvPicPr>
                       <a:picLocks noChangeAspect="1" noChangeArrowheads="1"/>
                     </pic:cNvPicPr>
@@ -126,7 +126,7 @@
                   <pic:spPr bwMode="auto">
                     <a:xfrm>
                       <a:off x="0" y="0"/>
-                      <a:ext cx="5505450" cy="4943475"/>
+                      <a:ext cx="5943600" cy="3949050"/>
                     </a:xfrm>
                     <a:prstGeom prst="rect">
                       <a:avLst/>
@@ -145,7 +145,7 @@
     </w:p>
     <w:p>
       <w:pPr>
-        <w:pStyle w:val="DaftarParagraf"/>
+        <w:pStyle w:val="ListParagraph"/>
         <w:jc w:val="both"/>
         <w:rPr>
           <w:rFonts w:ascii="Times New Roman" w:hAnsi="Times New Roman" w:cs="Times New Roman"/>
@@ -157,7 +157,7 @@
     </w:p>
     <w:p>
       <w:pPr>
-        <w:pStyle w:val="DaftarParagraf"/>
+        <w:pStyle w:val="ListParagraph"/>
         <w:jc w:val="both"/>
         <w:rPr>
           <w:rFonts w:ascii="Times New Roman" w:hAnsi="Times New Roman" w:cs="Times New Roman"/>
@@ -219,18 +219,9 @@
           <w:sz w:val="24"/>
           <w:szCs w:val="24"/>
         </w:rPr>
-        <w:t xml:space="preserve"> takeleave, </w:t>
+        <w:t xml:space="preserve"> takeleave, position</w:t>
       </w:r>
       <w:proofErr w:type="gramStart"/>
-      <w:r>
-        <w:rPr>
-          <w:rFonts w:ascii="Times New Roman" w:hAnsi="Times New Roman" w:cs="Times New Roman"/>
-          <w:color w:val="000000" w:themeColor="text1"/>
-          <w:sz w:val="24"/>
-          <w:szCs w:val="24"/>
-        </w:rPr>
-        <w:t>position</w:t>
-      </w:r>
       <w:r>
         <w:rPr>
           <w:rFonts w:ascii="Times New Roman" w:hAnsi="Times New Roman" w:cs="Times New Roman"/>
@@ -321,7 +312,7 @@
     </w:p>
     <w:p>
       <w:pPr>
-        <w:pStyle w:val="DaftarParagraf"/>
+        <w:pStyle w:val="ListParagraph"/>
         <w:jc w:val="both"/>
         <w:rPr>
           <w:rFonts w:ascii="Times New Roman" w:hAnsi="Times New Roman" w:cs="Times New Roman"/>
@@ -333,7 +324,7 @@
     </w:p>
     <w:p>
       <w:pPr>
-        <w:pStyle w:val="DaftarParagraf"/>
+        <w:pStyle w:val="ListParagraph"/>
         <w:numPr>
           <w:ilvl w:val="0"/>
           <w:numId w:val="1"/>
@@ -358,7 +349,7 @@
     </w:p>
     <w:p>
       <w:pPr>
-        <w:pStyle w:val="DaftarParagraf"/>
+        <w:pStyle w:val="ListParagraph"/>
         <w:jc w:val="both"/>
         <w:rPr>
           <w:rFonts w:ascii="Times New Roman" w:hAnsi="Times New Roman" w:cs="Times New Roman"/>
@@ -370,7 +361,7 @@
     </w:p>
     <w:p>
       <w:pPr>
-        <w:pStyle w:val="DaftarParagraf"/>
+        <w:pStyle w:val="ListParagraph"/>
         <w:numPr>
           <w:ilvl w:val="0"/>
           <w:numId w:val="7"/>
@@ -407,6 +398,7 @@
       <w:r>
         <w:rPr>
           <w:noProof/>
+          <w:lang w:val="id-ID" w:eastAsia="id-ID"/>
         </w:rPr>
         <w:drawing>
           <wp:inline distT="0" distB="0" distL="0" distR="0">
@@ -481,7 +473,7 @@
     </w:p>
     <w:p>
       <w:pPr>
-        <w:pStyle w:val="DaftarParagraf"/>
+        <w:pStyle w:val="ListParagraph"/>
         <w:numPr>
           <w:ilvl w:val="0"/>
           <w:numId w:val="6"/>
@@ -506,7 +498,7 @@
     </w:p>
     <w:p>
       <w:pPr>
-        <w:pStyle w:val="DaftarParagraf"/>
+        <w:pStyle w:val="ListParagraph"/>
         <w:numPr>
           <w:ilvl w:val="0"/>
           <w:numId w:val="6"/>
@@ -558,7 +550,7 @@
     </w:p>
     <w:p>
       <w:pPr>
-        <w:pStyle w:val="DaftarParagraf"/>
+        <w:pStyle w:val="ListParagraph"/>
         <w:numPr>
           <w:ilvl w:val="0"/>
           <w:numId w:val="6"/>
@@ -681,7 +673,7 @@
     </w:p>
     <w:p>
       <w:pPr>
-        <w:pStyle w:val="DaftarParagraf"/>
+        <w:pStyle w:val="ListParagraph"/>
         <w:numPr>
           <w:ilvl w:val="0"/>
           <w:numId w:val="7"/>
@@ -708,7 +700,7 @@
     </w:p>
     <w:p>
       <w:pPr>
-        <w:pStyle w:val="DaftarParagraf"/>
+        <w:pStyle w:val="ListParagraph"/>
         <w:jc w:val="both"/>
         <w:rPr>
           <w:rFonts w:ascii="Times New Roman" w:hAnsi="Times New Roman" w:cs="Times New Roman"/>
@@ -720,7 +712,7 @@
     </w:p>
     <w:p>
       <w:pPr>
-        <w:pStyle w:val="DaftarParagraf"/>
+        <w:pStyle w:val="ListParagraph"/>
         <w:jc w:val="center"/>
         <w:rPr>
           <w:rFonts w:ascii="Times New Roman" w:hAnsi="Times New Roman" w:cs="Times New Roman"/>
@@ -790,7 +782,7 @@
     </w:p>
     <w:p>
       <w:pPr>
-        <w:pStyle w:val="DaftarParagraf"/>
+        <w:pStyle w:val="ListParagraph"/>
         <w:jc w:val="center"/>
         <w:rPr>
           <w:rFonts w:ascii="Times New Roman" w:hAnsi="Times New Roman" w:cs="Times New Roman"/>
@@ -802,7 +794,7 @@
     </w:p>
     <w:p>
       <w:pPr>
-        <w:pStyle w:val="DaftarParagraf"/>
+        <w:pStyle w:val="ListParagraph"/>
         <w:jc w:val="center"/>
         <w:rPr>
           <w:rFonts w:ascii="Times New Roman" w:hAnsi="Times New Roman" w:cs="Times New Roman"/>
@@ -868,26 +860,40 @@
     </w:p>
     <w:p>
       <w:pPr>
-        <w:pStyle w:val="DaftarParagraf"/>
+        <w:pStyle w:val="ListParagraph"/>
         <w:jc w:val="center"/>
-        <w:rPr>
-          <w:rFonts w:ascii="Times New Roman" w:hAnsi="Times New Roman" w:cs="Times New Roman"/>
-          <w:color w:val="000000" w:themeColor="text1"/>
-          <w:sz w:val="24"/>
-          <w:szCs w:val="24"/>
-        </w:rPr>
-      </w:pPr>
-      <w:r>
         <w:rPr>
           <w:noProof/>
           <w:lang w:val="id-ID" w:eastAsia="id-ID"/>
         </w:rPr>
+      </w:pPr>
+    </w:p>
+    <w:p>
+      <w:pPr>
+        <w:pStyle w:val="ListParagraph"/>
+        <w:jc w:val="center"/>
+        <w:rPr>
+          <w:rFonts w:ascii="Times New Roman" w:hAnsi="Times New Roman" w:cs="Times New Roman"/>
+          <w:color w:val="000000" w:themeColor="text1"/>
+          <w:sz w:val="24"/>
+          <w:szCs w:val="24"/>
+        </w:rPr>
+      </w:pPr>
+      <w:r>
+        <w:rPr>
+          <w:rFonts w:ascii="Times New Roman" w:hAnsi="Times New Roman" w:cs="Times New Roman"/>
+          <w:noProof/>
+          <w:color w:val="000000" w:themeColor="text1"/>
+          <w:sz w:val="24"/>
+          <w:szCs w:val="24"/>
+          <w:lang w:val="id-ID" w:eastAsia="id-ID"/>
+        </w:rPr>
         <w:lastRenderedPageBreak/>
         <w:drawing>
-          <wp:inline distT="0" distB="0" distL="0" distR="0" wp14:anchorId="7E27FD0E" wp14:editId="5F24049C">
-            <wp:extent cx="4400550" cy="2802898"/>
-            <wp:effectExtent l="0" t="0" r="0" b="0"/>
-            <wp:docPr id="40" name="Picture 40" descr="C:\Users\RahmatMwn\Desktop\New Mockup 1 copy 2.png"/>
+          <wp:inline distT="0" distB="0" distL="0" distR="0" wp14:anchorId="34E541DF" wp14:editId="5A1CE239">
+            <wp:extent cx="4815269" cy="3067050"/>
+            <wp:effectExtent l="0" t="0" r="4445" b="0"/>
+            <wp:docPr id="48" name="Picture 48" descr="E:\Bootcamp2\wadak\UI\Page Admin.png"/>
             <wp:cNvGraphicFramePr>
               <a:graphicFrameLocks xmlns:a="http://schemas.openxmlformats.org/drawingml/2006/main" noChangeAspect="1"/>
             </wp:cNvGraphicFramePr>
@@ -895,7 +901,7 @@
               <a:graphicData uri="http://schemas.openxmlformats.org/drawingml/2006/picture">
                 <pic:pic xmlns:pic="http://schemas.openxmlformats.org/drawingml/2006/picture">
                   <pic:nvPicPr>
-                    <pic:cNvPr id="0" name="Picture 6" descr="C:\Users\RahmatMwn\Desktop\New Mockup 1 copy 2.png"/>
+                    <pic:cNvPr id="0" name="Picture 2" descr="E:\Bootcamp2\wadak\UI\Page Admin.png"/>
                     <pic:cNvPicPr>
                       <a:picLocks noChangeAspect="1" noChangeArrowheads="1"/>
                     </pic:cNvPicPr>
@@ -916,7 +922,7 @@
                   <pic:spPr bwMode="auto">
                     <a:xfrm>
                       <a:off x="0" y="0"/>
-                      <a:ext cx="4417971" cy="2813994"/>
+                      <a:ext cx="4832303" cy="3077900"/>
                     </a:xfrm>
                     <a:prstGeom prst="rect">
                       <a:avLst/>
@@ -935,8 +941,8 @@
     </w:p>
     <w:p>
       <w:pPr>
-        <w:pStyle w:val="DaftarParagraf"/>
-        <w:jc w:val="both"/>
+        <w:pStyle w:val="ListParagraph"/>
+        <w:jc w:val="center"/>
         <w:rPr>
           <w:rFonts w:ascii="Times New Roman" w:hAnsi="Times New Roman" w:cs="Times New Roman"/>
           <w:color w:val="000000" w:themeColor="text1"/>
@@ -947,7 +953,450 @@
     </w:p>
     <w:p>
       <w:pPr>
-        <w:pStyle w:val="DaftarParagraf"/>
+        <w:pStyle w:val="ListParagraph"/>
+        <w:jc w:val="center"/>
+        <w:rPr>
+          <w:rFonts w:ascii="Times New Roman" w:hAnsi="Times New Roman" w:cs="Times New Roman"/>
+          <w:color w:val="000000" w:themeColor="text1"/>
+          <w:sz w:val="24"/>
+          <w:szCs w:val="24"/>
+        </w:rPr>
+      </w:pPr>
+      <w:r>
+        <w:rPr>
+          <w:rFonts w:ascii="Times New Roman" w:hAnsi="Times New Roman" w:cs="Times New Roman"/>
+          <w:noProof/>
+          <w:color w:val="000000" w:themeColor="text1"/>
+          <w:sz w:val="24"/>
+          <w:szCs w:val="24"/>
+          <w:lang w:val="id-ID" w:eastAsia="id-ID"/>
+        </w:rPr>
+        <w:drawing>
+          <wp:inline distT="0" distB="0" distL="0" distR="0" wp14:anchorId="211F9939" wp14:editId="5445E47E">
+            <wp:extent cx="4886325" cy="3330087"/>
+            <wp:effectExtent l="0" t="0" r="0" b="3810"/>
+            <wp:docPr id="49" name="Picture 49" descr="E:\Bootcamp2\wadak\UI\Pop Up Ajukan Cuti.png"/>
+            <wp:cNvGraphicFramePr>
+              <a:graphicFrameLocks xmlns:a="http://schemas.openxmlformats.org/drawingml/2006/main" noChangeAspect="1"/>
+            </wp:cNvGraphicFramePr>
+            <a:graphic xmlns:a="http://schemas.openxmlformats.org/drawingml/2006/main">
+              <a:graphicData uri="http://schemas.openxmlformats.org/drawingml/2006/picture">
+                <pic:pic xmlns:pic="http://schemas.openxmlformats.org/drawingml/2006/picture">
+                  <pic:nvPicPr>
+                    <pic:cNvPr id="0" name="Picture 4" descr="E:\Bootcamp2\wadak\UI\Pop Up Ajukan Cuti.png"/>
+                    <pic:cNvPicPr>
+                      <a:picLocks noChangeAspect="1" noChangeArrowheads="1"/>
+                    </pic:cNvPicPr>
+                  </pic:nvPicPr>
+                  <pic:blipFill>
+                    <a:blip r:embed="rId10">
+                      <a:extLst>
+                        <a:ext uri="{28A0092B-C50C-407E-A947-70E740481C1C}">
+                          <a14:useLocalDpi xmlns:a14="http://schemas.microsoft.com/office/drawing/2010/main" val="0"/>
+                        </a:ext>
+                      </a:extLst>
+                    </a:blip>
+                    <a:srcRect/>
+                    <a:stretch>
+                      <a:fillRect/>
+                    </a:stretch>
+                  </pic:blipFill>
+                  <pic:spPr bwMode="auto">
+                    <a:xfrm>
+                      <a:off x="0" y="0"/>
+                      <a:ext cx="4907357" cy="3344421"/>
+                    </a:xfrm>
+                    <a:prstGeom prst="rect">
+                      <a:avLst/>
+                    </a:prstGeom>
+                    <a:noFill/>
+                    <a:ln>
+                      <a:noFill/>
+                    </a:ln>
+                  </pic:spPr>
+                </pic:pic>
+              </a:graphicData>
+            </a:graphic>
+          </wp:inline>
+        </w:drawing>
+      </w:r>
+    </w:p>
+    <w:p>
+      <w:pPr>
+        <w:pStyle w:val="ListParagraph"/>
+        <w:jc w:val="center"/>
+        <w:rPr>
+          <w:rFonts w:ascii="Times New Roman" w:hAnsi="Times New Roman" w:cs="Times New Roman"/>
+          <w:color w:val="000000" w:themeColor="text1"/>
+          <w:sz w:val="24"/>
+          <w:szCs w:val="24"/>
+        </w:rPr>
+      </w:pPr>
+      <w:r>
+        <w:rPr>
+          <w:rFonts w:ascii="Times New Roman" w:hAnsi="Times New Roman" w:cs="Times New Roman"/>
+          <w:noProof/>
+          <w:color w:val="000000" w:themeColor="text1"/>
+          <w:sz w:val="24"/>
+          <w:szCs w:val="24"/>
+          <w:lang w:val="id-ID" w:eastAsia="id-ID"/>
+        </w:rPr>
+        <w:lastRenderedPageBreak/>
+        <w:drawing>
+          <wp:inline distT="0" distB="0" distL="0" distR="0" wp14:anchorId="185B85E0" wp14:editId="0A2B9C86">
+            <wp:extent cx="4861128" cy="3096260"/>
+            <wp:effectExtent l="0" t="0" r="0" b="8890"/>
+            <wp:docPr id="17" name="Picture 17" descr="E:\Bootcamp2\wadak\UI\Pop Up Aturan.png"/>
+            <wp:cNvGraphicFramePr>
+              <a:graphicFrameLocks xmlns:a="http://schemas.openxmlformats.org/drawingml/2006/main" noChangeAspect="1"/>
+            </wp:cNvGraphicFramePr>
+            <a:graphic xmlns:a="http://schemas.openxmlformats.org/drawingml/2006/main">
+              <a:graphicData uri="http://schemas.openxmlformats.org/drawingml/2006/picture">
+                <pic:pic xmlns:pic="http://schemas.openxmlformats.org/drawingml/2006/picture">
+                  <pic:nvPicPr>
+                    <pic:cNvPr id="0" name="Picture 3" descr="E:\Bootcamp2\wadak\UI\Pop Up Aturan.png"/>
+                    <pic:cNvPicPr>
+                      <a:picLocks noChangeAspect="1" noChangeArrowheads="1"/>
+                    </pic:cNvPicPr>
+                  </pic:nvPicPr>
+                  <pic:blipFill>
+                    <a:blip r:embed="rId11">
+                      <a:extLst>
+                        <a:ext uri="{28A0092B-C50C-407E-A947-70E740481C1C}">
+                          <a14:useLocalDpi xmlns:a14="http://schemas.microsoft.com/office/drawing/2010/main" val="0"/>
+                        </a:ext>
+                      </a:extLst>
+                    </a:blip>
+                    <a:srcRect/>
+                    <a:stretch>
+                      <a:fillRect/>
+                    </a:stretch>
+                  </pic:blipFill>
+                  <pic:spPr bwMode="auto">
+                    <a:xfrm>
+                      <a:off x="0" y="0"/>
+                      <a:ext cx="4867668" cy="3100426"/>
+                    </a:xfrm>
+                    <a:prstGeom prst="rect">
+                      <a:avLst/>
+                    </a:prstGeom>
+                    <a:noFill/>
+                    <a:ln>
+                      <a:noFill/>
+                    </a:ln>
+                  </pic:spPr>
+                </pic:pic>
+              </a:graphicData>
+            </a:graphic>
+          </wp:inline>
+        </w:drawing>
+      </w:r>
+    </w:p>
+    <w:p>
+      <w:pPr>
+        <w:pStyle w:val="ListParagraph"/>
+        <w:jc w:val="both"/>
+        <w:rPr>
+          <w:rFonts w:ascii="Times New Roman" w:hAnsi="Times New Roman" w:cs="Times New Roman"/>
+          <w:color w:val="000000" w:themeColor="text1"/>
+          <w:sz w:val="24"/>
+          <w:szCs w:val="24"/>
+        </w:rPr>
+      </w:pPr>
+    </w:p>
+    <w:p>
+      <w:pPr>
+        <w:pStyle w:val="ListParagraph"/>
+        <w:jc w:val="center"/>
+        <w:rPr>
+          <w:rFonts w:ascii="Times New Roman" w:hAnsi="Times New Roman" w:cs="Times New Roman"/>
+          <w:color w:val="000000" w:themeColor="text1"/>
+          <w:sz w:val="24"/>
+          <w:szCs w:val="24"/>
+        </w:rPr>
+      </w:pPr>
+    </w:p>
+    <w:p>
+      <w:pPr>
+        <w:pStyle w:val="ListParagraph"/>
+        <w:jc w:val="center"/>
+        <w:rPr>
+          <w:rFonts w:ascii="Times New Roman" w:hAnsi="Times New Roman" w:cs="Times New Roman"/>
+          <w:color w:val="000000" w:themeColor="text1"/>
+          <w:sz w:val="24"/>
+          <w:szCs w:val="24"/>
+        </w:rPr>
+      </w:pPr>
+    </w:p>
+    <w:p>
+      <w:pPr>
+        <w:pStyle w:val="ListParagraph"/>
+        <w:jc w:val="center"/>
+        <w:rPr>
+          <w:rFonts w:ascii="Times New Roman" w:hAnsi="Times New Roman" w:cs="Times New Roman"/>
+          <w:color w:val="000000" w:themeColor="text1"/>
+          <w:sz w:val="24"/>
+          <w:szCs w:val="24"/>
+        </w:rPr>
+      </w:pPr>
+    </w:p>
+    <w:p>
+      <w:pPr>
+        <w:pStyle w:val="ListParagraph"/>
+        <w:jc w:val="center"/>
+        <w:rPr>
+          <w:rFonts w:ascii="Times New Roman" w:hAnsi="Times New Roman" w:cs="Times New Roman"/>
+          <w:color w:val="000000" w:themeColor="text1"/>
+          <w:sz w:val="24"/>
+          <w:szCs w:val="24"/>
+        </w:rPr>
+      </w:pPr>
+    </w:p>
+    <w:p>
+      <w:pPr>
+        <w:pStyle w:val="ListParagraph"/>
+        <w:jc w:val="center"/>
+        <w:rPr>
+          <w:rFonts w:ascii="Times New Roman" w:hAnsi="Times New Roman" w:cs="Times New Roman"/>
+          <w:color w:val="000000" w:themeColor="text1"/>
+          <w:sz w:val="24"/>
+          <w:szCs w:val="24"/>
+        </w:rPr>
+      </w:pPr>
+    </w:p>
+    <w:p>
+      <w:pPr>
+        <w:pStyle w:val="ListParagraph"/>
+        <w:jc w:val="center"/>
+        <w:rPr>
+          <w:rFonts w:ascii="Times New Roman" w:hAnsi="Times New Roman" w:cs="Times New Roman"/>
+          <w:color w:val="000000" w:themeColor="text1"/>
+          <w:sz w:val="24"/>
+          <w:szCs w:val="24"/>
+        </w:rPr>
+      </w:pPr>
+    </w:p>
+    <w:p>
+      <w:pPr>
+        <w:pStyle w:val="ListParagraph"/>
+        <w:jc w:val="center"/>
+        <w:rPr>
+          <w:rFonts w:ascii="Times New Roman" w:hAnsi="Times New Roman" w:cs="Times New Roman"/>
+          <w:color w:val="000000" w:themeColor="text1"/>
+          <w:sz w:val="24"/>
+          <w:szCs w:val="24"/>
+        </w:rPr>
+      </w:pPr>
+    </w:p>
+    <w:p>
+      <w:pPr>
+        <w:pStyle w:val="ListParagraph"/>
+        <w:jc w:val="center"/>
+        <w:rPr>
+          <w:rFonts w:ascii="Times New Roman" w:hAnsi="Times New Roman" w:cs="Times New Roman"/>
+          <w:color w:val="000000" w:themeColor="text1"/>
+          <w:sz w:val="24"/>
+          <w:szCs w:val="24"/>
+        </w:rPr>
+      </w:pPr>
+    </w:p>
+    <w:p>
+      <w:pPr>
+        <w:pStyle w:val="ListParagraph"/>
+        <w:jc w:val="center"/>
+        <w:rPr>
+          <w:rFonts w:ascii="Times New Roman" w:hAnsi="Times New Roman" w:cs="Times New Roman"/>
+          <w:color w:val="000000" w:themeColor="text1"/>
+          <w:sz w:val="24"/>
+          <w:szCs w:val="24"/>
+        </w:rPr>
+      </w:pPr>
+    </w:p>
+    <w:p>
+      <w:pPr>
+        <w:pStyle w:val="ListParagraph"/>
+        <w:jc w:val="center"/>
+        <w:rPr>
+          <w:rFonts w:ascii="Times New Roman" w:hAnsi="Times New Roman" w:cs="Times New Roman"/>
+          <w:color w:val="000000" w:themeColor="text1"/>
+          <w:sz w:val="24"/>
+          <w:szCs w:val="24"/>
+        </w:rPr>
+      </w:pPr>
+    </w:p>
+    <w:p>
+      <w:pPr>
+        <w:pStyle w:val="ListParagraph"/>
+        <w:jc w:val="center"/>
+        <w:rPr>
+          <w:rFonts w:ascii="Times New Roman" w:hAnsi="Times New Roman" w:cs="Times New Roman"/>
+          <w:color w:val="000000" w:themeColor="text1"/>
+          <w:sz w:val="24"/>
+          <w:szCs w:val="24"/>
+        </w:rPr>
+      </w:pPr>
+    </w:p>
+    <w:p>
+      <w:pPr>
+        <w:pStyle w:val="ListParagraph"/>
+        <w:jc w:val="center"/>
+        <w:rPr>
+          <w:rFonts w:ascii="Times New Roman" w:hAnsi="Times New Roman" w:cs="Times New Roman"/>
+          <w:color w:val="000000" w:themeColor="text1"/>
+          <w:sz w:val="24"/>
+          <w:szCs w:val="24"/>
+        </w:rPr>
+      </w:pPr>
+    </w:p>
+    <w:p>
+      <w:pPr>
+        <w:pStyle w:val="ListParagraph"/>
+        <w:jc w:val="center"/>
+        <w:rPr>
+          <w:rFonts w:ascii="Times New Roman" w:hAnsi="Times New Roman" w:cs="Times New Roman"/>
+          <w:color w:val="000000" w:themeColor="text1"/>
+          <w:sz w:val="24"/>
+          <w:szCs w:val="24"/>
+        </w:rPr>
+      </w:pPr>
+    </w:p>
+    <w:p>
+      <w:pPr>
+        <w:pStyle w:val="ListParagraph"/>
+        <w:jc w:val="center"/>
+        <w:rPr>
+          <w:rFonts w:ascii="Times New Roman" w:hAnsi="Times New Roman" w:cs="Times New Roman"/>
+          <w:color w:val="000000" w:themeColor="text1"/>
+          <w:sz w:val="24"/>
+          <w:szCs w:val="24"/>
+        </w:rPr>
+      </w:pPr>
+    </w:p>
+    <w:p>
+      <w:pPr>
+        <w:pStyle w:val="ListParagraph"/>
+        <w:jc w:val="center"/>
+        <w:rPr>
+          <w:rFonts w:ascii="Times New Roman" w:hAnsi="Times New Roman" w:cs="Times New Roman"/>
+          <w:color w:val="000000" w:themeColor="text1"/>
+          <w:sz w:val="24"/>
+          <w:szCs w:val="24"/>
+        </w:rPr>
+      </w:pPr>
+    </w:p>
+    <w:p>
+      <w:pPr>
+        <w:pStyle w:val="ListParagraph"/>
+        <w:jc w:val="center"/>
+        <w:rPr>
+          <w:rFonts w:ascii="Times New Roman" w:hAnsi="Times New Roman" w:cs="Times New Roman"/>
+          <w:color w:val="000000" w:themeColor="text1"/>
+          <w:sz w:val="24"/>
+          <w:szCs w:val="24"/>
+        </w:rPr>
+      </w:pPr>
+    </w:p>
+    <w:p>
+      <w:pPr>
+        <w:pStyle w:val="ListParagraph"/>
+        <w:jc w:val="center"/>
+        <w:rPr>
+          <w:rFonts w:ascii="Times New Roman" w:hAnsi="Times New Roman" w:cs="Times New Roman"/>
+          <w:color w:val="000000" w:themeColor="text1"/>
+          <w:sz w:val="24"/>
+          <w:szCs w:val="24"/>
+        </w:rPr>
+      </w:pPr>
+    </w:p>
+    <w:p>
+      <w:pPr>
+        <w:pStyle w:val="ListParagraph"/>
+        <w:jc w:val="center"/>
+        <w:rPr>
+          <w:rFonts w:ascii="Times New Roman" w:hAnsi="Times New Roman" w:cs="Times New Roman"/>
+          <w:color w:val="000000" w:themeColor="text1"/>
+          <w:sz w:val="24"/>
+          <w:szCs w:val="24"/>
+        </w:rPr>
+      </w:pPr>
+    </w:p>
+    <w:p>
+      <w:pPr>
+        <w:pStyle w:val="ListParagraph"/>
+        <w:jc w:val="center"/>
+        <w:rPr>
+          <w:rFonts w:ascii="Times New Roman" w:hAnsi="Times New Roman" w:cs="Times New Roman"/>
+          <w:color w:val="000000" w:themeColor="text1"/>
+          <w:sz w:val="24"/>
+          <w:szCs w:val="24"/>
+        </w:rPr>
+      </w:pPr>
+    </w:p>
+    <w:p>
+      <w:pPr>
+        <w:pStyle w:val="ListParagraph"/>
+        <w:jc w:val="center"/>
+        <w:rPr>
+          <w:rFonts w:ascii="Times New Roman" w:hAnsi="Times New Roman" w:cs="Times New Roman"/>
+          <w:color w:val="000000" w:themeColor="text1"/>
+          <w:sz w:val="24"/>
+          <w:szCs w:val="24"/>
+        </w:rPr>
+      </w:pPr>
+    </w:p>
+    <w:p>
+      <w:pPr>
+        <w:pStyle w:val="ListParagraph"/>
+        <w:jc w:val="center"/>
+        <w:rPr>
+          <w:rFonts w:ascii="Times New Roman" w:hAnsi="Times New Roman" w:cs="Times New Roman"/>
+          <w:color w:val="000000" w:themeColor="text1"/>
+          <w:sz w:val="24"/>
+          <w:szCs w:val="24"/>
+        </w:rPr>
+      </w:pPr>
+    </w:p>
+    <w:p>
+      <w:pPr>
+        <w:pStyle w:val="ListParagraph"/>
+        <w:jc w:val="center"/>
+        <w:rPr>
+          <w:rFonts w:ascii="Times New Roman" w:hAnsi="Times New Roman" w:cs="Times New Roman"/>
+          <w:color w:val="000000" w:themeColor="text1"/>
+          <w:sz w:val="24"/>
+          <w:szCs w:val="24"/>
+        </w:rPr>
+      </w:pPr>
+    </w:p>
+    <w:p>
+      <w:pPr>
+        <w:pStyle w:val="ListParagraph"/>
+        <w:jc w:val="center"/>
+        <w:rPr>
+          <w:rFonts w:ascii="Times New Roman" w:hAnsi="Times New Roman" w:cs="Times New Roman"/>
+          <w:color w:val="000000" w:themeColor="text1"/>
+          <w:sz w:val="24"/>
+          <w:szCs w:val="24"/>
+        </w:rPr>
+      </w:pPr>
+      <w:bookmarkStart w:id="0" w:name="_GoBack"/>
+      <w:bookmarkEnd w:id="0"/>
+    </w:p>
+    <w:p>
+      <w:pPr>
+        <w:pStyle w:val="ListParagraph"/>
+        <w:jc w:val="both"/>
+        <w:rPr>
+          <w:rFonts w:ascii="Times New Roman" w:hAnsi="Times New Roman" w:cs="Times New Roman"/>
+          <w:color w:val="000000" w:themeColor="text1"/>
+          <w:sz w:val="24"/>
+          <w:szCs w:val="24"/>
+        </w:rPr>
+      </w:pPr>
+    </w:p>
+    <w:p>
+      <w:pPr>
+        <w:pStyle w:val="ListParagraph"/>
         <w:numPr>
           <w:ilvl w:val="0"/>
           <w:numId w:val="7"/>
@@ -967,12 +1416,13 @@
           <w:sz w:val="24"/>
           <w:szCs w:val="24"/>
         </w:rPr>
+        <w:lastRenderedPageBreak/>
         <w:t>Activity Diagram</w:t>
       </w:r>
     </w:p>
     <w:p>
       <w:pPr>
-        <w:pStyle w:val="DaftarParagraf"/>
+        <w:pStyle w:val="ListParagraph"/>
         <w:ind w:left="1440"/>
         <w:jc w:val="both"/>
         <w:rPr>
@@ -985,7 +1435,7 @@
     </w:p>
     <w:p>
       <w:pPr>
-        <w:pStyle w:val="DaftarParagraf"/>
+        <w:pStyle w:val="ListParagraph"/>
         <w:numPr>
           <w:ilvl w:val="1"/>
           <w:numId w:val="7"/>
@@ -1010,7 +1460,7 @@
     </w:p>
     <w:p>
       <w:pPr>
-        <w:pStyle w:val="DaftarParagraf"/>
+        <w:pStyle w:val="ListParagraph"/>
         <w:ind w:left="2160"/>
         <w:jc w:val="both"/>
         <w:rPr>
@@ -1025,7 +1475,7 @@
     </w:p>
     <w:p>
       <w:pPr>
-        <w:pStyle w:val="DaftarParagraf"/>
+        <w:pStyle w:val="ListParagraph"/>
         <w:ind w:left="2160"/>
         <w:jc w:val="both"/>
         <w:rPr>
@@ -1062,7 +1512,7 @@
                     </pic:cNvPicPr>
                   </pic:nvPicPr>
                   <pic:blipFill rotWithShape="1">
-                    <a:blip r:embed="rId10" cstate="print">
+                    <a:blip r:embed="rId12" cstate="print">
                       <a:extLst>
                         <a:ext uri="{28A0092B-C50C-407E-A947-70E740481C1C}">
                           <a14:useLocalDpi xmlns:a14="http://schemas.microsoft.com/office/drawing/2010/main" val="0"/>
@@ -1099,7 +1549,7 @@
     </w:p>
     <w:p>
       <w:pPr>
-        <w:pStyle w:val="DaftarParagraf"/>
+        <w:pStyle w:val="ListParagraph"/>
         <w:ind w:left="2160"/>
         <w:jc w:val="both"/>
         <w:rPr>
@@ -1114,7 +1564,7 @@
     </w:p>
     <w:p>
       <w:pPr>
-        <w:pStyle w:val="DaftarParagraf"/>
+        <w:pStyle w:val="ListParagraph"/>
         <w:ind w:left="2160"/>
         <w:jc w:val="both"/>
         <w:rPr>
@@ -1152,7 +1602,7 @@
                     </pic:cNvPicPr>
                   </pic:nvPicPr>
                   <pic:blipFill rotWithShape="1">
-                    <a:blip r:embed="rId10" cstate="print">
+                    <a:blip r:embed="rId12" cstate="print">
                       <a:extLst>
                         <a:ext uri="{28A0092B-C50C-407E-A947-70E740481C1C}">
                           <a14:useLocalDpi xmlns:a14="http://schemas.microsoft.com/office/drawing/2010/main" val="0"/>
@@ -1202,7 +1652,7 @@
     </w:p>
     <w:p>
       <w:pPr>
-        <w:pStyle w:val="DaftarParagraf"/>
+        <w:pStyle w:val="ListParagraph"/>
         <w:ind w:left="2160"/>
         <w:jc w:val="both"/>
         <w:rPr>
@@ -1239,7 +1689,7 @@
                     </pic:cNvPicPr>
                   </pic:nvPicPr>
                   <pic:blipFill rotWithShape="1">
-                    <a:blip r:embed="rId10" cstate="print">
+                    <a:blip r:embed="rId12" cstate="print">
                       <a:extLst>
                         <a:ext uri="{28A0092B-C50C-407E-A947-70E740481C1C}">
                           <a14:useLocalDpi xmlns:a14="http://schemas.microsoft.com/office/drawing/2010/main" val="0"/>
@@ -1317,7 +1767,7 @@
     </w:p>
     <w:p>
       <w:pPr>
-        <w:pStyle w:val="DaftarParagraf"/>
+        <w:pStyle w:val="ListParagraph"/>
         <w:ind w:left="2160"/>
         <w:jc w:val="both"/>
         <w:rPr>
@@ -1330,7 +1780,7 @@
     </w:p>
     <w:p>
       <w:pPr>
-        <w:pStyle w:val="DaftarParagraf"/>
+        <w:pStyle w:val="ListParagraph"/>
         <w:numPr>
           <w:ilvl w:val="1"/>
           <w:numId w:val="7"/>
@@ -1355,7 +1805,7 @@
     </w:p>
     <w:p>
       <w:pPr>
-        <w:pStyle w:val="DaftarParagraf"/>
+        <w:pStyle w:val="ListParagraph"/>
         <w:ind w:left="2160"/>
         <w:jc w:val="both"/>
         <w:rPr>
@@ -1370,7 +1820,7 @@
     </w:p>
     <w:p>
       <w:pPr>
-        <w:pStyle w:val="DaftarParagraf"/>
+        <w:pStyle w:val="ListParagraph"/>
         <w:ind w:left="2160"/>
         <w:jc w:val="both"/>
         <w:rPr>
@@ -1407,7 +1857,7 @@
                     </pic:cNvPicPr>
                   </pic:nvPicPr>
                   <pic:blipFill rotWithShape="1">
-                    <a:blip r:embed="rId11">
+                    <a:blip r:embed="rId13">
                       <a:extLst>
                         <a:ext uri="{28A0092B-C50C-407E-A947-70E740481C1C}">
                           <a14:useLocalDpi xmlns:a14="http://schemas.microsoft.com/office/drawing/2010/main" val="0"/>
@@ -1444,7 +1894,7 @@
     </w:p>
     <w:p>
       <w:pPr>
-        <w:pStyle w:val="DaftarParagraf"/>
+        <w:pStyle w:val="ListParagraph"/>
         <w:ind w:left="2160"/>
         <w:jc w:val="both"/>
         <w:rPr>
@@ -1459,7 +1909,7 @@
     </w:p>
     <w:p>
       <w:pPr>
-        <w:pStyle w:val="DaftarParagraf"/>
+        <w:pStyle w:val="ListParagraph"/>
         <w:ind w:left="2160"/>
         <w:jc w:val="both"/>
         <w:rPr>
@@ -1497,7 +1947,7 @@
                     </pic:cNvPicPr>
                   </pic:nvPicPr>
                   <pic:blipFill rotWithShape="1">
-                    <a:blip r:embed="rId11">
+                    <a:blip r:embed="rId13">
                       <a:extLst>
                         <a:ext uri="{28A0092B-C50C-407E-A947-70E740481C1C}">
                           <a14:useLocalDpi xmlns:a14="http://schemas.microsoft.com/office/drawing/2010/main" val="0"/>
@@ -1534,7 +1984,7 @@
     </w:p>
     <w:p>
       <w:pPr>
-        <w:pStyle w:val="DaftarParagraf"/>
+        <w:pStyle w:val="ListParagraph"/>
         <w:ind w:left="2160"/>
         <w:jc w:val="both"/>
         <w:rPr>
@@ -1613,7 +2063,7 @@
                     </pic:cNvPicPr>
                   </pic:nvPicPr>
                   <pic:blipFill rotWithShape="1">
-                    <a:blip r:embed="rId12" cstate="print">
+                    <a:blip r:embed="rId14" cstate="print">
                       <a:extLst>
                         <a:ext uri="{28A0092B-C50C-407E-A947-70E740481C1C}">
                           <a14:useLocalDpi xmlns:a14="http://schemas.microsoft.com/office/drawing/2010/main" val="0"/>
@@ -1686,7 +2136,7 @@
                     </pic:cNvPicPr>
                   </pic:nvPicPr>
                   <pic:blipFill rotWithShape="1">
-                    <a:blip r:embed="rId12" cstate="print">
+                    <a:blip r:embed="rId14" cstate="print">
                       <a:extLst>
                         <a:ext uri="{28A0092B-C50C-407E-A947-70E740481C1C}">
                           <a14:useLocalDpi xmlns:a14="http://schemas.microsoft.com/office/drawing/2010/main" val="0"/>
@@ -1723,7 +2173,7 @@
     </w:p>
     <w:p>
       <w:pPr>
-        <w:pStyle w:val="DaftarParagraf"/>
+        <w:pStyle w:val="ListParagraph"/>
         <w:ind w:left="2160"/>
         <w:jc w:val="both"/>
         <w:rPr>
@@ -1738,7 +2188,7 @@
     </w:p>
     <w:p>
       <w:pPr>
-        <w:pStyle w:val="DaftarParagraf"/>
+        <w:pStyle w:val="ListParagraph"/>
         <w:ind w:left="2160"/>
         <w:jc w:val="both"/>
         <w:rPr>
@@ -1753,7 +2203,7 @@
     </w:p>
     <w:p>
       <w:pPr>
-        <w:pStyle w:val="DaftarParagraf"/>
+        <w:pStyle w:val="ListParagraph"/>
         <w:ind w:left="2160"/>
         <w:jc w:val="both"/>
         <w:rPr>
@@ -1791,7 +2241,7 @@
                     </pic:cNvPicPr>
                   </pic:nvPicPr>
                   <pic:blipFill rotWithShape="1">
-                    <a:blip r:embed="rId12" cstate="print">
+                    <a:blip r:embed="rId14" cstate="print">
                       <a:extLst>
                         <a:ext uri="{28A0092B-C50C-407E-A947-70E740481C1C}">
                           <a14:useLocalDpi xmlns:a14="http://schemas.microsoft.com/office/drawing/2010/main" val="0"/>
@@ -1828,7 +2278,7 @@
     </w:p>
     <w:p>
       <w:pPr>
-        <w:pStyle w:val="DaftarParagraf"/>
+        <w:pStyle w:val="ListParagraph"/>
         <w:ind w:left="2160"/>
         <w:jc w:val="both"/>
         <w:rPr>
@@ -1841,7 +2291,7 @@
     </w:p>
     <w:p>
       <w:pPr>
-        <w:pStyle w:val="DaftarParagraf"/>
+        <w:pStyle w:val="ListParagraph"/>
         <w:ind w:left="1418"/>
         <w:jc w:val="both"/>
         <w:rPr>
@@ -1900,7 +2350,7 @@
     </w:p>
     <w:p>
       <w:pPr>
-        <w:pStyle w:val="DaftarParagraf"/>
+        <w:pStyle w:val="ListParagraph"/>
         <w:ind w:left="1418"/>
         <w:jc w:val="both"/>
         <w:rPr>
@@ -1913,7 +2363,7 @@
     </w:p>
     <w:p>
       <w:pPr>
-        <w:pStyle w:val="DaftarParagraf"/>
+        <w:pStyle w:val="ListParagraph"/>
         <w:ind w:left="1418"/>
         <w:jc w:val="both"/>
         <w:rPr>
@@ -1935,7 +2385,7 @@
     </w:p>
     <w:p>
       <w:pPr>
-        <w:pStyle w:val="DaftarParagraf"/>
+        <w:pStyle w:val="ListParagraph"/>
         <w:ind w:left="1418"/>
         <w:jc w:val="both"/>
         <w:rPr>
@@ -1948,7 +2398,7 @@
     </w:p>
     <w:p>
       <w:pPr>
-        <w:pStyle w:val="DaftarParagraf"/>
+        <w:pStyle w:val="ListParagraph"/>
         <w:ind w:left="1418"/>
         <w:jc w:val="both"/>
         <w:rPr>
@@ -2011,7 +2461,7 @@
     </w:p>
     <w:p>
       <w:pPr>
-        <w:pStyle w:val="DaftarParagraf"/>
+        <w:pStyle w:val="ListParagraph"/>
         <w:ind w:left="1418"/>
         <w:jc w:val="both"/>
         <w:rPr>
@@ -2024,7 +2474,7 @@
     </w:p>
     <w:p>
       <w:pPr>
-        <w:pStyle w:val="DaftarParagraf"/>
+        <w:pStyle w:val="ListParagraph"/>
         <w:ind w:left="1418"/>
         <w:jc w:val="both"/>
         <w:rPr>
@@ -2046,7 +2496,7 @@
     </w:p>
     <w:p>
       <w:pPr>
-        <w:pStyle w:val="DaftarParagraf"/>
+        <w:pStyle w:val="ListParagraph"/>
         <w:ind w:left="1418"/>
         <w:jc w:val="both"/>
         <w:rPr>
@@ -2059,7 +2509,7 @@
     </w:p>
     <w:p>
       <w:pPr>
-        <w:pStyle w:val="DaftarParagraf"/>
+        <w:pStyle w:val="ListParagraph"/>
         <w:ind w:left="1418"/>
         <w:jc w:val="both"/>
         <w:rPr>
@@ -2081,7 +2531,7 @@
     </w:p>
     <w:p>
       <w:pPr>
-        <w:pStyle w:val="DaftarParagraf"/>
+        <w:pStyle w:val="ListParagraph"/>
         <w:ind w:left="2160"/>
         <w:jc w:val="both"/>
         <w:rPr>
@@ -2094,7 +2544,7 @@
     </w:p>
     <w:p>
       <w:pPr>
-        <w:pStyle w:val="DaftarParagraf"/>
+        <w:pStyle w:val="ListParagraph"/>
         <w:ind w:left="2160"/>
         <w:jc w:val="both"/>
         <w:rPr>
@@ -2107,7 +2557,7 @@
     </w:p>
     <w:p>
       <w:pPr>
-        <w:pStyle w:val="DaftarParagraf"/>
+        <w:pStyle w:val="ListParagraph"/>
         <w:ind w:left="2160"/>
         <w:jc w:val="both"/>
         <w:rPr>
@@ -2120,7 +2570,7 @@
     </w:p>
     <w:p>
       <w:pPr>
-        <w:pStyle w:val="DaftarParagraf"/>
+        <w:pStyle w:val="ListParagraph"/>
         <w:ind w:left="2160"/>
         <w:jc w:val="both"/>
         <w:rPr>
@@ -2133,7 +2583,7 @@
     </w:p>
     <w:p>
       <w:pPr>
-        <w:pStyle w:val="DaftarParagraf"/>
+        <w:pStyle w:val="ListParagraph"/>
         <w:ind w:left="2160"/>
         <w:jc w:val="both"/>
         <w:rPr>
@@ -2146,7 +2596,7 @@
     </w:p>
     <w:p>
       <w:pPr>
-        <w:pStyle w:val="DaftarParagraf"/>
+        <w:pStyle w:val="ListParagraph"/>
         <w:ind w:left="2160"/>
         <w:jc w:val="both"/>
         <w:rPr>
@@ -2159,7 +2609,7 @@
     </w:p>
     <w:p>
       <w:pPr>
-        <w:pStyle w:val="DaftarParagraf"/>
+        <w:pStyle w:val="ListParagraph"/>
         <w:ind w:left="2160"/>
         <w:jc w:val="both"/>
         <w:rPr>
@@ -2172,7 +2622,7 @@
     </w:p>
     <w:p>
       <w:pPr>
-        <w:pStyle w:val="DaftarParagraf"/>
+        <w:pStyle w:val="ListParagraph"/>
         <w:ind w:left="2160"/>
         <w:jc w:val="both"/>
         <w:rPr>
@@ -2185,7 +2635,7 @@
     </w:p>
     <w:p>
       <w:pPr>
-        <w:pStyle w:val="DaftarParagraf"/>
+        <w:pStyle w:val="ListParagraph"/>
         <w:ind w:left="2160"/>
         <w:jc w:val="both"/>
         <w:rPr>
@@ -2198,7 +2648,7 @@
     </w:p>
     <w:p>
       <w:pPr>
-        <w:pStyle w:val="DaftarParagraf"/>
+        <w:pStyle w:val="ListParagraph"/>
         <w:ind w:left="2160"/>
         <w:jc w:val="both"/>
         <w:rPr>
@@ -2211,7 +2661,7 @@
     </w:p>
     <w:p>
       <w:pPr>
-        <w:pStyle w:val="DaftarParagraf"/>
+        <w:pStyle w:val="ListParagraph"/>
         <w:ind w:left="2160"/>
         <w:jc w:val="both"/>
         <w:rPr>
@@ -2224,7 +2674,7 @@
     </w:p>
     <w:p>
       <w:pPr>
-        <w:pStyle w:val="DaftarParagraf"/>
+        <w:pStyle w:val="ListParagraph"/>
         <w:ind w:left="2160"/>
         <w:jc w:val="both"/>
         <w:rPr>
@@ -2237,7 +2687,7 @@
     </w:p>
     <w:p>
       <w:pPr>
-        <w:pStyle w:val="DaftarParagraf"/>
+        <w:pStyle w:val="ListParagraph"/>
         <w:ind w:left="2160"/>
         <w:jc w:val="both"/>
         <w:rPr>
@@ -2250,7 +2700,7 @@
     </w:p>
     <w:p>
       <w:pPr>
-        <w:pStyle w:val="DaftarParagraf"/>
+        <w:pStyle w:val="ListParagraph"/>
         <w:ind w:left="2160"/>
         <w:jc w:val="both"/>
         <w:rPr>
@@ -2263,7 +2713,7 @@
     </w:p>
     <w:p>
       <w:pPr>
-        <w:pStyle w:val="DaftarParagraf"/>
+        <w:pStyle w:val="ListParagraph"/>
         <w:ind w:left="2160"/>
         <w:jc w:val="both"/>
         <w:rPr>
@@ -2298,7 +2748,7 @@
     </w:p>
     <w:p>
       <w:pPr>
-        <w:pStyle w:val="DaftarParagraf"/>
+        <w:pStyle w:val="ListParagraph"/>
         <w:ind w:left="2160"/>
         <w:jc w:val="both"/>
         <w:rPr>
@@ -2311,7 +2761,7 @@
     </w:p>
     <w:p>
       <w:pPr>
-        <w:pStyle w:val="DaftarParagraf"/>
+        <w:pStyle w:val="ListParagraph"/>
         <w:numPr>
           <w:ilvl w:val="1"/>
           <w:numId w:val="7"/>
@@ -2336,7 +2786,7 @@
     </w:p>
     <w:p>
       <w:pPr>
-        <w:pStyle w:val="DaftarParagraf"/>
+        <w:pStyle w:val="ListParagraph"/>
         <w:ind w:left="2160"/>
         <w:jc w:val="both"/>
         <w:rPr>
@@ -2381,7 +2831,7 @@
                     </pic:cNvPicPr>
                   </pic:nvPicPr>
                   <pic:blipFill>
-                    <a:blip r:embed="rId13">
+                    <a:blip r:embed="rId15">
                       <a:extLst>
                         <a:ext uri="{28A0092B-C50C-407E-A947-70E740481C1C}">
                           <a14:useLocalDpi xmlns:a14="http://schemas.microsoft.com/office/drawing/2010/main" val="0"/>
@@ -2414,7 +2864,7 @@
     </w:p>
     <w:p>
       <w:pPr>
-        <w:pStyle w:val="DaftarParagraf"/>
+        <w:pStyle w:val="ListParagraph"/>
         <w:ind w:left="2160"/>
         <w:jc w:val="both"/>
         <w:rPr>
@@ -2427,7 +2877,7 @@
     </w:p>
     <w:p>
       <w:pPr>
-        <w:pStyle w:val="DaftarParagraf"/>
+        <w:pStyle w:val="ListParagraph"/>
         <w:ind w:left="1418"/>
         <w:jc w:val="both"/>
         <w:rPr>
@@ -2458,7 +2908,7 @@
     </w:p>
     <w:p>
       <w:pPr>
-        <w:pStyle w:val="DaftarParagraf"/>
+        <w:pStyle w:val="ListParagraph"/>
         <w:ind w:left="2160"/>
         <w:jc w:val="both"/>
         <w:rPr>
@@ -2504,7 +2954,7 @@
                     </pic:cNvPicPr>
                   </pic:nvPicPr>
                   <pic:blipFill>
-                    <a:blip r:embed="rId14">
+                    <a:blip r:embed="rId16">
                       <a:extLst>
                         <a:ext uri="{28A0092B-C50C-407E-A947-70E740481C1C}">
                           <a14:useLocalDpi xmlns:a14="http://schemas.microsoft.com/office/drawing/2010/main" val="0"/>
@@ -2537,7 +2987,7 @@
     </w:p>
     <w:p>
       <w:pPr>
-        <w:pStyle w:val="DaftarParagraf"/>
+        <w:pStyle w:val="ListParagraph"/>
         <w:ind w:left="1418"/>
         <w:jc w:val="both"/>
         <w:rPr>
@@ -2649,7 +3099,7 @@
     </w:p>
     <w:p>
       <w:pPr>
-        <w:pStyle w:val="DaftarParagraf"/>
+        <w:pStyle w:val="ListParagraph"/>
         <w:ind w:left="2160"/>
         <w:jc w:val="both"/>
         <w:rPr>
@@ -2662,7 +3112,7 @@
     </w:p>
     <w:p>
       <w:pPr>
-        <w:pStyle w:val="DaftarParagraf"/>
+        <w:pStyle w:val="ListParagraph"/>
         <w:ind w:left="2160"/>
         <w:jc w:val="both"/>
         <w:rPr>
@@ -2687,325 +3137,6 @@
             <wp:extent cx="3962948" cy="3986536"/>
             <wp:effectExtent l="0" t="0" r="0" b="0"/>
             <wp:docPr id="8" name="Gambar 8"/>
-            <wp:cNvGraphicFramePr>
-              <a:graphicFrameLocks xmlns:a="http://schemas.openxmlformats.org/drawingml/2006/main" noChangeAspect="1"/>
-            </wp:cNvGraphicFramePr>
-            <a:graphic xmlns:a="http://schemas.openxmlformats.org/drawingml/2006/main">
-              <a:graphicData uri="http://schemas.openxmlformats.org/drawingml/2006/picture">
-                <pic:pic xmlns:pic="http://schemas.openxmlformats.org/drawingml/2006/picture">
-                  <pic:nvPicPr>
-                    <pic:cNvPr id="1" name=""/>
-                    <pic:cNvPicPr/>
-                  </pic:nvPicPr>
-                  <pic:blipFill>
-                    <a:blip r:embed="rId15">
-                      <a:extLst>
-                        <a:ext uri="{28A0092B-C50C-407E-A947-70E740481C1C}">
-                          <a14:useLocalDpi xmlns:a14="http://schemas.microsoft.com/office/drawing/2010/main" val="0"/>
-                        </a:ext>
-                      </a:extLst>
-                    </a:blip>
-                    <a:stretch>
-                      <a:fillRect/>
-                    </a:stretch>
-                  </pic:blipFill>
-                  <pic:spPr>
-                    <a:xfrm>
-                      <a:off x="0" y="0"/>
-                      <a:ext cx="3962948" cy="3986536"/>
-                    </a:xfrm>
-                    <a:prstGeom prst="rect">
-                      <a:avLst/>
-                    </a:prstGeom>
-                  </pic:spPr>
-                </pic:pic>
-              </a:graphicData>
-            </a:graphic>
-          </wp:inline>
-        </w:drawing>
-      </w:r>
-    </w:p>
-    <w:p>
-      <w:pPr>
-        <w:pStyle w:val="DaftarParagraf"/>
-        <w:ind w:left="1418"/>
-        <w:jc w:val="both"/>
-        <w:rPr>
-          <w:rFonts w:ascii="Times New Roman" w:hAnsi="Times New Roman" w:cs="Times New Roman"/>
-          <w:color w:val="000000" w:themeColor="text1"/>
-          <w:sz w:val="24"/>
-          <w:szCs w:val="24"/>
-        </w:rPr>
-      </w:pPr>
-      <w:bookmarkStart w:id="0" w:name="_Hlk535516816"/>
-      <w:r>
-        <w:rPr>
-          <w:rFonts w:ascii="Times New Roman" w:hAnsi="Times New Roman" w:cs="Times New Roman"/>
-          <w:color w:val="000000" w:themeColor="text1"/>
-          <w:sz w:val="24"/>
-          <w:szCs w:val="24"/>
-        </w:rPr>
-        <w:t>Untuk activity hapus employee sistem menampilkan halaman login, admin memasukkan username dan password, admin mengklik tombol login, sistem akan memverifikasi data. Jika salah maka sistem akan menampilkan halaman login lagi. Jika benar maka sistem akan menampilkan halaman admin</w:t>
-      </w:r>
-      <w:bookmarkEnd w:id="0"/>
-      <w:r>
-        <w:rPr>
-          <w:rFonts w:ascii="Times New Roman" w:hAnsi="Times New Roman" w:cs="Times New Roman"/>
-          <w:color w:val="000000" w:themeColor="text1"/>
-          <w:sz w:val="24"/>
-          <w:szCs w:val="24"/>
-        </w:rPr>
-        <w:t>, admin menekan tombol hapus employee, sistem menampilkan pop up konfirmasi hapus, admin menekan tombol hapus atau batal. Jika tombol hapus ditekan, maka sistem akan menghapus data. Jika batal maka sistem akan menampilkan halaman admin lagi.</w:t>
-      </w:r>
-    </w:p>
-    <w:p>
-      <w:pPr>
-        <w:pStyle w:val="DaftarParagraf"/>
-        <w:ind w:left="2160"/>
-        <w:jc w:val="both"/>
-        <w:rPr>
-          <w:rFonts w:ascii="Times New Roman" w:hAnsi="Times New Roman" w:cs="Times New Roman"/>
-          <w:color w:val="000000" w:themeColor="text1"/>
-          <w:sz w:val="24"/>
-          <w:szCs w:val="24"/>
-        </w:rPr>
-      </w:pPr>
-    </w:p>
-    <w:p>
-      <w:pPr>
-        <w:pStyle w:val="DaftarParagraf"/>
-        <w:ind w:left="2160"/>
-        <w:jc w:val="both"/>
-        <w:rPr>
-          <w:rFonts w:ascii="Times New Roman" w:hAnsi="Times New Roman" w:cs="Times New Roman"/>
-          <w:color w:val="000000" w:themeColor="text1"/>
-          <w:sz w:val="24"/>
-          <w:szCs w:val="24"/>
-        </w:rPr>
-      </w:pPr>
-    </w:p>
-    <w:p>
-      <w:pPr>
-        <w:pStyle w:val="DaftarParagraf"/>
-        <w:ind w:left="2160"/>
-        <w:jc w:val="both"/>
-        <w:rPr>
-          <w:rFonts w:ascii="Times New Roman" w:hAnsi="Times New Roman" w:cs="Times New Roman"/>
-          <w:color w:val="000000" w:themeColor="text1"/>
-          <w:sz w:val="24"/>
-          <w:szCs w:val="24"/>
-        </w:rPr>
-      </w:pPr>
-    </w:p>
-    <w:p>
-      <w:pPr>
-        <w:pStyle w:val="DaftarParagraf"/>
-        <w:ind w:left="2160"/>
-        <w:jc w:val="both"/>
-        <w:rPr>
-          <w:rFonts w:ascii="Times New Roman" w:hAnsi="Times New Roman" w:cs="Times New Roman"/>
-          <w:color w:val="000000" w:themeColor="text1"/>
-          <w:sz w:val="24"/>
-          <w:szCs w:val="24"/>
-        </w:rPr>
-      </w:pPr>
-    </w:p>
-    <w:p>
-      <w:pPr>
-        <w:pStyle w:val="DaftarParagraf"/>
-        <w:ind w:left="2160"/>
-        <w:jc w:val="both"/>
-        <w:rPr>
-          <w:rFonts w:ascii="Times New Roman" w:hAnsi="Times New Roman" w:cs="Times New Roman"/>
-          <w:color w:val="000000" w:themeColor="text1"/>
-          <w:sz w:val="24"/>
-          <w:szCs w:val="24"/>
-        </w:rPr>
-      </w:pPr>
-    </w:p>
-    <w:p>
-      <w:pPr>
-        <w:pStyle w:val="DaftarParagraf"/>
-        <w:ind w:left="2160"/>
-        <w:jc w:val="both"/>
-        <w:rPr>
-          <w:rFonts w:ascii="Times New Roman" w:hAnsi="Times New Roman" w:cs="Times New Roman"/>
-          <w:color w:val="000000" w:themeColor="text1"/>
-          <w:sz w:val="24"/>
-          <w:szCs w:val="24"/>
-        </w:rPr>
-      </w:pPr>
-      <w:r>
-        <w:rPr>
-          <w:rFonts w:ascii="Times New Roman" w:hAnsi="Times New Roman" w:cs="Times New Roman"/>
-          <w:noProof/>
-          <w:color w:val="000000" w:themeColor="text1"/>
-          <w:sz w:val="24"/>
-          <w:szCs w:val="24"/>
-          <w:lang w:val="id-ID" w:eastAsia="id-ID"/>
-        </w:rPr>
-        <w:lastRenderedPageBreak/>
-        <w:drawing>
-          <wp:inline distT="0" distB="0" distL="0" distR="0" wp14:anchorId="78A39A9B" wp14:editId="3D95C026">
-            <wp:extent cx="3617646" cy="2713234"/>
-            <wp:effectExtent l="0" t="0" r="1905" b="0"/>
-            <wp:docPr id="9" name="Gambar 9"/>
-            <wp:cNvGraphicFramePr>
-              <a:graphicFrameLocks xmlns:a="http://schemas.openxmlformats.org/drawingml/2006/main" noChangeAspect="1"/>
-            </wp:cNvGraphicFramePr>
-            <a:graphic xmlns:a="http://schemas.openxmlformats.org/drawingml/2006/main">
-              <a:graphicData uri="http://schemas.openxmlformats.org/drawingml/2006/picture">
-                <pic:pic xmlns:pic="http://schemas.openxmlformats.org/drawingml/2006/picture">
-                  <pic:nvPicPr>
-                    <pic:cNvPr id="1" name=""/>
-                    <pic:cNvPicPr/>
-                  </pic:nvPicPr>
-                  <pic:blipFill>
-                    <a:blip r:embed="rId16">
-                      <a:extLst>
-                        <a:ext uri="{28A0092B-C50C-407E-A947-70E740481C1C}">
-                          <a14:useLocalDpi xmlns:a14="http://schemas.microsoft.com/office/drawing/2010/main" val="0"/>
-                        </a:ext>
-                      </a:extLst>
-                    </a:blip>
-                    <a:stretch>
-                      <a:fillRect/>
-                    </a:stretch>
-                  </pic:blipFill>
-                  <pic:spPr>
-                    <a:xfrm>
-                      <a:off x="0" y="0"/>
-                      <a:ext cx="3617646" cy="2713234"/>
-                    </a:xfrm>
-                    <a:prstGeom prst="rect">
-                      <a:avLst/>
-                    </a:prstGeom>
-                  </pic:spPr>
-                </pic:pic>
-              </a:graphicData>
-            </a:graphic>
-          </wp:inline>
-        </w:drawing>
-      </w:r>
-    </w:p>
-    <w:p>
-      <w:pPr>
-        <w:pStyle w:val="DaftarParagraf"/>
-        <w:ind w:left="1418"/>
-        <w:jc w:val="both"/>
-        <w:rPr>
-          <w:rFonts w:ascii="Times New Roman" w:hAnsi="Times New Roman" w:cs="Times New Roman"/>
-          <w:color w:val="000000" w:themeColor="text1"/>
-          <w:sz w:val="24"/>
-          <w:szCs w:val="24"/>
-        </w:rPr>
-      </w:pPr>
-      <w:r>
-        <w:rPr>
-          <w:rFonts w:ascii="Times New Roman" w:hAnsi="Times New Roman" w:cs="Times New Roman"/>
-          <w:color w:val="000000" w:themeColor="text1"/>
-          <w:sz w:val="24"/>
-          <w:szCs w:val="24"/>
-        </w:rPr>
-        <w:t>Untuk activity lihat employee</w:t>
-      </w:r>
-      <w:r>
-        <w:rPr>
-          <w:rFonts w:ascii="Times New Roman" w:hAnsi="Times New Roman" w:cs="Times New Roman"/>
-          <w:color w:val="000000" w:themeColor="text1"/>
-          <w:sz w:val="24"/>
-          <w:szCs w:val="24"/>
-          <w:lang w:val="id-ID"/>
-        </w:rPr>
-        <w:t xml:space="preserve"> </w:t>
-      </w:r>
-      <w:r>
-        <w:rPr>
-          <w:rFonts w:ascii="Times New Roman" w:hAnsi="Times New Roman" w:cs="Times New Roman"/>
-          <w:color w:val="000000" w:themeColor="text1"/>
-          <w:sz w:val="24"/>
-          <w:szCs w:val="24"/>
-        </w:rPr>
-        <w:t>sistem menampilkan halaman login, admin memasukkan username dan password, admin mengklik tombol login, sistem akan memverifikasi data. Jika salah maka sistem akan menampilkan halaman login lagi. Jika benar maka sistem akan menampilkan halaman admin, lalu admin dapat melihat tabel employee.</w:t>
-      </w:r>
-    </w:p>
-    <w:p>
-      <w:pPr>
-        <w:pStyle w:val="DaftarParagraf"/>
-        <w:ind w:left="2160"/>
-        <w:jc w:val="both"/>
-        <w:rPr>
-          <w:rFonts w:ascii="Times New Roman" w:hAnsi="Times New Roman" w:cs="Times New Roman"/>
-          <w:color w:val="000000" w:themeColor="text1"/>
-          <w:sz w:val="24"/>
-          <w:szCs w:val="24"/>
-        </w:rPr>
-      </w:pPr>
-    </w:p>
-    <w:p>
-      <w:pPr>
-        <w:pStyle w:val="DaftarParagraf"/>
-        <w:numPr>
-          <w:ilvl w:val="1"/>
-          <w:numId w:val="7"/>
-        </w:numPr>
-        <w:jc w:val="both"/>
-        <w:rPr>
-          <w:rFonts w:ascii="Times New Roman" w:hAnsi="Times New Roman" w:cs="Times New Roman"/>
-          <w:color w:val="000000" w:themeColor="text1"/>
-          <w:sz w:val="24"/>
-          <w:szCs w:val="24"/>
-        </w:rPr>
-      </w:pPr>
-      <w:r>
-        <w:rPr>
-          <w:rFonts w:ascii="Times New Roman" w:hAnsi="Times New Roman" w:cs="Times New Roman"/>
-          <w:color w:val="000000" w:themeColor="text1"/>
-          <w:sz w:val="24"/>
-          <w:szCs w:val="24"/>
-        </w:rPr>
-        <w:t>Activity lihat aturan cuti, sejarah cuti, dan lihat quota cuti</w:t>
-      </w:r>
-    </w:p>
-    <w:p>
-      <w:pPr>
-        <w:pStyle w:val="DaftarParagraf"/>
-        <w:ind w:left="1440"/>
-        <w:jc w:val="both"/>
-        <w:rPr>
-          <w:rFonts w:ascii="Times New Roman" w:hAnsi="Times New Roman" w:cs="Times New Roman"/>
-          <w:color w:val="000000" w:themeColor="text1"/>
-          <w:sz w:val="24"/>
-          <w:szCs w:val="24"/>
-        </w:rPr>
-      </w:pPr>
-    </w:p>
-    <w:p>
-      <w:pPr>
-        <w:pStyle w:val="DaftarParagraf"/>
-        <w:ind w:left="2160"/>
-        <w:jc w:val="both"/>
-        <w:rPr>
-          <w:rFonts w:ascii="Times New Roman" w:hAnsi="Times New Roman" w:cs="Times New Roman"/>
-          <w:color w:val="000000" w:themeColor="text1"/>
-          <w:sz w:val="24"/>
-          <w:szCs w:val="24"/>
-        </w:rPr>
-      </w:pPr>
-      <w:r>
-        <w:rPr>
-          <w:rFonts w:ascii="Times New Roman" w:hAnsi="Times New Roman" w:cs="Times New Roman"/>
-          <w:noProof/>
-          <w:color w:val="000000" w:themeColor="text1"/>
-          <w:sz w:val="24"/>
-          <w:szCs w:val="24"/>
-          <w:lang w:val="id-ID" w:eastAsia="id-ID"/>
-        </w:rPr>
-        <w:drawing>
-          <wp:inline distT="0" distB="0" distL="0" distR="0" wp14:anchorId="1307EC26" wp14:editId="5BBF029F">
-            <wp:extent cx="3481871" cy="2675020"/>
-            <wp:effectExtent l="0" t="0" r="4445" b="0"/>
-            <wp:docPr id="10" name="Gambar 10"/>
             <wp:cNvGraphicFramePr>
               <a:graphicFrameLocks xmlns:a="http://schemas.openxmlformats.org/drawingml/2006/main" noChangeAspect="1"/>
             </wp:cNvGraphicFramePr>
@@ -3031,7 +3162,7 @@
                   <pic:spPr>
                     <a:xfrm>
                       <a:off x="0" y="0"/>
-                      <a:ext cx="3481871" cy="2675020"/>
+                      <a:ext cx="3962948" cy="3986536"/>
                     </a:xfrm>
                     <a:prstGeom prst="rect">
                       <a:avLst/>
@@ -3046,7 +3177,40 @@
     </w:p>
     <w:p>
       <w:pPr>
-        <w:pStyle w:val="DaftarParagraf"/>
+        <w:pStyle w:val="ListParagraph"/>
+        <w:ind w:left="1418"/>
+        <w:jc w:val="both"/>
+        <w:rPr>
+          <w:rFonts w:ascii="Times New Roman" w:hAnsi="Times New Roman" w:cs="Times New Roman"/>
+          <w:color w:val="000000" w:themeColor="text1"/>
+          <w:sz w:val="24"/>
+          <w:szCs w:val="24"/>
+        </w:rPr>
+      </w:pPr>
+      <w:bookmarkStart w:id="1" w:name="_Hlk535516816"/>
+      <w:r>
+        <w:rPr>
+          <w:rFonts w:ascii="Times New Roman" w:hAnsi="Times New Roman" w:cs="Times New Roman"/>
+          <w:color w:val="000000" w:themeColor="text1"/>
+          <w:sz w:val="24"/>
+          <w:szCs w:val="24"/>
+        </w:rPr>
+        <w:t>Untuk activity hapus employee sistem menampilkan halaman login, admin memasukkan username dan password, admin mengklik tombol login, sistem akan memverifikasi data. Jika salah maka sistem akan menampilkan halaman login lagi. Jika benar maka sistem akan menampilkan halaman admin</w:t>
+      </w:r>
+      <w:bookmarkEnd w:id="1"/>
+      <w:r>
+        <w:rPr>
+          <w:rFonts w:ascii="Times New Roman" w:hAnsi="Times New Roman" w:cs="Times New Roman"/>
+          <w:color w:val="000000" w:themeColor="text1"/>
+          <w:sz w:val="24"/>
+          <w:szCs w:val="24"/>
+        </w:rPr>
+        <w:t>, admin menekan tombol hapus employee, sistem menampilkan pop up konfirmasi hapus, admin menekan tombol hapus atau batal. Jika tombol hapus ditekan, maka sistem akan menghapus data. Jika batal maka sistem akan menampilkan halaman admin lagi.</w:t>
+      </w:r>
+    </w:p>
+    <w:p>
+      <w:pPr>
+        <w:pStyle w:val="ListParagraph"/>
         <w:ind w:left="2160"/>
         <w:jc w:val="both"/>
         <w:rPr>
@@ -3059,8 +3223,8 @@
     </w:p>
     <w:p>
       <w:pPr>
-        <w:pStyle w:val="DaftarParagraf"/>
-        <w:ind w:left="1418"/>
+        <w:pStyle w:val="ListParagraph"/>
+        <w:ind w:left="2160"/>
         <w:jc w:val="both"/>
         <w:rPr>
           <w:rFonts w:ascii="Times New Roman" w:hAnsi="Times New Roman" w:cs="Times New Roman"/>
@@ -3069,57 +3233,10 @@
           <w:szCs w:val="24"/>
         </w:rPr>
       </w:pPr>
-      <w:r>
-        <w:rPr>
-          <w:rFonts w:ascii="Times New Roman" w:hAnsi="Times New Roman" w:cs="Times New Roman"/>
-          <w:color w:val="000000" w:themeColor="text1"/>
-          <w:sz w:val="24"/>
-          <w:szCs w:val="24"/>
-        </w:rPr>
-        <w:t>Untuk activity lihat aturan cuti</w:t>
-      </w:r>
-      <w:r>
-        <w:rPr>
-          <w:rFonts w:ascii="Times New Roman" w:hAnsi="Times New Roman" w:cs="Times New Roman"/>
-          <w:color w:val="000000" w:themeColor="text1"/>
-          <w:sz w:val="24"/>
-          <w:szCs w:val="24"/>
-          <w:lang w:val="id-ID"/>
-        </w:rPr>
-        <w:t xml:space="preserve"> </w:t>
-      </w:r>
-      <w:r>
-        <w:rPr>
-          <w:rFonts w:ascii="Times New Roman" w:hAnsi="Times New Roman" w:cs="Times New Roman"/>
-          <w:color w:val="000000" w:themeColor="text1"/>
-          <w:sz w:val="24"/>
-          <w:szCs w:val="24"/>
-        </w:rPr>
-        <w:t xml:space="preserve">sistem menampilkan halaman login, admin memasukkan username dan password, admin mengklik tombol login, sistem akan memverifikasi data. Jika salah maka sistem akan menampilkan halaman login lagi. </w:t>
-      </w:r>
-      <w:r>
-        <w:rPr>
-          <w:rFonts w:ascii="Times New Roman" w:hAnsi="Times New Roman" w:cs="Times New Roman"/>
-          <w:color w:val="000000" w:themeColor="text1"/>
-          <w:sz w:val="24"/>
-          <w:szCs w:val="24"/>
-        </w:rPr>
-        <w:lastRenderedPageBreak/>
-        <w:t>Jika benar maka sistem akan menampilkan halaman employee</w:t>
-      </w:r>
-      <w:r>
-        <w:rPr>
-          <w:rFonts w:ascii="Times New Roman" w:hAnsi="Times New Roman" w:cs="Times New Roman"/>
-          <w:color w:val="000000" w:themeColor="text1"/>
-          <w:sz w:val="24"/>
-          <w:szCs w:val="24"/>
-        </w:rPr>
-        <w:t>, employee mengklik tombol aturan cuti, dan sistem akan menampilkan popup aturan cuti.</w:t>
-      </w:r>
     </w:p>
     <w:p>
       <w:pPr>
-        <w:pStyle w:val="DaftarParagraf"/>
+        <w:pStyle w:val="ListParagraph"/>
         <w:ind w:left="2160"/>
         <w:jc w:val="both"/>
         <w:rPr>
@@ -3132,7 +3249,7 @@
     </w:p>
     <w:p>
       <w:pPr>
-        <w:pStyle w:val="DaftarParagraf"/>
+        <w:pStyle w:val="ListParagraph"/>
         <w:ind w:left="2160"/>
         <w:jc w:val="both"/>
         <w:rPr>
@@ -3142,6 +3259,32 @@
           <w:szCs w:val="24"/>
         </w:rPr>
       </w:pPr>
+    </w:p>
+    <w:p>
+      <w:pPr>
+        <w:pStyle w:val="ListParagraph"/>
+        <w:ind w:left="2160"/>
+        <w:jc w:val="both"/>
+        <w:rPr>
+          <w:rFonts w:ascii="Times New Roman" w:hAnsi="Times New Roman" w:cs="Times New Roman"/>
+          <w:color w:val="000000" w:themeColor="text1"/>
+          <w:sz w:val="24"/>
+          <w:szCs w:val="24"/>
+        </w:rPr>
+      </w:pPr>
+    </w:p>
+    <w:p>
+      <w:pPr>
+        <w:pStyle w:val="ListParagraph"/>
+        <w:ind w:left="2160"/>
+        <w:jc w:val="both"/>
+        <w:rPr>
+          <w:rFonts w:ascii="Times New Roman" w:hAnsi="Times New Roman" w:cs="Times New Roman"/>
+          <w:color w:val="000000" w:themeColor="text1"/>
+          <w:sz w:val="24"/>
+          <w:szCs w:val="24"/>
+        </w:rPr>
+      </w:pPr>
       <w:r>
         <w:rPr>
           <w:rFonts w:ascii="Times New Roman" w:hAnsi="Times New Roman" w:cs="Times New Roman"/>
@@ -3151,11 +3294,12 @@
           <w:szCs w:val="24"/>
           <w:lang w:val="id-ID" w:eastAsia="id-ID"/>
         </w:rPr>
+        <w:lastRenderedPageBreak/>
         <w:drawing>
-          <wp:inline distT="0" distB="0" distL="0" distR="0" wp14:anchorId="2994975B" wp14:editId="646483D6">
-            <wp:extent cx="4261165" cy="3084631"/>
-            <wp:effectExtent l="0" t="0" r="6350" b="1905"/>
-            <wp:docPr id="11" name="Gambar 11"/>
+          <wp:inline distT="0" distB="0" distL="0" distR="0" wp14:anchorId="78A39A9B" wp14:editId="3D95C026">
+            <wp:extent cx="3617646" cy="2713234"/>
+            <wp:effectExtent l="0" t="0" r="1905" b="0"/>
+            <wp:docPr id="9" name="Gambar 9"/>
             <wp:cNvGraphicFramePr>
               <a:graphicFrameLocks xmlns:a="http://schemas.openxmlformats.org/drawingml/2006/main" noChangeAspect="1"/>
             </wp:cNvGraphicFramePr>
@@ -3181,7 +3325,7 @@
                   <pic:spPr>
                     <a:xfrm>
                       <a:off x="0" y="0"/>
-                      <a:ext cx="4261165" cy="3084631"/>
+                      <a:ext cx="3617646" cy="2713234"/>
                     </a:xfrm>
                     <a:prstGeom prst="rect">
                       <a:avLst/>
@@ -3196,7 +3340,48 @@
     </w:p>
     <w:p>
       <w:pPr>
-        <w:pStyle w:val="DaftarParagraf"/>
+        <w:pStyle w:val="ListParagraph"/>
+        <w:ind w:left="1418"/>
+        <w:jc w:val="both"/>
+        <w:rPr>
+          <w:rFonts w:ascii="Times New Roman" w:hAnsi="Times New Roman" w:cs="Times New Roman"/>
+          <w:color w:val="000000" w:themeColor="text1"/>
+          <w:sz w:val="24"/>
+          <w:szCs w:val="24"/>
+        </w:rPr>
+      </w:pPr>
+      <w:r>
+        <w:rPr>
+          <w:rFonts w:ascii="Times New Roman" w:hAnsi="Times New Roman" w:cs="Times New Roman"/>
+          <w:color w:val="000000" w:themeColor="text1"/>
+          <w:sz w:val="24"/>
+          <w:szCs w:val="24"/>
+        </w:rPr>
+        <w:t>Untuk activity lihat employee</w:t>
+      </w:r>
+      <w:r>
+        <w:rPr>
+          <w:rFonts w:ascii="Times New Roman" w:hAnsi="Times New Roman" w:cs="Times New Roman"/>
+          <w:color w:val="000000" w:themeColor="text1"/>
+          <w:sz w:val="24"/>
+          <w:szCs w:val="24"/>
+          <w:lang w:val="id-ID"/>
+        </w:rPr>
+        <w:t xml:space="preserve"> </w:t>
+      </w:r>
+      <w:r>
+        <w:rPr>
+          <w:rFonts w:ascii="Times New Roman" w:hAnsi="Times New Roman" w:cs="Times New Roman"/>
+          <w:color w:val="000000" w:themeColor="text1"/>
+          <w:sz w:val="24"/>
+          <w:szCs w:val="24"/>
+        </w:rPr>
+        <w:t>sistem menampilkan halaman login, admin memasukkan username dan password, admin mengklik tombol login, sistem akan memverifikasi data. Jika salah maka sistem akan menampilkan halaman login lagi. Jika benar maka sistem akan menampilkan halaman admin, lalu admin dapat melihat tabel employee.</w:t>
+      </w:r>
+    </w:p>
+    <w:p>
+      <w:pPr>
+        <w:pStyle w:val="ListParagraph"/>
         <w:ind w:left="2160"/>
         <w:jc w:val="both"/>
         <w:rPr>
@@ -3209,8 +3394,11 @@
     </w:p>
     <w:p>
       <w:pPr>
-        <w:pStyle w:val="DaftarParagraf"/>
-        <w:ind w:left="1418"/>
+        <w:pStyle w:val="ListParagraph"/>
+        <w:numPr>
+          <w:ilvl w:val="1"/>
+          <w:numId w:val="7"/>
+        </w:numPr>
         <w:jc w:val="both"/>
         <w:rPr>
           <w:rFonts w:ascii="Times New Roman" w:hAnsi="Times New Roman" w:cs="Times New Roman"/>
@@ -3226,31 +3414,13 @@
           <w:sz w:val="24"/>
           <w:szCs w:val="24"/>
         </w:rPr>
-        <w:t>Un</w:t>
-      </w:r>
-      <w:r>
-        <w:rPr>
-          <w:rFonts w:ascii="Times New Roman" w:hAnsi="Times New Roman" w:cs="Times New Roman"/>
-          <w:color w:val="000000" w:themeColor="text1"/>
-          <w:sz w:val="24"/>
-          <w:szCs w:val="24"/>
-        </w:rPr>
-        <w:t xml:space="preserve">tuk activity lihat history cuti </w:t>
-      </w:r>
-      <w:r>
-        <w:rPr>
-          <w:rFonts w:ascii="Times New Roman" w:hAnsi="Times New Roman" w:cs="Times New Roman"/>
-          <w:color w:val="000000" w:themeColor="text1"/>
-          <w:sz w:val="24"/>
-          <w:szCs w:val="24"/>
-        </w:rPr>
-        <w:t>sistem menampilkan halaman login, admin memasukkan username dan password, admin mengklik tombol login, sistem akan memverifikasi data. Jika salah maka sistem akan menampilkan halaman login lagi. Jika benar maka sistem akan menampilkan halaman employee, employee lalu melihat tabel sejarah cuti.</w:t>
+        <w:t>Activity lihat aturan cuti, sejarah cuti, dan lihat quota cuti</w:t>
       </w:r>
     </w:p>
     <w:p>
       <w:pPr>
-        <w:pStyle w:val="DaftarParagraf"/>
-        <w:ind w:left="1418"/>
+        <w:pStyle w:val="ListParagraph"/>
+        <w:ind w:left="1440"/>
         <w:jc w:val="both"/>
         <w:rPr>
           <w:rFonts w:ascii="Times New Roman" w:hAnsi="Times New Roman" w:cs="Times New Roman"/>
@@ -3262,7 +3432,7 @@
     </w:p>
     <w:p>
       <w:pPr>
-        <w:pStyle w:val="DaftarParagraf"/>
+        <w:pStyle w:val="ListParagraph"/>
         <w:ind w:left="2160"/>
         <w:jc w:val="both"/>
         <w:rPr>
@@ -3282,10 +3452,10 @@
           <w:lang w:val="id-ID" w:eastAsia="id-ID"/>
         </w:rPr>
         <w:drawing>
-          <wp:inline distT="0" distB="0" distL="0" distR="0" wp14:anchorId="3044F50A" wp14:editId="02935AA0">
-            <wp:extent cx="3825851" cy="2928429"/>
-            <wp:effectExtent l="0" t="0" r="3810" b="5715"/>
-            <wp:docPr id="12" name="Gambar 12"/>
+          <wp:inline distT="0" distB="0" distL="0" distR="0" wp14:anchorId="1307EC26" wp14:editId="5BBF029F">
+            <wp:extent cx="3481871" cy="2675020"/>
+            <wp:effectExtent l="0" t="0" r="4445" b="0"/>
+            <wp:docPr id="10" name="Gambar 10"/>
             <wp:cNvGraphicFramePr>
               <a:graphicFrameLocks xmlns:a="http://schemas.openxmlformats.org/drawingml/2006/main" noChangeAspect="1"/>
             </wp:cNvGraphicFramePr>
@@ -3311,6 +3481,286 @@
                   <pic:spPr>
                     <a:xfrm>
                       <a:off x="0" y="0"/>
+                      <a:ext cx="3481871" cy="2675020"/>
+                    </a:xfrm>
+                    <a:prstGeom prst="rect">
+                      <a:avLst/>
+                    </a:prstGeom>
+                  </pic:spPr>
+                </pic:pic>
+              </a:graphicData>
+            </a:graphic>
+          </wp:inline>
+        </w:drawing>
+      </w:r>
+    </w:p>
+    <w:p>
+      <w:pPr>
+        <w:pStyle w:val="ListParagraph"/>
+        <w:ind w:left="2160"/>
+        <w:jc w:val="both"/>
+        <w:rPr>
+          <w:rFonts w:ascii="Times New Roman" w:hAnsi="Times New Roman" w:cs="Times New Roman"/>
+          <w:color w:val="000000" w:themeColor="text1"/>
+          <w:sz w:val="24"/>
+          <w:szCs w:val="24"/>
+        </w:rPr>
+      </w:pPr>
+    </w:p>
+    <w:p>
+      <w:pPr>
+        <w:pStyle w:val="ListParagraph"/>
+        <w:ind w:left="1418"/>
+        <w:jc w:val="both"/>
+        <w:rPr>
+          <w:rFonts w:ascii="Times New Roman" w:hAnsi="Times New Roman" w:cs="Times New Roman"/>
+          <w:color w:val="000000" w:themeColor="text1"/>
+          <w:sz w:val="24"/>
+          <w:szCs w:val="24"/>
+        </w:rPr>
+      </w:pPr>
+      <w:r>
+        <w:rPr>
+          <w:rFonts w:ascii="Times New Roman" w:hAnsi="Times New Roman" w:cs="Times New Roman"/>
+          <w:color w:val="000000" w:themeColor="text1"/>
+          <w:sz w:val="24"/>
+          <w:szCs w:val="24"/>
+        </w:rPr>
+        <w:t>Untuk activity lihat aturan cuti</w:t>
+      </w:r>
+      <w:r>
+        <w:rPr>
+          <w:rFonts w:ascii="Times New Roman" w:hAnsi="Times New Roman" w:cs="Times New Roman"/>
+          <w:color w:val="000000" w:themeColor="text1"/>
+          <w:sz w:val="24"/>
+          <w:szCs w:val="24"/>
+          <w:lang w:val="id-ID"/>
+        </w:rPr>
+        <w:t xml:space="preserve"> </w:t>
+      </w:r>
+      <w:r>
+        <w:rPr>
+          <w:rFonts w:ascii="Times New Roman" w:hAnsi="Times New Roman" w:cs="Times New Roman"/>
+          <w:color w:val="000000" w:themeColor="text1"/>
+          <w:sz w:val="24"/>
+          <w:szCs w:val="24"/>
+        </w:rPr>
+        <w:t xml:space="preserve">sistem menampilkan halaman login, admin memasukkan username dan password, admin mengklik tombol login, sistem akan memverifikasi data. Jika salah maka sistem akan menampilkan halaman login lagi. </w:t>
+      </w:r>
+      <w:r>
+        <w:rPr>
+          <w:rFonts w:ascii="Times New Roman" w:hAnsi="Times New Roman" w:cs="Times New Roman"/>
+          <w:color w:val="000000" w:themeColor="text1"/>
+          <w:sz w:val="24"/>
+          <w:szCs w:val="24"/>
+        </w:rPr>
+        <w:lastRenderedPageBreak/>
+        <w:t>Jika benar maka sistem akan menampilkan halaman employee</w:t>
+      </w:r>
+      <w:r>
+        <w:rPr>
+          <w:rFonts w:ascii="Times New Roman" w:hAnsi="Times New Roman" w:cs="Times New Roman"/>
+          <w:color w:val="000000" w:themeColor="text1"/>
+          <w:sz w:val="24"/>
+          <w:szCs w:val="24"/>
+        </w:rPr>
+        <w:t>, employee mengklik tombol aturan cuti, dan sistem akan menampilkan popup aturan cuti.</w:t>
+      </w:r>
+    </w:p>
+    <w:p>
+      <w:pPr>
+        <w:pStyle w:val="ListParagraph"/>
+        <w:ind w:left="2160"/>
+        <w:jc w:val="both"/>
+        <w:rPr>
+          <w:rFonts w:ascii="Times New Roman" w:hAnsi="Times New Roman" w:cs="Times New Roman"/>
+          <w:color w:val="000000" w:themeColor="text1"/>
+          <w:sz w:val="24"/>
+          <w:szCs w:val="24"/>
+        </w:rPr>
+      </w:pPr>
+    </w:p>
+    <w:p>
+      <w:pPr>
+        <w:pStyle w:val="ListParagraph"/>
+        <w:ind w:left="2160"/>
+        <w:jc w:val="both"/>
+        <w:rPr>
+          <w:rFonts w:ascii="Times New Roman" w:hAnsi="Times New Roman" w:cs="Times New Roman"/>
+          <w:color w:val="000000" w:themeColor="text1"/>
+          <w:sz w:val="24"/>
+          <w:szCs w:val="24"/>
+        </w:rPr>
+      </w:pPr>
+      <w:r>
+        <w:rPr>
+          <w:rFonts w:ascii="Times New Roman" w:hAnsi="Times New Roman" w:cs="Times New Roman"/>
+          <w:noProof/>
+          <w:color w:val="000000" w:themeColor="text1"/>
+          <w:sz w:val="24"/>
+          <w:szCs w:val="24"/>
+          <w:lang w:val="id-ID" w:eastAsia="id-ID"/>
+        </w:rPr>
+        <w:drawing>
+          <wp:inline distT="0" distB="0" distL="0" distR="0" wp14:anchorId="2994975B" wp14:editId="646483D6">
+            <wp:extent cx="4261165" cy="3084631"/>
+            <wp:effectExtent l="0" t="0" r="6350" b="1905"/>
+            <wp:docPr id="11" name="Gambar 11"/>
+            <wp:cNvGraphicFramePr>
+              <a:graphicFrameLocks xmlns:a="http://schemas.openxmlformats.org/drawingml/2006/main" noChangeAspect="1"/>
+            </wp:cNvGraphicFramePr>
+            <a:graphic xmlns:a="http://schemas.openxmlformats.org/drawingml/2006/main">
+              <a:graphicData uri="http://schemas.openxmlformats.org/drawingml/2006/picture">
+                <pic:pic xmlns:pic="http://schemas.openxmlformats.org/drawingml/2006/picture">
+                  <pic:nvPicPr>
+                    <pic:cNvPr id="1" name=""/>
+                    <pic:cNvPicPr/>
+                  </pic:nvPicPr>
+                  <pic:blipFill>
+                    <a:blip r:embed="rId20">
+                      <a:extLst>
+                        <a:ext uri="{28A0092B-C50C-407E-A947-70E740481C1C}">
+                          <a14:useLocalDpi xmlns:a14="http://schemas.microsoft.com/office/drawing/2010/main" val="0"/>
+                        </a:ext>
+                      </a:extLst>
+                    </a:blip>
+                    <a:stretch>
+                      <a:fillRect/>
+                    </a:stretch>
+                  </pic:blipFill>
+                  <pic:spPr>
+                    <a:xfrm>
+                      <a:off x="0" y="0"/>
+                      <a:ext cx="4261165" cy="3084631"/>
+                    </a:xfrm>
+                    <a:prstGeom prst="rect">
+                      <a:avLst/>
+                    </a:prstGeom>
+                  </pic:spPr>
+                </pic:pic>
+              </a:graphicData>
+            </a:graphic>
+          </wp:inline>
+        </w:drawing>
+      </w:r>
+    </w:p>
+    <w:p>
+      <w:pPr>
+        <w:pStyle w:val="ListParagraph"/>
+        <w:ind w:left="2160"/>
+        <w:jc w:val="both"/>
+        <w:rPr>
+          <w:rFonts w:ascii="Times New Roman" w:hAnsi="Times New Roman" w:cs="Times New Roman"/>
+          <w:color w:val="000000" w:themeColor="text1"/>
+          <w:sz w:val="24"/>
+          <w:szCs w:val="24"/>
+        </w:rPr>
+      </w:pPr>
+    </w:p>
+    <w:p>
+      <w:pPr>
+        <w:pStyle w:val="ListParagraph"/>
+        <w:ind w:left="1418"/>
+        <w:jc w:val="both"/>
+        <w:rPr>
+          <w:rFonts w:ascii="Times New Roman" w:hAnsi="Times New Roman" w:cs="Times New Roman"/>
+          <w:color w:val="000000" w:themeColor="text1"/>
+          <w:sz w:val="24"/>
+          <w:szCs w:val="24"/>
+        </w:rPr>
+      </w:pPr>
+      <w:r>
+        <w:rPr>
+          <w:rFonts w:ascii="Times New Roman" w:hAnsi="Times New Roman" w:cs="Times New Roman"/>
+          <w:color w:val="000000" w:themeColor="text1"/>
+          <w:sz w:val="24"/>
+          <w:szCs w:val="24"/>
+        </w:rPr>
+        <w:t>Un</w:t>
+      </w:r>
+      <w:r>
+        <w:rPr>
+          <w:rFonts w:ascii="Times New Roman" w:hAnsi="Times New Roman" w:cs="Times New Roman"/>
+          <w:color w:val="000000" w:themeColor="text1"/>
+          <w:sz w:val="24"/>
+          <w:szCs w:val="24"/>
+        </w:rPr>
+        <w:t xml:space="preserve">tuk activity lihat history cuti </w:t>
+      </w:r>
+      <w:r>
+        <w:rPr>
+          <w:rFonts w:ascii="Times New Roman" w:hAnsi="Times New Roman" w:cs="Times New Roman"/>
+          <w:color w:val="000000" w:themeColor="text1"/>
+          <w:sz w:val="24"/>
+          <w:szCs w:val="24"/>
+        </w:rPr>
+        <w:t>sistem menampilkan halaman login, admin memasukkan username dan password, admin mengklik tombol login, sistem akan memverifikasi data. Jika salah maka sistem akan menampilkan halaman login lagi. Jika benar maka sistem akan menampilkan halaman employee, employee lalu melihat tabel sejarah cuti.</w:t>
+      </w:r>
+    </w:p>
+    <w:p>
+      <w:pPr>
+        <w:pStyle w:val="ListParagraph"/>
+        <w:ind w:left="1418"/>
+        <w:jc w:val="both"/>
+        <w:rPr>
+          <w:rFonts w:ascii="Times New Roman" w:hAnsi="Times New Roman" w:cs="Times New Roman"/>
+          <w:color w:val="000000" w:themeColor="text1"/>
+          <w:sz w:val="24"/>
+          <w:szCs w:val="24"/>
+        </w:rPr>
+      </w:pPr>
+    </w:p>
+    <w:p>
+      <w:pPr>
+        <w:pStyle w:val="ListParagraph"/>
+        <w:ind w:left="2160"/>
+        <w:jc w:val="both"/>
+        <w:rPr>
+          <w:rFonts w:ascii="Times New Roman" w:hAnsi="Times New Roman" w:cs="Times New Roman"/>
+          <w:color w:val="000000" w:themeColor="text1"/>
+          <w:sz w:val="24"/>
+          <w:szCs w:val="24"/>
+        </w:rPr>
+      </w:pPr>
+      <w:r>
+        <w:rPr>
+          <w:rFonts w:ascii="Times New Roman" w:hAnsi="Times New Roman" w:cs="Times New Roman"/>
+          <w:noProof/>
+          <w:color w:val="000000" w:themeColor="text1"/>
+          <w:sz w:val="24"/>
+          <w:szCs w:val="24"/>
+          <w:lang w:val="id-ID" w:eastAsia="id-ID"/>
+        </w:rPr>
+        <w:drawing>
+          <wp:inline distT="0" distB="0" distL="0" distR="0" wp14:anchorId="3044F50A" wp14:editId="02935AA0">
+            <wp:extent cx="3825851" cy="2928429"/>
+            <wp:effectExtent l="0" t="0" r="3810" b="5715"/>
+            <wp:docPr id="12" name="Gambar 12"/>
+            <wp:cNvGraphicFramePr>
+              <a:graphicFrameLocks xmlns:a="http://schemas.openxmlformats.org/drawingml/2006/main" noChangeAspect="1"/>
+            </wp:cNvGraphicFramePr>
+            <a:graphic xmlns:a="http://schemas.openxmlformats.org/drawingml/2006/main">
+              <a:graphicData uri="http://schemas.openxmlformats.org/drawingml/2006/picture">
+                <pic:pic xmlns:pic="http://schemas.openxmlformats.org/drawingml/2006/picture">
+                  <pic:nvPicPr>
+                    <pic:cNvPr id="1" name=""/>
+                    <pic:cNvPicPr/>
+                  </pic:nvPicPr>
+                  <pic:blipFill>
+                    <a:blip r:embed="rId21">
+                      <a:extLst>
+                        <a:ext uri="{28A0092B-C50C-407E-A947-70E740481C1C}">
+                          <a14:useLocalDpi xmlns:a14="http://schemas.microsoft.com/office/drawing/2010/main" val="0"/>
+                        </a:ext>
+                      </a:extLst>
+                    </a:blip>
+                    <a:stretch>
+                      <a:fillRect/>
+                    </a:stretch>
+                  </pic:blipFill>
+                  <pic:spPr>
+                    <a:xfrm>
+                      <a:off x="0" y="0"/>
                       <a:ext cx="3825851" cy="2928429"/>
                     </a:xfrm>
                     <a:prstGeom prst="rect">
@@ -3326,7 +3776,7 @@
     </w:p>
     <w:p>
       <w:pPr>
-        <w:pStyle w:val="DaftarParagraf"/>
+        <w:pStyle w:val="ListParagraph"/>
         <w:ind w:left="1418"/>
         <w:jc w:val="both"/>
         <w:rPr>
@@ -3367,7 +3817,7 @@
     </w:p>
     <w:p>
       <w:pPr>
-        <w:pStyle w:val="DaftarParagraf"/>
+        <w:pStyle w:val="ListParagraph"/>
         <w:ind w:left="1418"/>
         <w:jc w:val="both"/>
         <w:rPr>
@@ -3380,7 +3830,7 @@
     </w:p>
     <w:p>
       <w:pPr>
-        <w:pStyle w:val="DaftarParagraf"/>
+        <w:pStyle w:val="ListParagraph"/>
         <w:numPr>
           <w:ilvl w:val="0"/>
           <w:numId w:val="8"/>
@@ -3406,7 +3856,7 @@
     </w:p>
     <w:p>
       <w:pPr>
-        <w:pStyle w:val="DaftarParagraf"/>
+        <w:pStyle w:val="ListParagraph"/>
         <w:ind w:left="1440"/>
         <w:jc w:val="both"/>
         <w:rPr>
@@ -3419,6 +3869,7 @@
       <w:r>
         <w:rPr>
           <w:noProof/>
+          <w:lang w:val="id-ID" w:eastAsia="id-ID"/>
         </w:rPr>
         <w:drawing>
           <wp:inline distT="0" distB="0" distL="0" distR="0">
@@ -3438,7 +3889,7 @@
                     </pic:cNvPicPr>
                   </pic:nvPicPr>
                   <pic:blipFill>
-                    <a:blip r:embed="rId20">
+                    <a:blip r:embed="rId22">
                       <a:extLst>
                         <a:ext uri="{28A0092B-C50C-407E-A947-70E740481C1C}">
                           <a14:useLocalDpi xmlns:a14="http://schemas.microsoft.com/office/drawing/2010/main" val="0"/>
@@ -3472,7 +3923,7 @@
     </w:p>
     <w:p>
       <w:pPr>
-        <w:pStyle w:val="DaftarParagraf"/>
+        <w:pStyle w:val="ListParagraph"/>
         <w:ind w:left="1440"/>
         <w:jc w:val="both"/>
         <w:rPr>
@@ -3485,7 +3936,7 @@
     </w:p>
     <w:p>
       <w:pPr>
-        <w:pStyle w:val="DaftarParagraf"/>
+        <w:pStyle w:val="ListParagraph"/>
         <w:ind w:left="1418"/>
         <w:jc w:val="both"/>
         <w:rPr>
@@ -3580,7 +4031,7 @@
     </w:p>
     <w:p>
       <w:pPr>
-        <w:pStyle w:val="DaftarParagraf"/>
+        <w:pStyle w:val="ListParagraph"/>
         <w:ind w:left="1440"/>
         <w:jc w:val="both"/>
         <w:rPr>
@@ -3593,7 +4044,7 @@
     </w:p>
     <w:p>
       <w:pPr>
-        <w:pStyle w:val="DaftarParagraf"/>
+        <w:pStyle w:val="ListParagraph"/>
         <w:ind w:left="1440"/>
         <w:jc w:val="both"/>
         <w:rPr>
@@ -3606,6 +4057,7 @@
       <w:r>
         <w:rPr>
           <w:noProof/>
+          <w:lang w:val="id-ID" w:eastAsia="id-ID"/>
         </w:rPr>
         <w:drawing>
           <wp:inline distT="0" distB="0" distL="0" distR="0">
@@ -3625,7 +4077,7 @@
                     </pic:cNvPicPr>
                   </pic:nvPicPr>
                   <pic:blipFill>
-                    <a:blip r:embed="rId21">
+                    <a:blip r:embed="rId23">
                       <a:extLst>
                         <a:ext uri="{28A0092B-C50C-407E-A947-70E740481C1C}">
                           <a14:useLocalDpi xmlns:a14="http://schemas.microsoft.com/office/drawing/2010/main" val="0"/>
@@ -3659,7 +4111,7 @@
     </w:p>
     <w:p>
       <w:pPr>
-        <w:pStyle w:val="DaftarParagraf"/>
+        <w:pStyle w:val="ListParagraph"/>
         <w:ind w:left="1440"/>
         <w:jc w:val="both"/>
         <w:rPr>
@@ -3672,7 +4124,7 @@
     </w:p>
     <w:p>
       <w:pPr>
-        <w:pStyle w:val="DaftarParagraf"/>
+        <w:pStyle w:val="ListParagraph"/>
         <w:ind w:left="1418"/>
         <w:jc w:val="both"/>
         <w:rPr>
@@ -3698,25 +4150,7 @@
           <w:sz w:val="24"/>
           <w:szCs w:val="24"/>
         </w:rPr>
-        <w:t xml:space="preserve">uk activity tambah </w:t>
-      </w:r>
-      <w:r>
-        <w:rPr>
-          <w:rFonts w:ascii="Times New Roman" w:hAnsi="Times New Roman" w:cs="Times New Roman"/>
-          <w:color w:val="000000" w:themeColor="text1"/>
-          <w:sz w:val="24"/>
-          <w:szCs w:val="24"/>
-        </w:rPr>
-        <w:t>position</w:t>
-      </w:r>
-      <w:r>
-        <w:rPr>
-          <w:rFonts w:ascii="Times New Roman" w:hAnsi="Times New Roman" w:cs="Times New Roman"/>
-          <w:color w:val="000000" w:themeColor="text1"/>
-          <w:sz w:val="24"/>
-          <w:szCs w:val="24"/>
-        </w:rPr>
-        <w:t xml:space="preserve"> </w:t>
+        <w:t xml:space="preserve">uk activity tambah position </w:t>
       </w:r>
       <w:r>
         <w:rPr>
@@ -3752,25 +4186,7 @@
           <w:sz w:val="24"/>
           <w:szCs w:val="24"/>
         </w:rPr>
-        <w:t xml:space="preserve">admin mengklik menu </w:t>
-      </w:r>
-      <w:r>
-        <w:rPr>
-          <w:rFonts w:ascii="Times New Roman" w:hAnsi="Times New Roman" w:cs="Times New Roman"/>
-          <w:color w:val="000000" w:themeColor="text1"/>
-          <w:sz w:val="24"/>
-          <w:szCs w:val="24"/>
-        </w:rPr>
-        <w:t>position</w:t>
-      </w:r>
-      <w:r>
-        <w:rPr>
-          <w:rFonts w:ascii="Times New Roman" w:hAnsi="Times New Roman" w:cs="Times New Roman"/>
-          <w:color w:val="000000" w:themeColor="text1"/>
-          <w:sz w:val="24"/>
-          <w:szCs w:val="24"/>
-        </w:rPr>
-        <w:t xml:space="preserve">, sistem menampilkan menu position, admin menekan tombol tambah position, sistem menampilkan form tambah position, admin mengisi form tambah </w:t>
+        <w:t xml:space="preserve">admin mengklik menu position, sistem menampilkan menu position, admin menekan tombol tambah position, sistem menampilkan form tambah position, admin mengisi form tambah </w:t>
       </w:r>
       <w:r>
         <w:rPr>
@@ -3780,25 +4196,7 @@
           <w:szCs w:val="24"/>
         </w:rPr>
         <w:lastRenderedPageBreak/>
-        <w:t xml:space="preserve">position, admin mengklik tombol simpan, system menampilkan pop up konfirmasi, </w:t>
-      </w:r>
-      <w:r>
-        <w:rPr>
-          <w:rFonts w:ascii="Times New Roman" w:hAnsi="Times New Roman" w:cs="Times New Roman"/>
-          <w:color w:val="000000" w:themeColor="text1"/>
-          <w:sz w:val="24"/>
-          <w:szCs w:val="24"/>
-        </w:rPr>
-        <w:t>admin</w:t>
-      </w:r>
-      <w:r>
-        <w:rPr>
-          <w:rFonts w:ascii="Times New Roman" w:hAnsi="Times New Roman" w:cs="Times New Roman"/>
-          <w:color w:val="000000" w:themeColor="text1"/>
-          <w:sz w:val="24"/>
-          <w:szCs w:val="24"/>
-        </w:rPr>
-        <w:t xml:space="preserve"> memilih untuk menekan tombol ya atau tidak</w:t>
+        <w:t>position, admin mengklik tombol simpan, system menampilkan pop up konfirmasi, admin memilih untuk menekan tombol ya atau tidak</w:t>
       </w:r>
       <w:r>
         <w:rPr>
@@ -3857,7 +4255,7 @@
     </w:p>
     <w:p>
       <w:pPr>
-        <w:pStyle w:val="DaftarParagraf"/>
+        <w:pStyle w:val="ListParagraph"/>
         <w:ind w:left="1440"/>
         <w:jc w:val="both"/>
         <w:rPr>
@@ -3870,7 +4268,7 @@
     </w:p>
     <w:p>
       <w:pPr>
-        <w:pStyle w:val="DaftarParagraf"/>
+        <w:pStyle w:val="ListParagraph"/>
         <w:ind w:left="1440"/>
         <w:jc w:val="both"/>
         <w:rPr>
@@ -3883,6 +4281,7 @@
       <w:r>
         <w:rPr>
           <w:noProof/>
+          <w:lang w:val="id-ID" w:eastAsia="id-ID"/>
         </w:rPr>
         <w:drawing>
           <wp:inline distT="0" distB="0" distL="0" distR="0">
@@ -3902,7 +4301,7 @@
                     </pic:cNvPicPr>
                   </pic:nvPicPr>
                   <pic:blipFill>
-                    <a:blip r:embed="rId22">
+                    <a:blip r:embed="rId24">
                       <a:extLst>
                         <a:ext uri="{28A0092B-C50C-407E-A947-70E740481C1C}">
                           <a14:useLocalDpi xmlns:a14="http://schemas.microsoft.com/office/drawing/2010/main" val="0"/>
@@ -3936,7 +4335,7 @@
     </w:p>
     <w:p>
       <w:pPr>
-        <w:pStyle w:val="DaftarParagraf"/>
+        <w:pStyle w:val="ListParagraph"/>
         <w:ind w:left="1440"/>
         <w:jc w:val="both"/>
         <w:rPr>
@@ -3949,7 +4348,7 @@
     </w:p>
     <w:p>
       <w:pPr>
-        <w:pStyle w:val="DaftarParagraf"/>
+        <w:pStyle w:val="ListParagraph"/>
         <w:ind w:left="1418"/>
         <w:jc w:val="both"/>
         <w:rPr>
@@ -3975,25 +4374,7 @@
           <w:sz w:val="24"/>
           <w:szCs w:val="24"/>
         </w:rPr>
-        <w:t xml:space="preserve">uk activity tambah </w:t>
-      </w:r>
-      <w:r>
-        <w:rPr>
-          <w:rFonts w:ascii="Times New Roman" w:hAnsi="Times New Roman" w:cs="Times New Roman"/>
-          <w:color w:val="000000" w:themeColor="text1"/>
-          <w:sz w:val="24"/>
-          <w:szCs w:val="24"/>
-        </w:rPr>
-        <w:t>leave</w:t>
-      </w:r>
-      <w:r>
-        <w:rPr>
-          <w:rFonts w:ascii="Times New Roman" w:hAnsi="Times New Roman" w:cs="Times New Roman"/>
-          <w:color w:val="000000" w:themeColor="text1"/>
-          <w:sz w:val="24"/>
-          <w:szCs w:val="24"/>
-        </w:rPr>
-        <w:t xml:space="preserve"> </w:t>
+        <w:t xml:space="preserve">uk activity tambah leave </w:t>
       </w:r>
       <w:r>
         <w:rPr>
@@ -4057,48 +4438,12 @@
           <w:sz w:val="24"/>
           <w:szCs w:val="24"/>
         </w:rPr>
-        <w:t xml:space="preserve"> Jika admin mekenan tombol tidak, maka sistem akan menampilkan form tambah leave</w:t>
-      </w:r>
-      <w:r>
-        <w:rPr>
-          <w:rFonts w:ascii="Times New Roman" w:hAnsi="Times New Roman" w:cs="Times New Roman"/>
-          <w:color w:val="000000" w:themeColor="text1"/>
-          <w:sz w:val="24"/>
-          <w:szCs w:val="24"/>
-        </w:rPr>
-        <w:t xml:space="preserve"> </w:t>
-      </w:r>
-      <w:r>
-        <w:rPr>
-          <w:rFonts w:ascii="Times New Roman" w:hAnsi="Times New Roman" w:cs="Times New Roman"/>
-          <w:color w:val="000000" w:themeColor="text1"/>
-          <w:sz w:val="24"/>
-          <w:szCs w:val="24"/>
-        </w:rPr>
-        <w:t>lagi, jika admin mekenan tombol ya maka sistem akan memverivikasi data. Jika data tidak sesuai maka sistem akan menampilkan form tambah leave</w:t>
-      </w:r>
-      <w:r>
-        <w:rPr>
-          <w:rFonts w:ascii="Times New Roman" w:hAnsi="Times New Roman" w:cs="Times New Roman"/>
-          <w:color w:val="000000" w:themeColor="text1"/>
-          <w:sz w:val="24"/>
-          <w:szCs w:val="24"/>
-        </w:rPr>
-        <w:t xml:space="preserve"> </w:t>
-      </w:r>
-      <w:r>
-        <w:rPr>
-          <w:rFonts w:ascii="Times New Roman" w:hAnsi="Times New Roman" w:cs="Times New Roman"/>
-          <w:color w:val="000000" w:themeColor="text1"/>
-          <w:sz w:val="24"/>
-          <w:szCs w:val="24"/>
-        </w:rPr>
-        <w:t>lagi, jika data sesuai makan sistem akan menyimpan data.</w:t>
+        <w:t xml:space="preserve"> Jika admin mekenan tombol tidak, maka sistem akan menampilkan form tambah leave lagi, jika admin mekenan tombol ya maka sistem akan memverivikasi data. Jika data tidak sesuai maka sistem akan menampilkan form tambah leave lagi, jika data sesuai makan sistem akan menyimpan data.</w:t>
       </w:r>
     </w:p>
     <w:p>
       <w:pPr>
-        <w:pStyle w:val="DaftarParagraf"/>
+        <w:pStyle w:val="ListParagraph"/>
         <w:ind w:left="1440"/>
         <w:jc w:val="both"/>
         <w:rPr>
@@ -4111,7 +4456,7 @@
     </w:p>
     <w:p>
       <w:pPr>
-        <w:pStyle w:val="DaftarParagraf"/>
+        <w:pStyle w:val="ListParagraph"/>
         <w:ind w:left="1440"/>
         <w:jc w:val="both"/>
         <w:rPr>
@@ -4124,6 +4469,7 @@
       <w:r>
         <w:rPr>
           <w:noProof/>
+          <w:lang w:val="id-ID" w:eastAsia="id-ID"/>
         </w:rPr>
         <w:drawing>
           <wp:inline distT="0" distB="0" distL="0" distR="0">
@@ -4143,7 +4489,7 @@
                     </pic:cNvPicPr>
                   </pic:nvPicPr>
                   <pic:blipFill>
-                    <a:blip r:embed="rId23">
+                    <a:blip r:embed="rId25">
                       <a:extLst>
                         <a:ext uri="{28A0092B-C50C-407E-A947-70E740481C1C}">
                           <a14:useLocalDpi xmlns:a14="http://schemas.microsoft.com/office/drawing/2010/main" val="0"/>
@@ -4177,7 +4523,7 @@
     </w:p>
     <w:p>
       <w:pPr>
-        <w:pStyle w:val="DaftarParagraf"/>
+        <w:pStyle w:val="ListParagraph"/>
         <w:ind w:left="1418"/>
         <w:jc w:val="both"/>
         <w:rPr>
@@ -4205,7 +4551,7 @@
         </w:rPr>
         <w:t xml:space="preserve">uk activity </w:t>
       </w:r>
-      <w:bookmarkStart w:id="1" w:name="_Hlk535860863"/>
+      <w:bookmarkStart w:id="2" w:name="_Hlk535860863"/>
       <w:r>
         <w:rPr>
           <w:rFonts w:ascii="Times New Roman" w:hAnsi="Times New Roman" w:cs="Times New Roman"/>
@@ -4215,7 +4561,7 @@
         </w:rPr>
         <w:t>edit division</w:t>
       </w:r>
-      <w:bookmarkEnd w:id="1"/>
+      <w:bookmarkEnd w:id="2"/>
       <w:r>
         <w:rPr>
           <w:rFonts w:ascii="Times New Roman" w:hAnsi="Times New Roman" w:cs="Times New Roman"/>
@@ -4269,25 +4615,7 @@
           <w:szCs w:val="24"/>
         </w:rPr>
         <w:lastRenderedPageBreak/>
-        <w:t xml:space="preserve">division, sistem menampilkan menu </w:t>
-      </w:r>
-      <w:r>
-        <w:rPr>
-          <w:rFonts w:ascii="Times New Roman" w:hAnsi="Times New Roman" w:cs="Times New Roman"/>
-          <w:color w:val="000000" w:themeColor="text1"/>
-          <w:sz w:val="24"/>
-          <w:szCs w:val="24"/>
-        </w:rPr>
-        <w:t>division</w:t>
-      </w:r>
-      <w:r>
-        <w:rPr>
-          <w:rFonts w:ascii="Times New Roman" w:hAnsi="Times New Roman" w:cs="Times New Roman"/>
-          <w:color w:val="000000" w:themeColor="text1"/>
-          <w:sz w:val="24"/>
-          <w:szCs w:val="24"/>
-        </w:rPr>
-        <w:t>, admin menekan tombol edit division, sistem menampilkan form edit division, admin mengisi form edit division, admin mengklik tombol simpan, system menampilkan pop up konfirmasi, admin memilih untuk menekan tombol ya atau tidak</w:t>
+        <w:t>division, sistem menampilkan menu division, admin menekan tombol edit division, sistem menampilkan form edit division, admin mengisi form edit division, admin mengklik tombol simpan, system menampilkan pop up konfirmasi, admin memilih untuk menekan tombol ya atau tidak</w:t>
       </w:r>
       <w:r>
         <w:rPr>
@@ -4310,7 +4638,7 @@
     </w:p>
     <w:p>
       <w:pPr>
-        <w:pStyle w:val="DaftarParagraf"/>
+        <w:pStyle w:val="ListParagraph"/>
         <w:ind w:left="1418"/>
         <w:jc w:val="both"/>
         <w:rPr>
@@ -4323,7 +4651,7 @@
     </w:p>
     <w:p>
       <w:pPr>
-        <w:pStyle w:val="DaftarParagraf"/>
+        <w:pStyle w:val="ListParagraph"/>
         <w:ind w:left="1418"/>
         <w:jc w:val="both"/>
         <w:rPr>
@@ -4336,6 +4664,7 @@
       <w:r>
         <w:rPr>
           <w:noProof/>
+          <w:lang w:val="id-ID" w:eastAsia="id-ID"/>
         </w:rPr>
         <w:drawing>
           <wp:inline distT="0" distB="0" distL="0" distR="0">
@@ -4355,7 +4684,7 @@
                     </pic:cNvPicPr>
                   </pic:nvPicPr>
                   <pic:blipFill>
-                    <a:blip r:embed="rId24">
+                    <a:blip r:embed="rId26">
                       <a:extLst>
                         <a:ext uri="{28A0092B-C50C-407E-A947-70E740481C1C}">
                           <a14:useLocalDpi xmlns:a14="http://schemas.microsoft.com/office/drawing/2010/main" val="0"/>
@@ -4389,7 +4718,7 @@
     </w:p>
     <w:p>
       <w:pPr>
-        <w:pStyle w:val="DaftarParagraf"/>
+        <w:pStyle w:val="ListParagraph"/>
         <w:ind w:left="1418"/>
         <w:jc w:val="both"/>
         <w:rPr>
@@ -4484,7 +4813,7 @@
     </w:p>
     <w:p>
       <w:pPr>
-        <w:pStyle w:val="DaftarParagraf"/>
+        <w:pStyle w:val="ListParagraph"/>
         <w:ind w:left="1440"/>
         <w:jc w:val="both"/>
         <w:rPr>
@@ -4497,7 +4826,7 @@
     </w:p>
     <w:p>
       <w:pPr>
-        <w:pStyle w:val="DaftarParagraf"/>
+        <w:pStyle w:val="ListParagraph"/>
         <w:ind w:left="1440"/>
         <w:jc w:val="both"/>
         <w:rPr>
@@ -4510,6 +4839,7 @@
       <w:r>
         <w:rPr>
           <w:noProof/>
+          <w:lang w:val="id-ID" w:eastAsia="id-ID"/>
         </w:rPr>
         <w:drawing>
           <wp:inline distT="0" distB="0" distL="0" distR="0">
@@ -4529,7 +4859,7 @@
                     </pic:cNvPicPr>
                   </pic:nvPicPr>
                   <pic:blipFill>
-                    <a:blip r:embed="rId25">
+                    <a:blip r:embed="rId27">
                       <a:extLst>
                         <a:ext uri="{28A0092B-C50C-407E-A947-70E740481C1C}">
                           <a14:useLocalDpi xmlns:a14="http://schemas.microsoft.com/office/drawing/2010/main" val="0"/>
@@ -4563,7 +4893,7 @@
     </w:p>
     <w:p>
       <w:pPr>
-        <w:pStyle w:val="DaftarParagraf"/>
+        <w:pStyle w:val="ListParagraph"/>
         <w:ind w:left="1440"/>
         <w:jc w:val="both"/>
         <w:rPr>
@@ -4576,7 +4906,7 @@
     </w:p>
     <w:p>
       <w:pPr>
-        <w:pStyle w:val="DaftarParagraf"/>
+        <w:pStyle w:val="ListParagraph"/>
         <w:ind w:left="1418"/>
         <w:jc w:val="both"/>
         <w:rPr>
@@ -4604,7 +4934,7 @@
         </w:rPr>
         <w:t xml:space="preserve">uk activity edit </w:t>
       </w:r>
-      <w:bookmarkStart w:id="2" w:name="_Hlk535861046"/>
+      <w:bookmarkStart w:id="3" w:name="_Hlk535861046"/>
       <w:r>
         <w:rPr>
           <w:rFonts w:ascii="Times New Roman" w:hAnsi="Times New Roman" w:cs="Times New Roman"/>
@@ -4614,7 +4944,7 @@
         </w:rPr>
         <w:t>leave</w:t>
       </w:r>
-      <w:bookmarkEnd w:id="2"/>
+      <w:bookmarkEnd w:id="3"/>
       <w:r>
         <w:rPr>
           <w:rFonts w:ascii="Times New Roman" w:hAnsi="Times New Roman" w:cs="Times New Roman"/>
@@ -4691,7 +5021,7 @@
     </w:p>
     <w:p>
       <w:pPr>
-        <w:pStyle w:val="DaftarParagraf"/>
+        <w:pStyle w:val="ListParagraph"/>
         <w:ind w:left="1440"/>
         <w:jc w:val="both"/>
         <w:rPr>
@@ -4704,7 +5034,7 @@
     </w:p>
     <w:p>
       <w:pPr>
-        <w:pStyle w:val="DaftarParagraf"/>
+        <w:pStyle w:val="ListParagraph"/>
         <w:ind w:left="1440"/>
         <w:jc w:val="both"/>
         <w:rPr>
@@ -4717,6 +5047,7 @@
       <w:r>
         <w:rPr>
           <w:noProof/>
+          <w:lang w:val="id-ID" w:eastAsia="id-ID"/>
         </w:rPr>
         <w:drawing>
           <wp:inline distT="0" distB="0" distL="0" distR="0">
@@ -4736,7 +5067,7 @@
                     </pic:cNvPicPr>
                   </pic:nvPicPr>
                   <pic:blipFill>
-                    <a:blip r:embed="rId26">
+                    <a:blip r:embed="rId28">
                       <a:extLst>
                         <a:ext uri="{28A0092B-C50C-407E-A947-70E740481C1C}">
                           <a14:useLocalDpi xmlns:a14="http://schemas.microsoft.com/office/drawing/2010/main" val="0"/>
@@ -4770,7 +5101,7 @@
     </w:p>
     <w:p>
       <w:pPr>
-        <w:pStyle w:val="DaftarParagraf"/>
+        <w:pStyle w:val="ListParagraph"/>
         <w:ind w:left="1440"/>
         <w:jc w:val="both"/>
         <w:rPr>
@@ -4837,7 +5168,7 @@
     </w:p>
     <w:p>
       <w:pPr>
-        <w:pStyle w:val="DaftarParagraf"/>
+        <w:pStyle w:val="ListParagraph"/>
         <w:ind w:left="1440"/>
         <w:jc w:val="both"/>
         <w:rPr>
@@ -4850,7 +5181,7 @@
     </w:p>
     <w:p>
       <w:pPr>
-        <w:pStyle w:val="DaftarParagraf"/>
+        <w:pStyle w:val="ListParagraph"/>
         <w:ind w:left="1440"/>
         <w:jc w:val="both"/>
         <w:rPr>
@@ -4863,6 +5194,7 @@
       <w:r>
         <w:rPr>
           <w:noProof/>
+          <w:lang w:val="id-ID" w:eastAsia="id-ID"/>
         </w:rPr>
         <w:lastRenderedPageBreak/>
         <w:drawing>
@@ -4883,7 +5215,7 @@
                     </pic:cNvPicPr>
                   </pic:nvPicPr>
                   <pic:blipFill>
-                    <a:blip r:embed="rId27">
+                    <a:blip r:embed="rId29">
                       <a:extLst>
                         <a:ext uri="{28A0092B-C50C-407E-A947-70E740481C1C}">
                           <a14:useLocalDpi xmlns:a14="http://schemas.microsoft.com/office/drawing/2010/main" val="0"/>
@@ -4917,7 +5249,7 @@
     </w:p>
     <w:p>
       <w:pPr>
-        <w:pStyle w:val="DaftarParagraf"/>
+        <w:pStyle w:val="ListParagraph"/>
         <w:ind w:left="1440"/>
         <w:jc w:val="both"/>
         <w:rPr>
@@ -4930,7 +5262,7 @@
     </w:p>
     <w:p>
       <w:pPr>
-        <w:pStyle w:val="DaftarParagraf"/>
+        <w:pStyle w:val="ListParagraph"/>
         <w:ind w:left="1440"/>
         <w:jc w:val="both"/>
         <w:rPr>
@@ -4956,25 +5288,7 @@
           <w:sz w:val="24"/>
           <w:szCs w:val="24"/>
         </w:rPr>
-        <w:t xml:space="preserve">uk activity hapus </w:t>
-      </w:r>
-      <w:r>
-        <w:rPr>
-          <w:rFonts w:ascii="Times New Roman" w:hAnsi="Times New Roman" w:cs="Times New Roman"/>
-          <w:color w:val="000000" w:themeColor="text1"/>
-          <w:sz w:val="24"/>
-          <w:szCs w:val="24"/>
-        </w:rPr>
-        <w:t>position</w:t>
-      </w:r>
-      <w:r>
-        <w:rPr>
-          <w:rFonts w:ascii="Times New Roman" w:hAnsi="Times New Roman" w:cs="Times New Roman"/>
-          <w:color w:val="000000" w:themeColor="text1"/>
-          <w:sz w:val="24"/>
-          <w:szCs w:val="24"/>
-        </w:rPr>
-        <w:t xml:space="preserve"> </w:t>
+        <w:t xml:space="preserve">uk activity hapus position </w:t>
       </w:r>
       <w:r>
         <w:rPr>
@@ -5015,7 +5329,7 @@
     </w:p>
     <w:p>
       <w:pPr>
-        <w:pStyle w:val="DaftarParagraf"/>
+        <w:pStyle w:val="ListParagraph"/>
         <w:ind w:left="1440"/>
         <w:jc w:val="both"/>
         <w:rPr>
@@ -5028,7 +5342,7 @@
     </w:p>
     <w:p>
       <w:pPr>
-        <w:pStyle w:val="DaftarParagraf"/>
+        <w:pStyle w:val="ListParagraph"/>
         <w:ind w:left="1440"/>
         <w:jc w:val="both"/>
         <w:rPr>
@@ -5041,6 +5355,7 @@
       <w:r>
         <w:rPr>
           <w:noProof/>
+          <w:lang w:val="id-ID" w:eastAsia="id-ID"/>
         </w:rPr>
         <w:lastRenderedPageBreak/>
         <w:drawing>
@@ -5061,7 +5376,7 @@
                     </pic:cNvPicPr>
                   </pic:nvPicPr>
                   <pic:blipFill>
-                    <a:blip r:embed="rId28">
+                    <a:blip r:embed="rId30">
                       <a:extLst>
                         <a:ext uri="{28A0092B-C50C-407E-A947-70E740481C1C}">
                           <a14:useLocalDpi xmlns:a14="http://schemas.microsoft.com/office/drawing/2010/main" val="0"/>
@@ -5095,7 +5410,7 @@
     </w:p>
     <w:p>
       <w:pPr>
-        <w:pStyle w:val="DaftarParagraf"/>
+        <w:pStyle w:val="ListParagraph"/>
         <w:ind w:left="1440"/>
         <w:jc w:val="both"/>
         <w:rPr>
@@ -5108,7 +5423,7 @@
     </w:p>
     <w:p>
       <w:pPr>
-        <w:pStyle w:val="DaftarParagraf"/>
+        <w:pStyle w:val="ListParagraph"/>
         <w:ind w:left="1440"/>
         <w:jc w:val="both"/>
         <w:rPr>
@@ -5134,25 +5449,7 @@
           <w:sz w:val="24"/>
           <w:szCs w:val="24"/>
         </w:rPr>
-        <w:t xml:space="preserve">uk activity hapus </w:t>
-      </w:r>
-      <w:r>
-        <w:rPr>
-          <w:rFonts w:ascii="Times New Roman" w:hAnsi="Times New Roman" w:cs="Times New Roman"/>
-          <w:color w:val="000000" w:themeColor="text1"/>
-          <w:sz w:val="24"/>
-          <w:szCs w:val="24"/>
-        </w:rPr>
-        <w:t>leave</w:t>
-      </w:r>
-      <w:r>
-        <w:rPr>
-          <w:rFonts w:ascii="Times New Roman" w:hAnsi="Times New Roman" w:cs="Times New Roman"/>
-          <w:color w:val="000000" w:themeColor="text1"/>
-          <w:sz w:val="24"/>
-          <w:szCs w:val="24"/>
-        </w:rPr>
-        <w:t xml:space="preserve"> </w:t>
+        <w:t xml:space="preserve">uk activity hapus leave </w:t>
       </w:r>
       <w:r>
         <w:rPr>
@@ -5247,7 +5544,7 @@
     </w:p>
     <w:p>
       <w:pPr>
-        <w:pStyle w:val="DaftarParagraf"/>
+        <w:pStyle w:val="ListParagraph"/>
         <w:ind w:left="1440"/>
         <w:jc w:val="both"/>
         <w:rPr>
@@ -5260,7 +5557,7 @@
     </w:p>
     <w:p>
       <w:pPr>
-        <w:pStyle w:val="DaftarParagraf"/>
+        <w:pStyle w:val="ListParagraph"/>
         <w:ind w:left="1440"/>
         <w:jc w:val="both"/>
         <w:rPr>
@@ -5273,7 +5570,7 @@
     </w:p>
     <w:p>
       <w:pPr>
-        <w:pStyle w:val="DaftarParagraf"/>
+        <w:pStyle w:val="ListParagraph"/>
         <w:ind w:left="1440"/>
         <w:jc w:val="both"/>
         <w:rPr>
@@ -5286,7 +5583,7 @@
     </w:p>
     <w:p>
       <w:pPr>
-        <w:pStyle w:val="DaftarParagraf"/>
+        <w:pStyle w:val="ListParagraph"/>
         <w:ind w:left="1440"/>
         <w:jc w:val="both"/>
         <w:rPr>
@@ -5299,7 +5596,7 @@
     </w:p>
     <w:p>
       <w:pPr>
-        <w:pStyle w:val="DaftarParagraf"/>
+        <w:pStyle w:val="ListParagraph"/>
         <w:ind w:left="1440"/>
         <w:jc w:val="both"/>
         <w:rPr>
@@ -5312,7 +5609,7 @@
     </w:p>
     <w:p>
       <w:pPr>
-        <w:pStyle w:val="DaftarParagraf"/>
+        <w:pStyle w:val="ListParagraph"/>
         <w:numPr>
           <w:ilvl w:val="0"/>
           <w:numId w:val="7"/>
@@ -5338,7 +5635,7 @@
     </w:p>
     <w:p>
       <w:pPr>
-        <w:pStyle w:val="DaftarParagraf"/>
+        <w:pStyle w:val="ListParagraph"/>
         <w:ind w:left="1440"/>
         <w:jc w:val="both"/>
         <w:rPr>
@@ -5374,10 +5671,10 @@
               <wp:anchor distT="0" distB="0" distL="114300" distR="114300" simplePos="0" relativeHeight="251659264" behindDoc="0" locked="0" layoutInCell="1" allowOverlap="1">
                 <wp:simplePos x="0" y="0"/>
                 <wp:positionH relativeFrom="column">
-                  <wp:posOffset>4610100</wp:posOffset>
+                  <wp:posOffset>4724400</wp:posOffset>
                 </wp:positionH>
                 <wp:positionV relativeFrom="paragraph">
-                  <wp:posOffset>1700530</wp:posOffset>
+                  <wp:posOffset>1814830</wp:posOffset>
                 </wp:positionV>
                 <wp:extent cx="1409700" cy="571500"/>
                 <wp:effectExtent l="0" t="0" r="0" b="0"/>
@@ -5431,7 +5728,7 @@
           </mc:Choice>
           <mc:Fallback>
             <w:pict>
-              <v:rect w14:anchorId="60E5F9C4" id="Rectangle 44" o:spid="_x0000_s1026" style="position:absolute;margin-left:363pt;margin-top:133.9pt;width:111pt;height:45pt;z-index:251659264;visibility:visible;mso-wrap-style:square;mso-height-percent:0;mso-wrap-distance-left:9pt;mso-wrap-distance-top:0;mso-wrap-distance-right:9pt;mso-wrap-distance-bottom:0;mso-position-horizontal:absolute;mso-position-horizontal-relative:text;mso-position-vertical:absolute;mso-position-vertical-relative:text;mso-height-percent:0;mso-height-relative:margin;v-text-anchor:middle" o:gfxdata="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" fillcolor="white [3201]" stroked="f" strokeweight="2pt"/>
+              <v:rect w14:anchorId="5FCF58BC" id="Rectangle 44" o:spid="_x0000_s1026" style="position:absolute;margin-left:372pt;margin-top:142.9pt;width:111pt;height:45pt;z-index:251659264;visibility:visible;mso-wrap-style:square;mso-height-percent:0;mso-wrap-distance-left:9pt;mso-wrap-distance-top:0;mso-wrap-distance-right:9pt;mso-wrap-distance-bottom:0;mso-position-horizontal:absolute;mso-position-horizontal-relative:text;mso-position-vertical:absolute;mso-position-vertical-relative:text;mso-height-percent:0;mso-height-relative:margin;v-text-anchor:middle" o:gfxdata="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" fillcolor="white [3201]" stroked="f" strokeweight="2pt"/>
             </w:pict>
           </mc:Fallback>
         </mc:AlternateContent>
@@ -5447,9 +5744,9 @@
         </w:rPr>
         <w:drawing>
           <wp:inline distT="0" distB="0" distL="0" distR="0">
-            <wp:extent cx="5559177" cy="3571875"/>
-            <wp:effectExtent l="0" t="0" r="3810" b="0"/>
-            <wp:docPr id="37" name="Picture 37" descr="C:\Users\RahmatMwn\Desktop\Class Diagram.jpg"/>
+            <wp:extent cx="5943600" cy="3818874"/>
+            <wp:effectExtent l="0" t="0" r="0" b="0"/>
+            <wp:docPr id="47" name="Picture 47" descr="E:\Bootcamp2\wadak\Class\Class Diagram.jpg"/>
             <wp:cNvGraphicFramePr>
               <a:graphicFrameLocks xmlns:a="http://schemas.openxmlformats.org/drawingml/2006/main" noChangeAspect="1"/>
             </wp:cNvGraphicFramePr>
@@ -5457,13 +5754,13 @@
               <a:graphicData uri="http://schemas.openxmlformats.org/drawingml/2006/picture">
                 <pic:pic xmlns:pic="http://schemas.openxmlformats.org/drawingml/2006/picture">
                   <pic:nvPicPr>
-                    <pic:cNvPr id="0" name="Picture 3" descr="C:\Users\RahmatMwn\Desktop\Class Diagram.jpg"/>
+                    <pic:cNvPr id="0" name="Picture 2" descr="E:\Bootcamp2\wadak\Class\Class Diagram.jpg"/>
                     <pic:cNvPicPr>
                       <a:picLocks noChangeAspect="1" noChangeArrowheads="1"/>
                     </pic:cNvPicPr>
                   </pic:nvPicPr>
                   <pic:blipFill>
-                    <a:blip r:embed="rId29" cstate="print">
+                    <a:blip r:embed="rId31" cstate="print">
                       <a:extLst>
                         <a:ext uri="{28A0092B-C50C-407E-A947-70E740481C1C}">
                           <a14:useLocalDpi xmlns:a14="http://schemas.microsoft.com/office/drawing/2010/main" val="0"/>
@@ -5478,7 +5775,7 @@
                   <pic:spPr bwMode="auto">
                     <a:xfrm>
                       <a:off x="0" y="0"/>
-                      <a:ext cx="5562500" cy="3574010"/>
+                      <a:ext cx="5943600" cy="3818874"/>
                     </a:xfrm>
                     <a:prstGeom prst="rect">
                       <a:avLst/>
@@ -5497,7 +5794,7 @@
     </w:p>
     <w:p>
       <w:pPr>
-        <w:pStyle w:val="DaftarParagraf"/>
+        <w:pStyle w:val="ListParagraph"/>
         <w:ind w:left="1440"/>
         <w:jc w:val="both"/>
         <w:rPr>
@@ -5510,7 +5807,7 @@
     </w:p>
     <w:p>
       <w:pPr>
-        <w:pStyle w:val="DaftarParagraf"/>
+        <w:pStyle w:val="ListParagraph"/>
         <w:ind w:left="1440"/>
         <w:jc w:val="both"/>
         <w:rPr>
@@ -5532,7 +5829,7 @@
     </w:p>
     <w:p>
       <w:pPr>
-        <w:pStyle w:val="DaftarParagraf"/>
+        <w:pStyle w:val="ListParagraph"/>
         <w:numPr>
           <w:ilvl w:val="1"/>
           <w:numId w:val="7"/>
@@ -5577,7 +5874,7 @@
     </w:p>
     <w:p>
       <w:pPr>
-        <w:pStyle w:val="DaftarParagraf"/>
+        <w:pStyle w:val="ListParagraph"/>
         <w:numPr>
           <w:ilvl w:val="1"/>
           <w:numId w:val="7"/>
@@ -5597,7 +5894,7 @@
           <w:sz w:val="24"/>
           <w:szCs w:val="24"/>
         </w:rPr>
-        <w:t xml:space="preserve">Class employee yang memiliki atribut berupa id, nama, gender, status nikah, jumlah anak, username, </w:t>
+        <w:t>Class employee yang memiliki atribut berupa id, nama, gender, status nikah, jumlah anak, username, password</w:t>
       </w:r>
       <w:proofErr w:type="gramStart"/>
       <w:r>
@@ -5607,7 +5904,7 @@
           <w:sz w:val="24"/>
           <w:szCs w:val="24"/>
         </w:rPr>
-        <w:t>password,</w:t>
+        <w:t>,</w:t>
       </w:r>
       <w:r>
         <w:rPr>
@@ -5642,7 +5939,7 @@
     </w:p>
     <w:p>
       <w:pPr>
-        <w:pStyle w:val="DaftarParagraf"/>
+        <w:pStyle w:val="ListParagraph"/>
         <w:numPr>
           <w:ilvl w:val="1"/>
           <w:numId w:val="7"/>
@@ -5667,7 +5964,7 @@
     </w:p>
     <w:p>
       <w:pPr>
-        <w:pStyle w:val="DaftarParagraf"/>
+        <w:pStyle w:val="ListParagraph"/>
         <w:numPr>
           <w:ilvl w:val="1"/>
           <w:numId w:val="7"/>
@@ -5692,7 +5989,7 @@
     </w:p>
     <w:p>
       <w:pPr>
-        <w:pStyle w:val="DaftarParagraf"/>
+        <w:pStyle w:val="ListParagraph"/>
         <w:numPr>
           <w:ilvl w:val="1"/>
           <w:numId w:val="7"/>
@@ -5735,7 +6032,7 @@
     </w:p>
     <w:p>
       <w:pPr>
-        <w:pStyle w:val="DaftarParagraf"/>
+        <w:pStyle w:val="ListParagraph"/>
         <w:numPr>
           <w:ilvl w:val="1"/>
           <w:numId w:val="7"/>
@@ -5781,7 +6078,7 @@
     </w:p>
     <w:p>
       <w:pPr>
-        <w:pStyle w:val="DaftarParagraf"/>
+        <w:pStyle w:val="ListParagraph"/>
         <w:numPr>
           <w:ilvl w:val="1"/>
           <w:numId w:val="7"/>
@@ -5801,6 +6098,7 @@
           <w:sz w:val="24"/>
           <w:szCs w:val="24"/>
         </w:rPr>
+        <w:lastRenderedPageBreak/>
         <w:t xml:space="preserve">Class leave yang memiliki atribut berupa id, nama, status, dan </w:t>
       </w:r>
       <w:r>
@@ -5832,7 +6130,7 @@
     </w:p>
     <w:p>
       <w:pPr>
-        <w:pStyle w:val="DaftarParagraf"/>
+        <w:pStyle w:val="ListParagraph"/>
         <w:ind w:left="2160"/>
         <w:jc w:val="both"/>
         <w:rPr>
@@ -5869,7 +6167,7 @@
     </w:p>
     <w:p>
       <w:pPr>
-        <w:pStyle w:val="DaftarParagraf"/>
+        <w:pStyle w:val="ListParagraph"/>
         <w:numPr>
           <w:ilvl w:val="0"/>
           <w:numId w:val="3"/>
@@ -5895,7 +6193,7 @@
     </w:p>
     <w:p>
       <w:pPr>
-        <w:pStyle w:val="DaftarParagraf"/>
+        <w:pStyle w:val="ListParagraph"/>
         <w:numPr>
           <w:ilvl w:val="0"/>
           <w:numId w:val="4"/>
@@ -5921,7 +6219,7 @@
     </w:p>
     <w:p>
       <w:pPr>
-        <w:pStyle w:val="DaftarParagraf"/>
+        <w:pStyle w:val="ListParagraph"/>
         <w:ind w:left="1080"/>
         <w:rPr>
           <w:noProof/>
@@ -5932,7 +6230,7 @@
     </w:p>
     <w:p>
       <w:pPr>
-        <w:pStyle w:val="DaftarParagraf"/>
+        <w:pStyle w:val="ListParagraph"/>
         <w:ind w:left="1080"/>
         <w:rPr>
           <w:rFonts w:ascii="Times New Roman" w:hAnsi="Times New Roman" w:cs="Times New Roman"/>
@@ -5964,7 +6262,7 @@
                     <pic:cNvPicPr/>
                   </pic:nvPicPr>
                   <pic:blipFill rotWithShape="1">
-                    <a:blip r:embed="rId30"/>
+                    <a:blip r:embed="rId32"/>
                     <a:srcRect l="16828" t="36773" r="51442" b="50684"/>
                     <a:stretch/>
                   </pic:blipFill>
@@ -5994,7 +6292,7 @@
     </w:p>
     <w:p>
       <w:pPr>
-        <w:pStyle w:val="DaftarParagraf"/>
+        <w:pStyle w:val="ListParagraph"/>
         <w:ind w:left="1080"/>
         <w:rPr>
           <w:noProof/>
@@ -6005,7 +6303,7 @@
     </w:p>
     <w:p>
       <w:pPr>
-        <w:pStyle w:val="DaftarParagraf"/>
+        <w:pStyle w:val="ListParagraph"/>
         <w:ind w:left="1080"/>
         <w:rPr>
           <w:rFonts w:ascii="Times New Roman" w:hAnsi="Times New Roman" w:cs="Times New Roman"/>
@@ -6037,7 +6335,7 @@
                     <pic:cNvPicPr/>
                   </pic:nvPicPr>
                   <pic:blipFill rotWithShape="1">
-                    <a:blip r:embed="rId31"/>
+                    <a:blip r:embed="rId33"/>
                     <a:srcRect l="16827" t="37343" r="66185" b="40707"/>
                     <a:stretch/>
                   </pic:blipFill>
@@ -6067,7 +6365,7 @@
     </w:p>
     <w:p>
       <w:pPr>
-        <w:pStyle w:val="DaftarParagraf"/>
+        <w:pStyle w:val="ListParagraph"/>
         <w:ind w:left="1080"/>
         <w:rPr>
           <w:rFonts w:ascii="Times New Roman" w:hAnsi="Times New Roman" w:cs="Times New Roman"/>
@@ -6080,7 +6378,7 @@
     </w:p>
     <w:p>
       <w:pPr>
-        <w:pStyle w:val="DaftarParagraf"/>
+        <w:pStyle w:val="ListParagraph"/>
         <w:ind w:left="1080"/>
         <w:rPr>
           <w:rFonts w:ascii="Times New Roman" w:hAnsi="Times New Roman" w:cs="Times New Roman"/>
@@ -6123,7 +6421,7 @@
     </w:p>
     <w:p>
       <w:pPr>
-        <w:pStyle w:val="DaftarParagraf"/>
+        <w:pStyle w:val="ListParagraph"/>
         <w:numPr>
           <w:ilvl w:val="0"/>
           <w:numId w:val="5"/>
@@ -6149,7 +6447,7 @@
     </w:p>
     <w:p>
       <w:pPr>
-        <w:pStyle w:val="DaftarParagraf"/>
+        <w:pStyle w:val="ListParagraph"/>
         <w:ind w:left="1800"/>
         <w:rPr>
           <w:rStyle w:val="plsql-keyword"/>
@@ -6159,16 +6457,6 @@
           <w:szCs w:val="20"/>
         </w:rPr>
       </w:pPr>
-      <w:r>
-        <w:rPr>
-          <w:rStyle w:val="plsql-keyword"/>
-          <w:rFonts w:ascii="Courier New" w:hAnsi="Courier New" w:cs="Courier New"/>
-          <w:color w:val="000000" w:themeColor="text1"/>
-          <w:sz w:val="20"/>
-          <w:szCs w:val="20"/>
-        </w:rPr>
-        <w:t xml:space="preserve">create or replace procedure </w:t>
-      </w:r>
       <w:proofErr w:type="gramStart"/>
       <w:r>
         <w:rPr>
@@ -6178,7 +6466,7 @@
           <w:sz w:val="20"/>
           <w:szCs w:val="20"/>
         </w:rPr>
-        <w:t>deleteDivision(</w:t>
+        <w:t>create</w:t>
       </w:r>
       <w:proofErr w:type="gramEnd"/>
       <w:r>
@@ -6189,12 +6477,12 @@
           <w:sz w:val="20"/>
           <w:szCs w:val="20"/>
         </w:rPr>
-        <w:t>ids in varchar2)</w:t>
+        <w:t xml:space="preserve"> or replace procedure deleteDivision(ids in varchar2)</w:t>
       </w:r>
     </w:p>
     <w:p>
       <w:pPr>
-        <w:pStyle w:val="DaftarParagraf"/>
+        <w:pStyle w:val="ListParagraph"/>
         <w:ind w:left="1800"/>
         <w:rPr>
           <w:rStyle w:val="plsql-keyword"/>
@@ -6217,7 +6505,7 @@
     </w:p>
     <w:p>
       <w:pPr>
-        <w:pStyle w:val="DaftarParagraf"/>
+        <w:pStyle w:val="ListParagraph"/>
         <w:ind w:left="1800"/>
         <w:rPr>
           <w:rStyle w:val="plsql-keyword"/>
@@ -6240,7 +6528,7 @@
     </w:p>
     <w:p>
       <w:pPr>
-        <w:pStyle w:val="DaftarParagraf"/>
+        <w:pStyle w:val="ListParagraph"/>
         <w:ind w:left="1800"/>
         <w:rPr>
           <w:rStyle w:val="plsql-keyword"/>
@@ -6263,7 +6551,7 @@
     </w:p>
     <w:p>
       <w:pPr>
-        <w:pStyle w:val="DaftarParagraf"/>
+        <w:pStyle w:val="ListParagraph"/>
         <w:ind w:left="1800"/>
         <w:rPr>
           <w:rStyle w:val="plsql-keyword"/>
@@ -6286,7 +6574,7 @@
     </w:p>
     <w:p>
       <w:pPr>
-        <w:pStyle w:val="DaftarParagraf"/>
+        <w:pStyle w:val="ListParagraph"/>
         <w:ind w:left="1800"/>
         <w:rPr>
           <w:rStyle w:val="plsql-word"/>
@@ -6300,7 +6588,7 @@
     </w:p>
     <w:p>
       <w:pPr>
-        <w:pStyle w:val="DaftarParagraf"/>
+        <w:pStyle w:val="ListParagraph"/>
         <w:numPr>
           <w:ilvl w:val="0"/>
           <w:numId w:val="5"/>
@@ -6321,7 +6609,7 @@
     </w:p>
     <w:p>
       <w:pPr>
-        <w:pStyle w:val="DaftarParagraf"/>
+        <w:pStyle w:val="ListParagraph"/>
         <w:ind w:left="1800"/>
         <w:rPr>
           <w:rStyle w:val="plsql-separator"/>
@@ -6331,19 +6619,30 @@
           <w:szCs w:val="20"/>
         </w:rPr>
       </w:pPr>
-      <w:r>
-        <w:rPr>
-          <w:rStyle w:val="plsql-keyword"/>
-          <w:rFonts w:ascii="Courier New" w:hAnsi="Courier New" w:cs="Courier New"/>
-          <w:color w:val="0000FF"/>
-          <w:sz w:val="20"/>
-          <w:szCs w:val="20"/>
-        </w:rPr>
-        <w:t>create or replace procedure </w:t>
-      </w:r>
       <w:proofErr w:type="gramStart"/>
       <w:r>
         <w:rPr>
+          <w:rStyle w:val="plsql-keyword"/>
+          <w:rFonts w:ascii="Courier New" w:hAnsi="Courier New" w:cs="Courier New"/>
+          <w:color w:val="0000FF"/>
+          <w:sz w:val="20"/>
+          <w:szCs w:val="20"/>
+        </w:rPr>
+        <w:t>create</w:t>
+      </w:r>
+      <w:proofErr w:type="gramEnd"/>
+      <w:r>
+        <w:rPr>
+          <w:rStyle w:val="plsql-keyword"/>
+          <w:rFonts w:ascii="Courier New" w:hAnsi="Courier New" w:cs="Courier New"/>
+          <w:color w:val="0000FF"/>
+          <w:sz w:val="20"/>
+          <w:szCs w:val="20"/>
+        </w:rPr>
+        <w:t> or replace procedure </w:t>
+      </w:r>
+      <w:r>
+        <w:rPr>
           <w:rStyle w:val="plsql-word"/>
           <w:rFonts w:ascii="Courier New" w:hAnsi="Courier New" w:cs="Courier New"/>
           <w:color w:val="000000"/>
@@ -6362,7 +6661,6 @@
         </w:rPr>
         <w:t>(</w:t>
       </w:r>
-      <w:proofErr w:type="gramEnd"/>
       <w:r>
         <w:rPr>
           <w:rStyle w:val="plsql-word"/>
@@ -6612,7 +6910,7 @@
     </w:p>
     <w:p>
       <w:pPr>
-        <w:pStyle w:val="DaftarParagraf"/>
+        <w:pStyle w:val="ListParagraph"/>
         <w:ind w:left="1800"/>
         <w:rPr>
           <w:rStyle w:val="plsql-word"/>
@@ -6623,14 +6921,14 @@
     </w:p>
     <w:p>
       <w:pPr>
-        <w:pStyle w:val="DaftarParagraf"/>
+        <w:pStyle w:val="ListParagraph"/>
         <w:numPr>
           <w:ilvl w:val="0"/>
           <w:numId w:val="5"/>
         </w:numPr>
         <w:rPr>
           <w:rStyle w:val="plsql-word"/>
-          <w:rFonts w:ascii="Cambria Math" w:hAnsi="Cambria Math" w:cs="Cambria Math"/>
+          <w:rFonts w:ascii="Cambria Math" w:hAnsi="Cambria Math" w:cs="Cambria Math" w:hint="eastAsia"/>
           <w:color w:val="000000" w:themeColor="text1"/>
           <w:sz w:val="20"/>
           <w:szCs w:val="20"/>
@@ -6650,29 +6948,40 @@
     </w:p>
     <w:p>
       <w:pPr>
-        <w:pStyle w:val="DaftarParagraf"/>
+        <w:pStyle w:val="ListParagraph"/>
         <w:ind w:left="1800"/>
         <w:rPr>
           <w:rStyle w:val="plsql-separator"/>
-          <w:rFonts w:ascii="Cambria Math" w:hAnsi="Cambria Math" w:cs="Cambria Math"/>
-          <w:color w:val="000000" w:themeColor="text1"/>
-          <w:sz w:val="20"/>
-          <w:szCs w:val="20"/>
-        </w:rPr>
-      </w:pPr>
-      <w:r>
-        <w:rPr>
-          <w:rStyle w:val="plsql-keyword"/>
-          <w:rFonts w:ascii="Courier New" w:hAnsi="Courier New" w:cs="Courier New"/>
-          <w:color w:val="0000FF"/>
-          <w:sz w:val="20"/>
-          <w:szCs w:val="20"/>
-        </w:rPr>
-        <w:t>create or replace procedure </w:t>
-      </w:r>
+          <w:rFonts w:ascii="Cambria Math" w:hAnsi="Cambria Math" w:cs="Cambria Math" w:hint="eastAsia"/>
+          <w:color w:val="000000" w:themeColor="text1"/>
+          <w:sz w:val="20"/>
+          <w:szCs w:val="20"/>
+        </w:rPr>
+      </w:pPr>
       <w:proofErr w:type="gramStart"/>
       <w:r>
         <w:rPr>
+          <w:rStyle w:val="plsql-keyword"/>
+          <w:rFonts w:ascii="Courier New" w:hAnsi="Courier New" w:cs="Courier New"/>
+          <w:color w:val="0000FF"/>
+          <w:sz w:val="20"/>
+          <w:szCs w:val="20"/>
+        </w:rPr>
+        <w:t>create</w:t>
+      </w:r>
+      <w:proofErr w:type="gramEnd"/>
+      <w:r>
+        <w:rPr>
+          <w:rStyle w:val="plsql-keyword"/>
+          <w:rFonts w:ascii="Courier New" w:hAnsi="Courier New" w:cs="Courier New"/>
+          <w:color w:val="0000FF"/>
+          <w:sz w:val="20"/>
+          <w:szCs w:val="20"/>
+        </w:rPr>
+        <w:t> or replace procedure </w:t>
+      </w:r>
+      <w:r>
+        <w:rPr>
           <w:rStyle w:val="plsql-word"/>
           <w:rFonts w:ascii="Courier New" w:hAnsi="Courier New" w:cs="Courier New"/>
           <w:color w:val="000000"/>
@@ -6691,7 +7000,6 @@
         </w:rPr>
         <w:t>(</w:t>
       </w:r>
-      <w:proofErr w:type="gramEnd"/>
       <w:r>
         <w:rPr>
           <w:rStyle w:val="plsql-word"/>
@@ -6961,11 +7269,11 @@
     </w:p>
     <w:p>
       <w:pPr>
-        <w:pStyle w:val="DaftarParagraf"/>
+        <w:pStyle w:val="ListParagraph"/>
         <w:ind w:left="1800"/>
         <w:rPr>
           <w:rStyle w:val="plsql-separator"/>
-          <w:rFonts w:ascii="Cambria Math" w:hAnsi="Cambria Math" w:cs="Cambria Math"/>
+          <w:rFonts w:ascii="Cambria Math" w:hAnsi="Cambria Math" w:cs="Cambria Math" w:hint="eastAsia"/>
           <w:color w:val="000000" w:themeColor="text1"/>
           <w:sz w:val="20"/>
           <w:szCs w:val="20"/>
@@ -6974,11 +7282,11 @@
     </w:p>
     <w:p>
       <w:pPr>
-        <w:pStyle w:val="DaftarParagraf"/>
+        <w:pStyle w:val="ListParagraph"/>
         <w:ind w:left="1800"/>
         <w:rPr>
           <w:rStyle w:val="plsql-separator"/>
-          <w:rFonts w:ascii="Cambria Math" w:hAnsi="Cambria Math" w:cs="Cambria Math"/>
+          <w:rFonts w:ascii="Cambria Math" w:hAnsi="Cambria Math" w:cs="Cambria Math" w:hint="eastAsia"/>
           <w:color w:val="000000" w:themeColor="text1"/>
           <w:sz w:val="20"/>
           <w:szCs w:val="20"/>
@@ -6987,7 +7295,7 @@
     </w:p>
     <w:p>
       <w:pPr>
-        <w:pStyle w:val="DaftarParagraf"/>
+        <w:pStyle w:val="ListParagraph"/>
         <w:numPr>
           <w:ilvl w:val="0"/>
           <w:numId w:val="4"/>
@@ -7015,7 +7323,7 @@
     </w:p>
     <w:p>
       <w:pPr>
-        <w:pStyle w:val="DaftarParagraf"/>
+        <w:pStyle w:val="ListParagraph"/>
         <w:ind w:left="1080"/>
         <w:rPr>
           <w:noProof/>
@@ -7025,7 +7333,7 @@
     </w:p>
     <w:p>
       <w:pPr>
-        <w:pStyle w:val="DaftarParagraf"/>
+        <w:pStyle w:val="ListParagraph"/>
         <w:ind w:left="1080"/>
         <w:rPr>
           <w:rFonts w:ascii="Courier New" w:hAnsi="Courier New" w:cs="Courier New"/>
@@ -7056,7 +7364,7 @@
                     <pic:cNvPicPr/>
                   </pic:nvPicPr>
                   <pic:blipFill rotWithShape="1">
-                    <a:blip r:embed="rId32"/>
+                    <a:blip r:embed="rId34"/>
                     <a:srcRect l="16987" t="36773" r="49679" b="22463"/>
                     <a:stretch/>
                   </pic:blipFill>
@@ -7083,8 +7391,6 @@
           </wp:inline>
         </w:drawing>
       </w:r>
-      <w:bookmarkStart w:id="3" w:name="_GoBack"/>
-      <w:bookmarkEnd w:id="3"/>
     </w:p>
     <w:p>
       <w:pPr>
@@ -7118,7 +7424,7 @@
                     <pic:cNvPicPr/>
                   </pic:nvPicPr>
                   <pic:blipFill rotWithShape="1">
-                    <a:blip r:embed="rId33"/>
+                    <a:blip r:embed="rId35"/>
                     <a:srcRect l="16987" t="37629" r="1763" b="15622"/>
                     <a:stretch/>
                   </pic:blipFill>
@@ -7170,7 +7476,7 @@
     </w:p>
     <w:p>
       <w:pPr>
-        <w:pStyle w:val="DaftarParagraf"/>
+        <w:pStyle w:val="ListParagraph"/>
         <w:numPr>
           <w:ilvl w:val="0"/>
           <w:numId w:val="5"/>
@@ -7196,7 +7502,7 @@
     </w:p>
     <w:p>
       <w:pPr>
-        <w:pStyle w:val="DaftarParagraf"/>
+        <w:pStyle w:val="ListParagraph"/>
         <w:ind w:left="1800"/>
         <w:rPr>
           <w:rStyle w:val="plsql-separator"/>
@@ -8156,10 +8462,10 @@
     </w:p>
     <w:p>
       <w:pPr>
-        <w:pStyle w:val="DaftarParagraf"/>
+        <w:pStyle w:val="ListParagraph"/>
         <w:ind w:left="1800"/>
         <w:rPr>
-          <w:rFonts w:ascii="Cambria Math" w:hAnsi="Cambria Math" w:cs="Cambria Math"/>
+          <w:rFonts w:ascii="Cambria Math" w:hAnsi="Cambria Math" w:cs="Cambria Math" w:hint="eastAsia"/>
           <w:color w:val="000000" w:themeColor="text1"/>
           <w:sz w:val="20"/>
           <w:szCs w:val="20"/>
@@ -8168,10 +8474,10 @@
     </w:p>
     <w:p>
       <w:pPr>
-        <w:pStyle w:val="DaftarParagraf"/>
+        <w:pStyle w:val="ListParagraph"/>
         <w:ind w:left="1800"/>
         <w:rPr>
-          <w:rFonts w:ascii="Cambria Math" w:hAnsi="Cambria Math" w:cs="Cambria Math"/>
+          <w:rFonts w:ascii="Cambria Math" w:hAnsi="Cambria Math" w:cs="Cambria Math" w:hint="eastAsia"/>
           <w:color w:val="000000" w:themeColor="text1"/>
           <w:sz w:val="20"/>
           <w:szCs w:val="20"/>
@@ -8180,14 +8486,14 @@
     </w:p>
     <w:p>
       <w:pPr>
-        <w:pStyle w:val="DaftarParagraf"/>
+        <w:pStyle w:val="ListParagraph"/>
         <w:numPr>
           <w:ilvl w:val="0"/>
           <w:numId w:val="5"/>
         </w:numPr>
         <w:rPr>
           <w:rStyle w:val="plsql-keyword"/>
-          <w:rFonts w:ascii="Cambria Math" w:hAnsi="Cambria Math" w:cs="Cambria Math"/>
+          <w:rFonts w:ascii="Cambria Math" w:hAnsi="Cambria Math" w:cs="Cambria Math" w:hint="eastAsia"/>
           <w:color w:val="000000" w:themeColor="text1"/>
           <w:sz w:val="20"/>
           <w:szCs w:val="20"/>
@@ -8207,7 +8513,7 @@
     </w:p>
     <w:p>
       <w:pPr>
-        <w:pStyle w:val="DaftarParagraf"/>
+        <w:pStyle w:val="ListParagraph"/>
         <w:ind w:left="1800"/>
         <w:rPr>
           <w:rStyle w:val="plsql-keyword"/>
@@ -8217,16 +8523,6 @@
           <w:szCs w:val="20"/>
         </w:rPr>
       </w:pPr>
-      <w:r>
-        <w:rPr>
-          <w:rStyle w:val="plsql-keyword"/>
-          <w:rFonts w:ascii="Courier New" w:hAnsi="Courier New" w:cs="Courier New"/>
-          <w:color w:val="000000" w:themeColor="text1"/>
-          <w:sz w:val="20"/>
-          <w:szCs w:val="20"/>
-        </w:rPr>
-        <w:t xml:space="preserve">create or replace procedure </w:t>
-      </w:r>
       <w:proofErr w:type="gramStart"/>
       <w:r>
         <w:rPr>
@@ -8236,7 +8532,7 @@
           <w:sz w:val="20"/>
           <w:szCs w:val="20"/>
         </w:rPr>
-        <w:t>deleteEmployee(</w:t>
+        <w:t>create</w:t>
       </w:r>
       <w:proofErr w:type="gramEnd"/>
       <w:r>
@@ -8247,12 +8543,12 @@
           <w:sz w:val="20"/>
           <w:szCs w:val="20"/>
         </w:rPr>
-        <w:t>ids in number)</w:t>
+        <w:t xml:space="preserve"> or replace procedure deleteEmployee(ids in number)</w:t>
       </w:r>
     </w:p>
     <w:p>
       <w:pPr>
-        <w:pStyle w:val="DaftarParagraf"/>
+        <w:pStyle w:val="ListParagraph"/>
         <w:ind w:left="1800"/>
         <w:rPr>
           <w:rStyle w:val="plsql-keyword"/>
@@ -8275,7 +8571,7 @@
     </w:p>
     <w:p>
       <w:pPr>
-        <w:pStyle w:val="DaftarParagraf"/>
+        <w:pStyle w:val="ListParagraph"/>
         <w:ind w:left="1800"/>
         <w:rPr>
           <w:rStyle w:val="plsql-keyword"/>
@@ -8298,7 +8594,7 @@
     </w:p>
     <w:p>
       <w:pPr>
-        <w:pStyle w:val="DaftarParagraf"/>
+        <w:pStyle w:val="ListParagraph"/>
         <w:ind w:left="1800"/>
         <w:rPr>
           <w:rStyle w:val="plsql-keyword"/>
@@ -8321,7 +8617,7 @@
     </w:p>
     <w:p>
       <w:pPr>
-        <w:pStyle w:val="DaftarParagraf"/>
+        <w:pStyle w:val="ListParagraph"/>
         <w:ind w:left="1800"/>
         <w:rPr>
           <w:rStyle w:val="plsql-keyword"/>
@@ -8344,11 +8640,11 @@
     </w:p>
     <w:p>
       <w:pPr>
-        <w:pStyle w:val="DaftarParagraf"/>
+        <w:pStyle w:val="ListParagraph"/>
         <w:ind w:left="1800"/>
         <w:rPr>
           <w:rStyle w:val="plsql-word"/>
-          <w:rFonts w:ascii="Cambria Math" w:hAnsi="Cambria Math" w:cs="Cambria Math"/>
+          <w:rFonts w:ascii="Cambria Math" w:hAnsi="Cambria Math" w:cs="Cambria Math" w:hint="eastAsia"/>
           <w:color w:val="000000" w:themeColor="text1"/>
           <w:sz w:val="20"/>
           <w:szCs w:val="20"/>
@@ -8357,7 +8653,7 @@
     </w:p>
     <w:p>
       <w:pPr>
-        <w:pStyle w:val="DaftarParagraf"/>
+        <w:pStyle w:val="ListParagraph"/>
         <w:numPr>
           <w:ilvl w:val="0"/>
           <w:numId w:val="5"/>
@@ -8383,7 +8679,7 @@
     </w:p>
     <w:p>
       <w:pPr>
-        <w:pStyle w:val="DaftarParagraf"/>
+        <w:pStyle w:val="ListParagraph"/>
         <w:ind w:left="1800"/>
         <w:rPr>
           <w:rStyle w:val="plsql-separator"/>
@@ -9572,10 +9868,10 @@
     </w:p>
     <w:p>
       <w:pPr>
-        <w:pStyle w:val="DaftarParagraf"/>
+        <w:pStyle w:val="ListParagraph"/>
         <w:ind w:left="1800"/>
         <w:rPr>
-          <w:rFonts w:ascii="Cambria Math" w:hAnsi="Cambria Math" w:cs="Cambria Math"/>
+          <w:rFonts w:ascii="Cambria Math" w:hAnsi="Cambria Math" w:cs="Cambria Math" w:hint="eastAsia"/>
           <w:color w:val="000000" w:themeColor="text1"/>
           <w:sz w:val="20"/>
           <w:szCs w:val="20"/>
@@ -9584,7 +9880,7 @@
     </w:p>
     <w:p>
       <w:pPr>
-        <w:pStyle w:val="DaftarParagraf"/>
+        <w:pStyle w:val="ListParagraph"/>
         <w:numPr>
           <w:ilvl w:val="0"/>
           <w:numId w:val="4"/>
@@ -9610,7 +9906,7 @@
     </w:p>
     <w:p>
       <w:pPr>
-        <w:pStyle w:val="DaftarParagraf"/>
+        <w:pStyle w:val="ListParagraph"/>
         <w:ind w:left="1080"/>
         <w:rPr>
           <w:noProof/>
@@ -9620,7 +9916,7 @@
     </w:p>
     <w:p>
       <w:pPr>
-        <w:pStyle w:val="DaftarParagraf"/>
+        <w:pStyle w:val="ListParagraph"/>
         <w:ind w:left="1080"/>
         <w:rPr>
           <w:rFonts w:ascii="Times New Roman" w:hAnsi="Times New Roman" w:cs="Times New Roman"/>
@@ -9651,7 +9947,7 @@
                     <pic:cNvPicPr/>
                   </pic:nvPicPr>
                   <pic:blipFill rotWithShape="1">
-                    <a:blip r:embed="rId34"/>
+                    <a:blip r:embed="rId36"/>
                     <a:srcRect l="16987" t="36773" r="51442" b="45838"/>
                     <a:stretch/>
                   </pic:blipFill>
@@ -9681,7 +9977,7 @@
     </w:p>
     <w:p>
       <w:pPr>
-        <w:pStyle w:val="DaftarParagraf"/>
+        <w:pStyle w:val="ListParagraph"/>
         <w:ind w:left="1080"/>
         <w:rPr>
           <w:noProof/>
@@ -9691,7 +9987,7 @@
     </w:p>
     <w:p>
       <w:pPr>
-        <w:pStyle w:val="DaftarParagraf"/>
+        <w:pStyle w:val="ListParagraph"/>
         <w:ind w:left="1080"/>
         <w:rPr>
           <w:noProof/>
@@ -9720,7 +10016,7 @@
                     <pic:cNvPicPr/>
                   </pic:nvPicPr>
                   <pic:blipFill rotWithShape="1">
-                    <a:blip r:embed="rId35"/>
+                    <a:blip r:embed="rId37"/>
                     <a:srcRect l="16666" t="42189" r="58814" b="25599"/>
                     <a:stretch/>
                   </pic:blipFill>
@@ -9750,7 +10046,7 @@
     </w:p>
     <w:p>
       <w:pPr>
-        <w:pStyle w:val="DaftarParagraf"/>
+        <w:pStyle w:val="ListParagraph"/>
         <w:ind w:left="1080"/>
         <w:rPr>
           <w:rFonts w:ascii="Times New Roman" w:hAnsi="Times New Roman" w:cs="Times New Roman"/>
@@ -9763,7 +10059,7 @@
     </w:p>
     <w:p>
       <w:pPr>
-        <w:pStyle w:val="DaftarParagraf"/>
+        <w:pStyle w:val="ListParagraph"/>
         <w:ind w:left="1080"/>
         <w:rPr>
           <w:rFonts w:ascii="Times New Roman" w:hAnsi="Times New Roman" w:cs="Times New Roman"/>
@@ -9786,7 +10082,7 @@
     </w:p>
     <w:p>
       <w:pPr>
-        <w:pStyle w:val="DaftarParagraf"/>
+        <w:pStyle w:val="ListParagraph"/>
         <w:numPr>
           <w:ilvl w:val="0"/>
           <w:numId w:val="5"/>
@@ -9810,7 +10106,7 @@
     </w:p>
     <w:p>
       <w:pPr>
-        <w:pStyle w:val="DaftarParagraf"/>
+        <w:pStyle w:val="ListParagraph"/>
         <w:ind w:left="1800"/>
         <w:rPr>
           <w:rStyle w:val="plsql-separator"/>
@@ -9820,19 +10116,30 @@
           <w:szCs w:val="20"/>
         </w:rPr>
       </w:pPr>
-      <w:r>
-        <w:rPr>
-          <w:rStyle w:val="plsql-keyword"/>
-          <w:rFonts w:ascii="Courier New" w:hAnsi="Courier New" w:cs="Courier New"/>
-          <w:color w:val="0000FF"/>
-          <w:sz w:val="20"/>
-          <w:szCs w:val="20"/>
-        </w:rPr>
-        <w:t>create or replace procedure </w:t>
-      </w:r>
       <w:proofErr w:type="gramStart"/>
       <w:r>
         <w:rPr>
+          <w:rStyle w:val="plsql-keyword"/>
+          <w:rFonts w:ascii="Courier New" w:hAnsi="Courier New" w:cs="Courier New"/>
+          <w:color w:val="0000FF"/>
+          <w:sz w:val="20"/>
+          <w:szCs w:val="20"/>
+        </w:rPr>
+        <w:t>create</w:t>
+      </w:r>
+      <w:proofErr w:type="gramEnd"/>
+      <w:r>
+        <w:rPr>
+          <w:rStyle w:val="plsql-keyword"/>
+          <w:rFonts w:ascii="Courier New" w:hAnsi="Courier New" w:cs="Courier New"/>
+          <w:color w:val="0000FF"/>
+          <w:sz w:val="20"/>
+          <w:szCs w:val="20"/>
+        </w:rPr>
+        <w:t> or replace procedure </w:t>
+      </w:r>
+      <w:r>
+        <w:rPr>
           <w:rStyle w:val="plsql-word"/>
           <w:rFonts w:ascii="Courier New" w:hAnsi="Courier New" w:cs="Courier New"/>
           <w:color w:val="000000"/>
@@ -9851,7 +10158,6 @@
         </w:rPr>
         <w:t>(</w:t>
       </w:r>
-      <w:proofErr w:type="gramEnd"/>
       <w:r>
         <w:rPr>
           <w:rStyle w:val="plsql-word"/>
@@ -10221,7 +10527,7 @@
     </w:p>
     <w:p>
       <w:pPr>
-        <w:pStyle w:val="DaftarParagraf"/>
+        <w:pStyle w:val="ListParagraph"/>
         <w:ind w:left="1800"/>
         <w:rPr>
           <w:rFonts w:ascii="Courier New" w:hAnsi="Courier New" w:cs="Courier New"/>
@@ -10233,7 +10539,7 @@
     </w:p>
     <w:p>
       <w:pPr>
-        <w:pStyle w:val="DaftarParagraf"/>
+        <w:pStyle w:val="ListParagraph"/>
         <w:numPr>
           <w:ilvl w:val="0"/>
           <w:numId w:val="5"/>
@@ -10257,7 +10563,7 @@
     </w:p>
     <w:p>
       <w:pPr>
-        <w:pStyle w:val="DaftarParagraf"/>
+        <w:pStyle w:val="ListParagraph"/>
         <w:ind w:left="1800"/>
         <w:rPr>
           <w:rStyle w:val="plsql-separator"/>
@@ -10267,19 +10573,30 @@
           <w:szCs w:val="20"/>
         </w:rPr>
       </w:pPr>
-      <w:r>
-        <w:rPr>
-          <w:rStyle w:val="plsql-keyword"/>
-          <w:rFonts w:ascii="Courier New" w:hAnsi="Courier New" w:cs="Courier New"/>
-          <w:color w:val="0000FF"/>
-          <w:sz w:val="20"/>
-          <w:szCs w:val="20"/>
-        </w:rPr>
-        <w:t>create or replace procedure </w:t>
-      </w:r>
       <w:proofErr w:type="gramStart"/>
       <w:r>
         <w:rPr>
+          <w:rStyle w:val="plsql-keyword"/>
+          <w:rFonts w:ascii="Courier New" w:hAnsi="Courier New" w:cs="Courier New"/>
+          <w:color w:val="0000FF"/>
+          <w:sz w:val="20"/>
+          <w:szCs w:val="20"/>
+        </w:rPr>
+        <w:t>create</w:t>
+      </w:r>
+      <w:proofErr w:type="gramEnd"/>
+      <w:r>
+        <w:rPr>
+          <w:rStyle w:val="plsql-keyword"/>
+          <w:rFonts w:ascii="Courier New" w:hAnsi="Courier New" w:cs="Courier New"/>
+          <w:color w:val="0000FF"/>
+          <w:sz w:val="20"/>
+          <w:szCs w:val="20"/>
+        </w:rPr>
+        <w:t> or replace procedure </w:t>
+      </w:r>
+      <w:r>
+        <w:rPr>
           <w:rStyle w:val="plsql-word"/>
           <w:rFonts w:ascii="Courier New" w:hAnsi="Courier New" w:cs="Courier New"/>
           <w:color w:val="000000"/>
@@ -10298,7 +10615,6 @@
         </w:rPr>
         <w:t>(</w:t>
       </w:r>
-      <w:proofErr w:type="gramEnd"/>
       <w:r>
         <w:rPr>
           <w:rStyle w:val="plsql-word"/>
@@ -10728,7 +11044,7 @@
     </w:p>
     <w:p>
       <w:pPr>
-        <w:pStyle w:val="DaftarParagraf"/>
+        <w:pStyle w:val="ListParagraph"/>
         <w:ind w:left="1800"/>
         <w:rPr>
           <w:rFonts w:ascii="Courier New" w:hAnsi="Courier New" w:cs="Courier New"/>
@@ -10740,7 +11056,7 @@
     </w:p>
     <w:p>
       <w:pPr>
-        <w:pStyle w:val="DaftarParagraf"/>
+        <w:pStyle w:val="ListParagraph"/>
         <w:numPr>
           <w:ilvl w:val="0"/>
           <w:numId w:val="5"/>
@@ -10764,7 +11080,7 @@
     </w:p>
     <w:p>
       <w:pPr>
-        <w:pStyle w:val="DaftarParagraf"/>
+        <w:pStyle w:val="ListParagraph"/>
         <w:ind w:left="1800"/>
         <w:rPr>
           <w:rFonts w:ascii="Courier New" w:hAnsi="Courier New" w:cs="Courier New"/>
@@ -10773,15 +11089,6 @@
           <w:szCs w:val="20"/>
         </w:rPr>
       </w:pPr>
-      <w:r>
-        <w:rPr>
-          <w:rFonts w:ascii="Courier New" w:hAnsi="Courier New" w:cs="Courier New"/>
-          <w:color w:val="000000" w:themeColor="text1"/>
-          <w:sz w:val="20"/>
-          <w:szCs w:val="20"/>
-        </w:rPr>
-        <w:t xml:space="preserve">create or replace procedure </w:t>
-      </w:r>
       <w:proofErr w:type="gramStart"/>
       <w:r>
         <w:rPr>
@@ -10790,7 +11097,7 @@
           <w:sz w:val="20"/>
           <w:szCs w:val="20"/>
         </w:rPr>
-        <w:t>deleteLeave(</w:t>
+        <w:t>create</w:t>
       </w:r>
       <w:proofErr w:type="gramEnd"/>
       <w:r>
@@ -10800,12 +11107,12 @@
           <w:sz w:val="20"/>
           <w:szCs w:val="20"/>
         </w:rPr>
-        <w:t>ids in number)</w:t>
+        <w:t xml:space="preserve"> or replace procedure deleteLeave(ids in number)</w:t>
       </w:r>
     </w:p>
     <w:p>
       <w:pPr>
-        <w:pStyle w:val="DaftarParagraf"/>
+        <w:pStyle w:val="ListParagraph"/>
         <w:ind w:left="1800"/>
         <w:rPr>
           <w:rFonts w:ascii="Courier New" w:hAnsi="Courier New" w:cs="Courier New"/>
@@ -10826,7 +11133,7 @@
     </w:p>
     <w:p>
       <w:pPr>
-        <w:pStyle w:val="DaftarParagraf"/>
+        <w:pStyle w:val="ListParagraph"/>
         <w:ind w:left="1800"/>
         <w:rPr>
           <w:rFonts w:ascii="Courier New" w:hAnsi="Courier New" w:cs="Courier New"/>
@@ -10847,7 +11154,7 @@
     </w:p>
     <w:p>
       <w:pPr>
-        <w:pStyle w:val="DaftarParagraf"/>
+        <w:pStyle w:val="ListParagraph"/>
         <w:ind w:left="1800"/>
         <w:rPr>
           <w:rFonts w:ascii="Courier New" w:hAnsi="Courier New" w:cs="Courier New"/>
@@ -10868,7 +11175,7 @@
     </w:p>
     <w:p>
       <w:pPr>
-        <w:pStyle w:val="DaftarParagraf"/>
+        <w:pStyle w:val="ListParagraph"/>
         <w:ind w:left="1800"/>
         <w:rPr>
           <w:color w:val="000000" w:themeColor="text1"/>
@@ -10882,7 +11189,17 @@
           <w:sz w:val="20"/>
           <w:szCs w:val="20"/>
         </w:rPr>
-        <w:t>end;</w:t>
+        <w:t>end</w:t>
+      </w:r>
+      <w:proofErr w:type="gramEnd"/>
+      <w:r>
+        <w:rPr>
+          <w:rFonts w:ascii="Courier New" w:hAnsi="Courier New" w:cs="Courier New"/>
+          <w:color w:val="000000" w:themeColor="text1"/>
+          <w:sz w:val="20"/>
+          <w:szCs w:val="20"/>
+        </w:rPr>
+        <w:t>;</w:t>
       </w:r>
       <w:r>
         <w:rPr>
@@ -10893,11 +11210,10 @@
         </w:rPr>
         <w:t>​</w:t>
       </w:r>
-      <w:proofErr w:type="gramEnd"/>
     </w:p>
     <w:p>
       <w:pPr>
-        <w:pStyle w:val="DaftarParagraf"/>
+        <w:pStyle w:val="ListParagraph"/>
         <w:ind w:left="1080"/>
         <w:rPr>
           <w:rFonts w:ascii="Times New Roman" w:hAnsi="Times New Roman" w:cs="Times New Roman"/>
@@ -10910,7 +11226,7 @@
     </w:p>
     <w:p>
       <w:pPr>
-        <w:pStyle w:val="DaftarParagraf"/>
+        <w:pStyle w:val="ListParagraph"/>
         <w:numPr>
           <w:ilvl w:val="0"/>
           <w:numId w:val="4"/>
@@ -10936,7 +11252,7 @@
     </w:p>
     <w:p>
       <w:pPr>
-        <w:pStyle w:val="DaftarParagraf"/>
+        <w:pStyle w:val="ListParagraph"/>
         <w:ind w:left="1080"/>
         <w:rPr>
           <w:noProof/>
@@ -10947,7 +11263,7 @@
     </w:p>
     <w:p>
       <w:pPr>
-        <w:pStyle w:val="DaftarParagraf"/>
+        <w:pStyle w:val="ListParagraph"/>
         <w:ind w:left="1080"/>
         <w:rPr>
           <w:rFonts w:ascii="Times New Roman" w:hAnsi="Times New Roman" w:cs="Times New Roman"/>
@@ -10979,7 +11295,7 @@
                     <pic:cNvPicPr/>
                   </pic:nvPicPr>
                   <pic:blipFill rotWithShape="1">
-                    <a:blip r:embed="rId36"/>
+                    <a:blip r:embed="rId38"/>
                     <a:srcRect l="16987" t="36773" r="51762" b="47834"/>
                     <a:stretch/>
                   </pic:blipFill>
@@ -11009,7 +11325,7 @@
     </w:p>
     <w:p>
       <w:pPr>
-        <w:pStyle w:val="DaftarParagraf"/>
+        <w:pStyle w:val="ListParagraph"/>
         <w:ind w:left="1080"/>
         <w:rPr>
           <w:noProof/>
@@ -11020,7 +11336,7 @@
     </w:p>
     <w:p>
       <w:pPr>
-        <w:pStyle w:val="DaftarParagraf"/>
+        <w:pStyle w:val="ListParagraph"/>
         <w:ind w:left="1080"/>
         <w:rPr>
           <w:rFonts w:ascii="Times New Roman" w:hAnsi="Times New Roman" w:cs="Times New Roman"/>
@@ -11052,7 +11368,7 @@
                     <pic:cNvPicPr/>
                   </pic:nvPicPr>
                   <pic:blipFill rotWithShape="1">
-                    <a:blip r:embed="rId37"/>
+                    <a:blip r:embed="rId39"/>
                     <a:srcRect l="16827" t="37343" r="65697" b="47833"/>
                     <a:stretch/>
                   </pic:blipFill>
@@ -11082,7 +11398,7 @@
     </w:p>
     <w:p>
       <w:pPr>
-        <w:pStyle w:val="DaftarParagraf"/>
+        <w:pStyle w:val="ListParagraph"/>
         <w:ind w:left="1080"/>
         <w:rPr>
           <w:rFonts w:ascii="Times New Roman" w:hAnsi="Times New Roman" w:cs="Times New Roman"/>
@@ -11095,7 +11411,7 @@
     </w:p>
     <w:p>
       <w:pPr>
-        <w:pStyle w:val="DaftarParagraf"/>
+        <w:pStyle w:val="ListParagraph"/>
         <w:ind w:left="1080"/>
         <w:rPr>
           <w:rFonts w:ascii="Times New Roman" w:hAnsi="Times New Roman" w:cs="Times New Roman"/>
@@ -11118,7 +11434,7 @@
     </w:p>
     <w:p>
       <w:pPr>
-        <w:pStyle w:val="DaftarParagraf"/>
+        <w:pStyle w:val="ListParagraph"/>
         <w:numPr>
           <w:ilvl w:val="0"/>
           <w:numId w:val="5"/>
@@ -11142,7 +11458,7 @@
     </w:p>
     <w:p>
       <w:pPr>
-        <w:pStyle w:val="DaftarParagraf"/>
+        <w:pStyle w:val="ListParagraph"/>
         <w:ind w:left="1800"/>
         <w:rPr>
           <w:rStyle w:val="plsql-separator"/>
@@ -11152,19 +11468,30 @@
           <w:szCs w:val="20"/>
         </w:rPr>
       </w:pPr>
-      <w:r>
-        <w:rPr>
-          <w:rStyle w:val="plsql-keyword"/>
-          <w:rFonts w:ascii="Courier New" w:hAnsi="Courier New" w:cs="Courier New"/>
-          <w:color w:val="0000FF"/>
-          <w:sz w:val="20"/>
-          <w:szCs w:val="20"/>
-        </w:rPr>
-        <w:t>create or replace procedure </w:t>
-      </w:r>
       <w:proofErr w:type="gramStart"/>
       <w:r>
         <w:rPr>
+          <w:rStyle w:val="plsql-keyword"/>
+          <w:rFonts w:ascii="Courier New" w:hAnsi="Courier New" w:cs="Courier New"/>
+          <w:color w:val="0000FF"/>
+          <w:sz w:val="20"/>
+          <w:szCs w:val="20"/>
+        </w:rPr>
+        <w:t>create</w:t>
+      </w:r>
+      <w:proofErr w:type="gramEnd"/>
+      <w:r>
+        <w:rPr>
+          <w:rStyle w:val="plsql-keyword"/>
+          <w:rFonts w:ascii="Courier New" w:hAnsi="Courier New" w:cs="Courier New"/>
+          <w:color w:val="0000FF"/>
+          <w:sz w:val="20"/>
+          <w:szCs w:val="20"/>
+        </w:rPr>
+        <w:t> or replace procedure </w:t>
+      </w:r>
+      <w:r>
+        <w:rPr>
           <w:rStyle w:val="plsql-word"/>
           <w:rFonts w:ascii="Courier New" w:hAnsi="Courier New" w:cs="Courier New"/>
           <w:color w:val="000000"/>
@@ -11183,7 +11510,6 @@
         </w:rPr>
         <w:t>(</w:t>
       </w:r>
-      <w:proofErr w:type="gramEnd"/>
       <w:r>
         <w:rPr>
           <w:rStyle w:val="plsql-word"/>
@@ -11464,7 +11790,7 @@
     </w:p>
     <w:p>
       <w:pPr>
-        <w:pStyle w:val="DaftarParagraf"/>
+        <w:pStyle w:val="ListParagraph"/>
         <w:ind w:left="1080"/>
         <w:rPr>
           <w:rFonts w:ascii="Times New Roman" w:hAnsi="Times New Roman" w:cs="Times New Roman"/>
@@ -11477,7 +11803,7 @@
     </w:p>
     <w:p>
       <w:pPr>
-        <w:pStyle w:val="DaftarParagraf"/>
+        <w:pStyle w:val="ListParagraph"/>
         <w:numPr>
           <w:ilvl w:val="0"/>
           <w:numId w:val="4"/>
@@ -11503,7 +11829,7 @@
     </w:p>
     <w:p>
       <w:pPr>
-        <w:pStyle w:val="DaftarParagraf"/>
+        <w:pStyle w:val="ListParagraph"/>
         <w:ind w:left="1080"/>
         <w:rPr>
           <w:noProof/>
@@ -11513,7 +11839,7 @@
     </w:p>
     <w:p>
       <w:pPr>
-        <w:pStyle w:val="DaftarParagraf"/>
+        <w:pStyle w:val="ListParagraph"/>
         <w:ind w:left="1080"/>
         <w:rPr>
           <w:rFonts w:ascii="Times New Roman" w:hAnsi="Times New Roman" w:cs="Times New Roman"/>
@@ -11544,7 +11870,7 @@
                     <pic:cNvPicPr/>
                   </pic:nvPicPr>
                   <pic:blipFill rotWithShape="1">
-                    <a:blip r:embed="rId38"/>
+                    <a:blip r:embed="rId40"/>
                     <a:srcRect l="16987" t="36773" r="51442" b="48119"/>
                     <a:stretch/>
                   </pic:blipFill>
@@ -11574,7 +11900,7 @@
     </w:p>
     <w:p>
       <w:pPr>
-        <w:pStyle w:val="DaftarParagraf"/>
+        <w:pStyle w:val="ListParagraph"/>
         <w:ind w:left="1080"/>
         <w:rPr>
           <w:rFonts w:ascii="Times New Roman" w:hAnsi="Times New Roman" w:cs="Times New Roman"/>
@@ -11605,7 +11931,7 @@
                     <pic:cNvPicPr/>
                   </pic:nvPicPr>
                   <pic:blipFill rotWithShape="1">
-                    <a:blip r:embed="rId39"/>
+                    <a:blip r:embed="rId41"/>
                     <a:srcRect l="16827" t="37058" r="66827" b="50684"/>
                     <a:stretch/>
                   </pic:blipFill>
@@ -11635,7 +11961,7 @@
     </w:p>
     <w:p>
       <w:pPr>
-        <w:pStyle w:val="DaftarParagraf"/>
+        <w:pStyle w:val="ListParagraph"/>
         <w:ind w:left="1080"/>
         <w:rPr>
           <w:rFonts w:ascii="Times New Roman" w:hAnsi="Times New Roman" w:cs="Times New Roman"/>
@@ -11648,7 +11974,7 @@
     </w:p>
     <w:p>
       <w:pPr>
-        <w:pStyle w:val="DaftarParagraf"/>
+        <w:pStyle w:val="ListParagraph"/>
         <w:numPr>
           <w:ilvl w:val="0"/>
           <w:numId w:val="4"/>
@@ -11674,7 +12000,7 @@
     </w:p>
     <w:p>
       <w:pPr>
-        <w:pStyle w:val="DaftarParagraf"/>
+        <w:pStyle w:val="ListParagraph"/>
         <w:ind w:left="1080"/>
         <w:rPr>
           <w:noProof/>
@@ -11685,7 +12011,7 @@
     </w:p>
     <w:p>
       <w:pPr>
-        <w:pStyle w:val="DaftarParagraf"/>
+        <w:pStyle w:val="ListParagraph"/>
         <w:ind w:left="1080"/>
         <w:rPr>
           <w:rFonts w:ascii="Times New Roman" w:hAnsi="Times New Roman" w:cs="Times New Roman"/>
@@ -11717,7 +12043,7 @@
                     <pic:cNvPicPr/>
                   </pic:nvPicPr>
                   <pic:blipFill rotWithShape="1">
-                    <a:blip r:embed="rId40"/>
+                    <a:blip r:embed="rId42"/>
                     <a:srcRect l="16667" t="36773" r="50801" b="50684"/>
                     <a:stretch/>
                   </pic:blipFill>
@@ -11747,7 +12073,7 @@
     </w:p>
     <w:p>
       <w:pPr>
-        <w:pStyle w:val="DaftarParagraf"/>
+        <w:pStyle w:val="ListParagraph"/>
         <w:ind w:left="1080"/>
         <w:rPr>
           <w:noProof/>
@@ -11758,7 +12084,7 @@
     </w:p>
     <w:p>
       <w:pPr>
-        <w:pStyle w:val="DaftarParagraf"/>
+        <w:pStyle w:val="ListParagraph"/>
         <w:ind w:left="1080"/>
         <w:rPr>
           <w:rFonts w:ascii="Times New Roman" w:hAnsi="Times New Roman" w:cs="Times New Roman"/>
@@ -11790,7 +12116,7 @@
                     <pic:cNvPicPr/>
                   </pic:nvPicPr>
                   <pic:blipFill rotWithShape="1">
-                    <a:blip r:embed="rId41"/>
+                    <a:blip r:embed="rId43"/>
                     <a:srcRect l="16827" t="37058" r="69551" b="43843"/>
                     <a:stretch/>
                   </pic:blipFill>
@@ -11820,7 +12146,7 @@
     </w:p>
     <w:p>
       <w:pPr>
-        <w:pStyle w:val="DaftarParagraf"/>
+        <w:pStyle w:val="ListParagraph"/>
         <w:ind w:left="1080"/>
         <w:rPr>
           <w:rFonts w:ascii="Times New Roman" w:hAnsi="Times New Roman" w:cs="Times New Roman"/>
@@ -11855,7 +12181,7 @@
     </w:p>
     <w:p>
       <w:pPr>
-        <w:pStyle w:val="DaftarParagraf"/>
+        <w:pStyle w:val="ListParagraph"/>
         <w:numPr>
           <w:ilvl w:val="0"/>
           <w:numId w:val="5"/>
@@ -11879,7 +12205,7 @@
     </w:p>
     <w:p>
       <w:pPr>
-        <w:pStyle w:val="DaftarParagraf"/>
+        <w:pStyle w:val="ListParagraph"/>
         <w:ind w:left="1800"/>
         <w:rPr>
           <w:rStyle w:val="plsql-separator"/>
@@ -11889,19 +12215,30 @@
           <w:szCs w:val="20"/>
         </w:rPr>
       </w:pPr>
-      <w:r>
-        <w:rPr>
-          <w:rStyle w:val="plsql-keyword"/>
-          <w:rFonts w:ascii="Courier New" w:hAnsi="Courier New" w:cs="Courier New"/>
-          <w:color w:val="0000FF"/>
-          <w:sz w:val="20"/>
-          <w:szCs w:val="20"/>
-        </w:rPr>
-        <w:t>create or replace procedure </w:t>
-      </w:r>
       <w:proofErr w:type="gramStart"/>
       <w:r>
         <w:rPr>
+          <w:rStyle w:val="plsql-keyword"/>
+          <w:rFonts w:ascii="Courier New" w:hAnsi="Courier New" w:cs="Courier New"/>
+          <w:color w:val="0000FF"/>
+          <w:sz w:val="20"/>
+          <w:szCs w:val="20"/>
+        </w:rPr>
+        <w:t>create</w:t>
+      </w:r>
+      <w:proofErr w:type="gramEnd"/>
+      <w:r>
+        <w:rPr>
+          <w:rStyle w:val="plsql-keyword"/>
+          <w:rFonts w:ascii="Courier New" w:hAnsi="Courier New" w:cs="Courier New"/>
+          <w:color w:val="0000FF"/>
+          <w:sz w:val="20"/>
+          <w:szCs w:val="20"/>
+        </w:rPr>
+        <w:t> or replace procedure </w:t>
+      </w:r>
+      <w:r>
+        <w:rPr>
           <w:rStyle w:val="plsql-word"/>
           <w:rFonts w:ascii="Courier New" w:hAnsi="Courier New" w:cs="Courier New"/>
           <w:color w:val="000000"/>
@@ -11920,7 +12257,6 @@
         </w:rPr>
         <w:t>(</w:t>
       </w:r>
-      <w:proofErr w:type="gramEnd"/>
       <w:r>
         <w:rPr>
           <w:rStyle w:val="plsql-word"/>
@@ -12170,7 +12506,7 @@
     </w:p>
     <w:p>
       <w:pPr>
-        <w:pStyle w:val="DaftarParagraf"/>
+        <w:pStyle w:val="ListParagraph"/>
         <w:ind w:left="1800"/>
         <w:rPr>
           <w:rFonts w:ascii="Courier New" w:hAnsi="Courier New" w:cs="Courier New"/>
@@ -12182,7 +12518,7 @@
     </w:p>
     <w:p>
       <w:pPr>
-        <w:pStyle w:val="DaftarParagraf"/>
+        <w:pStyle w:val="ListParagraph"/>
         <w:numPr>
           <w:ilvl w:val="0"/>
           <w:numId w:val="5"/>
@@ -12207,29 +12543,40 @@
     </w:p>
     <w:p>
       <w:pPr>
-        <w:pStyle w:val="DaftarParagraf"/>
+        <w:pStyle w:val="ListParagraph"/>
         <w:ind w:left="1800"/>
         <w:rPr>
           <w:rStyle w:val="plsql-word"/>
-          <w:rFonts w:ascii="Cambria Math" w:hAnsi="Cambria Math" w:cs="Cambria Math"/>
-          <w:color w:val="000000"/>
-          <w:sz w:val="20"/>
-          <w:szCs w:val="20"/>
-        </w:rPr>
-      </w:pPr>
-      <w:r>
-        <w:rPr>
-          <w:rStyle w:val="plsql-keyword"/>
-          <w:rFonts w:ascii="Courier New" w:hAnsi="Courier New" w:cs="Courier New"/>
-          <w:color w:val="0000FF"/>
-          <w:sz w:val="20"/>
-          <w:szCs w:val="20"/>
-        </w:rPr>
-        <w:t>create or replace procedure </w:t>
-      </w:r>
+          <w:rFonts w:ascii="Cambria Math" w:hAnsi="Cambria Math" w:cs="Cambria Math" w:hint="eastAsia"/>
+          <w:color w:val="000000"/>
+          <w:sz w:val="20"/>
+          <w:szCs w:val="20"/>
+        </w:rPr>
+      </w:pPr>
       <w:proofErr w:type="gramStart"/>
       <w:r>
         <w:rPr>
+          <w:rStyle w:val="plsql-keyword"/>
+          <w:rFonts w:ascii="Courier New" w:hAnsi="Courier New" w:cs="Courier New"/>
+          <w:color w:val="0000FF"/>
+          <w:sz w:val="20"/>
+          <w:szCs w:val="20"/>
+        </w:rPr>
+        <w:t>create</w:t>
+      </w:r>
+      <w:proofErr w:type="gramEnd"/>
+      <w:r>
+        <w:rPr>
+          <w:rStyle w:val="plsql-keyword"/>
+          <w:rFonts w:ascii="Courier New" w:hAnsi="Courier New" w:cs="Courier New"/>
+          <w:color w:val="0000FF"/>
+          <w:sz w:val="20"/>
+          <w:szCs w:val="20"/>
+        </w:rPr>
+        <w:t> or replace procedure </w:t>
+      </w:r>
+      <w:r>
+        <w:rPr>
           <w:rStyle w:val="plsql-word"/>
           <w:rFonts w:ascii="Courier New" w:hAnsi="Courier New" w:cs="Courier New"/>
           <w:color w:val="000000"/>
@@ -12248,7 +12595,6 @@
         </w:rPr>
         <w:t>(</w:t>
       </w:r>
-      <w:proofErr w:type="gramEnd"/>
       <w:r>
         <w:rPr>
           <w:rStyle w:val="plsql-word"/>
@@ -12539,7 +12885,7 @@
     </w:p>
     <w:p>
       <w:pPr>
-        <w:pStyle w:val="DaftarParagraf"/>
+        <w:pStyle w:val="ListParagraph"/>
         <w:numPr>
           <w:ilvl w:val="0"/>
           <w:numId w:val="5"/>
@@ -12563,7 +12909,7 @@
     </w:p>
     <w:p>
       <w:pPr>
-        <w:pStyle w:val="DaftarParagraf"/>
+        <w:pStyle w:val="ListParagraph"/>
         <w:ind w:left="1800"/>
         <w:rPr>
           <w:rStyle w:val="plsql-separator"/>
@@ -12573,19 +12919,30 @@
           <w:szCs w:val="20"/>
         </w:rPr>
       </w:pPr>
-      <w:r>
-        <w:rPr>
-          <w:rStyle w:val="plsql-keyword"/>
-          <w:rFonts w:ascii="Courier New" w:hAnsi="Courier New" w:cs="Courier New"/>
-          <w:color w:val="0000FF"/>
-          <w:sz w:val="20"/>
-          <w:szCs w:val="20"/>
-        </w:rPr>
-        <w:t>create or replace procedure </w:t>
-      </w:r>
       <w:proofErr w:type="gramStart"/>
       <w:r>
         <w:rPr>
+          <w:rStyle w:val="plsql-keyword"/>
+          <w:rFonts w:ascii="Courier New" w:hAnsi="Courier New" w:cs="Courier New"/>
+          <w:color w:val="0000FF"/>
+          <w:sz w:val="20"/>
+          <w:szCs w:val="20"/>
+        </w:rPr>
+        <w:t>create</w:t>
+      </w:r>
+      <w:proofErr w:type="gramEnd"/>
+      <w:r>
+        <w:rPr>
+          <w:rStyle w:val="plsql-keyword"/>
+          <w:rFonts w:ascii="Courier New" w:hAnsi="Courier New" w:cs="Courier New"/>
+          <w:color w:val="0000FF"/>
+          <w:sz w:val="20"/>
+          <w:szCs w:val="20"/>
+        </w:rPr>
+        <w:t> or replace procedure </w:t>
+      </w:r>
+      <w:r>
+        <w:rPr>
           <w:rStyle w:val="plsql-word"/>
           <w:rFonts w:ascii="Courier New" w:hAnsi="Courier New" w:cs="Courier New"/>
           <w:color w:val="000000"/>
@@ -12604,7 +12961,6 @@
         </w:rPr>
         <w:t>(</w:t>
       </w:r>
-      <w:proofErr w:type="gramEnd"/>
       <w:r>
         <w:rPr>
           <w:rStyle w:val="plsql-word"/>
@@ -12794,7 +13150,7 @@
     </w:p>
     <w:p>
       <w:pPr>
-        <w:pStyle w:val="DaftarParagraf"/>
+        <w:pStyle w:val="ListParagraph"/>
         <w:ind w:left="1080"/>
         <w:rPr>
           <w:rFonts w:ascii="Times New Roman" w:hAnsi="Times New Roman" w:cs="Times New Roman"/>
@@ -12807,7 +13163,7 @@
     </w:p>
     <w:p>
       <w:pPr>
-        <w:pStyle w:val="DaftarParagraf"/>
+        <w:pStyle w:val="ListParagraph"/>
         <w:numPr>
           <w:ilvl w:val="0"/>
           <w:numId w:val="4"/>
@@ -12833,7 +13189,7 @@
     </w:p>
     <w:p>
       <w:pPr>
-        <w:pStyle w:val="DaftarParagraf"/>
+        <w:pStyle w:val="ListParagraph"/>
         <w:ind w:left="1080"/>
         <w:rPr>
           <w:noProof/>
@@ -12843,7 +13199,7 @@
     </w:p>
     <w:p>
       <w:pPr>
-        <w:pStyle w:val="DaftarParagraf"/>
+        <w:pStyle w:val="ListParagraph"/>
         <w:ind w:left="1080"/>
         <w:rPr>
           <w:rFonts w:ascii="Times New Roman" w:hAnsi="Times New Roman" w:cs="Times New Roman"/>
@@ -12874,7 +13230,7 @@
                     <pic:cNvPicPr/>
                   </pic:nvPicPr>
                   <pic:blipFill rotWithShape="1">
-                    <a:blip r:embed="rId42"/>
+                    <a:blip r:embed="rId44"/>
                     <a:srcRect l="16827" t="36203" r="46794" b="24458"/>
                     <a:stretch/>
                   </pic:blipFill>
@@ -12904,7 +13260,7 @@
     </w:p>
     <w:p>
       <w:pPr>
-        <w:pStyle w:val="DaftarParagraf"/>
+        <w:pStyle w:val="ListParagraph"/>
         <w:ind w:left="1080"/>
         <w:rPr>
           <w:noProof/>
@@ -12914,7 +13270,7 @@
     </w:p>
     <w:p>
       <w:pPr>
-        <w:pStyle w:val="DaftarParagraf"/>
+        <w:pStyle w:val="ListParagraph"/>
         <w:ind w:left="1080"/>
         <w:rPr>
           <w:rFonts w:ascii="Times New Roman" w:hAnsi="Times New Roman" w:cs="Times New Roman"/>
@@ -12945,7 +13301,7 @@
                     <pic:cNvPicPr/>
                   </pic:nvPicPr>
                   <pic:blipFill rotWithShape="1">
-                    <a:blip r:embed="rId43"/>
+                    <a:blip r:embed="rId45"/>
                     <a:srcRect l="16987" t="37629" r="2243" b="50684"/>
                     <a:stretch/>
                   </pic:blipFill>
@@ -12975,7 +13331,7 @@
     </w:p>
     <w:p>
       <w:pPr>
-        <w:pStyle w:val="DaftarParagraf"/>
+        <w:pStyle w:val="ListParagraph"/>
         <w:ind w:left="1080"/>
         <w:rPr>
           <w:rFonts w:ascii="Times New Roman" w:hAnsi="Times New Roman" w:cs="Times New Roman"/>
@@ -12988,7 +13344,7 @@
     </w:p>
     <w:p>
       <w:pPr>
-        <w:pStyle w:val="DaftarParagraf"/>
+        <w:pStyle w:val="ListParagraph"/>
         <w:ind w:left="1080"/>
         <w:rPr>
           <w:rFonts w:ascii="Times New Roman" w:hAnsi="Times New Roman" w:cs="Times New Roman"/>
@@ -13011,7 +13367,7 @@
     </w:p>
     <w:p>
       <w:pPr>
-        <w:pStyle w:val="DaftarParagraf"/>
+        <w:pStyle w:val="ListParagraph"/>
         <w:numPr>
           <w:ilvl w:val="0"/>
           <w:numId w:val="5"/>
@@ -13035,7 +13391,7 @@
     </w:p>
     <w:p>
       <w:pPr>
-        <w:pStyle w:val="DaftarParagraf"/>
+        <w:pStyle w:val="ListParagraph"/>
         <w:ind w:left="1800"/>
         <w:rPr>
           <w:rStyle w:val="plsql-separator"/>
@@ -13895,7 +14251,7 @@
     </w:p>
     <w:p>
       <w:pPr>
-        <w:pStyle w:val="DaftarParagraf"/>
+        <w:pStyle w:val="ListParagraph"/>
         <w:ind w:left="1800"/>
         <w:rPr>
           <w:rFonts w:ascii="Courier New" w:hAnsi="Courier New" w:cs="Courier New"/>
@@ -13907,7 +14263,7 @@
     </w:p>
     <w:p>
       <w:pPr>
-        <w:pStyle w:val="DaftarParagraf"/>
+        <w:pStyle w:val="ListParagraph"/>
         <w:numPr>
           <w:ilvl w:val="0"/>
           <w:numId w:val="5"/>
@@ -13931,7 +14287,7 @@
     </w:p>
     <w:p>
       <w:pPr>
-        <w:pStyle w:val="DaftarParagraf"/>
+        <w:pStyle w:val="ListParagraph"/>
         <w:ind w:left="1800"/>
         <w:rPr>
           <w:rStyle w:val="plsql-separator"/>
@@ -14950,7 +15306,7 @@
     </w:p>
     <w:p>
       <w:pPr>
-        <w:pStyle w:val="DaftarParagraf"/>
+        <w:pStyle w:val="ListParagraph"/>
         <w:ind w:left="1800"/>
         <w:rPr>
           <w:rFonts w:ascii="Courier New" w:hAnsi="Courier New" w:cs="Courier New"/>
@@ -14962,7 +15318,7 @@
     </w:p>
     <w:p>
       <w:pPr>
-        <w:pStyle w:val="DaftarParagraf"/>
+        <w:pStyle w:val="ListParagraph"/>
         <w:numPr>
           <w:ilvl w:val="0"/>
           <w:numId w:val="5"/>
@@ -14986,29 +15342,40 @@
     </w:p>
     <w:p>
       <w:pPr>
-        <w:pStyle w:val="DaftarParagraf"/>
+        <w:pStyle w:val="ListParagraph"/>
         <w:ind w:left="1800"/>
         <w:rPr>
           <w:rStyle w:val="plsql-word"/>
-          <w:rFonts w:ascii="Cambria Math" w:hAnsi="Cambria Math" w:cs="Cambria Math"/>
-          <w:color w:val="000000"/>
-          <w:sz w:val="20"/>
-          <w:szCs w:val="20"/>
-        </w:rPr>
-      </w:pPr>
-      <w:r>
-        <w:rPr>
-          <w:rStyle w:val="plsql-keyword"/>
-          <w:rFonts w:ascii="Courier New" w:hAnsi="Courier New" w:cs="Courier New"/>
-          <w:color w:val="0000FF"/>
-          <w:sz w:val="20"/>
-          <w:szCs w:val="20"/>
-        </w:rPr>
-        <w:t>create or replace procedure </w:t>
-      </w:r>
+          <w:rFonts w:ascii="Cambria Math" w:hAnsi="Cambria Math" w:cs="Cambria Math" w:hint="eastAsia"/>
+          <w:color w:val="000000"/>
+          <w:sz w:val="20"/>
+          <w:szCs w:val="20"/>
+        </w:rPr>
+      </w:pPr>
       <w:proofErr w:type="gramStart"/>
       <w:r>
         <w:rPr>
+          <w:rStyle w:val="plsql-keyword"/>
+          <w:rFonts w:ascii="Courier New" w:hAnsi="Courier New" w:cs="Courier New"/>
+          <w:color w:val="0000FF"/>
+          <w:sz w:val="20"/>
+          <w:szCs w:val="20"/>
+        </w:rPr>
+        <w:t>create</w:t>
+      </w:r>
+      <w:proofErr w:type="gramEnd"/>
+      <w:r>
+        <w:rPr>
+          <w:rStyle w:val="plsql-keyword"/>
+          <w:rFonts w:ascii="Courier New" w:hAnsi="Courier New" w:cs="Courier New"/>
+          <w:color w:val="0000FF"/>
+          <w:sz w:val="20"/>
+          <w:szCs w:val="20"/>
+        </w:rPr>
+        <w:t> or replace procedure </w:t>
+      </w:r>
+      <w:r>
+        <w:rPr>
           <w:rStyle w:val="plsql-word"/>
           <w:rFonts w:ascii="Courier New" w:hAnsi="Courier New" w:cs="Courier New"/>
           <w:color w:val="000000"/>
@@ -15027,7 +15394,6 @@
         </w:rPr>
         <w:t>(</w:t>
       </w:r>
-      <w:proofErr w:type="gramEnd"/>
       <w:r>
         <w:rPr>
           <w:rStyle w:val="plsql-word"/>
@@ -15227,7 +15593,7 @@
     </w:p>
     <w:p>
       <w:pPr>
-        <w:pStyle w:val="DaftarParagraf"/>
+        <w:pStyle w:val="ListParagraph"/>
         <w:ind w:left="1080"/>
         <w:rPr>
           <w:rFonts w:ascii="Times New Roman" w:hAnsi="Times New Roman" w:cs="Times New Roman"/>
@@ -15240,7 +15606,7 @@
     </w:p>
     <w:p>
       <w:pPr>
-        <w:pStyle w:val="DaftarParagraf"/>
+        <w:pStyle w:val="ListParagraph"/>
         <w:numPr>
           <w:ilvl w:val="0"/>
           <w:numId w:val="3"/>
@@ -15266,7 +15632,7 @@
     </w:p>
     <w:p>
       <w:pPr>
-        <w:pStyle w:val="DaftarParagraf"/>
+        <w:pStyle w:val="ListParagraph"/>
         <w:numPr>
           <w:ilvl w:val="0"/>
           <w:numId w:val="5"/>
@@ -15302,7 +15668,7 @@
     </w:p>
     <w:p>
       <w:pPr>
-        <w:pStyle w:val="DaftarParagraf"/>
+        <w:pStyle w:val="ListParagraph"/>
         <w:ind w:left="1800"/>
         <w:rPr>
           <w:rStyle w:val="plsql-separator"/>
@@ -16160,11 +16526,11 @@
     </w:p>
     <w:p>
       <w:pPr>
-        <w:pStyle w:val="DaftarParagraf"/>
+        <w:pStyle w:val="ListParagraph"/>
         <w:ind w:left="1800"/>
         <w:rPr>
           <w:rStyle w:val="plsql-word"/>
-          <w:rFonts w:ascii="Cambria Math" w:hAnsi="Cambria Math" w:cs="Cambria Math"/>
+          <w:rFonts w:ascii="Cambria Math" w:hAnsi="Cambria Math" w:cs="Cambria Math" w:hint="eastAsia"/>
           <w:color w:val="000000" w:themeColor="text1"/>
           <w:sz w:val="20"/>
           <w:szCs w:val="20"/>
@@ -16173,7 +16539,7 @@
     </w:p>
     <w:p>
       <w:pPr>
-        <w:pStyle w:val="DaftarParagraf"/>
+        <w:pStyle w:val="ListParagraph"/>
         <w:numPr>
           <w:ilvl w:val="0"/>
           <w:numId w:val="5"/>
@@ -16201,368 +16567,378 @@
     </w:p>
     <w:p>
       <w:pPr>
-        <w:pStyle w:val="DaftarParagraf"/>
+        <w:pStyle w:val="ListParagraph"/>
         <w:ind w:left="1800"/>
         <w:rPr>
+          <w:rFonts w:ascii="Cambria Math" w:hAnsi="Cambria Math" w:cs="Cambria Math" w:hint="eastAsia"/>
+          <w:color w:val="000000"/>
+          <w:sz w:val="20"/>
+          <w:szCs w:val="20"/>
+        </w:rPr>
+      </w:pPr>
+      <w:proofErr w:type="gramStart"/>
+      <w:r>
+        <w:rPr>
+          <w:rStyle w:val="plsql-keyword"/>
+          <w:rFonts w:ascii="Courier New" w:hAnsi="Courier New" w:cs="Courier New"/>
+          <w:color w:val="0000FF"/>
+          <w:sz w:val="20"/>
+          <w:szCs w:val="20"/>
+        </w:rPr>
+        <w:t>create</w:t>
+      </w:r>
+      <w:proofErr w:type="gramEnd"/>
+      <w:r>
+        <w:rPr>
+          <w:rStyle w:val="plsql-keyword"/>
+          <w:rFonts w:ascii="Courier New" w:hAnsi="Courier New" w:cs="Courier New"/>
+          <w:color w:val="0000FF"/>
+          <w:sz w:val="20"/>
+          <w:szCs w:val="20"/>
+        </w:rPr>
+        <w:t> or replace trigger </w:t>
+      </w:r>
+      <w:r>
+        <w:rPr>
+          <w:rStyle w:val="plsql-word"/>
+          <w:rFonts w:ascii="Courier New" w:hAnsi="Courier New" w:cs="Courier New"/>
+          <w:color w:val="000000"/>
+          <w:sz w:val="20"/>
+          <w:szCs w:val="20"/>
+        </w:rPr>
+        <w:t>reset_quota_this_year</w:t>
+      </w:r>
+      <w:r>
+        <w:rPr>
+          <w:rFonts w:ascii="Courier New" w:hAnsi="Courier New" w:cs="Courier New"/>
+          <w:color w:val="000000"/>
+          <w:sz w:val="20"/>
+          <w:szCs w:val="20"/>
+        </w:rPr>
+        <w:br/>
+      </w:r>
+      <w:r>
+        <w:rPr>
+          <w:rStyle w:val="plsql-word"/>
+          <w:rFonts w:ascii="Courier New" w:hAnsi="Courier New" w:cs="Courier New"/>
+          <w:color w:val="000000"/>
+          <w:sz w:val="20"/>
+          <w:szCs w:val="20"/>
+        </w:rPr>
+        <w:t>after </w:t>
+      </w:r>
+      <w:r>
+        <w:rPr>
+          <w:rStyle w:val="plsql-keyword"/>
+          <w:rFonts w:ascii="Courier New" w:hAnsi="Courier New" w:cs="Courier New"/>
+          <w:color w:val="0000FF"/>
+          <w:sz w:val="20"/>
+          <w:szCs w:val="20"/>
+        </w:rPr>
+        <w:t>insert on log </w:t>
+      </w:r>
+      <w:r>
+        <w:rPr>
+          <w:rFonts w:ascii="Courier New" w:hAnsi="Courier New" w:cs="Courier New"/>
+          <w:color w:val="000000"/>
+          <w:sz w:val="20"/>
+          <w:szCs w:val="20"/>
+        </w:rPr>
+        <w:br/>
+      </w:r>
+      <w:r>
+        <w:rPr>
+          <w:rStyle w:val="plsql-keyword"/>
+          <w:rFonts w:ascii="Courier New" w:hAnsi="Courier New" w:cs="Courier New"/>
+          <w:color w:val="0000FF"/>
+          <w:sz w:val="20"/>
+          <w:szCs w:val="20"/>
+        </w:rPr>
+        <w:t>for </w:t>
+      </w:r>
+      <w:r>
+        <w:rPr>
+          <w:rStyle w:val="plsql-word"/>
+          <w:rFonts w:ascii="Courier New" w:hAnsi="Courier New" w:cs="Courier New"/>
+          <w:color w:val="000000"/>
+          <w:sz w:val="20"/>
+          <w:szCs w:val="20"/>
+        </w:rPr>
+        <w:t>each </w:t>
+      </w:r>
+      <w:r>
+        <w:rPr>
+          <w:rStyle w:val="plsql-keyword"/>
+          <w:rFonts w:ascii="Courier New" w:hAnsi="Courier New" w:cs="Courier New"/>
+          <w:color w:val="0000FF"/>
+          <w:sz w:val="20"/>
+          <w:szCs w:val="20"/>
+        </w:rPr>
+        <w:t>row </w:t>
+      </w:r>
+      <w:r>
+        <w:rPr>
+          <w:rFonts w:ascii="Courier New" w:hAnsi="Courier New" w:cs="Courier New"/>
+          <w:color w:val="000000"/>
+          <w:sz w:val="20"/>
+          <w:szCs w:val="20"/>
+        </w:rPr>
+        <w:br/>
+      </w:r>
+      <w:r>
+        <w:rPr>
+          <w:rStyle w:val="plsql-keyword"/>
+          <w:rFonts w:ascii="Courier New" w:hAnsi="Courier New" w:cs="Courier New"/>
+          <w:color w:val="0000FF"/>
+          <w:sz w:val="20"/>
+          <w:szCs w:val="20"/>
+        </w:rPr>
+        <w:t>when</w:t>
+      </w:r>
+      <w:r>
+        <w:rPr>
+          <w:rStyle w:val="plsql-punctuation"/>
+          <w:rFonts w:ascii="Courier New" w:hAnsi="Courier New" w:cs="Courier New"/>
+          <w:color w:val="000000"/>
+          <w:sz w:val="20"/>
+          <w:szCs w:val="20"/>
+        </w:rPr>
+        <w:t>(</w:t>
+      </w:r>
+      <w:r>
+        <w:rPr>
+          <w:rStyle w:val="plsql-keyword"/>
+          <w:rFonts w:ascii="Courier New" w:hAnsi="Courier New" w:cs="Courier New"/>
+          <w:color w:val="0000FF"/>
+          <w:sz w:val="20"/>
+          <w:szCs w:val="20"/>
+        </w:rPr>
+        <w:t>new</w:t>
+      </w:r>
+      <w:r>
+        <w:rPr>
+          <w:rStyle w:val="plsql-word"/>
+          <w:rFonts w:ascii="Courier New" w:hAnsi="Courier New" w:cs="Courier New"/>
+          <w:color w:val="000000"/>
+          <w:sz w:val="20"/>
+          <w:szCs w:val="20"/>
+        </w:rPr>
+        <w:t>.log_date</w:t>
+      </w:r>
+      <w:r>
+        <w:rPr>
+          <w:rStyle w:val="plsql-operator"/>
+          <w:rFonts w:ascii="Courier New" w:hAnsi="Courier New" w:cs="Courier New"/>
+          <w:color w:val="0000FF"/>
+          <w:sz w:val="20"/>
+          <w:szCs w:val="20"/>
+        </w:rPr>
+        <w:t>=</w:t>
+      </w:r>
+      <w:r>
+        <w:rPr>
+          <w:rStyle w:val="plsql-function"/>
+          <w:rFonts w:ascii="Courier New" w:hAnsi="Courier New" w:cs="Courier New"/>
+          <w:color w:val="FF8C00"/>
+          <w:sz w:val="20"/>
+          <w:szCs w:val="20"/>
+        </w:rPr>
+        <w:t>to_date</w:t>
+      </w:r>
+      <w:r>
+        <w:rPr>
+          <w:rStyle w:val="plsql-punctuation"/>
+          <w:rFonts w:ascii="Courier New" w:hAnsi="Courier New" w:cs="Courier New"/>
+          <w:color w:val="000000"/>
+          <w:sz w:val="20"/>
+          <w:szCs w:val="20"/>
+        </w:rPr>
+        <w:t>(</w:t>
+      </w:r>
+      <w:r>
+        <w:rPr>
+          <w:rStyle w:val="plsql-literal"/>
+          <w:rFonts w:ascii="Courier New" w:hAnsi="Courier New" w:cs="Courier New"/>
+          <w:color w:val="008000"/>
+          <w:sz w:val="20"/>
+          <w:szCs w:val="20"/>
+        </w:rPr>
+        <w:t>'02/01'</w:t>
+      </w:r>
+      <w:r>
+        <w:rPr>
+          <w:rStyle w:val="plsql-separator"/>
+          <w:rFonts w:ascii="Courier New" w:hAnsi="Courier New" w:cs="Courier New"/>
+          <w:color w:val="666666"/>
+          <w:sz w:val="20"/>
+          <w:szCs w:val="20"/>
+        </w:rPr>
+        <w:t>,</w:t>
+      </w:r>
+      <w:r>
+        <w:rPr>
+          <w:rStyle w:val="plsql-literal"/>
+          <w:rFonts w:ascii="Courier New" w:hAnsi="Courier New" w:cs="Courier New"/>
+          <w:color w:val="008000"/>
+          <w:sz w:val="20"/>
+          <w:szCs w:val="20"/>
+        </w:rPr>
+        <w:t>'DD/MM'</w:t>
+      </w:r>
+      <w:r>
+        <w:rPr>
+          <w:rStyle w:val="plsql-punctuation"/>
+          <w:rFonts w:ascii="Courier New" w:hAnsi="Courier New" w:cs="Courier New"/>
+          <w:color w:val="000000"/>
+          <w:sz w:val="20"/>
+          <w:szCs w:val="20"/>
+        </w:rPr>
+        <w:t>))</w:t>
+      </w:r>
+      <w:r>
+        <w:rPr>
+          <w:rFonts w:ascii="Courier New" w:hAnsi="Courier New" w:cs="Courier New"/>
+          <w:color w:val="000000"/>
+          <w:sz w:val="20"/>
+          <w:szCs w:val="20"/>
+        </w:rPr>
+        <w:br/>
+      </w:r>
+      <w:r>
+        <w:rPr>
+          <w:rStyle w:val="plsql-keyword"/>
+          <w:rFonts w:ascii="Courier New" w:hAnsi="Courier New" w:cs="Courier New"/>
+          <w:color w:val="0000FF"/>
+          <w:sz w:val="20"/>
+          <w:szCs w:val="20"/>
+        </w:rPr>
+        <w:t>begin</w:t>
+      </w:r>
+      <w:r>
+        <w:rPr>
+          <w:rFonts w:ascii="Courier New" w:hAnsi="Courier New" w:cs="Courier New"/>
+          <w:color w:val="000000"/>
+          <w:sz w:val="20"/>
+          <w:szCs w:val="20"/>
+        </w:rPr>
+        <w:br/>
+      </w:r>
+      <w:r>
+        <w:rPr>
+          <w:rStyle w:val="plsql-keyword"/>
+          <w:rFonts w:ascii="Courier New" w:hAnsi="Courier New" w:cs="Courier New"/>
+          <w:color w:val="0000FF"/>
+          <w:sz w:val="20"/>
+          <w:szCs w:val="20"/>
+        </w:rPr>
+        <w:t>update </w:t>
+      </w:r>
+      <w:r>
+        <w:rPr>
+          <w:rStyle w:val="plsql-word"/>
+          <w:rFonts w:ascii="Courier New" w:hAnsi="Courier New" w:cs="Courier New"/>
+          <w:color w:val="000000"/>
+          <w:sz w:val="20"/>
+          <w:szCs w:val="20"/>
+        </w:rPr>
+        <w:t>employee </w:t>
+      </w:r>
+      <w:r>
+        <w:rPr>
+          <w:rStyle w:val="plsql-keyword"/>
+          <w:rFonts w:ascii="Courier New" w:hAnsi="Courier New" w:cs="Courier New"/>
+          <w:color w:val="0000FF"/>
+          <w:sz w:val="20"/>
+          <w:szCs w:val="20"/>
+        </w:rPr>
+        <w:t>set </w:t>
+      </w:r>
+      <w:r>
+        <w:rPr>
+          <w:rStyle w:val="plsql-word"/>
+          <w:rFonts w:ascii="Courier New" w:hAnsi="Courier New" w:cs="Courier New"/>
+          <w:color w:val="000000"/>
+          <w:sz w:val="20"/>
+          <w:szCs w:val="20"/>
+        </w:rPr>
+        <w:t>this_year</w:t>
+      </w:r>
+      <w:r>
+        <w:rPr>
+          <w:rStyle w:val="plsql-operator"/>
+          <w:rFonts w:ascii="Courier New" w:hAnsi="Courier New" w:cs="Courier New"/>
+          <w:color w:val="0000FF"/>
+          <w:sz w:val="20"/>
+          <w:szCs w:val="20"/>
+        </w:rPr>
+        <w:t>=</w:t>
+      </w:r>
+      <w:r>
+        <w:rPr>
+          <w:rStyle w:val="plsql-number"/>
+          <w:rFonts w:ascii="Courier New" w:hAnsi="Courier New" w:cs="Courier New"/>
+          <w:color w:val="008B8B"/>
+          <w:sz w:val="20"/>
+          <w:szCs w:val="20"/>
+        </w:rPr>
+        <w:t>12</w:t>
+      </w:r>
+      <w:r>
+        <w:rPr>
+          <w:rStyle w:val="plsql-separator"/>
+          <w:rFonts w:ascii="Courier New" w:hAnsi="Courier New" w:cs="Courier New"/>
+          <w:color w:val="666666"/>
+          <w:sz w:val="20"/>
+          <w:szCs w:val="20"/>
+        </w:rPr>
+        <w:t>;</w:t>
+      </w:r>
+      <w:r>
+        <w:rPr>
+          <w:rFonts w:ascii="Courier New" w:hAnsi="Courier New" w:cs="Courier New"/>
+          <w:color w:val="000000"/>
+          <w:sz w:val="20"/>
+          <w:szCs w:val="20"/>
+        </w:rPr>
+        <w:br/>
+      </w:r>
+      <w:r>
+        <w:rPr>
+          <w:rStyle w:val="plsql-keyword"/>
+          <w:rFonts w:ascii="Courier New" w:hAnsi="Courier New" w:cs="Courier New"/>
+          <w:color w:val="0000FF"/>
+          <w:sz w:val="20"/>
+          <w:szCs w:val="20"/>
+        </w:rPr>
+        <w:t>end</w:t>
+      </w:r>
+      <w:r>
+        <w:rPr>
+          <w:rStyle w:val="plsql-separator"/>
+          <w:rFonts w:ascii="Courier New" w:hAnsi="Courier New" w:cs="Courier New"/>
+          <w:color w:val="666666"/>
+          <w:sz w:val="20"/>
+          <w:szCs w:val="20"/>
+        </w:rPr>
+        <w:t>;</w:t>
+      </w:r>
+      <w:r>
+        <w:rPr>
           <w:rFonts w:ascii="Cambria Math" w:hAnsi="Cambria Math" w:cs="Cambria Math"/>
           <w:color w:val="000000"/>
           <w:sz w:val="20"/>
           <w:szCs w:val="20"/>
         </w:rPr>
-      </w:pPr>
-      <w:r>
-        <w:rPr>
-          <w:rStyle w:val="plsql-keyword"/>
-          <w:rFonts w:ascii="Courier New" w:hAnsi="Courier New" w:cs="Courier New"/>
-          <w:color w:val="0000FF"/>
-          <w:sz w:val="20"/>
-          <w:szCs w:val="20"/>
-        </w:rPr>
-        <w:t>create or replace trigger </w:t>
-      </w:r>
-      <w:r>
-        <w:rPr>
-          <w:rStyle w:val="plsql-word"/>
-          <w:rFonts w:ascii="Courier New" w:hAnsi="Courier New" w:cs="Courier New"/>
-          <w:color w:val="000000"/>
-          <w:sz w:val="20"/>
-          <w:szCs w:val="20"/>
-        </w:rPr>
-        <w:t>reset_quota_this_year</w:t>
-      </w:r>
-      <w:r>
-        <w:rPr>
-          <w:rFonts w:ascii="Courier New" w:hAnsi="Courier New" w:cs="Courier New"/>
-          <w:color w:val="000000"/>
-          <w:sz w:val="20"/>
-          <w:szCs w:val="20"/>
-        </w:rPr>
-        <w:br/>
-      </w:r>
-      <w:r>
-        <w:rPr>
-          <w:rStyle w:val="plsql-word"/>
-          <w:rFonts w:ascii="Courier New" w:hAnsi="Courier New" w:cs="Courier New"/>
-          <w:color w:val="000000"/>
-          <w:sz w:val="20"/>
-          <w:szCs w:val="20"/>
-        </w:rPr>
-        <w:t>after </w:t>
-      </w:r>
-      <w:r>
-        <w:rPr>
-          <w:rStyle w:val="plsql-keyword"/>
-          <w:rFonts w:ascii="Courier New" w:hAnsi="Courier New" w:cs="Courier New"/>
-          <w:color w:val="0000FF"/>
-          <w:sz w:val="20"/>
-          <w:szCs w:val="20"/>
-        </w:rPr>
-        <w:t>insert on log </w:t>
-      </w:r>
-      <w:r>
-        <w:rPr>
-          <w:rFonts w:ascii="Courier New" w:hAnsi="Courier New" w:cs="Courier New"/>
-          <w:color w:val="000000"/>
-          <w:sz w:val="20"/>
-          <w:szCs w:val="20"/>
-        </w:rPr>
-        <w:br/>
-      </w:r>
-      <w:r>
-        <w:rPr>
-          <w:rStyle w:val="plsql-keyword"/>
-          <w:rFonts w:ascii="Courier New" w:hAnsi="Courier New" w:cs="Courier New"/>
-          <w:color w:val="0000FF"/>
-          <w:sz w:val="20"/>
-          <w:szCs w:val="20"/>
-        </w:rPr>
-        <w:t>for </w:t>
-      </w:r>
-      <w:r>
-        <w:rPr>
-          <w:rStyle w:val="plsql-word"/>
-          <w:rFonts w:ascii="Courier New" w:hAnsi="Courier New" w:cs="Courier New"/>
-          <w:color w:val="000000"/>
-          <w:sz w:val="20"/>
-          <w:szCs w:val="20"/>
-        </w:rPr>
-        <w:t>each </w:t>
-      </w:r>
-      <w:r>
-        <w:rPr>
-          <w:rStyle w:val="plsql-keyword"/>
-          <w:rFonts w:ascii="Courier New" w:hAnsi="Courier New" w:cs="Courier New"/>
-          <w:color w:val="0000FF"/>
-          <w:sz w:val="20"/>
-          <w:szCs w:val="20"/>
-        </w:rPr>
-        <w:t>row </w:t>
-      </w:r>
-      <w:r>
-        <w:rPr>
-          <w:rFonts w:ascii="Courier New" w:hAnsi="Courier New" w:cs="Courier New"/>
-          <w:color w:val="000000"/>
-          <w:sz w:val="20"/>
-          <w:szCs w:val="20"/>
-        </w:rPr>
-        <w:br/>
-      </w:r>
-      <w:r>
-        <w:rPr>
-          <w:rStyle w:val="plsql-keyword"/>
-          <w:rFonts w:ascii="Courier New" w:hAnsi="Courier New" w:cs="Courier New"/>
-          <w:color w:val="0000FF"/>
-          <w:sz w:val="20"/>
-          <w:szCs w:val="20"/>
-        </w:rPr>
-        <w:t>when</w:t>
-      </w:r>
-      <w:r>
-        <w:rPr>
-          <w:rStyle w:val="plsql-punctuation"/>
-          <w:rFonts w:ascii="Courier New" w:hAnsi="Courier New" w:cs="Courier New"/>
-          <w:color w:val="000000"/>
-          <w:sz w:val="20"/>
-          <w:szCs w:val="20"/>
-        </w:rPr>
-        <w:t>(</w:t>
-      </w:r>
-      <w:r>
-        <w:rPr>
-          <w:rStyle w:val="plsql-keyword"/>
-          <w:rFonts w:ascii="Courier New" w:hAnsi="Courier New" w:cs="Courier New"/>
-          <w:color w:val="0000FF"/>
-          <w:sz w:val="20"/>
-          <w:szCs w:val="20"/>
-        </w:rPr>
-        <w:t>new</w:t>
-      </w:r>
-      <w:r>
-        <w:rPr>
-          <w:rStyle w:val="plsql-word"/>
-          <w:rFonts w:ascii="Courier New" w:hAnsi="Courier New" w:cs="Courier New"/>
-          <w:color w:val="000000"/>
-          <w:sz w:val="20"/>
-          <w:szCs w:val="20"/>
-        </w:rPr>
-        <w:t>.log_date</w:t>
-      </w:r>
-      <w:r>
-        <w:rPr>
-          <w:rStyle w:val="plsql-operator"/>
-          <w:rFonts w:ascii="Courier New" w:hAnsi="Courier New" w:cs="Courier New"/>
-          <w:color w:val="0000FF"/>
-          <w:sz w:val="20"/>
-          <w:szCs w:val="20"/>
-        </w:rPr>
-        <w:t>=</w:t>
-      </w:r>
-      <w:r>
-        <w:rPr>
-          <w:rStyle w:val="plsql-function"/>
-          <w:rFonts w:ascii="Courier New" w:hAnsi="Courier New" w:cs="Courier New"/>
-          <w:color w:val="FF8C00"/>
-          <w:sz w:val="20"/>
-          <w:szCs w:val="20"/>
-        </w:rPr>
-        <w:t>to_date</w:t>
-      </w:r>
-      <w:r>
-        <w:rPr>
-          <w:rStyle w:val="plsql-punctuation"/>
-          <w:rFonts w:ascii="Courier New" w:hAnsi="Courier New" w:cs="Courier New"/>
-          <w:color w:val="000000"/>
-          <w:sz w:val="20"/>
-          <w:szCs w:val="20"/>
-        </w:rPr>
-        <w:t>(</w:t>
-      </w:r>
-      <w:r>
-        <w:rPr>
-          <w:rStyle w:val="plsql-literal"/>
-          <w:rFonts w:ascii="Courier New" w:hAnsi="Courier New" w:cs="Courier New"/>
-          <w:color w:val="008000"/>
-          <w:sz w:val="20"/>
-          <w:szCs w:val="20"/>
-        </w:rPr>
-        <w:t>'02/01'</w:t>
-      </w:r>
-      <w:r>
-        <w:rPr>
-          <w:rStyle w:val="plsql-separator"/>
-          <w:rFonts w:ascii="Courier New" w:hAnsi="Courier New" w:cs="Courier New"/>
-          <w:color w:val="666666"/>
-          <w:sz w:val="20"/>
-          <w:szCs w:val="20"/>
-        </w:rPr>
-        <w:t>,</w:t>
-      </w:r>
-      <w:r>
-        <w:rPr>
-          <w:rStyle w:val="plsql-literal"/>
-          <w:rFonts w:ascii="Courier New" w:hAnsi="Courier New" w:cs="Courier New"/>
-          <w:color w:val="008000"/>
-          <w:sz w:val="20"/>
-          <w:szCs w:val="20"/>
-        </w:rPr>
-        <w:t>'DD/MM'</w:t>
-      </w:r>
-      <w:r>
-        <w:rPr>
-          <w:rStyle w:val="plsql-punctuation"/>
-          <w:rFonts w:ascii="Courier New" w:hAnsi="Courier New" w:cs="Courier New"/>
-          <w:color w:val="000000"/>
-          <w:sz w:val="20"/>
-          <w:szCs w:val="20"/>
-        </w:rPr>
-        <w:t>))</w:t>
-      </w:r>
-      <w:r>
-        <w:rPr>
-          <w:rFonts w:ascii="Courier New" w:hAnsi="Courier New" w:cs="Courier New"/>
-          <w:color w:val="000000"/>
-          <w:sz w:val="20"/>
-          <w:szCs w:val="20"/>
-        </w:rPr>
-        <w:br/>
-      </w:r>
-      <w:r>
-        <w:rPr>
-          <w:rStyle w:val="plsql-keyword"/>
-          <w:rFonts w:ascii="Courier New" w:hAnsi="Courier New" w:cs="Courier New"/>
-          <w:color w:val="0000FF"/>
-          <w:sz w:val="20"/>
-          <w:szCs w:val="20"/>
-        </w:rPr>
-        <w:t>begin</w:t>
-      </w:r>
-      <w:r>
-        <w:rPr>
-          <w:rFonts w:ascii="Courier New" w:hAnsi="Courier New" w:cs="Courier New"/>
-          <w:color w:val="000000"/>
-          <w:sz w:val="20"/>
-          <w:szCs w:val="20"/>
-        </w:rPr>
-        <w:br/>
-      </w:r>
-      <w:r>
-        <w:rPr>
-          <w:rStyle w:val="plsql-keyword"/>
-          <w:rFonts w:ascii="Courier New" w:hAnsi="Courier New" w:cs="Courier New"/>
-          <w:color w:val="0000FF"/>
-          <w:sz w:val="20"/>
-          <w:szCs w:val="20"/>
-        </w:rPr>
-        <w:t>update </w:t>
-      </w:r>
-      <w:r>
-        <w:rPr>
-          <w:rStyle w:val="plsql-word"/>
-          <w:rFonts w:ascii="Courier New" w:hAnsi="Courier New" w:cs="Courier New"/>
-          <w:color w:val="000000"/>
-          <w:sz w:val="20"/>
-          <w:szCs w:val="20"/>
-        </w:rPr>
-        <w:t>employee </w:t>
-      </w:r>
-      <w:r>
-        <w:rPr>
-          <w:rStyle w:val="plsql-keyword"/>
-          <w:rFonts w:ascii="Courier New" w:hAnsi="Courier New" w:cs="Courier New"/>
-          <w:color w:val="0000FF"/>
-          <w:sz w:val="20"/>
-          <w:szCs w:val="20"/>
-        </w:rPr>
-        <w:t>set </w:t>
-      </w:r>
-      <w:r>
-        <w:rPr>
-          <w:rStyle w:val="plsql-word"/>
-          <w:rFonts w:ascii="Courier New" w:hAnsi="Courier New" w:cs="Courier New"/>
-          <w:color w:val="000000"/>
-          <w:sz w:val="20"/>
-          <w:szCs w:val="20"/>
-        </w:rPr>
-        <w:t>this_year</w:t>
-      </w:r>
-      <w:r>
-        <w:rPr>
-          <w:rStyle w:val="plsql-operator"/>
-          <w:rFonts w:ascii="Courier New" w:hAnsi="Courier New" w:cs="Courier New"/>
-          <w:color w:val="0000FF"/>
-          <w:sz w:val="20"/>
-          <w:szCs w:val="20"/>
-        </w:rPr>
-        <w:t>=</w:t>
-      </w:r>
-      <w:r>
-        <w:rPr>
-          <w:rStyle w:val="plsql-number"/>
-          <w:rFonts w:ascii="Courier New" w:hAnsi="Courier New" w:cs="Courier New"/>
-          <w:color w:val="008B8B"/>
-          <w:sz w:val="20"/>
-          <w:szCs w:val="20"/>
-        </w:rPr>
-        <w:t>12</w:t>
-      </w:r>
-      <w:r>
-        <w:rPr>
-          <w:rStyle w:val="plsql-separator"/>
-          <w:rFonts w:ascii="Courier New" w:hAnsi="Courier New" w:cs="Courier New"/>
-          <w:color w:val="666666"/>
-          <w:sz w:val="20"/>
-          <w:szCs w:val="20"/>
-        </w:rPr>
-        <w:t>;</w:t>
-      </w:r>
-      <w:r>
-        <w:rPr>
-          <w:rFonts w:ascii="Courier New" w:hAnsi="Courier New" w:cs="Courier New"/>
-          <w:color w:val="000000"/>
-          <w:sz w:val="20"/>
-          <w:szCs w:val="20"/>
-        </w:rPr>
-        <w:br/>
-      </w:r>
-      <w:proofErr w:type="gramStart"/>
-      <w:r>
-        <w:rPr>
-          <w:rStyle w:val="plsql-keyword"/>
-          <w:rFonts w:ascii="Courier New" w:hAnsi="Courier New" w:cs="Courier New"/>
-          <w:color w:val="0000FF"/>
-          <w:sz w:val="20"/>
-          <w:szCs w:val="20"/>
-        </w:rPr>
-        <w:t>end</w:t>
-      </w:r>
-      <w:r>
-        <w:rPr>
-          <w:rStyle w:val="plsql-separator"/>
-          <w:rFonts w:ascii="Courier New" w:hAnsi="Courier New" w:cs="Courier New"/>
-          <w:color w:val="666666"/>
-          <w:sz w:val="20"/>
-          <w:szCs w:val="20"/>
-        </w:rPr>
-        <w:t>;</w:t>
-      </w:r>
-      <w:r>
-        <w:rPr>
-          <w:rFonts w:ascii="Cambria Math" w:hAnsi="Cambria Math" w:cs="Cambria Math"/>
-          <w:color w:val="000000"/>
-          <w:sz w:val="20"/>
-          <w:szCs w:val="20"/>
-        </w:rPr>
         <w:t>​</w:t>
       </w:r>
-      <w:proofErr w:type="gramEnd"/>
     </w:p>
     <w:p>
       <w:pPr>
-        <w:pStyle w:val="DaftarParagraf"/>
+        <w:pStyle w:val="ListParagraph"/>
         <w:ind w:left="1800"/>
         <w:rPr>
           <w:rStyle w:val="plsql-word"/>
-          <w:rFonts w:ascii="Cambria Math" w:hAnsi="Cambria Math" w:cs="Cambria Math"/>
+          <w:rFonts w:ascii="Cambria Math" w:hAnsi="Cambria Math" w:cs="Cambria Math" w:hint="eastAsia"/>
           <w:color w:val="000000" w:themeColor="text1"/>
           <w:sz w:val="20"/>
           <w:szCs w:val="20"/>
@@ -16571,7 +16947,7 @@
     </w:p>
     <w:p>
       <w:pPr>
-        <w:pStyle w:val="DaftarParagraf"/>
+        <w:pStyle w:val="ListParagraph"/>
         <w:numPr>
           <w:ilvl w:val="0"/>
           <w:numId w:val="5"/>
@@ -16598,18 +16974,30 @@
     </w:p>
     <w:p>
       <w:pPr>
-        <w:pStyle w:val="DaftarParagraf"/>
+        <w:pStyle w:val="ListParagraph"/>
         <w:ind w:left="1800"/>
       </w:pPr>
-      <w:r>
-        <w:rPr>
-          <w:rStyle w:val="plsql-keyword"/>
-          <w:rFonts w:ascii="Courier New" w:hAnsi="Courier New" w:cs="Courier New"/>
-          <w:color w:val="0000FF"/>
-          <w:sz w:val="20"/>
-          <w:szCs w:val="20"/>
-        </w:rPr>
-        <w:t>create or replace trigger </w:t>
+      <w:proofErr w:type="gramStart"/>
+      <w:r>
+        <w:rPr>
+          <w:rStyle w:val="plsql-keyword"/>
+          <w:rFonts w:ascii="Courier New" w:hAnsi="Courier New" w:cs="Courier New"/>
+          <w:color w:val="0000FF"/>
+          <w:sz w:val="20"/>
+          <w:szCs w:val="20"/>
+        </w:rPr>
+        <w:t>create</w:t>
+      </w:r>
+      <w:proofErr w:type="gramEnd"/>
+      <w:r>
+        <w:rPr>
+          <w:rStyle w:val="plsql-keyword"/>
+          <w:rFonts w:ascii="Courier New" w:hAnsi="Courier New" w:cs="Courier New"/>
+          <w:color w:val="0000FF"/>
+          <w:sz w:val="20"/>
+          <w:szCs w:val="20"/>
+        </w:rPr>
+        <w:t> or replace trigger </w:t>
       </w:r>
       <w:r>
         <w:rPr>
@@ -16915,7 +17303,6 @@
         </w:rPr>
         <w:br/>
       </w:r>
-      <w:proofErr w:type="gramStart"/>
       <w:r>
         <w:rPr>
           <w:rStyle w:val="plsql-keyword"/>
@@ -16946,14 +17333,13 @@
         </w:rPr>
         <w:t>​</w:t>
       </w:r>
-      <w:proofErr w:type="gramEnd"/>
     </w:p>
     <w:p>
       <w:pPr>
         <w:spacing w:after="0"/>
         <w:ind w:left="1843"/>
         <w:rPr>
-          <w:rFonts w:ascii="Cambria Math" w:hAnsi="Cambria Math" w:cs="Cambria Math"/>
+          <w:rFonts w:ascii="Cambria Math" w:hAnsi="Cambria Math" w:cs="Cambria Math" w:hint="eastAsia"/>
           <w:color w:val="000000" w:themeColor="text1"/>
           <w:sz w:val="20"/>
           <w:szCs w:val="20"/>
@@ -16962,7 +17348,7 @@
     </w:p>
     <w:p>
       <w:pPr>
-        <w:pStyle w:val="DaftarParagraf"/>
+        <w:pStyle w:val="ListParagraph"/>
         <w:numPr>
           <w:ilvl w:val="0"/>
           <w:numId w:val="5"/>
@@ -16995,7 +17381,7 @@
     </w:p>
     <w:p>
       <w:pPr>
-        <w:pStyle w:val="DaftarParagraf"/>
+        <w:pStyle w:val="ListParagraph"/>
         <w:ind w:left="1800"/>
         <w:rPr>
           <w:rStyle w:val="plsql-separator"/>
@@ -17864,7 +18250,7 @@
     </w:p>
     <w:p>
       <w:pPr>
-        <w:pStyle w:val="DaftarParagraf"/>
+        <w:pStyle w:val="ListParagraph"/>
         <w:numPr>
           <w:ilvl w:val="0"/>
           <w:numId w:val="5"/>
@@ -17927,7 +18313,7 @@
     </w:p>
     <w:p>
       <w:pPr>
-        <w:pStyle w:val="DaftarParagraf"/>
+        <w:pStyle w:val="ListParagraph"/>
         <w:ind w:left="1800"/>
         <w:rPr>
           <w:rStyle w:val="plsql-separator"/>
@@ -18815,7 +19201,7 @@
     </w:p>
     <w:p>
       <w:pPr>
-        <w:pStyle w:val="DaftarParagraf"/>
+        <w:pStyle w:val="ListParagraph"/>
         <w:numPr>
           <w:ilvl w:val="0"/>
           <w:numId w:val="5"/>
@@ -19849,7 +20235,7 @@
         <w:spacing w:after="0"/>
         <w:ind w:left="1843"/>
         <w:rPr>
-          <w:rFonts w:ascii="Cambria Math" w:hAnsi="Cambria Math" w:cs="Cambria Math"/>
+          <w:rFonts w:ascii="Cambria Math" w:hAnsi="Cambria Math" w:cs="Cambria Math" w:hint="eastAsia"/>
           <w:color w:val="000000" w:themeColor="text1"/>
           <w:sz w:val="20"/>
           <w:szCs w:val="20"/>
@@ -19858,7 +20244,7 @@
     </w:p>
     <w:p>
       <w:pPr>
-        <w:pStyle w:val="DaftarParagraf"/>
+        <w:pStyle w:val="ListParagraph"/>
         <w:numPr>
           <w:ilvl w:val="0"/>
           <w:numId w:val="3"/>
@@ -19884,7 +20270,7 @@
     </w:p>
     <w:p>
       <w:pPr>
-        <w:pStyle w:val="DaftarParagraf"/>
+        <w:pStyle w:val="ListParagraph"/>
         <w:numPr>
           <w:ilvl w:val="0"/>
           <w:numId w:val="5"/>
@@ -19950,7 +20336,7 @@
     </w:p>
     <w:p>
       <w:pPr>
-        <w:pStyle w:val="DaftarParagraf"/>
+        <w:pStyle w:val="ListParagraph"/>
         <w:ind w:left="1800"/>
         <w:rPr>
           <w:rStyle w:val="plsql-separator"/>
@@ -19960,15 +20346,27 @@
           <w:szCs w:val="20"/>
         </w:rPr>
       </w:pPr>
-      <w:r>
-        <w:rPr>
-          <w:rStyle w:val="plsql-keyword"/>
-          <w:rFonts w:ascii="Courier New" w:hAnsi="Courier New" w:cs="Courier New"/>
-          <w:color w:val="0000FF"/>
-          <w:sz w:val="20"/>
-          <w:szCs w:val="20"/>
-        </w:rPr>
-        <w:t>create or replace procedure </w:t>
+      <w:proofErr w:type="gramStart"/>
+      <w:r>
+        <w:rPr>
+          <w:rStyle w:val="plsql-keyword"/>
+          <w:rFonts w:ascii="Courier New" w:hAnsi="Courier New" w:cs="Courier New"/>
+          <w:color w:val="0000FF"/>
+          <w:sz w:val="20"/>
+          <w:szCs w:val="20"/>
+        </w:rPr>
+        <w:t>create</w:t>
+      </w:r>
+      <w:proofErr w:type="gramEnd"/>
+      <w:r>
+        <w:rPr>
+          <w:rStyle w:val="plsql-keyword"/>
+          <w:rFonts w:ascii="Courier New" w:hAnsi="Courier New" w:cs="Courier New"/>
+          <w:color w:val="0000FF"/>
+          <w:sz w:val="20"/>
+          <w:szCs w:val="20"/>
+        </w:rPr>
+        <w:t> or replace procedure </w:t>
       </w:r>
       <w:r>
         <w:rPr>
@@ -20232,18 +20630,7 @@
           <w:sz w:val="20"/>
           <w:szCs w:val="20"/>
         </w:rPr>
-        <w:t>dbms_output.put_</w:t>
-      </w:r>
-      <w:proofErr w:type="gramStart"/>
-      <w:r>
-        <w:rPr>
-          <w:rStyle w:val="plsql-word"/>
-          <w:rFonts w:ascii="Courier New" w:hAnsi="Courier New" w:cs="Courier New"/>
-          <w:color w:val="000000"/>
-          <w:sz w:val="20"/>
-          <w:szCs w:val="20"/>
-        </w:rPr>
-        <w:t>line</w:t>
+        <w:t>dbms_output.put_line</w:t>
       </w:r>
       <w:r>
         <w:rPr>
@@ -20255,7 +20642,6 @@
         </w:rPr>
         <w:t>(</w:t>
       </w:r>
-      <w:proofErr w:type="gramEnd"/>
       <w:r>
         <w:rPr>
           <w:rStyle w:val="plsql-literal"/>
@@ -20526,7 +20912,7 @@
     </w:p>
     <w:p>
       <w:pPr>
-        <w:pStyle w:val="DaftarParagraf"/>
+        <w:pStyle w:val="ListParagraph"/>
         <w:rPr>
           <w:rFonts w:ascii="Times New Roman" w:hAnsi="Times New Roman" w:cs="Times New Roman"/>
           <w:color w:val="000000" w:themeColor="text1"/>
@@ -20538,7 +20924,7 @@
     </w:p>
     <w:p>
       <w:pPr>
-        <w:pStyle w:val="DaftarParagraf"/>
+        <w:pStyle w:val="ListParagraph"/>
         <w:rPr>
           <w:rFonts w:ascii="Times New Roman" w:hAnsi="Times New Roman" w:cs="Times New Roman"/>
           <w:color w:val="000000" w:themeColor="text1"/>
@@ -20550,7 +20936,7 @@
     </w:p>
     <w:p>
       <w:pPr>
-        <w:pStyle w:val="DaftarParagraf"/>
+        <w:pStyle w:val="ListParagraph"/>
         <w:numPr>
           <w:ilvl w:val="0"/>
           <w:numId w:val="5"/>
@@ -20616,7 +21002,7 @@
     </w:p>
     <w:p>
       <w:pPr>
-        <w:pStyle w:val="DaftarParagraf"/>
+        <w:pStyle w:val="ListParagraph"/>
         <w:ind w:left="1800"/>
         <w:rPr>
           <w:rFonts w:ascii="Times New Roman" w:hAnsi="Times New Roman" w:cs="Times New Roman"/>
@@ -20629,7 +21015,7 @@
     </w:p>
     <w:p>
       <w:pPr>
-        <w:pStyle w:val="DaftarParagraf"/>
+        <w:pStyle w:val="ListParagraph"/>
         <w:ind w:left="1800"/>
         <w:rPr>
           <w:rStyle w:val="plsql-separator"/>
@@ -22050,7 +22436,7 @@
     </w:p>
     <w:p>
       <w:pPr>
-        <w:pStyle w:val="DaftarParagraf"/>
+        <w:pStyle w:val="ListParagraph"/>
         <w:rPr>
           <w:rFonts w:ascii="Times New Roman" w:hAnsi="Times New Roman" w:cs="Times New Roman"/>
           <w:color w:val="000000" w:themeColor="text1"/>
@@ -22062,7 +22448,7 @@
     </w:p>
     <w:p>
       <w:pPr>
-        <w:pStyle w:val="DaftarParagraf"/>
+        <w:pStyle w:val="ListParagraph"/>
         <w:numPr>
           <w:ilvl w:val="0"/>
           <w:numId w:val="5"/>
@@ -22128,7 +22514,7 @@
     </w:p>
     <w:p>
       <w:pPr>
-        <w:pStyle w:val="DaftarParagraf"/>
+        <w:pStyle w:val="ListParagraph"/>
         <w:ind w:left="1800"/>
         <w:rPr>
           <w:rStyle w:val="plsql-separator"/>
@@ -22870,7 +23256,7 @@
     </w:p>
     <w:p>
       <w:pPr>
-        <w:pStyle w:val="DaftarParagraf"/>
+        <w:pStyle w:val="ListParagraph"/>
         <w:rPr>
           <w:rFonts w:ascii="Times New Roman" w:hAnsi="Times New Roman" w:cs="Times New Roman"/>
           <w:color w:val="000000" w:themeColor="text1"/>
@@ -22882,7 +23268,7 @@
     </w:p>
     <w:p>
       <w:pPr>
-        <w:pStyle w:val="DaftarParagraf"/>
+        <w:pStyle w:val="ListParagraph"/>
         <w:numPr>
           <w:ilvl w:val="0"/>
           <w:numId w:val="5"/>
@@ -22948,7 +23334,7 @@
     </w:p>
     <w:p>
       <w:pPr>
-        <w:pStyle w:val="DaftarParagraf"/>
+        <w:pStyle w:val="ListParagraph"/>
         <w:ind w:left="1800"/>
         <w:rPr>
           <w:rStyle w:val="plsql-separator"/>
@@ -28688,7 +29074,7 @@
     </w:p>
     <w:p>
       <w:pPr>
-        <w:pStyle w:val="DaftarParagraf"/>
+        <w:pStyle w:val="ListParagraph"/>
         <w:rPr>
           <w:rFonts w:ascii="Times New Roman" w:hAnsi="Times New Roman" w:cs="Times New Roman"/>
           <w:color w:val="000000" w:themeColor="text1"/>
@@ -28700,7 +29086,7 @@
     </w:p>
     <w:p>
       <w:pPr>
-        <w:pStyle w:val="DaftarParagraf"/>
+        <w:pStyle w:val="ListParagraph"/>
         <w:numPr>
           <w:ilvl w:val="0"/>
           <w:numId w:val="5"/>
@@ -28726,7 +29112,7 @@
     </w:p>
     <w:p>
       <w:pPr>
-        <w:pStyle w:val="DaftarParagraf"/>
+        <w:pStyle w:val="ListParagraph"/>
         <w:ind w:left="1800"/>
         <w:rPr>
           <w:rStyle w:val="plsql-separator"/>
@@ -29387,7 +29773,7 @@
     </w:p>
     <w:p>
       <w:pPr>
-        <w:pStyle w:val="DaftarParagraf"/>
+        <w:pStyle w:val="ListParagraph"/>
         <w:ind w:left="1800"/>
         <w:rPr>
           <w:rFonts w:ascii="Times New Roman" w:hAnsi="Times New Roman" w:cs="Times New Roman"/>
@@ -29400,7 +29786,7 @@
     </w:p>
     <w:p>
       <w:pPr>
-        <w:pStyle w:val="DaftarParagraf"/>
+        <w:pStyle w:val="ListParagraph"/>
         <w:numPr>
           <w:ilvl w:val="0"/>
           <w:numId w:val="5"/>
@@ -29426,11 +29812,11 @@
     </w:p>
     <w:p>
       <w:pPr>
-        <w:pStyle w:val="DaftarParagraf"/>
+        <w:pStyle w:val="ListParagraph"/>
         <w:ind w:left="1800"/>
         <w:rPr>
           <w:rStyle w:val="plsql-word"/>
-          <w:rFonts w:ascii="Cambria Math" w:hAnsi="Cambria Math" w:cs="Cambria Math"/>
+          <w:rFonts w:ascii="Cambria Math" w:hAnsi="Cambria Math" w:cs="Cambria Math" w:hint="eastAsia"/>
           <w:color w:val="000000"/>
           <w:sz w:val="20"/>
           <w:szCs w:val="20"/>
@@ -30238,7 +30624,7 @@
     </w:p>
     <w:p>
       <w:pPr>
-        <w:pStyle w:val="DaftarParagraf"/>
+        <w:pStyle w:val="ListParagraph"/>
         <w:ind w:left="1800"/>
         <w:rPr>
           <w:rFonts w:ascii="Times New Roman" w:hAnsi="Times New Roman" w:cs="Times New Roman"/>
@@ -30251,7 +30637,7 @@
     </w:p>
     <w:p>
       <w:pPr>
-        <w:pStyle w:val="DaftarParagraf"/>
+        <w:pStyle w:val="ListParagraph"/>
         <w:numPr>
           <w:ilvl w:val="0"/>
           <w:numId w:val="5"/>
@@ -30317,7 +30703,7 @@
     </w:p>
     <w:p>
       <w:pPr>
-        <w:pStyle w:val="DaftarParagraf"/>
+        <w:pStyle w:val="ListParagraph"/>
         <w:ind w:left="1800"/>
         <w:rPr>
           <w:rStyle w:val="plsql-separator"/>
@@ -30327,15 +30713,27 @@
           <w:szCs w:val="20"/>
         </w:rPr>
       </w:pPr>
-      <w:r>
-        <w:rPr>
-          <w:rStyle w:val="plsql-keyword"/>
-          <w:rFonts w:ascii="Courier New" w:hAnsi="Courier New" w:cs="Courier New"/>
-          <w:color w:val="0000FF"/>
-          <w:sz w:val="20"/>
-          <w:szCs w:val="20"/>
-        </w:rPr>
-        <w:t>create or replace procedure </w:t>
+      <w:proofErr w:type="gramStart"/>
+      <w:r>
+        <w:rPr>
+          <w:rStyle w:val="plsql-keyword"/>
+          <w:rFonts w:ascii="Courier New" w:hAnsi="Courier New" w:cs="Courier New"/>
+          <w:color w:val="0000FF"/>
+          <w:sz w:val="20"/>
+          <w:szCs w:val="20"/>
+        </w:rPr>
+        <w:t>create</w:t>
+      </w:r>
+      <w:proofErr w:type="gramEnd"/>
+      <w:r>
+        <w:rPr>
+          <w:rStyle w:val="plsql-keyword"/>
+          <w:rFonts w:ascii="Courier New" w:hAnsi="Courier New" w:cs="Courier New"/>
+          <w:color w:val="0000FF"/>
+          <w:sz w:val="20"/>
+          <w:szCs w:val="20"/>
+        </w:rPr>
+        <w:t> or replace procedure </w:t>
       </w:r>
       <w:r>
         <w:rPr>
@@ -30599,18 +30997,7 @@
           <w:sz w:val="20"/>
           <w:szCs w:val="20"/>
         </w:rPr>
-        <w:t>dbms_output.put_</w:t>
-      </w:r>
-      <w:proofErr w:type="gramStart"/>
-      <w:r>
-        <w:rPr>
-          <w:rStyle w:val="plsql-word"/>
-          <w:rFonts w:ascii="Courier New" w:hAnsi="Courier New" w:cs="Courier New"/>
-          <w:color w:val="000000"/>
-          <w:sz w:val="20"/>
-          <w:szCs w:val="20"/>
-        </w:rPr>
-        <w:t>line</w:t>
+        <w:t>dbms_output.put_line</w:t>
       </w:r>
       <w:r>
         <w:rPr>
@@ -30622,7 +31009,6 @@
         </w:rPr>
         <w:t>(</w:t>
       </w:r>
-      <w:proofErr w:type="gramEnd"/>
       <w:r>
         <w:rPr>
           <w:rStyle w:val="plsql-literal"/>
@@ -30892,7 +31278,7 @@
     </w:p>
     <w:p>
       <w:pPr>
-        <w:pStyle w:val="DaftarParagraf"/>
+        <w:pStyle w:val="ListParagraph"/>
         <w:rPr>
           <w:rFonts w:ascii="Times New Roman" w:hAnsi="Times New Roman" w:cs="Times New Roman"/>
           <w:color w:val="000000" w:themeColor="text1"/>
@@ -30904,7 +31290,7 @@
     </w:p>
     <w:p>
       <w:pPr>
-        <w:pStyle w:val="DaftarParagraf"/>
+        <w:pStyle w:val="ListParagraph"/>
         <w:numPr>
           <w:ilvl w:val="0"/>
           <w:numId w:val="5"/>
@@ -30931,7 +31317,7 @@
     </w:p>
     <w:p>
       <w:pPr>
-        <w:pStyle w:val="DaftarParagraf"/>
+        <w:pStyle w:val="ListParagraph"/>
         <w:ind w:left="1800"/>
         <w:rPr>
           <w:rStyle w:val="plsql-separator"/>
@@ -31908,7 +32294,7 @@
     </w:p>
     <w:p>
       <w:pPr>
-        <w:pStyle w:val="DaftarParagraf"/>
+        <w:pStyle w:val="ListParagraph"/>
         <w:ind w:left="1800"/>
         <w:rPr>
           <w:rFonts w:ascii="Times New Roman" w:hAnsi="Times New Roman" w:cs="Times New Roman"/>
@@ -31921,7 +32307,7 @@
     </w:p>
     <w:p>
       <w:pPr>
-        <w:pStyle w:val="DaftarParagraf"/>
+        <w:pStyle w:val="ListParagraph"/>
         <w:numPr>
           <w:ilvl w:val="0"/>
           <w:numId w:val="5"/>
@@ -32007,7 +32393,7 @@
     </w:p>
     <w:p>
       <w:pPr>
-        <w:pStyle w:val="DaftarParagraf"/>
+        <w:pStyle w:val="ListParagraph"/>
         <w:ind w:left="1800"/>
         <w:rPr>
           <w:rStyle w:val="plsql-separator"/>
@@ -33313,7 +33699,7 @@
     </w:p>
     <w:p>
       <w:pPr>
-        <w:pStyle w:val="DaftarParagraf"/>
+        <w:pStyle w:val="ListParagraph"/>
         <w:rPr>
           <w:rFonts w:ascii="Times New Roman" w:hAnsi="Times New Roman" w:cs="Times New Roman"/>
           <w:color w:val="000000" w:themeColor="text1"/>
@@ -33325,7 +33711,7 @@
     </w:p>
     <w:p>
       <w:pPr>
-        <w:pStyle w:val="DaftarParagraf"/>
+        <w:pStyle w:val="ListParagraph"/>
         <w:numPr>
           <w:ilvl w:val="0"/>
           <w:numId w:val="5"/>
@@ -33351,7 +33737,7 @@
     </w:p>
     <w:p>
       <w:pPr>
-        <w:pStyle w:val="DaftarParagraf"/>
+        <w:pStyle w:val="ListParagraph"/>
         <w:ind w:left="1800"/>
         <w:rPr>
           <w:rStyle w:val="plsql-separator"/>
@@ -34985,7 +35371,7 @@
     </w:p>
     <w:p>
       <w:pPr>
-        <w:pStyle w:val="DaftarParagraf"/>
+        <w:pStyle w:val="ListParagraph"/>
         <w:ind w:left="1800"/>
         <w:rPr>
           <w:rFonts w:ascii="Times New Roman" w:hAnsi="Times New Roman" w:cs="Times New Roman"/>
@@ -34998,7 +35384,7 @@
     </w:p>
     <w:p>
       <w:pPr>
-        <w:pStyle w:val="DaftarParagraf"/>
+        <w:pStyle w:val="ListParagraph"/>
         <w:ind w:left="1800"/>
         <w:rPr>
           <w:rFonts w:ascii="Times New Roman" w:hAnsi="Times New Roman" w:cs="Times New Roman"/>
@@ -35011,7 +35397,7 @@
     </w:p>
     <w:p>
       <w:pPr>
-        <w:pStyle w:val="DaftarParagraf"/>
+        <w:pStyle w:val="ListParagraph"/>
         <w:numPr>
           <w:ilvl w:val="0"/>
           <w:numId w:val="5"/>
@@ -35097,7 +35483,7 @@
     </w:p>
     <w:p>
       <w:pPr>
-        <w:pStyle w:val="DaftarParagraf"/>
+        <w:pStyle w:val="ListParagraph"/>
         <w:ind w:left="1800"/>
         <w:rPr>
           <w:rStyle w:val="plsql-separator"/>
@@ -36595,7 +36981,7 @@
       <w:pPr>
         <w:ind w:left="1843"/>
         <w:rPr>
-          <w:rFonts w:ascii="Cambria Math" w:hAnsi="Cambria Math" w:cs="Cambria Math"/>
+          <w:rFonts w:ascii="Cambria Math" w:hAnsi="Cambria Math" w:cs="Cambria Math" w:hint="eastAsia"/>
           <w:color w:val="000000" w:themeColor="text1"/>
           <w:sz w:val="20"/>
           <w:szCs w:val="20"/>
@@ -36615,70 +37001,66 @@
     </w:p>
     <w:p>
       <w:pPr>
-        <w:ind w:left="1843"/>
-        <w:rPr>
-          <w:rFonts w:ascii="Courier New" w:hAnsi="Courier New" w:cs="Courier New"/>
-          <w:color w:val="000000" w:themeColor="text1"/>
-          <w:sz w:val="20"/>
-          <w:szCs w:val="20"/>
-        </w:rPr>
+        <w:rPr>
+          <w:rStyle w:val="plsql-word"/>
+          <w:rFonts w:ascii="Cambria Math" w:hAnsi="Cambria Math" w:cs="Cambria Math"/>
+          <w:color w:val="000000" w:themeColor="text1"/>
+          <w:sz w:val="20"/>
+          <w:szCs w:val="20"/>
+        </w:rPr>
+        <w:sectPr>
+          <w:pgSz w:w="12240" w:h="15840"/>
+          <w:pgMar w:top="1440" w:right="1440" w:bottom="1440" w:left="1440" w:header="708" w:footer="708" w:gutter="0"/>
+          <w:cols w:space="708"/>
+          <w:docGrid w:linePitch="360"/>
+        </w:sectPr>
       </w:pPr>
     </w:p>
     <w:p>
       <w:pPr>
-        <w:ind w:left="1843"/>
-        <w:rPr>
-          <w:rFonts w:ascii="Courier New" w:hAnsi="Courier New" w:cs="Courier New"/>
-          <w:color w:val="000000" w:themeColor="text1"/>
-          <w:sz w:val="20"/>
-          <w:szCs w:val="20"/>
-        </w:rPr>
-      </w:pPr>
+        <w:jc w:val="center"/>
+        <w:rPr>
+          <w:rFonts w:ascii="Times New Roman" w:hAnsi="Times New Roman" w:cs="Times New Roman"/>
+          <w:color w:val="000000" w:themeColor="text1"/>
+          <w:sz w:val="24"/>
+          <w:szCs w:val="24"/>
+          <w:lang w:val="id-ID"/>
+        </w:rPr>
+      </w:pPr>
+      <w:r>
+        <w:rPr>
+          <w:rFonts w:ascii="Times New Roman" w:hAnsi="Times New Roman" w:cs="Times New Roman"/>
+          <w:color w:val="000000" w:themeColor="text1"/>
+          <w:sz w:val="24"/>
+          <w:szCs w:val="24"/>
+          <w:lang w:val="id-ID"/>
+        </w:rPr>
+        <w:lastRenderedPageBreak/>
+        <w:t>Hasil Tes Prosedure dan Trigger</w:t>
+      </w:r>
     </w:p>
     <w:p>
       <w:pPr>
-        <w:ind w:left="1843"/>
-        <w:rPr>
-          <w:rFonts w:ascii="Courier New" w:hAnsi="Courier New" w:cs="Courier New"/>
-          <w:color w:val="000000" w:themeColor="text1"/>
-          <w:sz w:val="20"/>
-          <w:szCs w:val="20"/>
-        </w:rPr>
-      </w:pPr>
-    </w:p>
-    <w:p>
-      <w:pPr>
-        <w:ind w:left="1843"/>
-        <w:rPr>
-          <w:rFonts w:ascii="Courier New" w:hAnsi="Courier New" w:cs="Courier New"/>
-          <w:color w:val="000000" w:themeColor="text1"/>
-          <w:sz w:val="20"/>
-          <w:szCs w:val="20"/>
-        </w:rPr>
-      </w:pPr>
-    </w:p>
-    <w:p>
-      <w:pPr>
-        <w:ind w:left="1843"/>
-        <w:rPr>
-          <w:rFonts w:ascii="Courier New" w:hAnsi="Courier New" w:cs="Courier New"/>
-          <w:color w:val="000000" w:themeColor="text1"/>
-          <w:sz w:val="20"/>
-          <w:szCs w:val="20"/>
+        <w:rPr>
+          <w:rFonts w:ascii="Times New Roman" w:hAnsi="Times New Roman" w:cs="Times New Roman"/>
+          <w:color w:val="000000" w:themeColor="text1"/>
+          <w:sz w:val="24"/>
+          <w:szCs w:val="24"/>
+          <w:lang w:val="id-ID"/>
         </w:rPr>
       </w:pPr>
     </w:p>
     <w:tbl>
       <w:tblPr>
-        <w:tblStyle w:val="KisiTabel"/>
+        <w:tblStyle w:val="TableGrid"/>
         <w:tblW w:w="0" w:type="auto"/>
-        <w:tblInd w:w="1843" w:type="dxa"/>
+        <w:tblInd w:w="1330" w:type="dxa"/>
         <w:tblLook w:val="04A0" w:firstRow="1" w:lastRow="0" w:firstColumn="1" w:lastColumn="0" w:noHBand="0" w:noVBand="1"/>
       </w:tblPr>
       <w:tblGrid>
-        <w:gridCol w:w="562"/>
-        <w:gridCol w:w="4442"/>
-        <w:gridCol w:w="2503"/>
+        <w:gridCol w:w="577"/>
+        <w:gridCol w:w="4434"/>
+        <w:gridCol w:w="2496"/>
       </w:tblGrid>
       <w:tr>
         <w:trPr>
@@ -36686,26 +37068,26 @@
         </w:trPr>
         <w:tc>
           <w:tcPr>
-            <w:tcW w:w="562" w:type="dxa"/>
+            <w:tcW w:w="577" w:type="dxa"/>
             <w:vAlign w:val="center"/>
           </w:tcPr>
           <w:p>
             <w:pPr>
               <w:jc w:val="center"/>
               <w:rPr>
-                <w:rFonts w:ascii="Courier New" w:hAnsi="Courier New" w:cs="Courier New"/>
+                <w:rFonts w:ascii="Times New Roman" w:hAnsi="Times New Roman" w:cs="Times New Roman"/>
                 <w:color w:val="000000" w:themeColor="text1"/>
-                <w:sz w:val="20"/>
-                <w:szCs w:val="20"/>
+                <w:sz w:val="24"/>
+                <w:szCs w:val="24"/>
                 <w:lang w:val="id-ID"/>
               </w:rPr>
             </w:pPr>
             <w:r>
               <w:rPr>
-                <w:rFonts w:ascii="Courier New" w:hAnsi="Courier New" w:cs="Courier New"/>
+                <w:rFonts w:ascii="Times New Roman" w:hAnsi="Times New Roman" w:cs="Times New Roman"/>
                 <w:color w:val="000000" w:themeColor="text1"/>
-                <w:sz w:val="20"/>
-                <w:szCs w:val="20"/>
+                <w:sz w:val="24"/>
+                <w:szCs w:val="24"/>
                 <w:lang w:val="id-ID"/>
               </w:rPr>
               <w:t>No</w:t>
@@ -36714,26 +37096,26 @@
         </w:tc>
         <w:tc>
           <w:tcPr>
-            <w:tcW w:w="4442" w:type="dxa"/>
+            <w:tcW w:w="4434" w:type="dxa"/>
             <w:vAlign w:val="center"/>
           </w:tcPr>
           <w:p>
             <w:pPr>
               <w:jc w:val="center"/>
               <w:rPr>
-                <w:rFonts w:ascii="Courier New" w:hAnsi="Courier New" w:cs="Courier New"/>
+                <w:rFonts w:ascii="Times New Roman" w:hAnsi="Times New Roman" w:cs="Times New Roman"/>
                 <w:color w:val="000000" w:themeColor="text1"/>
-                <w:sz w:val="20"/>
-                <w:szCs w:val="20"/>
+                <w:sz w:val="24"/>
+                <w:szCs w:val="24"/>
                 <w:lang w:val="id-ID"/>
               </w:rPr>
             </w:pPr>
             <w:r>
               <w:rPr>
-                <w:rFonts w:ascii="Courier New" w:hAnsi="Courier New" w:cs="Courier New"/>
+                <w:rFonts w:ascii="Times New Roman" w:hAnsi="Times New Roman" w:cs="Times New Roman"/>
                 <w:color w:val="000000" w:themeColor="text1"/>
-                <w:sz w:val="20"/>
-                <w:szCs w:val="20"/>
+                <w:sz w:val="24"/>
+                <w:szCs w:val="24"/>
                 <w:lang w:val="id-ID"/>
               </w:rPr>
               <w:t>Procedure &amp; trigger</w:t>
@@ -36742,29 +37124,29 @@
         </w:tc>
         <w:tc>
           <w:tcPr>
-            <w:tcW w:w="2503" w:type="dxa"/>
+            <w:tcW w:w="2496" w:type="dxa"/>
             <w:vAlign w:val="center"/>
           </w:tcPr>
           <w:p>
             <w:pPr>
               <w:jc w:val="center"/>
               <w:rPr>
-                <w:rFonts w:ascii="Courier New" w:hAnsi="Courier New" w:cs="Courier New"/>
+                <w:rFonts w:ascii="Times New Roman" w:hAnsi="Times New Roman" w:cs="Times New Roman"/>
                 <w:color w:val="000000" w:themeColor="text1"/>
-                <w:sz w:val="20"/>
-                <w:szCs w:val="20"/>
+                <w:sz w:val="24"/>
+                <w:szCs w:val="24"/>
                 <w:lang w:val="id-ID"/>
               </w:rPr>
             </w:pPr>
             <w:r>
               <w:rPr>
-                <w:rFonts w:ascii="Courier New" w:hAnsi="Courier New" w:cs="Courier New"/>
+                <w:rFonts w:ascii="Times New Roman" w:hAnsi="Times New Roman" w:cs="Times New Roman"/>
                 <w:color w:val="000000" w:themeColor="text1"/>
-                <w:sz w:val="20"/>
-                <w:szCs w:val="20"/>
+                <w:sz w:val="24"/>
+                <w:szCs w:val="24"/>
                 <w:lang w:val="id-ID"/>
               </w:rPr>
-              <w:t>Hasil</w:t>
+              <w:t>Hasil Tes</w:t>
             </w:r>
           </w:p>
         </w:tc>
@@ -36772,24 +37154,24 @@
       <w:tr>
         <w:tc>
           <w:tcPr>
-            <w:tcW w:w="562" w:type="dxa"/>
+            <w:tcW w:w="577" w:type="dxa"/>
           </w:tcPr>
           <w:p>
             <w:pPr>
               <w:rPr>
-                <w:rFonts w:ascii="Courier New" w:hAnsi="Courier New" w:cs="Courier New"/>
+                <w:rFonts w:ascii="Times New Roman" w:hAnsi="Times New Roman" w:cs="Times New Roman"/>
                 <w:color w:val="000000" w:themeColor="text1"/>
-                <w:sz w:val="20"/>
-                <w:szCs w:val="20"/>
+                <w:sz w:val="24"/>
+                <w:szCs w:val="24"/>
                 <w:lang w:val="id-ID"/>
               </w:rPr>
             </w:pPr>
             <w:r>
               <w:rPr>
-                <w:rFonts w:ascii="Courier New" w:hAnsi="Courier New" w:cs="Courier New"/>
+                <w:rFonts w:ascii="Times New Roman" w:hAnsi="Times New Roman" w:cs="Times New Roman"/>
                 <w:color w:val="000000" w:themeColor="text1"/>
-                <w:sz w:val="20"/>
-                <w:szCs w:val="20"/>
+                <w:sz w:val="24"/>
+                <w:szCs w:val="24"/>
                 <w:lang w:val="id-ID"/>
               </w:rPr>
               <w:t>1.</w:t>
@@ -36798,50 +37180,54 @@
         </w:tc>
         <w:tc>
           <w:tcPr>
-            <w:tcW w:w="4442" w:type="dxa"/>
+            <w:tcW w:w="4434" w:type="dxa"/>
           </w:tcPr>
           <w:p>
             <w:pPr>
+              <w:tabs>
+                <w:tab w:val="left" w:pos="2955"/>
+              </w:tabs>
               <w:rPr>
-                <w:rFonts w:ascii="Courier New" w:hAnsi="Courier New" w:cs="Courier New"/>
+                <w:rFonts w:ascii="Times New Roman" w:hAnsi="Times New Roman" w:cs="Times New Roman"/>
                 <w:color w:val="000000" w:themeColor="text1"/>
-                <w:sz w:val="20"/>
-                <w:szCs w:val="20"/>
+                <w:sz w:val="24"/>
+                <w:szCs w:val="24"/>
                 <w:lang w:val="id-ID"/>
               </w:rPr>
             </w:pPr>
             <w:r>
               <w:rPr>
-                <w:rFonts w:ascii="Courier New" w:hAnsi="Courier New" w:cs="Courier New"/>
+                <w:rFonts w:ascii="Times New Roman" w:hAnsi="Times New Roman" w:cs="Times New Roman"/>
                 <w:color w:val="000000" w:themeColor="text1"/>
-                <w:sz w:val="20"/>
-                <w:szCs w:val="20"/>
+                <w:sz w:val="24"/>
+                <w:szCs w:val="24"/>
                 <w:lang w:val="id-ID"/>
               </w:rPr>
-              <w:t>Take leave</w:t>
+              <w:t>Procedure Insert Division</w:t>
             </w:r>
           </w:p>
         </w:tc>
         <w:tc>
           <w:tcPr>
-            <w:tcW w:w="2503" w:type="dxa"/>
+            <w:tcW w:w="2496" w:type="dxa"/>
           </w:tcPr>
           <w:p>
             <w:pPr>
+              <w:jc w:val="center"/>
               <w:rPr>
-                <w:rFonts w:ascii="Courier New" w:hAnsi="Courier New" w:cs="Courier New"/>
+                <w:rFonts w:ascii="Times New Roman" w:hAnsi="Times New Roman" w:cs="Times New Roman"/>
                 <w:color w:val="000000" w:themeColor="text1"/>
-                <w:sz w:val="20"/>
-                <w:szCs w:val="20"/>
+                <w:sz w:val="24"/>
+                <w:szCs w:val="24"/>
                 <w:lang w:val="id-ID"/>
               </w:rPr>
             </w:pPr>
             <w:r>
               <w:rPr>
-                <w:rFonts w:ascii="Courier New" w:hAnsi="Courier New" w:cs="Courier New"/>
+                <w:rFonts w:ascii="Times New Roman" w:hAnsi="Times New Roman" w:cs="Times New Roman"/>
                 <w:color w:val="000000" w:themeColor="text1"/>
-                <w:sz w:val="20"/>
-                <w:szCs w:val="20"/>
+                <w:sz w:val="24"/>
+                <w:szCs w:val="24"/>
                 <w:lang w:val="id-ID"/>
               </w:rPr>
               <w:t>OK</w:t>
@@ -36852,65 +37238,77 @@
       <w:tr>
         <w:tc>
           <w:tcPr>
-            <w:tcW w:w="562" w:type="dxa"/>
+            <w:tcW w:w="577" w:type="dxa"/>
           </w:tcPr>
           <w:p>
             <w:pPr>
               <w:rPr>
-                <w:rFonts w:ascii="Courier New" w:hAnsi="Courier New" w:cs="Courier New"/>
+                <w:rFonts w:ascii="Times New Roman" w:hAnsi="Times New Roman" w:cs="Times New Roman"/>
                 <w:color w:val="000000" w:themeColor="text1"/>
-                <w:sz w:val="20"/>
-                <w:szCs w:val="20"/>
-              </w:rPr>
-            </w:pPr>
-          </w:p>
-        </w:tc>
-        <w:tc>
-          <w:tcPr>
-            <w:tcW w:w="4442" w:type="dxa"/>
-          </w:tcPr>
-          <w:p>
-            <w:pPr>
-              <w:rPr>
-                <w:rFonts w:ascii="Courier New" w:hAnsi="Courier New" w:cs="Courier New"/>
-                <w:color w:val="000000" w:themeColor="text1"/>
-                <w:sz w:val="20"/>
-                <w:szCs w:val="20"/>
+                <w:sz w:val="24"/>
+                <w:szCs w:val="24"/>
                 <w:lang w:val="id-ID"/>
               </w:rPr>
             </w:pPr>
             <w:r>
               <w:rPr>
-                <w:rFonts w:ascii="Courier New" w:hAnsi="Courier New" w:cs="Courier New"/>
+                <w:rFonts w:ascii="Times New Roman" w:hAnsi="Times New Roman" w:cs="Times New Roman"/>
                 <w:color w:val="000000" w:themeColor="text1"/>
-                <w:sz w:val="20"/>
-                <w:szCs w:val="20"/>
+                <w:sz w:val="24"/>
+                <w:szCs w:val="24"/>
                 <w:lang w:val="id-ID"/>
               </w:rPr>
-              <w:t>Take Leave Rejected</w:t>
+              <w:t>2.</w:t>
             </w:r>
           </w:p>
         </w:tc>
         <w:tc>
           <w:tcPr>
-            <w:tcW w:w="2503" w:type="dxa"/>
+            <w:tcW w:w="4434" w:type="dxa"/>
           </w:tcPr>
           <w:p>
             <w:pPr>
               <w:rPr>
-                <w:rFonts w:ascii="Courier New" w:hAnsi="Courier New" w:cs="Courier New"/>
+                <w:rFonts w:ascii="Times New Roman" w:hAnsi="Times New Roman" w:cs="Times New Roman"/>
                 <w:color w:val="000000" w:themeColor="text1"/>
-                <w:sz w:val="20"/>
-                <w:szCs w:val="20"/>
+                <w:sz w:val="24"/>
+                <w:szCs w:val="24"/>
                 <w:lang w:val="id-ID"/>
               </w:rPr>
             </w:pPr>
             <w:r>
               <w:rPr>
-                <w:rFonts w:ascii="Courier New" w:hAnsi="Courier New" w:cs="Courier New"/>
+                <w:rFonts w:ascii="Times New Roman" w:hAnsi="Times New Roman" w:cs="Times New Roman"/>
                 <w:color w:val="000000" w:themeColor="text1"/>
-                <w:sz w:val="20"/>
-                <w:szCs w:val="20"/>
+                <w:sz w:val="24"/>
+                <w:szCs w:val="24"/>
+                <w:lang w:val="id-ID"/>
+              </w:rPr>
+              <w:t>Procedure Update Division</w:t>
+            </w:r>
+          </w:p>
+        </w:tc>
+        <w:tc>
+          <w:tcPr>
+            <w:tcW w:w="2496" w:type="dxa"/>
+          </w:tcPr>
+          <w:p>
+            <w:pPr>
+              <w:jc w:val="center"/>
+              <w:rPr>
+                <w:rFonts w:ascii="Times New Roman" w:hAnsi="Times New Roman" w:cs="Times New Roman"/>
+                <w:color w:val="000000" w:themeColor="text1"/>
+                <w:sz w:val="24"/>
+                <w:szCs w:val="24"/>
+                <w:lang w:val="id-ID"/>
+              </w:rPr>
+            </w:pPr>
+            <w:r>
+              <w:rPr>
+                <w:rFonts w:ascii="Times New Roman" w:hAnsi="Times New Roman" w:cs="Times New Roman"/>
+                <w:color w:val="000000" w:themeColor="text1"/>
+                <w:sz w:val="24"/>
+                <w:szCs w:val="24"/>
                 <w:lang w:val="id-ID"/>
               </w:rPr>
               <w:t>OK</w:t>
@@ -36921,65 +37319,77 @@
       <w:tr>
         <w:tc>
           <w:tcPr>
-            <w:tcW w:w="562" w:type="dxa"/>
+            <w:tcW w:w="577" w:type="dxa"/>
           </w:tcPr>
           <w:p>
             <w:pPr>
               <w:rPr>
-                <w:rFonts w:ascii="Courier New" w:hAnsi="Courier New" w:cs="Courier New"/>
+                <w:rFonts w:ascii="Times New Roman" w:hAnsi="Times New Roman" w:cs="Times New Roman"/>
                 <w:color w:val="000000" w:themeColor="text1"/>
-                <w:sz w:val="20"/>
-                <w:szCs w:val="20"/>
-              </w:rPr>
-            </w:pPr>
-          </w:p>
-        </w:tc>
-        <w:tc>
-          <w:tcPr>
-            <w:tcW w:w="4442" w:type="dxa"/>
-          </w:tcPr>
-          <w:p>
-            <w:pPr>
-              <w:rPr>
-                <w:rFonts w:ascii="Courier New" w:hAnsi="Courier New" w:cs="Courier New"/>
-                <w:color w:val="000000" w:themeColor="text1"/>
-                <w:sz w:val="20"/>
-                <w:szCs w:val="20"/>
+                <w:sz w:val="24"/>
+                <w:szCs w:val="24"/>
                 <w:lang w:val="id-ID"/>
               </w:rPr>
             </w:pPr>
             <w:r>
               <w:rPr>
-                <w:rFonts w:ascii="Courier New" w:hAnsi="Courier New" w:cs="Courier New"/>
+                <w:rFonts w:ascii="Times New Roman" w:hAnsi="Times New Roman" w:cs="Times New Roman"/>
                 <w:color w:val="000000" w:themeColor="text1"/>
-                <w:sz w:val="20"/>
-                <w:szCs w:val="20"/>
+                <w:sz w:val="24"/>
+                <w:szCs w:val="24"/>
                 <w:lang w:val="id-ID"/>
               </w:rPr>
-              <w:t>Take Leave Cancel</w:t>
+              <w:t>3.</w:t>
             </w:r>
           </w:p>
         </w:tc>
         <w:tc>
           <w:tcPr>
-            <w:tcW w:w="2503" w:type="dxa"/>
+            <w:tcW w:w="4434" w:type="dxa"/>
           </w:tcPr>
           <w:p>
             <w:pPr>
               <w:rPr>
-                <w:rFonts w:ascii="Courier New" w:hAnsi="Courier New" w:cs="Courier New"/>
+                <w:rFonts w:ascii="Times New Roman" w:hAnsi="Times New Roman" w:cs="Times New Roman"/>
                 <w:color w:val="000000" w:themeColor="text1"/>
-                <w:sz w:val="20"/>
-                <w:szCs w:val="20"/>
+                <w:sz w:val="24"/>
+                <w:szCs w:val="24"/>
                 <w:lang w:val="id-ID"/>
               </w:rPr>
             </w:pPr>
             <w:r>
               <w:rPr>
-                <w:rFonts w:ascii="Courier New" w:hAnsi="Courier New" w:cs="Courier New"/>
+                <w:rFonts w:ascii="Times New Roman" w:hAnsi="Times New Roman" w:cs="Times New Roman"/>
                 <w:color w:val="000000" w:themeColor="text1"/>
-                <w:sz w:val="20"/>
-                <w:szCs w:val="20"/>
+                <w:sz w:val="24"/>
+                <w:szCs w:val="24"/>
+                <w:lang w:val="id-ID"/>
+              </w:rPr>
+              <w:t>Procedure Delete Division</w:t>
+            </w:r>
+          </w:p>
+        </w:tc>
+        <w:tc>
+          <w:tcPr>
+            <w:tcW w:w="2496" w:type="dxa"/>
+          </w:tcPr>
+          <w:p>
+            <w:pPr>
+              <w:jc w:val="center"/>
+              <w:rPr>
+                <w:rFonts w:ascii="Times New Roman" w:hAnsi="Times New Roman" w:cs="Times New Roman"/>
+                <w:color w:val="000000" w:themeColor="text1"/>
+                <w:sz w:val="24"/>
+                <w:szCs w:val="24"/>
+                <w:lang w:val="id-ID"/>
+              </w:rPr>
+            </w:pPr>
+            <w:r>
+              <w:rPr>
+                <w:rFonts w:ascii="Times New Roman" w:hAnsi="Times New Roman" w:cs="Times New Roman"/>
+                <w:color w:val="000000" w:themeColor="text1"/>
+                <w:sz w:val="24"/>
+                <w:szCs w:val="24"/>
                 <w:lang w:val="id-ID"/>
               </w:rPr>
               <w:t>OK</w:t>
@@ -36990,210 +37400,2537 @@
       <w:tr>
         <w:tc>
           <w:tcPr>
-            <w:tcW w:w="562" w:type="dxa"/>
+            <w:tcW w:w="577" w:type="dxa"/>
           </w:tcPr>
           <w:p>
             <w:pPr>
               <w:rPr>
-                <w:rFonts w:ascii="Courier New" w:hAnsi="Courier New" w:cs="Courier New"/>
+                <w:rFonts w:ascii="Times New Roman" w:hAnsi="Times New Roman" w:cs="Times New Roman"/>
                 <w:color w:val="000000" w:themeColor="text1"/>
-                <w:sz w:val="20"/>
-                <w:szCs w:val="20"/>
+                <w:sz w:val="24"/>
+                <w:szCs w:val="24"/>
+                <w:lang w:val="id-ID"/>
               </w:rPr>
             </w:pPr>
+            <w:r>
+              <w:rPr>
+                <w:rFonts w:ascii="Times New Roman" w:hAnsi="Times New Roman" w:cs="Times New Roman"/>
+                <w:color w:val="000000" w:themeColor="text1"/>
+                <w:sz w:val="24"/>
+                <w:szCs w:val="24"/>
+                <w:lang w:val="id-ID"/>
+              </w:rPr>
+              <w:t>4.</w:t>
+            </w:r>
           </w:p>
         </w:tc>
         <w:tc>
           <w:tcPr>
-            <w:tcW w:w="4442" w:type="dxa"/>
+            <w:tcW w:w="4434" w:type="dxa"/>
           </w:tcPr>
           <w:p>
             <w:pPr>
               <w:rPr>
-                <w:rFonts w:ascii="Courier New" w:hAnsi="Courier New" w:cs="Courier New"/>
+                <w:rFonts w:ascii="Times New Roman" w:hAnsi="Times New Roman" w:cs="Times New Roman"/>
                 <w:color w:val="000000" w:themeColor="text1"/>
-                <w:sz w:val="20"/>
-                <w:szCs w:val="20"/>
+                <w:sz w:val="24"/>
+                <w:szCs w:val="24"/>
+                <w:lang w:val="id-ID"/>
               </w:rPr>
             </w:pPr>
+            <w:r>
+              <w:rPr>
+                <w:rFonts w:ascii="Times New Roman" w:hAnsi="Times New Roman" w:cs="Times New Roman"/>
+                <w:color w:val="000000" w:themeColor="text1"/>
+                <w:sz w:val="24"/>
+                <w:szCs w:val="24"/>
+                <w:lang w:val="id-ID"/>
+              </w:rPr>
+              <w:t>Procedure Insert Leave</w:t>
+            </w:r>
           </w:p>
         </w:tc>
         <w:tc>
           <w:tcPr>
-            <w:tcW w:w="2503" w:type="dxa"/>
+            <w:tcW w:w="2496" w:type="dxa"/>
           </w:tcPr>
           <w:p>
             <w:pPr>
+              <w:jc w:val="center"/>
               <w:rPr>
-                <w:rFonts w:ascii="Courier New" w:hAnsi="Courier New" w:cs="Courier New"/>
+                <w:rFonts w:ascii="Times New Roman" w:hAnsi="Times New Roman" w:cs="Times New Roman"/>
                 <w:color w:val="000000" w:themeColor="text1"/>
-                <w:sz w:val="20"/>
-                <w:szCs w:val="20"/>
+                <w:sz w:val="24"/>
+                <w:szCs w:val="24"/>
+                <w:lang w:val="id-ID"/>
               </w:rPr>
             </w:pPr>
+            <w:r>
+              <w:rPr>
+                <w:rFonts w:ascii="Times New Roman" w:hAnsi="Times New Roman" w:cs="Times New Roman"/>
+                <w:color w:val="000000" w:themeColor="text1"/>
+                <w:sz w:val="24"/>
+                <w:szCs w:val="24"/>
+                <w:lang w:val="id-ID"/>
+              </w:rPr>
+              <w:t>OK</w:t>
+            </w:r>
           </w:p>
         </w:tc>
       </w:tr>
       <w:tr>
         <w:tc>
           <w:tcPr>
-            <w:tcW w:w="562" w:type="dxa"/>
+            <w:tcW w:w="577" w:type="dxa"/>
           </w:tcPr>
           <w:p>
             <w:pPr>
               <w:rPr>
-                <w:rFonts w:ascii="Courier New" w:hAnsi="Courier New" w:cs="Courier New"/>
+                <w:rFonts w:ascii="Times New Roman" w:hAnsi="Times New Roman" w:cs="Times New Roman"/>
                 <w:color w:val="000000" w:themeColor="text1"/>
-                <w:sz w:val="20"/>
-                <w:szCs w:val="20"/>
+                <w:sz w:val="24"/>
+                <w:szCs w:val="24"/>
+                <w:lang w:val="id-ID"/>
               </w:rPr>
             </w:pPr>
+            <w:r>
+              <w:rPr>
+                <w:rFonts w:ascii="Times New Roman" w:hAnsi="Times New Roman" w:cs="Times New Roman"/>
+                <w:color w:val="000000" w:themeColor="text1"/>
+                <w:sz w:val="24"/>
+                <w:szCs w:val="24"/>
+                <w:lang w:val="id-ID"/>
+              </w:rPr>
+              <w:t>5.</w:t>
+            </w:r>
           </w:p>
         </w:tc>
         <w:tc>
           <w:tcPr>
-            <w:tcW w:w="4442" w:type="dxa"/>
+            <w:tcW w:w="4434" w:type="dxa"/>
           </w:tcPr>
           <w:p>
             <w:pPr>
               <w:rPr>
-                <w:rFonts w:ascii="Courier New" w:hAnsi="Courier New" w:cs="Courier New"/>
+                <w:rFonts w:ascii="Times New Roman" w:hAnsi="Times New Roman" w:cs="Times New Roman"/>
                 <w:color w:val="000000" w:themeColor="text1"/>
-                <w:sz w:val="20"/>
-                <w:szCs w:val="20"/>
+                <w:sz w:val="24"/>
+                <w:szCs w:val="24"/>
+                <w:lang w:val="id-ID"/>
               </w:rPr>
             </w:pPr>
+            <w:r>
+              <w:rPr>
+                <w:rFonts w:ascii="Times New Roman" w:hAnsi="Times New Roman" w:cs="Times New Roman"/>
+                <w:color w:val="000000" w:themeColor="text1"/>
+                <w:sz w:val="24"/>
+                <w:szCs w:val="24"/>
+                <w:lang w:val="id-ID"/>
+              </w:rPr>
+              <w:t>Procedure Update Leave</w:t>
+            </w:r>
           </w:p>
         </w:tc>
         <w:tc>
           <w:tcPr>
-            <w:tcW w:w="2503" w:type="dxa"/>
+            <w:tcW w:w="2496" w:type="dxa"/>
           </w:tcPr>
           <w:p>
             <w:pPr>
+              <w:jc w:val="center"/>
               <w:rPr>
-                <w:rFonts w:ascii="Courier New" w:hAnsi="Courier New" w:cs="Courier New"/>
+                <w:rFonts w:ascii="Times New Roman" w:hAnsi="Times New Roman" w:cs="Times New Roman"/>
                 <w:color w:val="000000" w:themeColor="text1"/>
-                <w:sz w:val="20"/>
-                <w:szCs w:val="20"/>
+                <w:sz w:val="24"/>
+                <w:szCs w:val="24"/>
+                <w:lang w:val="id-ID"/>
               </w:rPr>
             </w:pPr>
+            <w:r>
+              <w:rPr>
+                <w:rFonts w:ascii="Times New Roman" w:hAnsi="Times New Roman" w:cs="Times New Roman"/>
+                <w:color w:val="000000" w:themeColor="text1"/>
+                <w:sz w:val="24"/>
+                <w:szCs w:val="24"/>
+                <w:lang w:val="id-ID"/>
+              </w:rPr>
+              <w:t>OK</w:t>
+            </w:r>
           </w:p>
         </w:tc>
       </w:tr>
       <w:tr>
         <w:tc>
           <w:tcPr>
-            <w:tcW w:w="562" w:type="dxa"/>
+            <w:tcW w:w="577" w:type="dxa"/>
           </w:tcPr>
           <w:p>
             <w:pPr>
               <w:rPr>
-                <w:rFonts w:ascii="Courier New" w:hAnsi="Courier New" w:cs="Courier New"/>
+                <w:rFonts w:ascii="Times New Roman" w:hAnsi="Times New Roman" w:cs="Times New Roman"/>
                 <w:color w:val="000000" w:themeColor="text1"/>
-                <w:sz w:val="20"/>
-                <w:szCs w:val="20"/>
+                <w:sz w:val="24"/>
+                <w:szCs w:val="24"/>
+                <w:lang w:val="id-ID"/>
               </w:rPr>
             </w:pPr>
+            <w:r>
+              <w:rPr>
+                <w:rFonts w:ascii="Times New Roman" w:hAnsi="Times New Roman" w:cs="Times New Roman"/>
+                <w:color w:val="000000" w:themeColor="text1"/>
+                <w:sz w:val="24"/>
+                <w:szCs w:val="24"/>
+                <w:lang w:val="id-ID"/>
+              </w:rPr>
+              <w:t>6.</w:t>
+            </w:r>
           </w:p>
         </w:tc>
         <w:tc>
           <w:tcPr>
-            <w:tcW w:w="4442" w:type="dxa"/>
+            <w:tcW w:w="4434" w:type="dxa"/>
           </w:tcPr>
           <w:p>
             <w:pPr>
               <w:rPr>
-                <w:rFonts w:ascii="Courier New" w:hAnsi="Courier New" w:cs="Courier New"/>
+                <w:rFonts w:ascii="Times New Roman" w:hAnsi="Times New Roman" w:cs="Times New Roman"/>
                 <w:color w:val="000000" w:themeColor="text1"/>
-                <w:sz w:val="20"/>
-                <w:szCs w:val="20"/>
+                <w:sz w:val="24"/>
+                <w:szCs w:val="24"/>
+                <w:lang w:val="id-ID"/>
               </w:rPr>
             </w:pPr>
+            <w:r>
+              <w:rPr>
+                <w:rFonts w:ascii="Times New Roman" w:hAnsi="Times New Roman" w:cs="Times New Roman"/>
+                <w:color w:val="000000" w:themeColor="text1"/>
+                <w:sz w:val="24"/>
+                <w:szCs w:val="24"/>
+                <w:lang w:val="id-ID"/>
+              </w:rPr>
+              <w:t>Procedure Delete Leave</w:t>
+            </w:r>
           </w:p>
         </w:tc>
         <w:tc>
           <w:tcPr>
-            <w:tcW w:w="2503" w:type="dxa"/>
+            <w:tcW w:w="2496" w:type="dxa"/>
           </w:tcPr>
           <w:p>
             <w:pPr>
+              <w:jc w:val="center"/>
               <w:rPr>
-                <w:rFonts w:ascii="Courier New" w:hAnsi="Courier New" w:cs="Courier New"/>
+                <w:rFonts w:ascii="Times New Roman" w:hAnsi="Times New Roman" w:cs="Times New Roman"/>
                 <w:color w:val="000000" w:themeColor="text1"/>
-                <w:sz w:val="20"/>
-                <w:szCs w:val="20"/>
+                <w:sz w:val="24"/>
+                <w:szCs w:val="24"/>
+                <w:lang w:val="id-ID"/>
               </w:rPr>
             </w:pPr>
+            <w:r>
+              <w:rPr>
+                <w:rFonts w:ascii="Times New Roman" w:hAnsi="Times New Roman" w:cs="Times New Roman"/>
+                <w:color w:val="000000" w:themeColor="text1"/>
+                <w:sz w:val="24"/>
+                <w:szCs w:val="24"/>
+                <w:lang w:val="id-ID"/>
+              </w:rPr>
+              <w:t>OK</w:t>
+            </w:r>
           </w:p>
         </w:tc>
       </w:tr>
       <w:tr>
         <w:tc>
           <w:tcPr>
-            <w:tcW w:w="562" w:type="dxa"/>
+            <w:tcW w:w="577" w:type="dxa"/>
           </w:tcPr>
           <w:p>
             <w:pPr>
               <w:rPr>
-                <w:rFonts w:ascii="Courier New" w:hAnsi="Courier New" w:cs="Courier New"/>
+                <w:rFonts w:ascii="Times New Roman" w:hAnsi="Times New Roman" w:cs="Times New Roman"/>
                 <w:color w:val="000000" w:themeColor="text1"/>
-                <w:sz w:val="20"/>
-                <w:szCs w:val="20"/>
+                <w:sz w:val="24"/>
+                <w:szCs w:val="24"/>
+                <w:lang w:val="id-ID"/>
               </w:rPr>
             </w:pPr>
+            <w:r>
+              <w:rPr>
+                <w:rFonts w:ascii="Times New Roman" w:hAnsi="Times New Roman" w:cs="Times New Roman"/>
+                <w:color w:val="000000" w:themeColor="text1"/>
+                <w:sz w:val="24"/>
+                <w:szCs w:val="24"/>
+                <w:lang w:val="id-ID"/>
+              </w:rPr>
+              <w:t>7.</w:t>
+            </w:r>
           </w:p>
         </w:tc>
         <w:tc>
           <w:tcPr>
-            <w:tcW w:w="4442" w:type="dxa"/>
+            <w:tcW w:w="4434" w:type="dxa"/>
+          </w:tcPr>
+          <w:p>
+            <w:pPr>
+              <w:tabs>
+                <w:tab w:val="left" w:pos="3405"/>
+              </w:tabs>
+              <w:rPr>
+                <w:rFonts w:ascii="Times New Roman" w:hAnsi="Times New Roman" w:cs="Times New Roman"/>
+                <w:color w:val="000000" w:themeColor="text1"/>
+                <w:sz w:val="24"/>
+                <w:szCs w:val="24"/>
+                <w:lang w:val="id-ID"/>
+              </w:rPr>
+            </w:pPr>
+            <w:r>
+              <w:rPr>
+                <w:rFonts w:ascii="Times New Roman" w:hAnsi="Times New Roman" w:cs="Times New Roman"/>
+                <w:color w:val="000000" w:themeColor="text1"/>
+                <w:sz w:val="24"/>
+                <w:szCs w:val="24"/>
+                <w:lang w:val="id-ID"/>
+              </w:rPr>
+              <w:t>Procedure Insert Position</w:t>
+            </w:r>
+          </w:p>
+        </w:tc>
+        <w:tc>
+          <w:tcPr>
+            <w:tcW w:w="2496" w:type="dxa"/>
+          </w:tcPr>
+          <w:p>
+            <w:pPr>
+              <w:jc w:val="center"/>
+              <w:rPr>
+                <w:rFonts w:ascii="Times New Roman" w:hAnsi="Times New Roman" w:cs="Times New Roman"/>
+                <w:color w:val="000000" w:themeColor="text1"/>
+                <w:sz w:val="24"/>
+                <w:szCs w:val="24"/>
+                <w:lang w:val="id-ID"/>
+              </w:rPr>
+            </w:pPr>
+            <w:r>
+              <w:rPr>
+                <w:rFonts w:ascii="Times New Roman" w:hAnsi="Times New Roman" w:cs="Times New Roman"/>
+                <w:color w:val="000000" w:themeColor="text1"/>
+                <w:sz w:val="24"/>
+                <w:szCs w:val="24"/>
+                <w:lang w:val="id-ID"/>
+              </w:rPr>
+              <w:t>OK</w:t>
+            </w:r>
+          </w:p>
+        </w:tc>
+      </w:tr>
+      <w:tr>
+        <w:tc>
+          <w:tcPr>
+            <w:tcW w:w="577" w:type="dxa"/>
           </w:tcPr>
           <w:p>
             <w:pPr>
               <w:rPr>
-                <w:rFonts w:ascii="Courier New" w:hAnsi="Courier New" w:cs="Courier New"/>
+                <w:rFonts w:ascii="Times New Roman" w:hAnsi="Times New Roman" w:cs="Times New Roman"/>
                 <w:color w:val="000000" w:themeColor="text1"/>
-                <w:sz w:val="20"/>
-                <w:szCs w:val="20"/>
+                <w:sz w:val="24"/>
+                <w:szCs w:val="24"/>
+                <w:lang w:val="id-ID"/>
               </w:rPr>
             </w:pPr>
+            <w:r>
+              <w:rPr>
+                <w:rFonts w:ascii="Times New Roman" w:hAnsi="Times New Roman" w:cs="Times New Roman"/>
+                <w:color w:val="000000" w:themeColor="text1"/>
+                <w:sz w:val="24"/>
+                <w:szCs w:val="24"/>
+                <w:lang w:val="id-ID"/>
+              </w:rPr>
+              <w:t>8.</w:t>
+            </w:r>
           </w:p>
         </w:tc>
         <w:tc>
           <w:tcPr>
-            <w:tcW w:w="2503" w:type="dxa"/>
+            <w:tcW w:w="4434" w:type="dxa"/>
           </w:tcPr>
           <w:p>
             <w:pPr>
               <w:rPr>
-                <w:rFonts w:ascii="Courier New" w:hAnsi="Courier New" w:cs="Courier New"/>
+                <w:rFonts w:ascii="Times New Roman" w:hAnsi="Times New Roman" w:cs="Times New Roman"/>
                 <w:color w:val="000000" w:themeColor="text1"/>
-                <w:sz w:val="20"/>
-                <w:szCs w:val="20"/>
+                <w:sz w:val="24"/>
+                <w:szCs w:val="24"/>
+                <w:lang w:val="id-ID"/>
               </w:rPr>
             </w:pPr>
+            <w:r>
+              <w:rPr>
+                <w:rFonts w:ascii="Times New Roman" w:hAnsi="Times New Roman" w:cs="Times New Roman"/>
+                <w:color w:val="000000" w:themeColor="text1"/>
+                <w:sz w:val="24"/>
+                <w:szCs w:val="24"/>
+                <w:lang w:val="id-ID"/>
+              </w:rPr>
+              <w:t>Procedure Update Position</w:t>
+            </w:r>
+          </w:p>
+        </w:tc>
+        <w:tc>
+          <w:tcPr>
+            <w:tcW w:w="2496" w:type="dxa"/>
+          </w:tcPr>
+          <w:p>
+            <w:pPr>
+              <w:jc w:val="center"/>
+              <w:rPr>
+                <w:rFonts w:ascii="Times New Roman" w:hAnsi="Times New Roman" w:cs="Times New Roman"/>
+                <w:color w:val="000000" w:themeColor="text1"/>
+                <w:sz w:val="24"/>
+                <w:szCs w:val="24"/>
+                <w:lang w:val="id-ID"/>
+              </w:rPr>
+            </w:pPr>
+            <w:r>
+              <w:rPr>
+                <w:rFonts w:ascii="Times New Roman" w:hAnsi="Times New Roman" w:cs="Times New Roman"/>
+                <w:color w:val="000000" w:themeColor="text1"/>
+                <w:sz w:val="24"/>
+                <w:szCs w:val="24"/>
+                <w:lang w:val="id-ID"/>
+              </w:rPr>
+              <w:t>OK</w:t>
+            </w:r>
+          </w:p>
+        </w:tc>
+      </w:tr>
+      <w:tr>
+        <w:tc>
+          <w:tcPr>
+            <w:tcW w:w="577" w:type="dxa"/>
+          </w:tcPr>
+          <w:p>
+            <w:pPr>
+              <w:rPr>
+                <w:rFonts w:ascii="Times New Roman" w:hAnsi="Times New Roman" w:cs="Times New Roman"/>
+                <w:color w:val="000000" w:themeColor="text1"/>
+                <w:sz w:val="24"/>
+                <w:szCs w:val="24"/>
+                <w:lang w:val="id-ID"/>
+              </w:rPr>
+            </w:pPr>
+            <w:r>
+              <w:rPr>
+                <w:rFonts w:ascii="Times New Roman" w:hAnsi="Times New Roman" w:cs="Times New Roman"/>
+                <w:color w:val="000000" w:themeColor="text1"/>
+                <w:sz w:val="24"/>
+                <w:szCs w:val="24"/>
+                <w:lang w:val="id-ID"/>
+              </w:rPr>
+              <w:t>9.</w:t>
+            </w:r>
+          </w:p>
+        </w:tc>
+        <w:tc>
+          <w:tcPr>
+            <w:tcW w:w="4434" w:type="dxa"/>
+          </w:tcPr>
+          <w:p>
+            <w:pPr>
+              <w:rPr>
+                <w:rFonts w:ascii="Times New Roman" w:hAnsi="Times New Roman" w:cs="Times New Roman"/>
+                <w:color w:val="000000" w:themeColor="text1"/>
+                <w:sz w:val="24"/>
+                <w:szCs w:val="24"/>
+                <w:lang w:val="id-ID"/>
+              </w:rPr>
+            </w:pPr>
+            <w:r>
+              <w:rPr>
+                <w:rFonts w:ascii="Times New Roman" w:hAnsi="Times New Roman" w:cs="Times New Roman"/>
+                <w:color w:val="000000" w:themeColor="text1"/>
+                <w:sz w:val="24"/>
+                <w:szCs w:val="24"/>
+                <w:lang w:val="id-ID"/>
+              </w:rPr>
+              <w:t>Procedure Delete Position</w:t>
+            </w:r>
+          </w:p>
+        </w:tc>
+        <w:tc>
+          <w:tcPr>
+            <w:tcW w:w="2496" w:type="dxa"/>
+          </w:tcPr>
+          <w:p>
+            <w:pPr>
+              <w:jc w:val="center"/>
+              <w:rPr>
+                <w:rFonts w:ascii="Times New Roman" w:hAnsi="Times New Roman" w:cs="Times New Roman"/>
+                <w:color w:val="000000" w:themeColor="text1"/>
+                <w:sz w:val="24"/>
+                <w:szCs w:val="24"/>
+                <w:lang w:val="id-ID"/>
+              </w:rPr>
+            </w:pPr>
+            <w:r>
+              <w:rPr>
+                <w:rFonts w:ascii="Times New Roman" w:hAnsi="Times New Roman" w:cs="Times New Roman"/>
+                <w:color w:val="000000" w:themeColor="text1"/>
+                <w:sz w:val="24"/>
+                <w:szCs w:val="24"/>
+                <w:lang w:val="id-ID"/>
+              </w:rPr>
+              <w:t>OK</w:t>
+            </w:r>
+          </w:p>
+        </w:tc>
+      </w:tr>
+      <w:tr>
+        <w:tc>
+          <w:tcPr>
+            <w:tcW w:w="577" w:type="dxa"/>
+          </w:tcPr>
+          <w:p>
+            <w:pPr>
+              <w:rPr>
+                <w:rFonts w:ascii="Times New Roman" w:hAnsi="Times New Roman" w:cs="Times New Roman"/>
+                <w:color w:val="000000" w:themeColor="text1"/>
+                <w:sz w:val="24"/>
+                <w:szCs w:val="24"/>
+                <w:lang w:val="id-ID"/>
+              </w:rPr>
+            </w:pPr>
+            <w:r>
+              <w:rPr>
+                <w:rFonts w:ascii="Times New Roman" w:hAnsi="Times New Roman" w:cs="Times New Roman"/>
+                <w:color w:val="000000" w:themeColor="text1"/>
+                <w:sz w:val="24"/>
+                <w:szCs w:val="24"/>
+                <w:lang w:val="id-ID"/>
+              </w:rPr>
+              <w:t>10.</w:t>
+            </w:r>
+          </w:p>
+        </w:tc>
+        <w:tc>
+          <w:tcPr>
+            <w:tcW w:w="4434" w:type="dxa"/>
+          </w:tcPr>
+          <w:p>
+            <w:pPr>
+              <w:rPr>
+                <w:rFonts w:ascii="Times New Roman" w:hAnsi="Times New Roman" w:cs="Times New Roman"/>
+                <w:color w:val="000000" w:themeColor="text1"/>
+                <w:sz w:val="24"/>
+                <w:szCs w:val="24"/>
+                <w:lang w:val="id-ID"/>
+              </w:rPr>
+            </w:pPr>
+            <w:r>
+              <w:rPr>
+                <w:rFonts w:ascii="Times New Roman" w:hAnsi="Times New Roman" w:cs="Times New Roman"/>
+                <w:color w:val="000000" w:themeColor="text1"/>
+                <w:sz w:val="24"/>
+                <w:szCs w:val="24"/>
+                <w:lang w:val="id-ID"/>
+              </w:rPr>
+              <w:t>Procedure Insert Employee</w:t>
+            </w:r>
+          </w:p>
+        </w:tc>
+        <w:tc>
+          <w:tcPr>
+            <w:tcW w:w="2496" w:type="dxa"/>
+          </w:tcPr>
+          <w:p>
+            <w:pPr>
+              <w:jc w:val="center"/>
+              <w:rPr>
+                <w:rFonts w:ascii="Times New Roman" w:hAnsi="Times New Roman" w:cs="Times New Roman"/>
+                <w:color w:val="000000" w:themeColor="text1"/>
+                <w:sz w:val="24"/>
+                <w:szCs w:val="24"/>
+                <w:lang w:val="id-ID"/>
+              </w:rPr>
+            </w:pPr>
+            <w:r>
+              <w:rPr>
+                <w:rFonts w:ascii="Times New Roman" w:hAnsi="Times New Roman" w:cs="Times New Roman"/>
+                <w:color w:val="000000" w:themeColor="text1"/>
+                <w:sz w:val="24"/>
+                <w:szCs w:val="24"/>
+                <w:lang w:val="id-ID"/>
+              </w:rPr>
+              <w:t>OK</w:t>
+            </w:r>
+          </w:p>
+        </w:tc>
+      </w:tr>
+      <w:tr>
+        <w:tc>
+          <w:tcPr>
+            <w:tcW w:w="577" w:type="dxa"/>
+          </w:tcPr>
+          <w:p>
+            <w:pPr>
+              <w:rPr>
+                <w:rFonts w:ascii="Times New Roman" w:hAnsi="Times New Roman" w:cs="Times New Roman"/>
+                <w:color w:val="000000" w:themeColor="text1"/>
+                <w:sz w:val="24"/>
+                <w:szCs w:val="24"/>
+                <w:lang w:val="id-ID"/>
+              </w:rPr>
+            </w:pPr>
+            <w:r>
+              <w:rPr>
+                <w:rFonts w:ascii="Times New Roman" w:hAnsi="Times New Roman" w:cs="Times New Roman"/>
+                <w:color w:val="000000" w:themeColor="text1"/>
+                <w:sz w:val="24"/>
+                <w:szCs w:val="24"/>
+                <w:lang w:val="id-ID"/>
+              </w:rPr>
+              <w:t>11.</w:t>
+            </w:r>
+          </w:p>
+        </w:tc>
+        <w:tc>
+          <w:tcPr>
+            <w:tcW w:w="4434" w:type="dxa"/>
+          </w:tcPr>
+          <w:p>
+            <w:pPr>
+              <w:rPr>
+                <w:rFonts w:ascii="Times New Roman" w:hAnsi="Times New Roman" w:cs="Times New Roman"/>
+                <w:color w:val="000000" w:themeColor="text1"/>
+                <w:sz w:val="24"/>
+                <w:szCs w:val="24"/>
+                <w:lang w:val="id-ID"/>
+              </w:rPr>
+            </w:pPr>
+            <w:r>
+              <w:rPr>
+                <w:rFonts w:ascii="Times New Roman" w:hAnsi="Times New Roman" w:cs="Times New Roman"/>
+                <w:color w:val="000000" w:themeColor="text1"/>
+                <w:sz w:val="24"/>
+                <w:szCs w:val="24"/>
+                <w:lang w:val="id-ID"/>
+              </w:rPr>
+              <w:t>Procedure Update Employee</w:t>
+            </w:r>
+          </w:p>
+        </w:tc>
+        <w:tc>
+          <w:tcPr>
+            <w:tcW w:w="2496" w:type="dxa"/>
+          </w:tcPr>
+          <w:p>
+            <w:pPr>
+              <w:jc w:val="center"/>
+              <w:rPr>
+                <w:rFonts w:ascii="Times New Roman" w:hAnsi="Times New Roman" w:cs="Times New Roman"/>
+                <w:color w:val="000000" w:themeColor="text1"/>
+                <w:sz w:val="24"/>
+                <w:szCs w:val="24"/>
+                <w:lang w:val="id-ID"/>
+              </w:rPr>
+            </w:pPr>
+            <w:r>
+              <w:rPr>
+                <w:rFonts w:ascii="Times New Roman" w:hAnsi="Times New Roman" w:cs="Times New Roman"/>
+                <w:color w:val="000000" w:themeColor="text1"/>
+                <w:sz w:val="24"/>
+                <w:szCs w:val="24"/>
+                <w:lang w:val="id-ID"/>
+              </w:rPr>
+              <w:t>OK</w:t>
+            </w:r>
+          </w:p>
+        </w:tc>
+      </w:tr>
+      <w:tr>
+        <w:tc>
+          <w:tcPr>
+            <w:tcW w:w="577" w:type="dxa"/>
+          </w:tcPr>
+          <w:p>
+            <w:pPr>
+              <w:rPr>
+                <w:rFonts w:ascii="Times New Roman" w:hAnsi="Times New Roman" w:cs="Times New Roman"/>
+                <w:color w:val="000000" w:themeColor="text1"/>
+                <w:sz w:val="24"/>
+                <w:szCs w:val="24"/>
+                <w:lang w:val="id-ID"/>
+              </w:rPr>
+            </w:pPr>
+            <w:r>
+              <w:rPr>
+                <w:rFonts w:ascii="Times New Roman" w:hAnsi="Times New Roman" w:cs="Times New Roman"/>
+                <w:color w:val="000000" w:themeColor="text1"/>
+                <w:sz w:val="24"/>
+                <w:szCs w:val="24"/>
+                <w:lang w:val="id-ID"/>
+              </w:rPr>
+              <w:t>12.</w:t>
+            </w:r>
+          </w:p>
+        </w:tc>
+        <w:tc>
+          <w:tcPr>
+            <w:tcW w:w="4434" w:type="dxa"/>
+          </w:tcPr>
+          <w:p>
+            <w:pPr>
+              <w:rPr>
+                <w:rFonts w:ascii="Times New Roman" w:hAnsi="Times New Roman" w:cs="Times New Roman"/>
+                <w:color w:val="000000" w:themeColor="text1"/>
+                <w:sz w:val="24"/>
+                <w:szCs w:val="24"/>
+                <w:lang w:val="id-ID"/>
+              </w:rPr>
+            </w:pPr>
+            <w:r>
+              <w:rPr>
+                <w:rFonts w:ascii="Times New Roman" w:hAnsi="Times New Roman" w:cs="Times New Roman"/>
+                <w:color w:val="000000" w:themeColor="text1"/>
+                <w:sz w:val="24"/>
+                <w:szCs w:val="24"/>
+                <w:lang w:val="id-ID"/>
+              </w:rPr>
+              <w:t>Procedure Delete Employee</w:t>
+            </w:r>
+          </w:p>
+        </w:tc>
+        <w:tc>
+          <w:tcPr>
+            <w:tcW w:w="2496" w:type="dxa"/>
+          </w:tcPr>
+          <w:p>
+            <w:pPr>
+              <w:jc w:val="center"/>
+              <w:rPr>
+                <w:rFonts w:ascii="Times New Roman" w:hAnsi="Times New Roman" w:cs="Times New Roman"/>
+                <w:color w:val="000000" w:themeColor="text1"/>
+                <w:sz w:val="24"/>
+                <w:szCs w:val="24"/>
+                <w:lang w:val="id-ID"/>
+              </w:rPr>
+            </w:pPr>
+            <w:r>
+              <w:rPr>
+                <w:rFonts w:ascii="Times New Roman" w:hAnsi="Times New Roman" w:cs="Times New Roman"/>
+                <w:color w:val="000000" w:themeColor="text1"/>
+                <w:sz w:val="24"/>
+                <w:szCs w:val="24"/>
+                <w:lang w:val="id-ID"/>
+              </w:rPr>
+              <w:t>OK</w:t>
+            </w:r>
+          </w:p>
+        </w:tc>
+      </w:tr>
+      <w:tr>
+        <w:tc>
+          <w:tcPr>
+            <w:tcW w:w="577" w:type="dxa"/>
+          </w:tcPr>
+          <w:p>
+            <w:pPr>
+              <w:rPr>
+                <w:rFonts w:ascii="Times New Roman" w:hAnsi="Times New Roman" w:cs="Times New Roman"/>
+                <w:color w:val="000000" w:themeColor="text1"/>
+                <w:sz w:val="24"/>
+                <w:szCs w:val="24"/>
+                <w:lang w:val="id-ID"/>
+              </w:rPr>
+            </w:pPr>
+            <w:r>
+              <w:rPr>
+                <w:rFonts w:ascii="Times New Roman" w:hAnsi="Times New Roman" w:cs="Times New Roman"/>
+                <w:color w:val="000000" w:themeColor="text1"/>
+                <w:sz w:val="24"/>
+                <w:szCs w:val="24"/>
+                <w:lang w:val="id-ID"/>
+              </w:rPr>
+              <w:t>13.</w:t>
+            </w:r>
+          </w:p>
+        </w:tc>
+        <w:tc>
+          <w:tcPr>
+            <w:tcW w:w="4434" w:type="dxa"/>
+          </w:tcPr>
+          <w:p>
+            <w:pPr>
+              <w:rPr>
+                <w:rFonts w:ascii="Times New Roman" w:hAnsi="Times New Roman" w:cs="Times New Roman"/>
+                <w:color w:val="000000" w:themeColor="text1"/>
+                <w:sz w:val="24"/>
+                <w:szCs w:val="24"/>
+                <w:lang w:val="id-ID"/>
+              </w:rPr>
+            </w:pPr>
+            <w:r>
+              <w:rPr>
+                <w:rFonts w:ascii="Times New Roman" w:hAnsi="Times New Roman" w:cs="Times New Roman"/>
+                <w:color w:val="000000" w:themeColor="text1"/>
+                <w:sz w:val="24"/>
+                <w:szCs w:val="24"/>
+                <w:lang w:val="id-ID"/>
+              </w:rPr>
+              <w:t>Procedure Insert TakeLeave</w:t>
+            </w:r>
+          </w:p>
+        </w:tc>
+        <w:tc>
+          <w:tcPr>
+            <w:tcW w:w="2496" w:type="dxa"/>
+          </w:tcPr>
+          <w:p>
+            <w:pPr>
+              <w:jc w:val="center"/>
+              <w:rPr>
+                <w:rFonts w:ascii="Times New Roman" w:hAnsi="Times New Roman" w:cs="Times New Roman"/>
+                <w:color w:val="000000" w:themeColor="text1"/>
+                <w:sz w:val="24"/>
+                <w:szCs w:val="24"/>
+                <w:lang w:val="id-ID"/>
+              </w:rPr>
+            </w:pPr>
+            <w:r>
+              <w:rPr>
+                <w:rFonts w:ascii="Times New Roman" w:hAnsi="Times New Roman" w:cs="Times New Roman"/>
+                <w:color w:val="000000" w:themeColor="text1"/>
+                <w:sz w:val="24"/>
+                <w:szCs w:val="24"/>
+                <w:lang w:val="id-ID"/>
+              </w:rPr>
+              <w:t>OK</w:t>
+            </w:r>
+          </w:p>
+        </w:tc>
+      </w:tr>
+      <w:tr>
+        <w:tc>
+          <w:tcPr>
+            <w:tcW w:w="577" w:type="dxa"/>
+          </w:tcPr>
+          <w:p>
+            <w:pPr>
+              <w:rPr>
+                <w:rFonts w:ascii="Times New Roman" w:hAnsi="Times New Roman" w:cs="Times New Roman"/>
+                <w:color w:val="000000" w:themeColor="text1"/>
+                <w:sz w:val="24"/>
+                <w:szCs w:val="24"/>
+                <w:lang w:val="id-ID"/>
+              </w:rPr>
+            </w:pPr>
+            <w:r>
+              <w:rPr>
+                <w:rFonts w:ascii="Times New Roman" w:hAnsi="Times New Roman" w:cs="Times New Roman"/>
+                <w:color w:val="000000" w:themeColor="text1"/>
+                <w:sz w:val="24"/>
+                <w:szCs w:val="24"/>
+                <w:lang w:val="id-ID"/>
+              </w:rPr>
+              <w:t>14.</w:t>
+            </w:r>
+          </w:p>
+        </w:tc>
+        <w:tc>
+          <w:tcPr>
+            <w:tcW w:w="4434" w:type="dxa"/>
+          </w:tcPr>
+          <w:p>
+            <w:pPr>
+              <w:rPr>
+                <w:rFonts w:ascii="Times New Roman" w:hAnsi="Times New Roman" w:cs="Times New Roman"/>
+                <w:color w:val="000000" w:themeColor="text1"/>
+                <w:sz w:val="24"/>
+                <w:szCs w:val="24"/>
+                <w:lang w:val="id-ID"/>
+              </w:rPr>
+            </w:pPr>
+            <w:r>
+              <w:rPr>
+                <w:rFonts w:ascii="Times New Roman" w:hAnsi="Times New Roman" w:cs="Times New Roman"/>
+                <w:color w:val="000000" w:themeColor="text1"/>
+                <w:sz w:val="24"/>
+                <w:szCs w:val="24"/>
+                <w:lang w:val="id-ID"/>
+              </w:rPr>
+              <w:t>Procedure Update TakeLeave</w:t>
+            </w:r>
+          </w:p>
+        </w:tc>
+        <w:tc>
+          <w:tcPr>
+            <w:tcW w:w="2496" w:type="dxa"/>
+          </w:tcPr>
+          <w:p>
+            <w:pPr>
+              <w:jc w:val="center"/>
+              <w:rPr>
+                <w:rFonts w:ascii="Times New Roman" w:hAnsi="Times New Roman" w:cs="Times New Roman"/>
+                <w:color w:val="000000" w:themeColor="text1"/>
+                <w:sz w:val="24"/>
+                <w:szCs w:val="24"/>
+                <w:lang w:val="id-ID"/>
+              </w:rPr>
+            </w:pPr>
+            <w:r>
+              <w:rPr>
+                <w:rFonts w:ascii="Times New Roman" w:hAnsi="Times New Roman" w:cs="Times New Roman"/>
+                <w:color w:val="000000" w:themeColor="text1"/>
+                <w:sz w:val="24"/>
+                <w:szCs w:val="24"/>
+                <w:lang w:val="id-ID"/>
+              </w:rPr>
+              <w:t>OK</w:t>
+            </w:r>
+          </w:p>
+        </w:tc>
+      </w:tr>
+      <w:tr>
+        <w:tc>
+          <w:tcPr>
+            <w:tcW w:w="577" w:type="dxa"/>
+          </w:tcPr>
+          <w:p>
+            <w:pPr>
+              <w:rPr>
+                <w:rFonts w:ascii="Times New Roman" w:hAnsi="Times New Roman" w:cs="Times New Roman"/>
+                <w:color w:val="000000" w:themeColor="text1"/>
+                <w:sz w:val="24"/>
+                <w:szCs w:val="24"/>
+                <w:lang w:val="id-ID"/>
+              </w:rPr>
+            </w:pPr>
+            <w:r>
+              <w:rPr>
+                <w:rFonts w:ascii="Times New Roman" w:hAnsi="Times New Roman" w:cs="Times New Roman"/>
+                <w:color w:val="000000" w:themeColor="text1"/>
+                <w:sz w:val="24"/>
+                <w:szCs w:val="24"/>
+                <w:lang w:val="id-ID"/>
+              </w:rPr>
+              <w:t>15.</w:t>
+            </w:r>
+          </w:p>
+        </w:tc>
+        <w:tc>
+          <w:tcPr>
+            <w:tcW w:w="4434" w:type="dxa"/>
+          </w:tcPr>
+          <w:p>
+            <w:pPr>
+              <w:rPr>
+                <w:rFonts w:ascii="Times New Roman" w:hAnsi="Times New Roman" w:cs="Times New Roman"/>
+                <w:color w:val="000000" w:themeColor="text1"/>
+                <w:sz w:val="24"/>
+                <w:szCs w:val="24"/>
+                <w:lang w:val="id-ID"/>
+              </w:rPr>
+            </w:pPr>
+            <w:r>
+              <w:rPr>
+                <w:rFonts w:ascii="Times New Roman" w:hAnsi="Times New Roman" w:cs="Times New Roman"/>
+                <w:color w:val="000000" w:themeColor="text1"/>
+                <w:sz w:val="24"/>
+                <w:szCs w:val="24"/>
+                <w:lang w:val="id-ID"/>
+              </w:rPr>
+              <w:t>Procedure Delete TakeLeave</w:t>
+            </w:r>
+          </w:p>
+        </w:tc>
+        <w:tc>
+          <w:tcPr>
+            <w:tcW w:w="2496" w:type="dxa"/>
+          </w:tcPr>
+          <w:p>
+            <w:pPr>
+              <w:jc w:val="center"/>
+              <w:rPr>
+                <w:rFonts w:ascii="Times New Roman" w:hAnsi="Times New Roman" w:cs="Times New Roman"/>
+                <w:color w:val="000000" w:themeColor="text1"/>
+                <w:sz w:val="24"/>
+                <w:szCs w:val="24"/>
+                <w:lang w:val="id-ID"/>
+              </w:rPr>
+            </w:pPr>
+            <w:r>
+              <w:rPr>
+                <w:rFonts w:ascii="Times New Roman" w:hAnsi="Times New Roman" w:cs="Times New Roman"/>
+                <w:color w:val="000000" w:themeColor="text1"/>
+                <w:sz w:val="24"/>
+                <w:szCs w:val="24"/>
+                <w:lang w:val="id-ID"/>
+              </w:rPr>
+              <w:t>OK</w:t>
+            </w:r>
+          </w:p>
+        </w:tc>
+      </w:tr>
+      <w:tr>
+        <w:tc>
+          <w:tcPr>
+            <w:tcW w:w="577" w:type="dxa"/>
+          </w:tcPr>
+          <w:p>
+            <w:pPr>
+              <w:rPr>
+                <w:rFonts w:ascii="Times New Roman" w:hAnsi="Times New Roman" w:cs="Times New Roman"/>
+                <w:color w:val="000000" w:themeColor="text1"/>
+                <w:sz w:val="24"/>
+                <w:szCs w:val="24"/>
+                <w:lang w:val="id-ID"/>
+              </w:rPr>
+            </w:pPr>
+            <w:r>
+              <w:rPr>
+                <w:rFonts w:ascii="Times New Roman" w:hAnsi="Times New Roman" w:cs="Times New Roman"/>
+                <w:color w:val="000000" w:themeColor="text1"/>
+                <w:sz w:val="24"/>
+                <w:szCs w:val="24"/>
+                <w:lang w:val="id-ID"/>
+              </w:rPr>
+              <w:t>16.</w:t>
+            </w:r>
+          </w:p>
+        </w:tc>
+        <w:tc>
+          <w:tcPr>
+            <w:tcW w:w="4434" w:type="dxa"/>
+          </w:tcPr>
+          <w:p>
+            <w:pPr>
+              <w:rPr>
+                <w:rFonts w:ascii="Times New Roman" w:hAnsi="Times New Roman" w:cs="Times New Roman"/>
+                <w:color w:val="000000" w:themeColor="text1"/>
+                <w:sz w:val="24"/>
+                <w:szCs w:val="24"/>
+                <w:lang w:val="id-ID"/>
+              </w:rPr>
+            </w:pPr>
+            <w:r>
+              <w:rPr>
+                <w:rFonts w:ascii="Times New Roman" w:hAnsi="Times New Roman" w:cs="Times New Roman"/>
+                <w:color w:val="000000" w:themeColor="text1"/>
+                <w:sz w:val="24"/>
+                <w:szCs w:val="24"/>
+                <w:lang w:val="id-ID"/>
+              </w:rPr>
+              <w:t>Procedure Insert Log</w:t>
+            </w:r>
+          </w:p>
+        </w:tc>
+        <w:tc>
+          <w:tcPr>
+            <w:tcW w:w="2496" w:type="dxa"/>
+          </w:tcPr>
+          <w:p>
+            <w:pPr>
+              <w:jc w:val="center"/>
+              <w:rPr>
+                <w:rFonts w:ascii="Times New Roman" w:hAnsi="Times New Roman" w:cs="Times New Roman"/>
+                <w:color w:val="000000" w:themeColor="text1"/>
+                <w:sz w:val="24"/>
+                <w:szCs w:val="24"/>
+                <w:lang w:val="id-ID"/>
+              </w:rPr>
+            </w:pPr>
+            <w:r>
+              <w:rPr>
+                <w:rFonts w:ascii="Times New Roman" w:hAnsi="Times New Roman" w:cs="Times New Roman"/>
+                <w:color w:val="000000" w:themeColor="text1"/>
+                <w:sz w:val="24"/>
+                <w:szCs w:val="24"/>
+                <w:lang w:val="id-ID"/>
+              </w:rPr>
+              <w:t>OK</w:t>
+            </w:r>
+          </w:p>
+        </w:tc>
+      </w:tr>
+      <w:tr>
+        <w:tc>
+          <w:tcPr>
+            <w:tcW w:w="577" w:type="dxa"/>
+          </w:tcPr>
+          <w:p>
+            <w:pPr>
+              <w:rPr>
+                <w:rFonts w:ascii="Times New Roman" w:hAnsi="Times New Roman" w:cs="Times New Roman"/>
+                <w:color w:val="000000" w:themeColor="text1"/>
+                <w:sz w:val="24"/>
+                <w:szCs w:val="24"/>
+                <w:lang w:val="id-ID"/>
+              </w:rPr>
+            </w:pPr>
+            <w:r>
+              <w:rPr>
+                <w:rFonts w:ascii="Times New Roman" w:hAnsi="Times New Roman" w:cs="Times New Roman"/>
+                <w:color w:val="000000" w:themeColor="text1"/>
+                <w:sz w:val="24"/>
+                <w:szCs w:val="24"/>
+                <w:lang w:val="id-ID"/>
+              </w:rPr>
+              <w:t>17.</w:t>
+            </w:r>
+          </w:p>
+        </w:tc>
+        <w:tc>
+          <w:tcPr>
+            <w:tcW w:w="4434" w:type="dxa"/>
+          </w:tcPr>
+          <w:p>
+            <w:pPr>
+              <w:rPr>
+                <w:rFonts w:ascii="Times New Roman" w:hAnsi="Times New Roman" w:cs="Times New Roman"/>
+                <w:color w:val="000000" w:themeColor="text1"/>
+                <w:sz w:val="24"/>
+                <w:szCs w:val="24"/>
+                <w:lang w:val="id-ID"/>
+              </w:rPr>
+            </w:pPr>
+            <w:r>
+              <w:rPr>
+                <w:rFonts w:ascii="Times New Roman" w:hAnsi="Times New Roman" w:cs="Times New Roman"/>
+                <w:color w:val="000000" w:themeColor="text1"/>
+                <w:sz w:val="24"/>
+                <w:szCs w:val="24"/>
+                <w:lang w:val="id-ID"/>
+              </w:rPr>
+              <w:t>Procedure Get Division</w:t>
+            </w:r>
+          </w:p>
+        </w:tc>
+        <w:tc>
+          <w:tcPr>
+            <w:tcW w:w="2496" w:type="dxa"/>
+          </w:tcPr>
+          <w:p>
+            <w:pPr>
+              <w:jc w:val="center"/>
+              <w:rPr>
+                <w:rFonts w:ascii="Times New Roman" w:hAnsi="Times New Roman" w:cs="Times New Roman"/>
+                <w:color w:val="000000" w:themeColor="text1"/>
+                <w:sz w:val="24"/>
+                <w:szCs w:val="24"/>
+                <w:lang w:val="id-ID"/>
+              </w:rPr>
+            </w:pPr>
+            <w:r>
+              <w:rPr>
+                <w:rFonts w:ascii="Times New Roman" w:hAnsi="Times New Roman" w:cs="Times New Roman"/>
+                <w:color w:val="000000" w:themeColor="text1"/>
+                <w:sz w:val="24"/>
+                <w:szCs w:val="24"/>
+                <w:lang w:val="id-ID"/>
+              </w:rPr>
+              <w:t>OK</w:t>
+            </w:r>
+          </w:p>
+        </w:tc>
+      </w:tr>
+      <w:tr>
+        <w:tc>
+          <w:tcPr>
+            <w:tcW w:w="577" w:type="dxa"/>
+          </w:tcPr>
+          <w:p>
+            <w:pPr>
+              <w:rPr>
+                <w:rFonts w:ascii="Times New Roman" w:hAnsi="Times New Roman" w:cs="Times New Roman"/>
+                <w:color w:val="000000" w:themeColor="text1"/>
+                <w:sz w:val="24"/>
+                <w:szCs w:val="24"/>
+                <w:lang w:val="id-ID"/>
+              </w:rPr>
+            </w:pPr>
+            <w:r>
+              <w:rPr>
+                <w:rFonts w:ascii="Times New Roman" w:hAnsi="Times New Roman" w:cs="Times New Roman"/>
+                <w:color w:val="000000" w:themeColor="text1"/>
+                <w:sz w:val="24"/>
+                <w:szCs w:val="24"/>
+                <w:lang w:val="id-ID"/>
+              </w:rPr>
+              <w:t>18.</w:t>
+            </w:r>
+          </w:p>
+        </w:tc>
+        <w:tc>
+          <w:tcPr>
+            <w:tcW w:w="4434" w:type="dxa"/>
+          </w:tcPr>
+          <w:p>
+            <w:pPr>
+              <w:rPr>
+                <w:rFonts w:ascii="Times New Roman" w:hAnsi="Times New Roman" w:cs="Times New Roman"/>
+                <w:color w:val="000000" w:themeColor="text1"/>
+                <w:sz w:val="24"/>
+                <w:szCs w:val="24"/>
+                <w:lang w:val="id-ID"/>
+              </w:rPr>
+            </w:pPr>
+            <w:r>
+              <w:rPr>
+                <w:rFonts w:ascii="Times New Roman" w:hAnsi="Times New Roman" w:cs="Times New Roman"/>
+                <w:color w:val="000000" w:themeColor="text1"/>
+                <w:sz w:val="24"/>
+                <w:szCs w:val="24"/>
+                <w:lang w:val="id-ID"/>
+              </w:rPr>
+              <w:t>Procedure Get Leave</w:t>
+            </w:r>
+          </w:p>
+        </w:tc>
+        <w:tc>
+          <w:tcPr>
+            <w:tcW w:w="2496" w:type="dxa"/>
+          </w:tcPr>
+          <w:p>
+            <w:pPr>
+              <w:jc w:val="center"/>
+              <w:rPr>
+                <w:rFonts w:ascii="Times New Roman" w:hAnsi="Times New Roman" w:cs="Times New Roman"/>
+                <w:color w:val="000000" w:themeColor="text1"/>
+                <w:sz w:val="24"/>
+                <w:szCs w:val="24"/>
+                <w:lang w:val="id-ID"/>
+              </w:rPr>
+            </w:pPr>
+            <w:r>
+              <w:rPr>
+                <w:rFonts w:ascii="Times New Roman" w:hAnsi="Times New Roman" w:cs="Times New Roman"/>
+                <w:color w:val="000000" w:themeColor="text1"/>
+                <w:sz w:val="24"/>
+                <w:szCs w:val="24"/>
+                <w:lang w:val="id-ID"/>
+              </w:rPr>
+              <w:t>OK</w:t>
+            </w:r>
+          </w:p>
+        </w:tc>
+      </w:tr>
+      <w:tr>
+        <w:tc>
+          <w:tcPr>
+            <w:tcW w:w="577" w:type="dxa"/>
+          </w:tcPr>
+          <w:p>
+            <w:pPr>
+              <w:rPr>
+                <w:rFonts w:ascii="Times New Roman" w:hAnsi="Times New Roman" w:cs="Times New Roman"/>
+                <w:color w:val="000000" w:themeColor="text1"/>
+                <w:sz w:val="24"/>
+                <w:szCs w:val="24"/>
+                <w:lang w:val="id-ID"/>
+              </w:rPr>
+            </w:pPr>
+            <w:r>
+              <w:rPr>
+                <w:rFonts w:ascii="Times New Roman" w:hAnsi="Times New Roman" w:cs="Times New Roman"/>
+                <w:color w:val="000000" w:themeColor="text1"/>
+                <w:sz w:val="24"/>
+                <w:szCs w:val="24"/>
+                <w:lang w:val="id-ID"/>
+              </w:rPr>
+              <w:t>19.</w:t>
+            </w:r>
+          </w:p>
+        </w:tc>
+        <w:tc>
+          <w:tcPr>
+            <w:tcW w:w="4434" w:type="dxa"/>
+          </w:tcPr>
+          <w:p>
+            <w:pPr>
+              <w:rPr>
+                <w:rFonts w:ascii="Times New Roman" w:hAnsi="Times New Roman" w:cs="Times New Roman"/>
+                <w:color w:val="000000" w:themeColor="text1"/>
+                <w:sz w:val="24"/>
+                <w:szCs w:val="24"/>
+                <w:lang w:val="id-ID"/>
+              </w:rPr>
+            </w:pPr>
+            <w:r>
+              <w:rPr>
+                <w:rFonts w:ascii="Times New Roman" w:hAnsi="Times New Roman" w:cs="Times New Roman"/>
+                <w:color w:val="000000" w:themeColor="text1"/>
+                <w:sz w:val="24"/>
+                <w:szCs w:val="24"/>
+                <w:lang w:val="id-ID"/>
+              </w:rPr>
+              <w:t>Procedure Get LeaveEmployee</w:t>
+            </w:r>
+          </w:p>
+        </w:tc>
+        <w:tc>
+          <w:tcPr>
+            <w:tcW w:w="2496" w:type="dxa"/>
+          </w:tcPr>
+          <w:p>
+            <w:pPr>
+              <w:jc w:val="center"/>
+              <w:rPr>
+                <w:rFonts w:ascii="Times New Roman" w:hAnsi="Times New Roman" w:cs="Times New Roman"/>
+                <w:color w:val="000000" w:themeColor="text1"/>
+                <w:sz w:val="24"/>
+                <w:szCs w:val="24"/>
+                <w:lang w:val="id-ID"/>
+              </w:rPr>
+            </w:pPr>
+            <w:r>
+              <w:rPr>
+                <w:rFonts w:ascii="Times New Roman" w:hAnsi="Times New Roman" w:cs="Times New Roman"/>
+                <w:color w:val="000000" w:themeColor="text1"/>
+                <w:sz w:val="24"/>
+                <w:szCs w:val="24"/>
+                <w:lang w:val="id-ID"/>
+              </w:rPr>
+              <w:t>OK</w:t>
+            </w:r>
+          </w:p>
+        </w:tc>
+      </w:tr>
+      <w:tr>
+        <w:tc>
+          <w:tcPr>
+            <w:tcW w:w="577" w:type="dxa"/>
+          </w:tcPr>
+          <w:p>
+            <w:pPr>
+              <w:rPr>
+                <w:rFonts w:ascii="Times New Roman" w:hAnsi="Times New Roman" w:cs="Times New Roman"/>
+                <w:color w:val="000000" w:themeColor="text1"/>
+                <w:sz w:val="24"/>
+                <w:szCs w:val="24"/>
+                <w:lang w:val="id-ID"/>
+              </w:rPr>
+            </w:pPr>
+            <w:r>
+              <w:rPr>
+                <w:rFonts w:ascii="Times New Roman" w:hAnsi="Times New Roman" w:cs="Times New Roman"/>
+                <w:color w:val="000000" w:themeColor="text1"/>
+                <w:sz w:val="24"/>
+                <w:szCs w:val="24"/>
+                <w:lang w:val="id-ID"/>
+              </w:rPr>
+              <w:t>20.</w:t>
+            </w:r>
+          </w:p>
+        </w:tc>
+        <w:tc>
+          <w:tcPr>
+            <w:tcW w:w="4434" w:type="dxa"/>
+          </w:tcPr>
+          <w:p>
+            <w:pPr>
+              <w:rPr>
+                <w:rFonts w:ascii="Times New Roman" w:hAnsi="Times New Roman" w:cs="Times New Roman"/>
+                <w:color w:val="000000" w:themeColor="text1"/>
+                <w:sz w:val="24"/>
+                <w:szCs w:val="24"/>
+                <w:lang w:val="id-ID"/>
+              </w:rPr>
+            </w:pPr>
+            <w:r>
+              <w:rPr>
+                <w:rFonts w:ascii="Times New Roman" w:hAnsi="Times New Roman" w:cs="Times New Roman"/>
+                <w:color w:val="000000" w:themeColor="text1"/>
+                <w:sz w:val="24"/>
+                <w:szCs w:val="24"/>
+                <w:lang w:val="id-ID"/>
+              </w:rPr>
+              <w:t>Procedure Get Position</w:t>
+            </w:r>
+          </w:p>
+        </w:tc>
+        <w:tc>
+          <w:tcPr>
+            <w:tcW w:w="2496" w:type="dxa"/>
+          </w:tcPr>
+          <w:p>
+            <w:pPr>
+              <w:jc w:val="center"/>
+              <w:rPr>
+                <w:rFonts w:ascii="Times New Roman" w:hAnsi="Times New Roman" w:cs="Times New Roman"/>
+                <w:color w:val="000000" w:themeColor="text1"/>
+                <w:sz w:val="24"/>
+                <w:szCs w:val="24"/>
+                <w:lang w:val="id-ID"/>
+              </w:rPr>
+            </w:pPr>
+            <w:r>
+              <w:rPr>
+                <w:rFonts w:ascii="Times New Roman" w:hAnsi="Times New Roman" w:cs="Times New Roman"/>
+                <w:color w:val="000000" w:themeColor="text1"/>
+                <w:sz w:val="24"/>
+                <w:szCs w:val="24"/>
+                <w:lang w:val="id-ID"/>
+              </w:rPr>
+              <w:t>OK</w:t>
+            </w:r>
+          </w:p>
+        </w:tc>
+      </w:tr>
+      <w:tr>
+        <w:tc>
+          <w:tcPr>
+            <w:tcW w:w="577" w:type="dxa"/>
+          </w:tcPr>
+          <w:p>
+            <w:pPr>
+              <w:rPr>
+                <w:rFonts w:ascii="Times New Roman" w:hAnsi="Times New Roman" w:cs="Times New Roman"/>
+                <w:color w:val="000000" w:themeColor="text1"/>
+                <w:sz w:val="24"/>
+                <w:szCs w:val="24"/>
+                <w:lang w:val="id-ID"/>
+              </w:rPr>
+            </w:pPr>
+            <w:r>
+              <w:rPr>
+                <w:rFonts w:ascii="Times New Roman" w:hAnsi="Times New Roman" w:cs="Times New Roman"/>
+                <w:color w:val="000000" w:themeColor="text1"/>
+                <w:sz w:val="24"/>
+                <w:szCs w:val="24"/>
+                <w:lang w:val="id-ID"/>
+              </w:rPr>
+              <w:t>21.</w:t>
+            </w:r>
+          </w:p>
+        </w:tc>
+        <w:tc>
+          <w:tcPr>
+            <w:tcW w:w="4434" w:type="dxa"/>
+          </w:tcPr>
+          <w:p>
+            <w:pPr>
+              <w:tabs>
+                <w:tab w:val="right" w:pos="4226"/>
+              </w:tabs>
+              <w:rPr>
+                <w:rFonts w:ascii="Times New Roman" w:hAnsi="Times New Roman" w:cs="Times New Roman"/>
+                <w:color w:val="000000" w:themeColor="text1"/>
+                <w:sz w:val="24"/>
+                <w:szCs w:val="24"/>
+                <w:lang w:val="id-ID"/>
+              </w:rPr>
+            </w:pPr>
+            <w:r>
+              <w:rPr>
+                <w:rFonts w:ascii="Times New Roman" w:hAnsi="Times New Roman" w:cs="Times New Roman"/>
+                <w:color w:val="000000" w:themeColor="text1"/>
+                <w:sz w:val="24"/>
+                <w:szCs w:val="24"/>
+                <w:lang w:val="id-ID"/>
+              </w:rPr>
+              <w:t>Procedure Get Employee</w:t>
+            </w:r>
+          </w:p>
+        </w:tc>
+        <w:tc>
+          <w:tcPr>
+            <w:tcW w:w="2496" w:type="dxa"/>
+          </w:tcPr>
+          <w:p>
+            <w:pPr>
+              <w:jc w:val="center"/>
+              <w:rPr>
+                <w:rFonts w:ascii="Times New Roman" w:hAnsi="Times New Roman" w:cs="Times New Roman"/>
+                <w:color w:val="000000" w:themeColor="text1"/>
+                <w:sz w:val="24"/>
+                <w:szCs w:val="24"/>
+                <w:lang w:val="id-ID"/>
+              </w:rPr>
+            </w:pPr>
+            <w:r>
+              <w:rPr>
+                <w:rFonts w:ascii="Times New Roman" w:hAnsi="Times New Roman" w:cs="Times New Roman"/>
+                <w:color w:val="000000" w:themeColor="text1"/>
+                <w:sz w:val="24"/>
+                <w:szCs w:val="24"/>
+                <w:lang w:val="id-ID"/>
+              </w:rPr>
+              <w:t>OK</w:t>
+            </w:r>
+          </w:p>
+        </w:tc>
+      </w:tr>
+      <w:tr>
+        <w:tc>
+          <w:tcPr>
+            <w:tcW w:w="577" w:type="dxa"/>
+          </w:tcPr>
+          <w:p>
+            <w:pPr>
+              <w:rPr>
+                <w:rFonts w:ascii="Times New Roman" w:hAnsi="Times New Roman" w:cs="Times New Roman"/>
+                <w:color w:val="000000" w:themeColor="text1"/>
+                <w:sz w:val="24"/>
+                <w:szCs w:val="24"/>
+                <w:lang w:val="id-ID"/>
+              </w:rPr>
+            </w:pPr>
+            <w:r>
+              <w:rPr>
+                <w:rFonts w:ascii="Times New Roman" w:hAnsi="Times New Roman" w:cs="Times New Roman"/>
+                <w:color w:val="000000" w:themeColor="text1"/>
+                <w:sz w:val="24"/>
+                <w:szCs w:val="24"/>
+                <w:lang w:val="id-ID"/>
+              </w:rPr>
+              <w:t>22.</w:t>
+            </w:r>
+          </w:p>
+        </w:tc>
+        <w:tc>
+          <w:tcPr>
+            <w:tcW w:w="4434" w:type="dxa"/>
+          </w:tcPr>
+          <w:p>
+            <w:pPr>
+              <w:rPr>
+                <w:rFonts w:ascii="Times New Roman" w:hAnsi="Times New Roman" w:cs="Times New Roman"/>
+                <w:color w:val="000000" w:themeColor="text1"/>
+                <w:sz w:val="24"/>
+                <w:szCs w:val="24"/>
+                <w:lang w:val="id-ID"/>
+              </w:rPr>
+            </w:pPr>
+            <w:r>
+              <w:rPr>
+                <w:rFonts w:ascii="Times New Roman" w:hAnsi="Times New Roman" w:cs="Times New Roman"/>
+                <w:color w:val="000000" w:themeColor="text1"/>
+                <w:sz w:val="24"/>
+                <w:szCs w:val="24"/>
+                <w:lang w:val="id-ID"/>
+              </w:rPr>
+              <w:t>Procedure Get TakeLeaveManager</w:t>
+            </w:r>
+          </w:p>
+        </w:tc>
+        <w:tc>
+          <w:tcPr>
+            <w:tcW w:w="2496" w:type="dxa"/>
+          </w:tcPr>
+          <w:p>
+            <w:pPr>
+              <w:jc w:val="center"/>
+              <w:rPr>
+                <w:rFonts w:ascii="Times New Roman" w:hAnsi="Times New Roman" w:cs="Times New Roman"/>
+                <w:color w:val="000000" w:themeColor="text1"/>
+                <w:sz w:val="24"/>
+                <w:szCs w:val="24"/>
+                <w:lang w:val="id-ID"/>
+              </w:rPr>
+            </w:pPr>
+            <w:r>
+              <w:rPr>
+                <w:rFonts w:ascii="Times New Roman" w:hAnsi="Times New Roman" w:cs="Times New Roman"/>
+                <w:color w:val="000000" w:themeColor="text1"/>
+                <w:sz w:val="24"/>
+                <w:szCs w:val="24"/>
+                <w:lang w:val="id-ID"/>
+              </w:rPr>
+              <w:t>OK</w:t>
+            </w:r>
+          </w:p>
+        </w:tc>
+      </w:tr>
+      <w:tr>
+        <w:tc>
+          <w:tcPr>
+            <w:tcW w:w="577" w:type="dxa"/>
+          </w:tcPr>
+          <w:p>
+            <w:pPr>
+              <w:rPr>
+                <w:rFonts w:ascii="Times New Roman" w:hAnsi="Times New Roman" w:cs="Times New Roman"/>
+                <w:color w:val="000000" w:themeColor="text1"/>
+                <w:sz w:val="24"/>
+                <w:szCs w:val="24"/>
+                <w:lang w:val="id-ID"/>
+              </w:rPr>
+            </w:pPr>
+            <w:r>
+              <w:rPr>
+                <w:rFonts w:ascii="Times New Roman" w:hAnsi="Times New Roman" w:cs="Times New Roman"/>
+                <w:color w:val="000000" w:themeColor="text1"/>
+                <w:sz w:val="24"/>
+                <w:szCs w:val="24"/>
+                <w:lang w:val="id-ID"/>
+              </w:rPr>
+              <w:t>23.</w:t>
+            </w:r>
+          </w:p>
+        </w:tc>
+        <w:tc>
+          <w:tcPr>
+            <w:tcW w:w="4434" w:type="dxa"/>
+          </w:tcPr>
+          <w:p>
+            <w:pPr>
+              <w:rPr>
+                <w:rFonts w:ascii="Times New Roman" w:hAnsi="Times New Roman" w:cs="Times New Roman"/>
+                <w:color w:val="000000" w:themeColor="text1"/>
+                <w:sz w:val="24"/>
+                <w:szCs w:val="24"/>
+                <w:lang w:val="id-ID"/>
+              </w:rPr>
+            </w:pPr>
+            <w:r>
+              <w:rPr>
+                <w:rFonts w:ascii="Times New Roman" w:hAnsi="Times New Roman" w:cs="Times New Roman"/>
+                <w:color w:val="000000" w:themeColor="text1"/>
+                <w:sz w:val="24"/>
+                <w:szCs w:val="24"/>
+                <w:lang w:val="id-ID"/>
+              </w:rPr>
+              <w:t>Procedure Get TakeLeaveEmployee</w:t>
+            </w:r>
+          </w:p>
+        </w:tc>
+        <w:tc>
+          <w:tcPr>
+            <w:tcW w:w="2496" w:type="dxa"/>
+          </w:tcPr>
+          <w:p>
+            <w:pPr>
+              <w:jc w:val="center"/>
+              <w:rPr>
+                <w:rFonts w:ascii="Times New Roman" w:hAnsi="Times New Roman" w:cs="Times New Roman"/>
+                <w:color w:val="000000" w:themeColor="text1"/>
+                <w:sz w:val="24"/>
+                <w:szCs w:val="24"/>
+                <w:lang w:val="id-ID"/>
+              </w:rPr>
+            </w:pPr>
+            <w:r>
+              <w:rPr>
+                <w:rFonts w:ascii="Times New Roman" w:hAnsi="Times New Roman" w:cs="Times New Roman"/>
+                <w:color w:val="000000" w:themeColor="text1"/>
+                <w:sz w:val="24"/>
+                <w:szCs w:val="24"/>
+                <w:lang w:val="id-ID"/>
+              </w:rPr>
+              <w:t>OK</w:t>
+            </w:r>
+          </w:p>
+        </w:tc>
+      </w:tr>
+      <w:tr>
+        <w:tc>
+          <w:tcPr>
+            <w:tcW w:w="577" w:type="dxa"/>
+          </w:tcPr>
+          <w:p>
+            <w:pPr>
+              <w:rPr>
+                <w:rFonts w:ascii="Times New Roman" w:hAnsi="Times New Roman" w:cs="Times New Roman"/>
+                <w:color w:val="000000" w:themeColor="text1"/>
+                <w:sz w:val="24"/>
+                <w:szCs w:val="24"/>
+                <w:lang w:val="id-ID"/>
+              </w:rPr>
+            </w:pPr>
+            <w:r>
+              <w:rPr>
+                <w:rFonts w:ascii="Times New Roman" w:hAnsi="Times New Roman" w:cs="Times New Roman"/>
+                <w:color w:val="000000" w:themeColor="text1"/>
+                <w:sz w:val="24"/>
+                <w:szCs w:val="24"/>
+                <w:lang w:val="id-ID"/>
+              </w:rPr>
+              <w:t>24.</w:t>
+            </w:r>
+          </w:p>
+        </w:tc>
+        <w:tc>
+          <w:tcPr>
+            <w:tcW w:w="4434" w:type="dxa"/>
+          </w:tcPr>
+          <w:p>
+            <w:pPr>
+              <w:rPr>
+                <w:rFonts w:ascii="Times New Roman" w:hAnsi="Times New Roman" w:cs="Times New Roman"/>
+                <w:color w:val="000000" w:themeColor="text1"/>
+                <w:sz w:val="24"/>
+                <w:szCs w:val="24"/>
+                <w:lang w:val="id-ID"/>
+              </w:rPr>
+            </w:pPr>
+            <w:r>
+              <w:rPr>
+                <w:rFonts w:ascii="Times New Roman" w:hAnsi="Times New Roman" w:cs="Times New Roman"/>
+                <w:color w:val="000000" w:themeColor="text1"/>
+                <w:sz w:val="24"/>
+                <w:szCs w:val="24"/>
+                <w:lang w:val="id-ID"/>
+              </w:rPr>
+              <w:t>Procedure Get TakeLeaveAdmin</w:t>
+            </w:r>
+          </w:p>
+        </w:tc>
+        <w:tc>
+          <w:tcPr>
+            <w:tcW w:w="2496" w:type="dxa"/>
+          </w:tcPr>
+          <w:p>
+            <w:pPr>
+              <w:jc w:val="center"/>
+              <w:rPr>
+                <w:rFonts w:ascii="Times New Roman" w:hAnsi="Times New Roman" w:cs="Times New Roman"/>
+                <w:color w:val="000000" w:themeColor="text1"/>
+                <w:sz w:val="24"/>
+                <w:szCs w:val="24"/>
+                <w:lang w:val="id-ID"/>
+              </w:rPr>
+            </w:pPr>
+            <w:r>
+              <w:rPr>
+                <w:rFonts w:ascii="Times New Roman" w:hAnsi="Times New Roman" w:cs="Times New Roman"/>
+                <w:color w:val="000000" w:themeColor="text1"/>
+                <w:sz w:val="24"/>
+                <w:szCs w:val="24"/>
+                <w:lang w:val="id-ID"/>
+              </w:rPr>
+              <w:t>OK</w:t>
+            </w:r>
+          </w:p>
+        </w:tc>
+      </w:tr>
+      <w:tr>
+        <w:tc>
+          <w:tcPr>
+            <w:tcW w:w="577" w:type="dxa"/>
+          </w:tcPr>
+          <w:p>
+            <w:pPr>
+              <w:rPr>
+                <w:rFonts w:ascii="Times New Roman" w:hAnsi="Times New Roman" w:cs="Times New Roman"/>
+                <w:color w:val="000000" w:themeColor="text1"/>
+                <w:sz w:val="24"/>
+                <w:szCs w:val="24"/>
+                <w:lang w:val="id-ID"/>
+              </w:rPr>
+            </w:pPr>
+            <w:r>
+              <w:rPr>
+                <w:rFonts w:ascii="Times New Roman" w:hAnsi="Times New Roman" w:cs="Times New Roman"/>
+                <w:color w:val="000000" w:themeColor="text1"/>
+                <w:sz w:val="24"/>
+                <w:szCs w:val="24"/>
+                <w:lang w:val="id-ID"/>
+              </w:rPr>
+              <w:t>25.</w:t>
+            </w:r>
+          </w:p>
+        </w:tc>
+        <w:tc>
+          <w:tcPr>
+            <w:tcW w:w="4434" w:type="dxa"/>
+          </w:tcPr>
+          <w:p>
+            <w:pPr>
+              <w:rPr>
+                <w:rFonts w:ascii="Times New Roman" w:hAnsi="Times New Roman" w:cs="Times New Roman"/>
+                <w:color w:val="000000" w:themeColor="text1"/>
+                <w:sz w:val="24"/>
+                <w:szCs w:val="24"/>
+                <w:lang w:val="id-ID"/>
+              </w:rPr>
+            </w:pPr>
+            <w:r>
+              <w:rPr>
+                <w:rFonts w:ascii="Times New Roman" w:hAnsi="Times New Roman" w:cs="Times New Roman"/>
+                <w:color w:val="000000" w:themeColor="text1"/>
+                <w:sz w:val="24"/>
+                <w:szCs w:val="24"/>
+                <w:lang w:val="id-ID"/>
+              </w:rPr>
+              <w:t>Procedure Get Log</w:t>
+            </w:r>
+          </w:p>
+        </w:tc>
+        <w:tc>
+          <w:tcPr>
+            <w:tcW w:w="2496" w:type="dxa"/>
+          </w:tcPr>
+          <w:p>
+            <w:pPr>
+              <w:jc w:val="center"/>
+              <w:rPr>
+                <w:rFonts w:ascii="Times New Roman" w:hAnsi="Times New Roman" w:cs="Times New Roman"/>
+                <w:color w:val="000000" w:themeColor="text1"/>
+                <w:sz w:val="24"/>
+                <w:szCs w:val="24"/>
+                <w:lang w:val="id-ID"/>
+              </w:rPr>
+            </w:pPr>
+            <w:r>
+              <w:rPr>
+                <w:rFonts w:ascii="Times New Roman" w:hAnsi="Times New Roman" w:cs="Times New Roman"/>
+                <w:color w:val="000000" w:themeColor="text1"/>
+                <w:sz w:val="24"/>
+                <w:szCs w:val="24"/>
+                <w:lang w:val="id-ID"/>
+              </w:rPr>
+              <w:t>OK</w:t>
+            </w:r>
+          </w:p>
+        </w:tc>
+      </w:tr>
+      <w:tr>
+        <w:tc>
+          <w:tcPr>
+            <w:tcW w:w="577" w:type="dxa"/>
+          </w:tcPr>
+          <w:p>
+            <w:pPr>
+              <w:rPr>
+                <w:rFonts w:ascii="Times New Roman" w:hAnsi="Times New Roman" w:cs="Times New Roman"/>
+                <w:color w:val="000000" w:themeColor="text1"/>
+                <w:sz w:val="24"/>
+                <w:szCs w:val="24"/>
+                <w:lang w:val="id-ID"/>
+              </w:rPr>
+            </w:pPr>
+            <w:r>
+              <w:rPr>
+                <w:rFonts w:ascii="Times New Roman" w:hAnsi="Times New Roman" w:cs="Times New Roman"/>
+                <w:color w:val="000000" w:themeColor="text1"/>
+                <w:sz w:val="24"/>
+                <w:szCs w:val="24"/>
+                <w:lang w:val="id-ID"/>
+              </w:rPr>
+              <w:t>26.</w:t>
+            </w:r>
+          </w:p>
+        </w:tc>
+        <w:tc>
+          <w:tcPr>
+            <w:tcW w:w="4434" w:type="dxa"/>
+          </w:tcPr>
+          <w:p>
+            <w:pPr>
+              <w:rPr>
+                <w:rFonts w:ascii="Times New Roman" w:hAnsi="Times New Roman" w:cs="Times New Roman"/>
+                <w:color w:val="000000" w:themeColor="text1"/>
+                <w:sz w:val="24"/>
+                <w:szCs w:val="24"/>
+                <w:lang w:val="id-ID"/>
+              </w:rPr>
+            </w:pPr>
+            <w:r>
+              <w:rPr>
+                <w:rFonts w:ascii="Times New Roman" w:hAnsi="Times New Roman" w:cs="Times New Roman"/>
+                <w:color w:val="000000" w:themeColor="text1"/>
+                <w:sz w:val="24"/>
+                <w:szCs w:val="24"/>
+                <w:lang w:val="id-ID"/>
+              </w:rPr>
+              <w:t>Procedure Get Login</w:t>
+            </w:r>
+          </w:p>
+        </w:tc>
+        <w:tc>
+          <w:tcPr>
+            <w:tcW w:w="2496" w:type="dxa"/>
+          </w:tcPr>
+          <w:p>
+            <w:pPr>
+              <w:jc w:val="center"/>
+              <w:rPr>
+                <w:rFonts w:ascii="Times New Roman" w:hAnsi="Times New Roman" w:cs="Times New Roman"/>
+                <w:color w:val="000000" w:themeColor="text1"/>
+                <w:sz w:val="24"/>
+                <w:szCs w:val="24"/>
+                <w:lang w:val="id-ID"/>
+              </w:rPr>
+            </w:pPr>
+            <w:r>
+              <w:rPr>
+                <w:rFonts w:ascii="Times New Roman" w:hAnsi="Times New Roman" w:cs="Times New Roman"/>
+                <w:color w:val="000000" w:themeColor="text1"/>
+                <w:sz w:val="24"/>
+                <w:szCs w:val="24"/>
+                <w:lang w:val="id-ID"/>
+              </w:rPr>
+              <w:t>OK</w:t>
+            </w:r>
+          </w:p>
+        </w:tc>
+      </w:tr>
+      <w:tr>
+        <w:tc>
+          <w:tcPr>
+            <w:tcW w:w="577" w:type="dxa"/>
+          </w:tcPr>
+          <w:p>
+            <w:pPr>
+              <w:rPr>
+                <w:rFonts w:ascii="Times New Roman" w:hAnsi="Times New Roman" w:cs="Times New Roman"/>
+                <w:color w:val="000000" w:themeColor="text1"/>
+                <w:sz w:val="24"/>
+                <w:szCs w:val="24"/>
+                <w:lang w:val="id-ID"/>
+              </w:rPr>
+            </w:pPr>
+            <w:r>
+              <w:rPr>
+                <w:rFonts w:ascii="Times New Roman" w:hAnsi="Times New Roman" w:cs="Times New Roman"/>
+                <w:color w:val="000000" w:themeColor="text1"/>
+                <w:sz w:val="24"/>
+                <w:szCs w:val="24"/>
+                <w:lang w:val="id-ID"/>
+              </w:rPr>
+              <w:t>27.</w:t>
+            </w:r>
+          </w:p>
+        </w:tc>
+        <w:tc>
+          <w:tcPr>
+            <w:tcW w:w="4434" w:type="dxa"/>
+          </w:tcPr>
+          <w:p>
+            <w:pPr>
+              <w:rPr>
+                <w:rFonts w:ascii="Times New Roman" w:hAnsi="Times New Roman" w:cs="Times New Roman"/>
+                <w:color w:val="000000" w:themeColor="text1"/>
+                <w:sz w:val="24"/>
+                <w:szCs w:val="24"/>
+                <w:lang w:val="id-ID"/>
+              </w:rPr>
+            </w:pPr>
+            <w:r>
+              <w:rPr>
+                <w:rFonts w:ascii="Times New Roman" w:hAnsi="Times New Roman" w:cs="Times New Roman"/>
+                <w:color w:val="000000" w:themeColor="text1"/>
+                <w:sz w:val="24"/>
+                <w:szCs w:val="24"/>
+                <w:lang w:val="id-ID"/>
+              </w:rPr>
+              <w:t>Procedure Get Quota</w:t>
+            </w:r>
+          </w:p>
+        </w:tc>
+        <w:tc>
+          <w:tcPr>
+            <w:tcW w:w="2496" w:type="dxa"/>
+          </w:tcPr>
+          <w:p>
+            <w:pPr>
+              <w:jc w:val="center"/>
+              <w:rPr>
+                <w:rFonts w:ascii="Times New Roman" w:hAnsi="Times New Roman" w:cs="Times New Roman"/>
+                <w:color w:val="000000" w:themeColor="text1"/>
+                <w:sz w:val="24"/>
+                <w:szCs w:val="24"/>
+                <w:lang w:val="id-ID"/>
+              </w:rPr>
+            </w:pPr>
+            <w:r>
+              <w:rPr>
+                <w:rFonts w:ascii="Times New Roman" w:hAnsi="Times New Roman" w:cs="Times New Roman"/>
+                <w:color w:val="000000" w:themeColor="text1"/>
+                <w:sz w:val="24"/>
+                <w:szCs w:val="24"/>
+                <w:lang w:val="id-ID"/>
+              </w:rPr>
+              <w:t>OK</w:t>
+            </w:r>
+          </w:p>
+        </w:tc>
+      </w:tr>
+      <w:tr>
+        <w:tc>
+          <w:tcPr>
+            <w:tcW w:w="577" w:type="dxa"/>
+          </w:tcPr>
+          <w:p>
+            <w:pPr>
+              <w:rPr>
+                <w:rFonts w:ascii="Times New Roman" w:hAnsi="Times New Roman" w:cs="Times New Roman"/>
+                <w:color w:val="000000" w:themeColor="text1"/>
+                <w:sz w:val="24"/>
+                <w:szCs w:val="24"/>
+                <w:lang w:val="id-ID"/>
+              </w:rPr>
+            </w:pPr>
+            <w:r>
+              <w:rPr>
+                <w:rFonts w:ascii="Times New Roman" w:hAnsi="Times New Roman" w:cs="Times New Roman"/>
+                <w:color w:val="000000" w:themeColor="text1"/>
+                <w:sz w:val="24"/>
+                <w:szCs w:val="24"/>
+                <w:lang w:val="id-ID"/>
+              </w:rPr>
+              <w:t>28.</w:t>
+            </w:r>
+          </w:p>
+        </w:tc>
+        <w:tc>
+          <w:tcPr>
+            <w:tcW w:w="4434" w:type="dxa"/>
+          </w:tcPr>
+          <w:p>
+            <w:pPr>
+              <w:rPr>
+                <w:rFonts w:ascii="Times New Roman" w:hAnsi="Times New Roman" w:cs="Times New Roman"/>
+                <w:color w:val="000000" w:themeColor="text1"/>
+                <w:sz w:val="24"/>
+                <w:szCs w:val="24"/>
+                <w:lang w:val="id-ID"/>
+              </w:rPr>
+            </w:pPr>
+            <w:r>
+              <w:rPr>
+                <w:rFonts w:ascii="Times New Roman" w:hAnsi="Times New Roman" w:cs="Times New Roman"/>
+                <w:color w:val="000000" w:themeColor="text1"/>
+                <w:sz w:val="24"/>
+                <w:szCs w:val="24"/>
+                <w:lang w:val="id-ID"/>
+              </w:rPr>
+              <w:t>Trigger Subtract Quota</w:t>
+            </w:r>
+          </w:p>
+        </w:tc>
+        <w:tc>
+          <w:tcPr>
+            <w:tcW w:w="2496" w:type="dxa"/>
+          </w:tcPr>
+          <w:p>
+            <w:pPr>
+              <w:jc w:val="center"/>
+              <w:rPr>
+                <w:rFonts w:ascii="Times New Roman" w:hAnsi="Times New Roman" w:cs="Times New Roman"/>
+                <w:color w:val="000000" w:themeColor="text1"/>
+                <w:sz w:val="24"/>
+                <w:szCs w:val="24"/>
+                <w:lang w:val="id-ID"/>
+              </w:rPr>
+            </w:pPr>
+            <w:r>
+              <w:rPr>
+                <w:rFonts w:ascii="Times New Roman" w:hAnsi="Times New Roman" w:cs="Times New Roman"/>
+                <w:color w:val="000000" w:themeColor="text1"/>
+                <w:sz w:val="24"/>
+                <w:szCs w:val="24"/>
+                <w:lang w:val="id-ID"/>
+              </w:rPr>
+              <w:t>OK</w:t>
+            </w:r>
+          </w:p>
+        </w:tc>
+      </w:tr>
+      <w:tr>
+        <w:tc>
+          <w:tcPr>
+            <w:tcW w:w="577" w:type="dxa"/>
+          </w:tcPr>
+          <w:p>
+            <w:pPr>
+              <w:rPr>
+                <w:rFonts w:ascii="Times New Roman" w:hAnsi="Times New Roman" w:cs="Times New Roman"/>
+                <w:color w:val="000000" w:themeColor="text1"/>
+                <w:sz w:val="24"/>
+                <w:szCs w:val="24"/>
+                <w:lang w:val="id-ID"/>
+              </w:rPr>
+            </w:pPr>
+            <w:r>
+              <w:rPr>
+                <w:rFonts w:ascii="Times New Roman" w:hAnsi="Times New Roman" w:cs="Times New Roman"/>
+                <w:color w:val="000000" w:themeColor="text1"/>
+                <w:sz w:val="24"/>
+                <w:szCs w:val="24"/>
+                <w:lang w:val="id-ID"/>
+              </w:rPr>
+              <w:t>29.</w:t>
+            </w:r>
+          </w:p>
+        </w:tc>
+        <w:tc>
+          <w:tcPr>
+            <w:tcW w:w="4434" w:type="dxa"/>
+          </w:tcPr>
+          <w:p>
+            <w:pPr>
+              <w:rPr>
+                <w:rFonts w:ascii="Times New Roman" w:hAnsi="Times New Roman" w:cs="Times New Roman"/>
+                <w:color w:val="000000" w:themeColor="text1"/>
+                <w:sz w:val="24"/>
+                <w:szCs w:val="24"/>
+                <w:lang w:val="id-ID"/>
+              </w:rPr>
+            </w:pPr>
+            <w:r>
+              <w:rPr>
+                <w:rFonts w:ascii="Times New Roman" w:hAnsi="Times New Roman" w:cs="Times New Roman"/>
+                <w:color w:val="000000" w:themeColor="text1"/>
+                <w:sz w:val="24"/>
+                <w:szCs w:val="24"/>
+                <w:lang w:val="id-ID"/>
+              </w:rPr>
+              <w:t>Trigger Reset Quota</w:t>
+            </w:r>
+          </w:p>
+        </w:tc>
+        <w:tc>
+          <w:tcPr>
+            <w:tcW w:w="2496" w:type="dxa"/>
+          </w:tcPr>
+          <w:p>
+            <w:pPr>
+              <w:jc w:val="center"/>
+              <w:rPr>
+                <w:rFonts w:ascii="Times New Roman" w:hAnsi="Times New Roman" w:cs="Times New Roman"/>
+                <w:color w:val="000000" w:themeColor="text1"/>
+                <w:sz w:val="24"/>
+                <w:szCs w:val="24"/>
+                <w:lang w:val="id-ID"/>
+              </w:rPr>
+            </w:pPr>
+            <w:r>
+              <w:rPr>
+                <w:rFonts w:ascii="Times New Roman" w:hAnsi="Times New Roman" w:cs="Times New Roman"/>
+                <w:color w:val="000000" w:themeColor="text1"/>
+                <w:sz w:val="24"/>
+                <w:szCs w:val="24"/>
+                <w:lang w:val="id-ID"/>
+              </w:rPr>
+              <w:t>OK</w:t>
+            </w:r>
+          </w:p>
+        </w:tc>
+      </w:tr>
+      <w:tr>
+        <w:tc>
+          <w:tcPr>
+            <w:tcW w:w="577" w:type="dxa"/>
+          </w:tcPr>
+          <w:p>
+            <w:pPr>
+              <w:rPr>
+                <w:rFonts w:ascii="Times New Roman" w:hAnsi="Times New Roman" w:cs="Times New Roman"/>
+                <w:color w:val="000000" w:themeColor="text1"/>
+                <w:sz w:val="24"/>
+                <w:szCs w:val="24"/>
+                <w:lang w:val="id-ID"/>
+              </w:rPr>
+            </w:pPr>
+            <w:r>
+              <w:rPr>
+                <w:rFonts w:ascii="Times New Roman" w:hAnsi="Times New Roman" w:cs="Times New Roman"/>
+                <w:color w:val="000000" w:themeColor="text1"/>
+                <w:sz w:val="24"/>
+                <w:szCs w:val="24"/>
+                <w:lang w:val="id-ID"/>
+              </w:rPr>
+              <w:t>30.</w:t>
+            </w:r>
+          </w:p>
+        </w:tc>
+        <w:tc>
+          <w:tcPr>
+            <w:tcW w:w="4434" w:type="dxa"/>
+          </w:tcPr>
+          <w:p>
+            <w:pPr>
+              <w:rPr>
+                <w:rFonts w:ascii="Times New Roman" w:hAnsi="Times New Roman" w:cs="Times New Roman"/>
+                <w:color w:val="000000" w:themeColor="text1"/>
+                <w:sz w:val="24"/>
+                <w:szCs w:val="24"/>
+                <w:lang w:val="id-ID"/>
+              </w:rPr>
+            </w:pPr>
+            <w:r>
+              <w:rPr>
+                <w:rFonts w:ascii="Times New Roman" w:hAnsi="Times New Roman" w:cs="Times New Roman"/>
+                <w:color w:val="000000" w:themeColor="text1"/>
+                <w:sz w:val="24"/>
+                <w:szCs w:val="24"/>
+                <w:lang w:val="id-ID"/>
+              </w:rPr>
+              <w:t>Trigger Reschedule</w:t>
+            </w:r>
+          </w:p>
+        </w:tc>
+        <w:tc>
+          <w:tcPr>
+            <w:tcW w:w="2496" w:type="dxa"/>
+          </w:tcPr>
+          <w:p>
+            <w:pPr>
+              <w:jc w:val="center"/>
+              <w:rPr>
+                <w:rFonts w:ascii="Times New Roman" w:hAnsi="Times New Roman" w:cs="Times New Roman"/>
+                <w:color w:val="000000" w:themeColor="text1"/>
+                <w:sz w:val="24"/>
+                <w:szCs w:val="24"/>
+                <w:lang w:val="id-ID"/>
+              </w:rPr>
+            </w:pPr>
+            <w:r>
+              <w:rPr>
+                <w:rFonts w:ascii="Times New Roman" w:hAnsi="Times New Roman" w:cs="Times New Roman"/>
+                <w:color w:val="000000" w:themeColor="text1"/>
+                <w:sz w:val="24"/>
+                <w:szCs w:val="24"/>
+                <w:lang w:val="id-ID"/>
+              </w:rPr>
+              <w:t>OK</w:t>
+            </w:r>
+          </w:p>
+        </w:tc>
+      </w:tr>
+      <w:tr>
+        <w:tc>
+          <w:tcPr>
+            <w:tcW w:w="577" w:type="dxa"/>
+          </w:tcPr>
+          <w:p>
+            <w:pPr>
+              <w:rPr>
+                <w:rFonts w:ascii="Times New Roman" w:hAnsi="Times New Roman" w:cs="Times New Roman"/>
+                <w:color w:val="000000" w:themeColor="text1"/>
+                <w:sz w:val="24"/>
+                <w:szCs w:val="24"/>
+                <w:lang w:val="id-ID"/>
+              </w:rPr>
+            </w:pPr>
+            <w:r>
+              <w:rPr>
+                <w:rFonts w:ascii="Times New Roman" w:hAnsi="Times New Roman" w:cs="Times New Roman"/>
+                <w:color w:val="000000" w:themeColor="text1"/>
+                <w:sz w:val="24"/>
+                <w:szCs w:val="24"/>
+                <w:lang w:val="id-ID"/>
+              </w:rPr>
+              <w:t>41.</w:t>
+            </w:r>
+          </w:p>
+        </w:tc>
+        <w:tc>
+          <w:tcPr>
+            <w:tcW w:w="4434" w:type="dxa"/>
+          </w:tcPr>
+          <w:p>
+            <w:pPr>
+              <w:rPr>
+                <w:rFonts w:ascii="Times New Roman" w:hAnsi="Times New Roman" w:cs="Times New Roman"/>
+                <w:color w:val="000000" w:themeColor="text1"/>
+                <w:sz w:val="24"/>
+                <w:szCs w:val="24"/>
+                <w:lang w:val="id-ID"/>
+              </w:rPr>
+            </w:pPr>
+            <w:r>
+              <w:rPr>
+                <w:rFonts w:ascii="Times New Roman" w:hAnsi="Times New Roman" w:cs="Times New Roman"/>
+                <w:color w:val="000000" w:themeColor="text1"/>
+                <w:sz w:val="24"/>
+                <w:szCs w:val="24"/>
+                <w:lang w:val="id-ID"/>
+              </w:rPr>
+              <w:t>Trigger Rejected</w:t>
+            </w:r>
+          </w:p>
+        </w:tc>
+        <w:tc>
+          <w:tcPr>
+            <w:tcW w:w="2496" w:type="dxa"/>
+          </w:tcPr>
+          <w:p>
+            <w:pPr>
+              <w:jc w:val="center"/>
+              <w:rPr>
+                <w:rFonts w:ascii="Times New Roman" w:hAnsi="Times New Roman" w:cs="Times New Roman"/>
+                <w:color w:val="000000" w:themeColor="text1"/>
+                <w:sz w:val="24"/>
+                <w:szCs w:val="24"/>
+                <w:lang w:val="id-ID"/>
+              </w:rPr>
+            </w:pPr>
+            <w:r>
+              <w:rPr>
+                <w:rFonts w:ascii="Times New Roman" w:hAnsi="Times New Roman" w:cs="Times New Roman"/>
+                <w:color w:val="000000" w:themeColor="text1"/>
+                <w:sz w:val="24"/>
+                <w:szCs w:val="24"/>
+                <w:lang w:val="id-ID"/>
+              </w:rPr>
+              <w:t>OK</w:t>
+            </w:r>
+          </w:p>
+        </w:tc>
+      </w:tr>
+      <w:tr>
+        <w:tc>
+          <w:tcPr>
+            <w:tcW w:w="577" w:type="dxa"/>
+          </w:tcPr>
+          <w:p>
+            <w:pPr>
+              <w:rPr>
+                <w:rFonts w:ascii="Times New Roman" w:hAnsi="Times New Roman" w:cs="Times New Roman"/>
+                <w:color w:val="000000" w:themeColor="text1"/>
+                <w:sz w:val="24"/>
+                <w:szCs w:val="24"/>
+                <w:lang w:val="id-ID"/>
+              </w:rPr>
+            </w:pPr>
+            <w:r>
+              <w:rPr>
+                <w:rFonts w:ascii="Times New Roman" w:hAnsi="Times New Roman" w:cs="Times New Roman"/>
+                <w:color w:val="000000" w:themeColor="text1"/>
+                <w:sz w:val="24"/>
+                <w:szCs w:val="24"/>
+                <w:lang w:val="id-ID"/>
+              </w:rPr>
+              <w:t>42.</w:t>
+            </w:r>
+          </w:p>
+        </w:tc>
+        <w:tc>
+          <w:tcPr>
+            <w:tcW w:w="4434" w:type="dxa"/>
+          </w:tcPr>
+          <w:p>
+            <w:pPr>
+              <w:rPr>
+                <w:rFonts w:ascii="Times New Roman" w:hAnsi="Times New Roman" w:cs="Times New Roman"/>
+                <w:color w:val="000000" w:themeColor="text1"/>
+                <w:sz w:val="24"/>
+                <w:szCs w:val="24"/>
+                <w:lang w:val="id-ID"/>
+              </w:rPr>
+            </w:pPr>
+            <w:r>
+              <w:rPr>
+                <w:rFonts w:ascii="Times New Roman" w:hAnsi="Times New Roman" w:cs="Times New Roman"/>
+                <w:color w:val="000000" w:themeColor="text1"/>
+                <w:sz w:val="24"/>
+                <w:szCs w:val="24"/>
+                <w:lang w:val="id-ID"/>
+              </w:rPr>
+              <w:t>Trigger Cancel Leave</w:t>
+            </w:r>
+          </w:p>
+        </w:tc>
+        <w:tc>
+          <w:tcPr>
+            <w:tcW w:w="2496" w:type="dxa"/>
+          </w:tcPr>
+          <w:p>
+            <w:pPr>
+              <w:jc w:val="center"/>
+              <w:rPr>
+                <w:rFonts w:ascii="Times New Roman" w:hAnsi="Times New Roman" w:cs="Times New Roman"/>
+                <w:color w:val="000000" w:themeColor="text1"/>
+                <w:sz w:val="24"/>
+                <w:szCs w:val="24"/>
+                <w:lang w:val="id-ID"/>
+              </w:rPr>
+            </w:pPr>
+            <w:r>
+              <w:rPr>
+                <w:rFonts w:ascii="Times New Roman" w:hAnsi="Times New Roman" w:cs="Times New Roman"/>
+                <w:color w:val="000000" w:themeColor="text1"/>
+                <w:sz w:val="24"/>
+                <w:szCs w:val="24"/>
+                <w:lang w:val="id-ID"/>
+              </w:rPr>
+              <w:t>OK</w:t>
+            </w:r>
+          </w:p>
+        </w:tc>
+      </w:tr>
+      <w:tr>
+        <w:tc>
+          <w:tcPr>
+            <w:tcW w:w="577" w:type="dxa"/>
+          </w:tcPr>
+          <w:p>
+            <w:pPr>
+              <w:rPr>
+                <w:rFonts w:ascii="Times New Roman" w:hAnsi="Times New Roman" w:cs="Times New Roman"/>
+                <w:color w:val="000000" w:themeColor="text1"/>
+                <w:sz w:val="24"/>
+                <w:szCs w:val="24"/>
+                <w:lang w:val="id-ID"/>
+              </w:rPr>
+            </w:pPr>
+            <w:r>
+              <w:rPr>
+                <w:rFonts w:ascii="Times New Roman" w:hAnsi="Times New Roman" w:cs="Times New Roman"/>
+                <w:color w:val="000000" w:themeColor="text1"/>
+                <w:sz w:val="24"/>
+                <w:szCs w:val="24"/>
+                <w:lang w:val="id-ID"/>
+              </w:rPr>
+              <w:t>43.</w:t>
+            </w:r>
+          </w:p>
+        </w:tc>
+        <w:tc>
+          <w:tcPr>
+            <w:tcW w:w="4434" w:type="dxa"/>
+          </w:tcPr>
+          <w:p>
+            <w:pPr>
+              <w:rPr>
+                <w:rFonts w:ascii="Times New Roman" w:hAnsi="Times New Roman" w:cs="Times New Roman"/>
+                <w:color w:val="000000" w:themeColor="text1"/>
+                <w:sz w:val="24"/>
+                <w:szCs w:val="24"/>
+                <w:lang w:val="id-ID"/>
+              </w:rPr>
+            </w:pPr>
+            <w:r>
+              <w:rPr>
+                <w:rFonts w:ascii="Times New Roman" w:hAnsi="Times New Roman" w:cs="Times New Roman"/>
+                <w:color w:val="000000" w:themeColor="text1"/>
+                <w:sz w:val="24"/>
+                <w:szCs w:val="24"/>
+                <w:lang w:val="id-ID"/>
+              </w:rPr>
+              <w:t>Trigger BirthLeaveInit</w:t>
+            </w:r>
+          </w:p>
+        </w:tc>
+        <w:tc>
+          <w:tcPr>
+            <w:tcW w:w="2496" w:type="dxa"/>
+          </w:tcPr>
+          <w:p>
+            <w:pPr>
+              <w:jc w:val="center"/>
+              <w:rPr>
+                <w:rFonts w:ascii="Times New Roman" w:hAnsi="Times New Roman" w:cs="Times New Roman"/>
+                <w:color w:val="000000" w:themeColor="text1"/>
+                <w:sz w:val="24"/>
+                <w:szCs w:val="24"/>
+                <w:lang w:val="id-ID"/>
+              </w:rPr>
+            </w:pPr>
+            <w:r>
+              <w:rPr>
+                <w:rFonts w:ascii="Times New Roman" w:hAnsi="Times New Roman" w:cs="Times New Roman"/>
+                <w:color w:val="000000" w:themeColor="text1"/>
+                <w:sz w:val="24"/>
+                <w:szCs w:val="24"/>
+                <w:lang w:val="id-ID"/>
+              </w:rPr>
+              <w:t>OK</w:t>
+            </w:r>
+          </w:p>
+        </w:tc>
+      </w:tr>
+      <w:tr>
+        <w:tc>
+          <w:tcPr>
+            <w:tcW w:w="577" w:type="dxa"/>
+          </w:tcPr>
+          <w:p>
+            <w:pPr>
+              <w:rPr>
+                <w:rFonts w:ascii="Times New Roman" w:hAnsi="Times New Roman" w:cs="Times New Roman"/>
+                <w:color w:val="000000" w:themeColor="text1"/>
+                <w:sz w:val="24"/>
+                <w:szCs w:val="24"/>
+                <w:lang w:val="id-ID"/>
+              </w:rPr>
+            </w:pPr>
+            <w:r>
+              <w:rPr>
+                <w:rFonts w:ascii="Times New Roman" w:hAnsi="Times New Roman" w:cs="Times New Roman"/>
+                <w:color w:val="000000" w:themeColor="text1"/>
+                <w:sz w:val="24"/>
+                <w:szCs w:val="24"/>
+                <w:lang w:val="id-ID"/>
+              </w:rPr>
+              <w:t>44.</w:t>
+            </w:r>
+          </w:p>
+        </w:tc>
+        <w:tc>
+          <w:tcPr>
+            <w:tcW w:w="4434" w:type="dxa"/>
+          </w:tcPr>
+          <w:p>
+            <w:pPr>
+              <w:rPr>
+                <w:rFonts w:ascii="Times New Roman" w:hAnsi="Times New Roman" w:cs="Times New Roman"/>
+                <w:color w:val="000000" w:themeColor="text1"/>
+                <w:sz w:val="24"/>
+                <w:szCs w:val="24"/>
+                <w:lang w:val="id-ID"/>
+              </w:rPr>
+            </w:pPr>
+            <w:r>
+              <w:rPr>
+                <w:rFonts w:ascii="Times New Roman" w:hAnsi="Times New Roman" w:cs="Times New Roman"/>
+                <w:color w:val="000000" w:themeColor="text1"/>
+                <w:sz w:val="24"/>
+                <w:szCs w:val="24"/>
+                <w:lang w:val="id-ID"/>
+              </w:rPr>
+              <w:t>Trigger BirthLeave</w:t>
+            </w:r>
+          </w:p>
+        </w:tc>
+        <w:tc>
+          <w:tcPr>
+            <w:tcW w:w="2496" w:type="dxa"/>
+          </w:tcPr>
+          <w:p>
+            <w:pPr>
+              <w:jc w:val="center"/>
+              <w:rPr>
+                <w:rFonts w:ascii="Times New Roman" w:hAnsi="Times New Roman" w:cs="Times New Roman"/>
+                <w:color w:val="000000" w:themeColor="text1"/>
+                <w:sz w:val="24"/>
+                <w:szCs w:val="24"/>
+                <w:lang w:val="id-ID"/>
+              </w:rPr>
+            </w:pPr>
+            <w:r>
+              <w:rPr>
+                <w:rFonts w:ascii="Times New Roman" w:hAnsi="Times New Roman" w:cs="Times New Roman"/>
+                <w:color w:val="000000" w:themeColor="text1"/>
+                <w:sz w:val="24"/>
+                <w:szCs w:val="24"/>
+                <w:lang w:val="id-ID"/>
+              </w:rPr>
+              <w:t>OK</w:t>
+            </w:r>
           </w:p>
         </w:tc>
       </w:tr>
     </w:tbl>
     <w:p>
       <w:pPr>
-        <w:ind w:left="1843"/>
-        <w:rPr>
-          <w:rFonts w:ascii="Courier New" w:hAnsi="Courier New" w:cs="Courier New"/>
-          <w:color w:val="000000" w:themeColor="text1"/>
-          <w:sz w:val="20"/>
-          <w:szCs w:val="20"/>
+        <w:rPr>
+          <w:rFonts w:ascii="Times New Roman" w:hAnsi="Times New Roman" w:cs="Times New Roman"/>
+          <w:color w:val="000000" w:themeColor="text1"/>
+          <w:sz w:val="24"/>
+          <w:szCs w:val="24"/>
+          <w:lang w:val="id-ID"/>
         </w:rPr>
       </w:pPr>
     </w:p>
     <w:p>
       <w:pPr>
-        <w:pStyle w:val="DaftarParagraf"/>
-        <w:ind w:left="1800"/>
-        <w:rPr>
-          <w:rStyle w:val="plsql-word"/>
-          <w:rFonts w:ascii="Cambria Math" w:hAnsi="Cambria Math" w:cs="Cambria Math"/>
+        <w:rPr>
+          <w:rStyle w:val="plsql-word"/>
+          <w:rFonts w:ascii="Cambria Math" w:hAnsi="Cambria Math" w:cs="Cambria Math" w:hint="eastAsia"/>
           <w:color w:val="000000" w:themeColor="text1"/>
           <w:sz w:val="20"/>
           <w:szCs w:val="20"/>
@@ -37222,7 +39959,7 @@
 </file>
 
 <file path=word/numbering.xml><?xml version="1.0" encoding="utf-8"?>
-<w:numbering xmlns:wpc="http://schemas.microsoft.com/office/word/2010/wordprocessingCanvas" xmlns:cx="http://schemas.microsoft.com/office/drawing/2014/chartex" xmlns:cx1="http://schemas.microsoft.com/office/drawing/2015/9/8/chartex" xmlns:cx2="http://schemas.microsoft.com/office/drawing/2015/10/21/chartex" xmlns:cx3="http://schemas.microsoft.com/office/drawing/2016/5/9/chartex" xmlns:cx4="http://schemas.microsoft.com/office/drawing/2016/5/10/chartex" xmlns:cx5="http://schemas.microsoft.com/office/drawing/2016/5/11/chartex" xmlns:cx6="http://schemas.microsoft.com/office/drawing/2016/5/12/chartex" xmlns:cx7="http://schemas.microsoft.com/office/drawing/2016/5/13/chartex" xmlns:cx8="http://schemas.microsoft.com/office/drawing/2016/5/14/chartex" xmlns:mc="http://schemas.openxmlformats.org/markup-compatibility/2006" xmlns:aink="http://schemas.microsoft.com/office/drawing/2016/ink" xmlns:am3d="http://schemas.microsoft.com/office/drawing/2017/model3d" xmlns:o="urn:schemas-microsoft-com:office:office" xmlns:r="http://schemas.openxmlformats.org/officeDocument/2006/relationships" xmlns:m="http://schemas.openxmlformats.org/officeDocument/2006/math" xmlns:v="urn:schemas-microsoft-com:vml" xmlns:wp14="http://schemas.microsoft.com/office/word/2010/wordprocessingDrawing" xmlns:wp="http://schemas.openxmlformats.org/drawingml/2006/wordprocessingDrawing" xmlns:w10="urn:schemas-microsoft-com:office:word" xmlns:w="http://schemas.openxmlformats.org/wordprocessingml/2006/main" xmlns:w14="http://schemas.microsoft.com/office/word/2010/wordml" xmlns:w15="http://schemas.microsoft.com/office/word/2012/wordml" xmlns:w16cid="http://schemas.microsoft.com/office/word/2016/wordml/cid" xmlns:w16se="http://schemas.microsoft.com/office/word/2015/wordml/symex" xmlns:wpg="http://schemas.microsoft.com/office/word/2010/wordprocessingGroup" xmlns:wpi="http://schemas.microsoft.com/office/word/2010/wordprocessingInk" xmlns:wne="http://schemas.microsoft.com/office/word/2006/wordml" xmlns:wps="http://schemas.microsoft.com/office/word/2010/wordprocessingShape" mc:Ignorable="w14 w15 w16se w16cid wp14">
+<w:numbering xmlns:wpc="http://schemas.microsoft.com/office/word/2010/wordprocessingCanvas" xmlns:mc="http://schemas.openxmlformats.org/markup-compatibility/2006" xmlns:o="urn:schemas-microsoft-com:office:office" xmlns:r="http://schemas.openxmlformats.org/officeDocument/2006/relationships" xmlns:m="http://schemas.openxmlformats.org/officeDocument/2006/math" xmlns:v="urn:schemas-microsoft-com:vml" xmlns:wp14="http://schemas.microsoft.com/office/word/2010/wordprocessingDrawing" xmlns:wp="http://schemas.openxmlformats.org/drawingml/2006/wordprocessingDrawing" xmlns:w10="urn:schemas-microsoft-com:office:word" xmlns:w="http://schemas.openxmlformats.org/wordprocessingml/2006/main" xmlns:w14="http://schemas.microsoft.com/office/word/2010/wordml" xmlns:w15="http://schemas.microsoft.com/office/word/2012/wordml" xmlns:wpg="http://schemas.microsoft.com/office/word/2010/wordprocessingGroup" xmlns:wpi="http://schemas.microsoft.com/office/word/2010/wordprocessingInk" xmlns:wne="http://schemas.microsoft.com/office/word/2006/wordml" xmlns:wps="http://schemas.microsoft.com/office/word/2010/wordprocessingShape" mc:Ignorable="w14 w15 wp14">
   <w:abstractNum w:abstractNumId="0" w15:restartNumberingAfterBreak="0">
     <w:nsid w:val="24174D95"/>
     <w:multiLevelType w:val="hybridMultilevel"/>
@@ -38060,7 +40797,7 @@
 </file>
 
 <file path=word/styles.xml><?xml version="1.0" encoding="utf-8"?>
-<w:styles xmlns:mc="http://schemas.openxmlformats.org/markup-compatibility/2006" xmlns:r="http://schemas.openxmlformats.org/officeDocument/2006/relationships" xmlns:w="http://schemas.openxmlformats.org/wordprocessingml/2006/main" xmlns:w14="http://schemas.microsoft.com/office/word/2010/wordml" xmlns:w15="http://schemas.microsoft.com/office/word/2012/wordml" xmlns:w16cid="http://schemas.microsoft.com/office/word/2016/wordml/cid" xmlns:w16se="http://schemas.microsoft.com/office/word/2015/wordml/symex" mc:Ignorable="w14 w15 w16se w16cid">
+<w:styles xmlns:mc="http://schemas.openxmlformats.org/markup-compatibility/2006" xmlns:r="http://schemas.openxmlformats.org/officeDocument/2006/relationships" xmlns:w="http://schemas.openxmlformats.org/wordprocessingml/2006/main" xmlns:w14="http://schemas.microsoft.com/office/word/2010/wordml" xmlns:w15="http://schemas.microsoft.com/office/word/2012/wordml" mc:Ignorable="w14 w15">
   <w:docDefaults>
     <w:rPrDefault>
       <w:rPr>
@@ -38076,7 +40813,7 @@
       </w:pPr>
     </w:pPrDefault>
   </w:docDefaults>
-  <w:latentStyles w:defLockedState="0" w:defUIPriority="99" w:defSemiHidden="0" w:defUnhideWhenUsed="0" w:defQFormat="0" w:count="375">
+  <w:latentStyles w:defLockedState="0" w:defUIPriority="99" w:defSemiHidden="0" w:defUnhideWhenUsed="0" w:defQFormat="0" w:count="371">
     <w:lsdException w:name="Normal" w:uiPriority="0" w:qFormat="1"/>
     <w:lsdException w:name="heading 1" w:uiPriority="9" w:qFormat="1"/>
     <w:lsdException w:name="heading 2" w:semiHidden="1" w:uiPriority="9" w:unhideWhenUsed="1" w:qFormat="1"/>
@@ -38182,6 +40919,7 @@
     <w:lsdException w:name="HTML Sample" w:semiHidden="1" w:unhideWhenUsed="1"/>
     <w:lsdException w:name="HTML Typewriter" w:semiHidden="1" w:unhideWhenUsed="1"/>
     <w:lsdException w:name="HTML Variable" w:semiHidden="1" w:unhideWhenUsed="1"/>
+    <w:lsdException w:name="Normal Table" w:semiHidden="1" w:unhideWhenUsed="1"/>
     <w:lsdException w:name="annotation subject" w:semiHidden="1" w:unhideWhenUsed="1"/>
     <w:lsdException w:name="No List" w:semiHidden="1" w:unhideWhenUsed="1"/>
     <w:lsdException w:name="Outline List 1" w:semiHidden="1" w:unhideWhenUsed="1"/>
@@ -38225,8 +40963,10 @@
     <w:lsdException w:name="Table Elegant" w:semiHidden="1" w:unhideWhenUsed="1"/>
     <w:lsdException w:name="Table Professional" w:semiHidden="1" w:unhideWhenUsed="1"/>
     <w:lsdException w:name="Table Subtle 1" w:semiHidden="1" w:unhideWhenUsed="1"/>
+    <w:lsdException w:name="Table Subtle 2" w:semiHidden="1" w:unhideWhenUsed="1"/>
     <w:lsdException w:name="Table Web 1" w:semiHidden="1" w:unhideWhenUsed="1"/>
     <w:lsdException w:name="Table Web 2" w:semiHidden="1" w:unhideWhenUsed="1"/>
+    <w:lsdException w:name="Table Web 3" w:semiHidden="1" w:unhideWhenUsed="1"/>
     <w:lsdException w:name="Balloon Text" w:semiHidden="1" w:unhideWhenUsed="1"/>
     <w:lsdException w:name="Table Grid" w:uiPriority="59"/>
     <w:lsdException w:name="Table Theme" w:semiHidden="1" w:unhideWhenUsed="1"/>
@@ -38445,23 +41185,19 @@
     <w:lsdException w:name="List Table 5 Dark Accent 6" w:uiPriority="50"/>
     <w:lsdException w:name="List Table 6 Colorful Accent 6" w:uiPriority="51"/>
     <w:lsdException w:name="List Table 7 Colorful Accent 6" w:uiPriority="52"/>
-    <w:lsdException w:name="Mention" w:semiHidden="1" w:unhideWhenUsed="1"/>
-    <w:lsdException w:name="Smart Hyperlink" w:semiHidden="1" w:unhideWhenUsed="1"/>
-    <w:lsdException w:name="Hashtag" w:semiHidden="1" w:unhideWhenUsed="1"/>
-    <w:lsdException w:name="Unresolved Mention" w:semiHidden="1" w:unhideWhenUsed="1"/>
   </w:latentStyles>
   <w:style w:type="paragraph" w:default="1" w:styleId="Normal">
     <w:name w:val="Normal"/>
     <w:qFormat/>
     <w:rsid w:val="000033A7"/>
   </w:style>
-  <w:style w:type="character" w:default="1" w:styleId="FontParagrafDefault">
+  <w:style w:type="character" w:default="1" w:styleId="DefaultParagraphFont">
     <w:name w:val="Default Paragraph Font"/>
     <w:uiPriority w:val="1"/>
     <w:semiHidden/>
     <w:unhideWhenUsed/>
   </w:style>
-  <w:style w:type="table" w:default="1" w:styleId="TabelNormal">
+  <w:style w:type="table" w:default="1" w:styleId="TableNormal">
     <w:name w:val="Normal Table"/>
     <w:uiPriority w:val="99"/>
     <w:semiHidden/>
@@ -38476,13 +41212,13 @@
       </w:tblCellMar>
     </w:tblPr>
   </w:style>
-  <w:style w:type="numbering" w:default="1" w:styleId="TidakAdaDaftar">
+  <w:style w:type="numbering" w:default="1" w:styleId="NoList">
     <w:name w:val="No List"/>
     <w:uiPriority w:val="99"/>
     <w:semiHidden/>
     <w:unhideWhenUsed/>
   </w:style>
-  <w:style w:type="paragraph" w:styleId="DaftarParagraf">
+  <w:style w:type="paragraph" w:styleId="ListParagraph">
     <w:name w:val="List Paragraph"/>
     <w:basedOn w:val="Normal"/>
     <w:uiPriority w:val="34"/>
@@ -38495,52 +41231,52 @@
   </w:style>
   <w:style w:type="character" w:customStyle="1" w:styleId="plsql-keyword">
     <w:name w:val="plsql-keyword"/>
-    <w:basedOn w:val="FontParagrafDefault"/>
+    <w:basedOn w:val="DefaultParagraphFont"/>
     <w:rsid w:val="00931DE4"/>
   </w:style>
   <w:style w:type="character" w:customStyle="1" w:styleId="plsql-word">
     <w:name w:val="plsql-word"/>
-    <w:basedOn w:val="FontParagrafDefault"/>
+    <w:basedOn w:val="DefaultParagraphFont"/>
     <w:rsid w:val="00931DE4"/>
   </w:style>
   <w:style w:type="character" w:customStyle="1" w:styleId="plsql-punctuation">
     <w:name w:val="plsql-punctuation"/>
-    <w:basedOn w:val="FontParagrafDefault"/>
+    <w:basedOn w:val="DefaultParagraphFont"/>
     <w:rsid w:val="00931DE4"/>
   </w:style>
   <w:style w:type="character" w:customStyle="1" w:styleId="plsql-operator">
     <w:name w:val="plsql-operator"/>
-    <w:basedOn w:val="FontParagrafDefault"/>
+    <w:basedOn w:val="DefaultParagraphFont"/>
     <w:rsid w:val="00931DE4"/>
   </w:style>
   <w:style w:type="character" w:customStyle="1" w:styleId="plsql-type">
     <w:name w:val="plsql-type"/>
-    <w:basedOn w:val="FontParagrafDefault"/>
+    <w:basedOn w:val="DefaultParagraphFont"/>
     <w:rsid w:val="00931DE4"/>
   </w:style>
   <w:style w:type="character" w:customStyle="1" w:styleId="plsql-separator">
     <w:name w:val="plsql-separator"/>
-    <w:basedOn w:val="FontParagrafDefault"/>
+    <w:basedOn w:val="DefaultParagraphFont"/>
     <w:rsid w:val="00931DE4"/>
   </w:style>
   <w:style w:type="character" w:customStyle="1" w:styleId="plsql-literal">
     <w:name w:val="plsql-literal"/>
-    <w:basedOn w:val="FontParagrafDefault"/>
+    <w:basedOn w:val="DefaultParagraphFont"/>
     <w:rsid w:val="00EA4348"/>
   </w:style>
   <w:style w:type="character" w:customStyle="1" w:styleId="plsql-number">
     <w:name w:val="plsql-number"/>
-    <w:basedOn w:val="FontParagrafDefault"/>
+    <w:basedOn w:val="DefaultParagraphFont"/>
     <w:rsid w:val="00EA4348"/>
   </w:style>
   <w:style w:type="character" w:customStyle="1" w:styleId="plsql-function">
     <w:name w:val="plsql-function"/>
-    <w:basedOn w:val="FontParagrafDefault"/>
+    <w:basedOn w:val="DefaultParagraphFont"/>
     <w:rsid w:val="00466D75"/>
   </w:style>
-  <w:style w:type="table" w:styleId="KisiTabel">
+  <w:style w:type="table" w:styleId="TableGrid">
     <w:name w:val="Table Grid"/>
-    <w:basedOn w:val="TabelNormal"/>
+    <w:basedOn w:val="TableNormal"/>
     <w:uiPriority w:val="59"/>
     <w:rsid w:val="00D32782"/>
     <w:pPr>
@@ -38559,7 +41295,7 @@
   </w:style>
   <w:style w:type="character" w:customStyle="1" w:styleId="whitespace">
     <w:name w:val="whitespace"/>
-    <w:basedOn w:val="FontParagrafDefault"/>
+    <w:basedOn w:val="DefaultParagraphFont"/>
     <w:rsid w:val="00AE5FE7"/>
   </w:style>
 </w:styles>

--- a/Laporan Progres Tugas PENGAJUAN CUTI.docx
+++ b/Laporan Progres Tugas PENGAJUAN CUTI.docx
@@ -1379,8 +1379,6 @@
           <w:szCs w:val="24"/>
         </w:rPr>
       </w:pPr>
-      <w:bookmarkStart w:id="0" w:name="_GoBack"/>
-      <w:bookmarkEnd w:id="0"/>
     </w:p>
     <w:p>
       <w:pPr>
@@ -3187,7 +3185,7 @@
           <w:szCs w:val="24"/>
         </w:rPr>
       </w:pPr>
-      <w:bookmarkStart w:id="1" w:name="_Hlk535516816"/>
+      <w:bookmarkStart w:id="0" w:name="_Hlk535516816"/>
       <w:r>
         <w:rPr>
           <w:rFonts w:ascii="Times New Roman" w:hAnsi="Times New Roman" w:cs="Times New Roman"/>
@@ -3197,7 +3195,7 @@
         </w:rPr>
         <w:t>Untuk activity hapus employee sistem menampilkan halaman login, admin memasukkan username dan password, admin mengklik tombol login, sistem akan memverifikasi data. Jika salah maka sistem akan menampilkan halaman login lagi. Jika benar maka sistem akan menampilkan halaman admin</w:t>
       </w:r>
-      <w:bookmarkEnd w:id="1"/>
+      <w:bookmarkEnd w:id="0"/>
       <w:r>
         <w:rPr>
           <w:rFonts w:ascii="Times New Roman" w:hAnsi="Times New Roman" w:cs="Times New Roman"/>
@@ -4551,7 +4549,7 @@
         </w:rPr>
         <w:t xml:space="preserve">uk activity </w:t>
       </w:r>
-      <w:bookmarkStart w:id="2" w:name="_Hlk535860863"/>
+      <w:bookmarkStart w:id="1" w:name="_Hlk535860863"/>
       <w:r>
         <w:rPr>
           <w:rFonts w:ascii="Times New Roman" w:hAnsi="Times New Roman" w:cs="Times New Roman"/>
@@ -4561,7 +4559,7 @@
         </w:rPr>
         <w:t>edit division</w:t>
       </w:r>
-      <w:bookmarkEnd w:id="2"/>
+      <w:bookmarkEnd w:id="1"/>
       <w:r>
         <w:rPr>
           <w:rFonts w:ascii="Times New Roman" w:hAnsi="Times New Roman" w:cs="Times New Roman"/>
@@ -4934,7 +4932,7 @@
         </w:rPr>
         <w:t xml:space="preserve">uk activity edit </w:t>
       </w:r>
-      <w:bookmarkStart w:id="3" w:name="_Hlk535861046"/>
+      <w:bookmarkStart w:id="2" w:name="_Hlk535861046"/>
       <w:r>
         <w:rPr>
           <w:rFonts w:ascii="Times New Roman" w:hAnsi="Times New Roman" w:cs="Times New Roman"/>
@@ -4944,7 +4942,7 @@
         </w:rPr>
         <w:t>leave</w:t>
       </w:r>
-      <w:bookmarkEnd w:id="3"/>
+      <w:bookmarkEnd w:id="2"/>
       <w:r>
         <w:rPr>
           <w:rFonts w:ascii="Times New Roman" w:hAnsi="Times New Roman" w:cs="Times New Roman"/>
@@ -29860,7 +29858,28 @@
           <w:sz w:val="20"/>
           <w:szCs w:val="20"/>
         </w:rPr>
-        <w:t>ids </w:t>
+        <w:t>username</w:t>
+      </w:r>
+      <w:r>
+        <w:rPr>
+          <w:rStyle w:val="plsql-word"/>
+          <w:rFonts w:ascii="Courier New" w:hAnsi="Courier New" w:cs="Courier New"/>
+          <w:color w:val="000000"/>
+          <w:sz w:val="20"/>
+          <w:szCs w:val="20"/>
+          <w:lang w:val="id-ID"/>
+        </w:rPr>
+        <w:t>s</w:t>
+      </w:r>
+      <w:r>
+        <w:rPr>
+          <w:rStyle w:val="plsql-word"/>
+          <w:rFonts w:ascii="Courier New" w:hAnsi="Courier New" w:cs="Courier New"/>
+          <w:color w:val="000000"/>
+          <w:sz w:val="20"/>
+          <w:szCs w:val="20"/>
+        </w:rPr>
+        <w:t> </w:t>
       </w:r>
       <w:r>
         <w:rPr>
@@ -29880,7 +29899,18 @@
           <w:sz w:val="20"/>
           <w:szCs w:val="20"/>
         </w:rPr>
-        <w:t>number</w:t>
+        <w:t>v</w:t>
+      </w:r>
+      <w:r>
+        <w:rPr>
+          <w:rStyle w:val="plsql-type"/>
+          <w:rFonts w:ascii="Courier New" w:hAnsi="Courier New" w:cs="Courier New"/>
+          <w:color w:val="800080"/>
+          <w:sz w:val="20"/>
+          <w:szCs w:val="20"/>
+          <w:lang w:val="id-ID"/>
+        </w:rPr>
+        <w:t>archar2</w:t>
       </w:r>
       <w:r>
         <w:rPr>
@@ -30108,7 +30138,17 @@
           <w:sz w:val="20"/>
           <w:szCs w:val="20"/>
         </w:rPr>
-        <w:t>e.id </w:t>
+        <w:t>e.username</w:t>
+      </w:r>
+      <w:r>
+        <w:rPr>
+          <w:rStyle w:val="plsql-word"/>
+          <w:rFonts w:ascii="Courier New" w:hAnsi="Courier New" w:cs="Courier New"/>
+          <w:color w:val="000000"/>
+          <w:sz w:val="20"/>
+          <w:szCs w:val="20"/>
+        </w:rPr>
+        <w:t> </w:t>
       </w:r>
       <w:r>
         <w:rPr>
@@ -30128,7 +30168,17 @@
           <w:sz w:val="20"/>
           <w:szCs w:val="20"/>
         </w:rPr>
-        <w:t>ids</w:t>
+        <w:t>username</w:t>
+      </w:r>
+      <w:r>
+        <w:rPr>
+          <w:rStyle w:val="plsql-word"/>
+          <w:rFonts w:ascii="Courier New" w:hAnsi="Courier New" w:cs="Courier New"/>
+          <w:color w:val="000000"/>
+          <w:sz w:val="20"/>
+          <w:szCs w:val="20"/>
+        </w:rPr>
+        <w:t>s</w:t>
       </w:r>
       <w:r>
         <w:rPr>
@@ -30167,7 +30217,19 @@
           <w:sz w:val="20"/>
           <w:szCs w:val="20"/>
         </w:rPr>
-        <w:t>userpass_rec userpass%rowtype</w:t>
+        <w:t>userpass_rec userpass%rowty</w:t>
+      </w:r>
+      <w:bookmarkStart w:id="3" w:name="_GoBack"/>
+      <w:bookmarkEnd w:id="3"/>
+      <w:r>
+        <w:rPr>
+          <w:rStyle w:val="plsql-word"/>
+          <w:rFonts w:ascii="Courier New" w:hAnsi="Courier New" w:cs="Courier New"/>
+          <w:color w:val="000000"/>
+          <w:sz w:val="20"/>
+          <w:szCs w:val="20"/>
+        </w:rPr>
+        <w:t>pe</w:t>
       </w:r>
       <w:r>
         <w:rPr>
@@ -37003,7 +37065,7 @@
       <w:pPr>
         <w:rPr>
           <w:rStyle w:val="plsql-word"/>
-          <w:rFonts w:ascii="Cambria Math" w:hAnsi="Cambria Math" w:cs="Cambria Math"/>
+          <w:rFonts w:ascii="Cambria Math" w:hAnsi="Cambria Math" w:cs="Cambria Math" w:hint="eastAsia"/>
           <w:color w:val="000000" w:themeColor="text1"/>
           <w:sz w:val="20"/>
           <w:szCs w:val="20"/>

--- a/Laporan Progres Tugas PENGAJUAN CUTI.docx
+++ b/Laporan Progres Tugas PENGAJUAN CUTI.docx
@@ -1,6 +1,6 @@
 
 <file path=word/document.xml><?xml version="1.0" encoding="utf-8"?>
-<w:document xmlns:wpc="http://schemas.microsoft.com/office/word/2010/wordprocessingCanvas" xmlns:mc="http://schemas.openxmlformats.org/markup-compatibility/2006" xmlns:o="urn:schemas-microsoft-com:office:office" xmlns:r="http://schemas.openxmlformats.org/officeDocument/2006/relationships" xmlns:m="http://schemas.openxmlformats.org/officeDocument/2006/math" xmlns:v="urn:schemas-microsoft-com:vml" xmlns:wp14="http://schemas.microsoft.com/office/word/2010/wordprocessingDrawing" xmlns:wp="http://schemas.openxmlformats.org/drawingml/2006/wordprocessingDrawing" xmlns:w10="urn:schemas-microsoft-com:office:word" xmlns:w="http://schemas.openxmlformats.org/wordprocessingml/2006/main" xmlns:w14="http://schemas.microsoft.com/office/word/2010/wordml" xmlns:w15="http://schemas.microsoft.com/office/word/2012/wordml" xmlns:wpg="http://schemas.microsoft.com/office/word/2010/wordprocessingGroup" xmlns:wpi="http://schemas.microsoft.com/office/word/2010/wordprocessingInk" xmlns:wne="http://schemas.microsoft.com/office/word/2006/wordml" xmlns:wps="http://schemas.microsoft.com/office/word/2010/wordprocessingShape" mc:Ignorable="w14 w15 wp14">
+<w:document xmlns:wpc="http://schemas.microsoft.com/office/word/2010/wordprocessingCanvas" xmlns:cx="http://schemas.microsoft.com/office/drawing/2014/chartex" xmlns:cx1="http://schemas.microsoft.com/office/drawing/2015/9/8/chartex" xmlns:cx2="http://schemas.microsoft.com/office/drawing/2015/10/21/chartex" xmlns:cx3="http://schemas.microsoft.com/office/drawing/2016/5/9/chartex" xmlns:cx4="http://schemas.microsoft.com/office/drawing/2016/5/10/chartex" xmlns:cx5="http://schemas.microsoft.com/office/drawing/2016/5/11/chartex" xmlns:cx6="http://schemas.microsoft.com/office/drawing/2016/5/12/chartex" xmlns:cx7="http://schemas.microsoft.com/office/drawing/2016/5/13/chartex" xmlns:cx8="http://schemas.microsoft.com/office/drawing/2016/5/14/chartex" xmlns:mc="http://schemas.openxmlformats.org/markup-compatibility/2006" xmlns:aink="http://schemas.microsoft.com/office/drawing/2016/ink" xmlns:am3d="http://schemas.microsoft.com/office/drawing/2017/model3d" xmlns:o="urn:schemas-microsoft-com:office:office" xmlns:r="http://schemas.openxmlformats.org/officeDocument/2006/relationships" xmlns:m="http://schemas.openxmlformats.org/officeDocument/2006/math" xmlns:v="urn:schemas-microsoft-com:vml" xmlns:wp14="http://schemas.microsoft.com/office/word/2010/wordprocessingDrawing" xmlns:wp="http://schemas.openxmlformats.org/drawingml/2006/wordprocessingDrawing" xmlns:w10="urn:schemas-microsoft-com:office:word" xmlns:w="http://schemas.openxmlformats.org/wordprocessingml/2006/main" xmlns:w14="http://schemas.microsoft.com/office/word/2010/wordml" xmlns:w15="http://schemas.microsoft.com/office/word/2012/wordml" xmlns:w16cid="http://schemas.microsoft.com/office/word/2016/wordml/cid" xmlns:w16se="http://schemas.microsoft.com/office/word/2015/wordml/symex" xmlns:wpg="http://schemas.microsoft.com/office/word/2010/wordprocessingGroup" xmlns:wpi="http://schemas.microsoft.com/office/word/2010/wordprocessingInk" xmlns:wne="http://schemas.microsoft.com/office/word/2006/wordml" xmlns:wps="http://schemas.microsoft.com/office/word/2010/wordprocessingShape" mc:Ignorable="w14 w15 w16se w16cid wp14">
   <w:body>
     <w:p>
       <w:pPr>
@@ -38,7 +38,7 @@
     </w:p>
     <w:p>
       <w:pPr>
-        <w:pStyle w:val="ListParagraph"/>
+        <w:pStyle w:val="DaftarParagraf"/>
         <w:numPr>
           <w:ilvl w:val="0"/>
           <w:numId w:val="1"/>
@@ -63,7 +63,7 @@
     </w:p>
     <w:p>
       <w:pPr>
-        <w:pStyle w:val="ListParagraph"/>
+        <w:pStyle w:val="DaftarParagraf"/>
         <w:jc w:val="both"/>
         <w:rPr>
           <w:rFonts w:ascii="Times New Roman" w:hAnsi="Times New Roman" w:cs="Times New Roman"/>
@@ -75,7 +75,7 @@
     </w:p>
     <w:p>
       <w:pPr>
-        <w:pStyle w:val="ListParagraph"/>
+        <w:pStyle w:val="DaftarParagraf"/>
         <w:jc w:val="both"/>
         <w:rPr>
           <w:rFonts w:ascii="Times New Roman" w:hAnsi="Times New Roman" w:cs="Times New Roman"/>
@@ -145,7 +145,7 @@
     </w:p>
     <w:p>
       <w:pPr>
-        <w:pStyle w:val="ListParagraph"/>
+        <w:pStyle w:val="DaftarParagraf"/>
         <w:jc w:val="both"/>
         <w:rPr>
           <w:rFonts w:ascii="Times New Roman" w:hAnsi="Times New Roman" w:cs="Times New Roman"/>
@@ -157,7 +157,7 @@
     </w:p>
     <w:p>
       <w:pPr>
-        <w:pStyle w:val="ListParagraph"/>
+        <w:pStyle w:val="DaftarParagraf"/>
         <w:jc w:val="both"/>
         <w:rPr>
           <w:rFonts w:ascii="Times New Roman" w:hAnsi="Times New Roman" w:cs="Times New Roman"/>
@@ -219,9 +219,18 @@
           <w:sz w:val="24"/>
           <w:szCs w:val="24"/>
         </w:rPr>
-        <w:t xml:space="preserve"> takeleave, position</w:t>
+        <w:t xml:space="preserve"> takeleave, </w:t>
       </w:r>
       <w:proofErr w:type="gramStart"/>
+      <w:r>
+        <w:rPr>
+          <w:rFonts w:ascii="Times New Roman" w:hAnsi="Times New Roman" w:cs="Times New Roman"/>
+          <w:color w:val="000000" w:themeColor="text1"/>
+          <w:sz w:val="24"/>
+          <w:szCs w:val="24"/>
+        </w:rPr>
+        <w:t>position</w:t>
+      </w:r>
       <w:r>
         <w:rPr>
           <w:rFonts w:ascii="Times New Roman" w:hAnsi="Times New Roman" w:cs="Times New Roman"/>
@@ -312,7 +321,7 @@
     </w:p>
     <w:p>
       <w:pPr>
-        <w:pStyle w:val="ListParagraph"/>
+        <w:pStyle w:val="DaftarParagraf"/>
         <w:jc w:val="both"/>
         <w:rPr>
           <w:rFonts w:ascii="Times New Roman" w:hAnsi="Times New Roman" w:cs="Times New Roman"/>
@@ -324,7 +333,7 @@
     </w:p>
     <w:p>
       <w:pPr>
-        <w:pStyle w:val="ListParagraph"/>
+        <w:pStyle w:val="DaftarParagraf"/>
         <w:numPr>
           <w:ilvl w:val="0"/>
           <w:numId w:val="1"/>
@@ -349,7 +358,7 @@
     </w:p>
     <w:p>
       <w:pPr>
-        <w:pStyle w:val="ListParagraph"/>
+        <w:pStyle w:val="DaftarParagraf"/>
         <w:jc w:val="both"/>
         <w:rPr>
           <w:rFonts w:ascii="Times New Roman" w:hAnsi="Times New Roman" w:cs="Times New Roman"/>
@@ -361,7 +370,7 @@
     </w:p>
     <w:p>
       <w:pPr>
-        <w:pStyle w:val="ListParagraph"/>
+        <w:pStyle w:val="DaftarParagraf"/>
         <w:numPr>
           <w:ilvl w:val="0"/>
           <w:numId w:val="7"/>
@@ -473,7 +482,7 @@
     </w:p>
     <w:p>
       <w:pPr>
-        <w:pStyle w:val="ListParagraph"/>
+        <w:pStyle w:val="DaftarParagraf"/>
         <w:numPr>
           <w:ilvl w:val="0"/>
           <w:numId w:val="6"/>
@@ -498,7 +507,7 @@
     </w:p>
     <w:p>
       <w:pPr>
-        <w:pStyle w:val="ListParagraph"/>
+        <w:pStyle w:val="DaftarParagraf"/>
         <w:numPr>
           <w:ilvl w:val="0"/>
           <w:numId w:val="6"/>
@@ -550,7 +559,7 @@
     </w:p>
     <w:p>
       <w:pPr>
-        <w:pStyle w:val="ListParagraph"/>
+        <w:pStyle w:val="DaftarParagraf"/>
         <w:numPr>
           <w:ilvl w:val="0"/>
           <w:numId w:val="6"/>
@@ -673,7 +682,7 @@
     </w:p>
     <w:p>
       <w:pPr>
-        <w:pStyle w:val="ListParagraph"/>
+        <w:pStyle w:val="DaftarParagraf"/>
         <w:numPr>
           <w:ilvl w:val="0"/>
           <w:numId w:val="7"/>
@@ -700,7 +709,7 @@
     </w:p>
     <w:p>
       <w:pPr>
-        <w:pStyle w:val="ListParagraph"/>
+        <w:pStyle w:val="DaftarParagraf"/>
         <w:jc w:val="both"/>
         <w:rPr>
           <w:rFonts w:ascii="Times New Roman" w:hAnsi="Times New Roman" w:cs="Times New Roman"/>
@@ -712,7 +721,7 @@
     </w:p>
     <w:p>
       <w:pPr>
-        <w:pStyle w:val="ListParagraph"/>
+        <w:pStyle w:val="DaftarParagraf"/>
         <w:jc w:val="center"/>
         <w:rPr>
           <w:rFonts w:ascii="Times New Roman" w:hAnsi="Times New Roman" w:cs="Times New Roman"/>
@@ -782,7 +791,7 @@
     </w:p>
     <w:p>
       <w:pPr>
-        <w:pStyle w:val="ListParagraph"/>
+        <w:pStyle w:val="DaftarParagraf"/>
         <w:jc w:val="center"/>
         <w:rPr>
           <w:rFonts w:ascii="Times New Roman" w:hAnsi="Times New Roman" w:cs="Times New Roman"/>
@@ -794,7 +803,7 @@
     </w:p>
     <w:p>
       <w:pPr>
-        <w:pStyle w:val="ListParagraph"/>
+        <w:pStyle w:val="DaftarParagraf"/>
         <w:jc w:val="center"/>
         <w:rPr>
           <w:rFonts w:ascii="Times New Roman" w:hAnsi="Times New Roman" w:cs="Times New Roman"/>
@@ -860,7 +869,7 @@
     </w:p>
     <w:p>
       <w:pPr>
-        <w:pStyle w:val="ListParagraph"/>
+        <w:pStyle w:val="DaftarParagraf"/>
         <w:jc w:val="center"/>
         <w:rPr>
           <w:noProof/>
@@ -870,7 +879,7 @@
     </w:p>
     <w:p>
       <w:pPr>
-        <w:pStyle w:val="ListParagraph"/>
+        <w:pStyle w:val="DaftarParagraf"/>
         <w:jc w:val="center"/>
         <w:rPr>
           <w:rFonts w:ascii="Times New Roman" w:hAnsi="Times New Roman" w:cs="Times New Roman"/>
@@ -886,14 +895,13 @@
           <w:color w:val="000000" w:themeColor="text1"/>
           <w:sz w:val="24"/>
           <w:szCs w:val="24"/>
-          <w:lang w:val="id-ID" w:eastAsia="id-ID"/>
         </w:rPr>
         <w:lastRenderedPageBreak/>
         <w:drawing>
-          <wp:inline distT="0" distB="0" distL="0" distR="0" wp14:anchorId="34E541DF" wp14:editId="5A1CE239">
-            <wp:extent cx="4815269" cy="3067050"/>
-            <wp:effectExtent l="0" t="0" r="4445" b="0"/>
-            <wp:docPr id="48" name="Picture 48" descr="E:\Bootcamp2\wadak\UI\Page Admin.png"/>
+          <wp:inline distT="0" distB="0" distL="0" distR="0">
+            <wp:extent cx="4895850" cy="3118489"/>
+            <wp:effectExtent l="0" t="0" r="0" b="5715"/>
+            <wp:docPr id="37" name="Gambar 37"/>
             <wp:cNvGraphicFramePr>
               <a:graphicFrameLocks xmlns:a="http://schemas.openxmlformats.org/drawingml/2006/main" noChangeAspect="1"/>
             </wp:cNvGraphicFramePr>
@@ -901,10 +909,8 @@
               <a:graphicData uri="http://schemas.openxmlformats.org/drawingml/2006/picture">
                 <pic:pic xmlns:pic="http://schemas.openxmlformats.org/drawingml/2006/picture">
                   <pic:nvPicPr>
-                    <pic:cNvPr id="0" name="Picture 2" descr="E:\Bootcamp2\wadak\UI\Page Admin.png"/>
-                    <pic:cNvPicPr>
-                      <a:picLocks noChangeAspect="1" noChangeArrowheads="1"/>
-                    </pic:cNvPicPr>
+                    <pic:cNvPr id="37" name="Page Admin.png"/>
+                    <pic:cNvPicPr/>
                   </pic:nvPicPr>
                   <pic:blipFill>
                     <a:blip r:embed="rId9">
@@ -914,23 +920,18 @@
                         </a:ext>
                       </a:extLst>
                     </a:blip>
-                    <a:srcRect/>
                     <a:stretch>
                       <a:fillRect/>
                     </a:stretch>
                   </pic:blipFill>
-                  <pic:spPr bwMode="auto">
+                  <pic:spPr>
                     <a:xfrm>
                       <a:off x="0" y="0"/>
-                      <a:ext cx="4832303" cy="3077900"/>
+                      <a:ext cx="4922621" cy="3135541"/>
                     </a:xfrm>
                     <a:prstGeom prst="rect">
                       <a:avLst/>
                     </a:prstGeom>
-                    <a:noFill/>
-                    <a:ln>
-                      <a:noFill/>
-                    </a:ln>
                   </pic:spPr>
                 </pic:pic>
               </a:graphicData>
@@ -941,7 +942,7 @@
     </w:p>
     <w:p>
       <w:pPr>
-        <w:pStyle w:val="ListParagraph"/>
+        <w:pStyle w:val="DaftarParagraf"/>
         <w:jc w:val="center"/>
         <w:rPr>
           <w:rFonts w:ascii="Times New Roman" w:hAnsi="Times New Roman" w:cs="Times New Roman"/>
@@ -953,7 +954,7 @@
     </w:p>
     <w:p>
       <w:pPr>
-        <w:pStyle w:val="ListParagraph"/>
+        <w:pStyle w:val="DaftarParagraf"/>
         <w:jc w:val="center"/>
         <w:rPr>
           <w:rFonts w:ascii="Times New Roman" w:hAnsi="Times New Roman" w:cs="Times New Roman"/>
@@ -1023,7 +1024,7 @@
     </w:p>
     <w:p>
       <w:pPr>
-        <w:pStyle w:val="ListParagraph"/>
+        <w:pStyle w:val="DaftarParagraf"/>
         <w:jc w:val="center"/>
         <w:rPr>
           <w:rFonts w:ascii="Times New Roman" w:hAnsi="Times New Roman" w:cs="Times New Roman"/>
@@ -1094,7 +1095,7 @@
     </w:p>
     <w:p>
       <w:pPr>
-        <w:pStyle w:val="ListParagraph"/>
+        <w:pStyle w:val="DaftarParagraf"/>
         <w:jc w:val="both"/>
         <w:rPr>
           <w:rFonts w:ascii="Times New Roman" w:hAnsi="Times New Roman" w:cs="Times New Roman"/>
@@ -1106,7 +1107,7 @@
     </w:p>
     <w:p>
       <w:pPr>
-        <w:pStyle w:val="ListParagraph"/>
+        <w:pStyle w:val="DaftarParagraf"/>
         <w:jc w:val="center"/>
         <w:rPr>
           <w:rFonts w:ascii="Times New Roman" w:hAnsi="Times New Roman" w:cs="Times New Roman"/>
@@ -1118,7 +1119,7 @@
     </w:p>
     <w:p>
       <w:pPr>
-        <w:pStyle w:val="ListParagraph"/>
+        <w:pStyle w:val="DaftarParagraf"/>
         <w:jc w:val="center"/>
         <w:rPr>
           <w:rFonts w:ascii="Times New Roman" w:hAnsi="Times New Roman" w:cs="Times New Roman"/>
@@ -1130,7 +1131,7 @@
     </w:p>
     <w:p>
       <w:pPr>
-        <w:pStyle w:val="ListParagraph"/>
+        <w:pStyle w:val="DaftarParagraf"/>
         <w:jc w:val="center"/>
         <w:rPr>
           <w:rFonts w:ascii="Times New Roman" w:hAnsi="Times New Roman" w:cs="Times New Roman"/>
@@ -1142,7 +1143,7 @@
     </w:p>
     <w:p>
       <w:pPr>
-        <w:pStyle w:val="ListParagraph"/>
+        <w:pStyle w:val="DaftarParagraf"/>
         <w:jc w:val="center"/>
         <w:rPr>
           <w:rFonts w:ascii="Times New Roman" w:hAnsi="Times New Roman" w:cs="Times New Roman"/>
@@ -1154,7 +1155,7 @@
     </w:p>
     <w:p>
       <w:pPr>
-        <w:pStyle w:val="ListParagraph"/>
+        <w:pStyle w:val="DaftarParagraf"/>
         <w:jc w:val="center"/>
         <w:rPr>
           <w:rFonts w:ascii="Times New Roman" w:hAnsi="Times New Roman" w:cs="Times New Roman"/>
@@ -1166,7 +1167,7 @@
     </w:p>
     <w:p>
       <w:pPr>
-        <w:pStyle w:val="ListParagraph"/>
+        <w:pStyle w:val="DaftarParagraf"/>
         <w:jc w:val="center"/>
         <w:rPr>
           <w:rFonts w:ascii="Times New Roman" w:hAnsi="Times New Roman" w:cs="Times New Roman"/>
@@ -1178,7 +1179,7 @@
     </w:p>
     <w:p>
       <w:pPr>
-        <w:pStyle w:val="ListParagraph"/>
+        <w:pStyle w:val="DaftarParagraf"/>
         <w:jc w:val="center"/>
         <w:rPr>
           <w:rFonts w:ascii="Times New Roman" w:hAnsi="Times New Roman" w:cs="Times New Roman"/>
@@ -1190,7 +1191,7 @@
     </w:p>
     <w:p>
       <w:pPr>
-        <w:pStyle w:val="ListParagraph"/>
+        <w:pStyle w:val="DaftarParagraf"/>
         <w:jc w:val="center"/>
         <w:rPr>
           <w:rFonts w:ascii="Times New Roman" w:hAnsi="Times New Roman" w:cs="Times New Roman"/>
@@ -1202,7 +1203,7 @@
     </w:p>
     <w:p>
       <w:pPr>
-        <w:pStyle w:val="ListParagraph"/>
+        <w:pStyle w:val="DaftarParagraf"/>
         <w:jc w:val="center"/>
         <w:rPr>
           <w:rFonts w:ascii="Times New Roman" w:hAnsi="Times New Roman" w:cs="Times New Roman"/>
@@ -1214,7 +1215,7 @@
     </w:p>
     <w:p>
       <w:pPr>
-        <w:pStyle w:val="ListParagraph"/>
+        <w:pStyle w:val="DaftarParagraf"/>
         <w:jc w:val="center"/>
         <w:rPr>
           <w:rFonts w:ascii="Times New Roman" w:hAnsi="Times New Roman" w:cs="Times New Roman"/>
@@ -1226,7 +1227,7 @@
     </w:p>
     <w:p>
       <w:pPr>
-        <w:pStyle w:val="ListParagraph"/>
+        <w:pStyle w:val="DaftarParagraf"/>
         <w:jc w:val="center"/>
         <w:rPr>
           <w:rFonts w:ascii="Times New Roman" w:hAnsi="Times New Roman" w:cs="Times New Roman"/>
@@ -1238,7 +1239,7 @@
     </w:p>
     <w:p>
       <w:pPr>
-        <w:pStyle w:val="ListParagraph"/>
+        <w:pStyle w:val="DaftarParagraf"/>
         <w:jc w:val="center"/>
         <w:rPr>
           <w:rFonts w:ascii="Times New Roman" w:hAnsi="Times New Roman" w:cs="Times New Roman"/>
@@ -1250,7 +1251,7 @@
     </w:p>
     <w:p>
       <w:pPr>
-        <w:pStyle w:val="ListParagraph"/>
+        <w:pStyle w:val="DaftarParagraf"/>
         <w:jc w:val="center"/>
         <w:rPr>
           <w:rFonts w:ascii="Times New Roman" w:hAnsi="Times New Roman" w:cs="Times New Roman"/>
@@ -1262,7 +1263,7 @@
     </w:p>
     <w:p>
       <w:pPr>
-        <w:pStyle w:val="ListParagraph"/>
+        <w:pStyle w:val="DaftarParagraf"/>
         <w:jc w:val="center"/>
         <w:rPr>
           <w:rFonts w:ascii="Times New Roman" w:hAnsi="Times New Roman" w:cs="Times New Roman"/>
@@ -1274,7 +1275,7 @@
     </w:p>
     <w:p>
       <w:pPr>
-        <w:pStyle w:val="ListParagraph"/>
+        <w:pStyle w:val="DaftarParagraf"/>
         <w:jc w:val="center"/>
         <w:rPr>
           <w:rFonts w:ascii="Times New Roman" w:hAnsi="Times New Roman" w:cs="Times New Roman"/>
@@ -1286,7 +1287,7 @@
     </w:p>
     <w:p>
       <w:pPr>
-        <w:pStyle w:val="ListParagraph"/>
+        <w:pStyle w:val="DaftarParagraf"/>
         <w:jc w:val="center"/>
         <w:rPr>
           <w:rFonts w:ascii="Times New Roman" w:hAnsi="Times New Roman" w:cs="Times New Roman"/>
@@ -1298,7 +1299,7 @@
     </w:p>
     <w:p>
       <w:pPr>
-        <w:pStyle w:val="ListParagraph"/>
+        <w:pStyle w:val="DaftarParagraf"/>
         <w:jc w:val="center"/>
         <w:rPr>
           <w:rFonts w:ascii="Times New Roman" w:hAnsi="Times New Roman" w:cs="Times New Roman"/>
@@ -1310,7 +1311,7 @@
     </w:p>
     <w:p>
       <w:pPr>
-        <w:pStyle w:val="ListParagraph"/>
+        <w:pStyle w:val="DaftarParagraf"/>
         <w:jc w:val="center"/>
         <w:rPr>
           <w:rFonts w:ascii="Times New Roman" w:hAnsi="Times New Roman" w:cs="Times New Roman"/>
@@ -1322,7 +1323,7 @@
     </w:p>
     <w:p>
       <w:pPr>
-        <w:pStyle w:val="ListParagraph"/>
+        <w:pStyle w:val="DaftarParagraf"/>
         <w:jc w:val="center"/>
         <w:rPr>
           <w:rFonts w:ascii="Times New Roman" w:hAnsi="Times New Roman" w:cs="Times New Roman"/>
@@ -1334,7 +1335,7 @@
     </w:p>
     <w:p>
       <w:pPr>
-        <w:pStyle w:val="ListParagraph"/>
+        <w:pStyle w:val="DaftarParagraf"/>
         <w:jc w:val="center"/>
         <w:rPr>
           <w:rFonts w:ascii="Times New Roman" w:hAnsi="Times New Roman" w:cs="Times New Roman"/>
@@ -1346,7 +1347,7 @@
     </w:p>
     <w:p>
       <w:pPr>
-        <w:pStyle w:val="ListParagraph"/>
+        <w:pStyle w:val="DaftarParagraf"/>
         <w:jc w:val="center"/>
         <w:rPr>
           <w:rFonts w:ascii="Times New Roman" w:hAnsi="Times New Roman" w:cs="Times New Roman"/>
@@ -1358,7 +1359,7 @@
     </w:p>
     <w:p>
       <w:pPr>
-        <w:pStyle w:val="ListParagraph"/>
+        <w:pStyle w:val="DaftarParagraf"/>
         <w:jc w:val="center"/>
         <w:rPr>
           <w:rFonts w:ascii="Times New Roman" w:hAnsi="Times New Roman" w:cs="Times New Roman"/>
@@ -1370,7 +1371,7 @@
     </w:p>
     <w:p>
       <w:pPr>
-        <w:pStyle w:val="ListParagraph"/>
+        <w:pStyle w:val="DaftarParagraf"/>
         <w:jc w:val="center"/>
         <w:rPr>
           <w:rFonts w:ascii="Times New Roman" w:hAnsi="Times New Roman" w:cs="Times New Roman"/>
@@ -1382,7 +1383,7 @@
     </w:p>
     <w:p>
       <w:pPr>
-        <w:pStyle w:val="ListParagraph"/>
+        <w:pStyle w:val="DaftarParagraf"/>
         <w:jc w:val="both"/>
         <w:rPr>
           <w:rFonts w:ascii="Times New Roman" w:hAnsi="Times New Roman" w:cs="Times New Roman"/>
@@ -1394,7 +1395,7 @@
     </w:p>
     <w:p>
       <w:pPr>
-        <w:pStyle w:val="ListParagraph"/>
+        <w:pStyle w:val="DaftarParagraf"/>
         <w:numPr>
           <w:ilvl w:val="0"/>
           <w:numId w:val="7"/>
@@ -1420,7 +1421,7 @@
     </w:p>
     <w:p>
       <w:pPr>
-        <w:pStyle w:val="ListParagraph"/>
+        <w:pStyle w:val="DaftarParagraf"/>
         <w:ind w:left="1440"/>
         <w:jc w:val="both"/>
         <w:rPr>
@@ -1433,7 +1434,7 @@
     </w:p>
     <w:p>
       <w:pPr>
-        <w:pStyle w:val="ListParagraph"/>
+        <w:pStyle w:val="DaftarParagraf"/>
         <w:numPr>
           <w:ilvl w:val="1"/>
           <w:numId w:val="7"/>
@@ -1458,7 +1459,7 @@
     </w:p>
     <w:p>
       <w:pPr>
-        <w:pStyle w:val="ListParagraph"/>
+        <w:pStyle w:val="DaftarParagraf"/>
         <w:ind w:left="2160"/>
         <w:jc w:val="both"/>
         <w:rPr>
@@ -1473,7 +1474,7 @@
     </w:p>
     <w:p>
       <w:pPr>
-        <w:pStyle w:val="ListParagraph"/>
+        <w:pStyle w:val="DaftarParagraf"/>
         <w:ind w:left="2160"/>
         <w:jc w:val="both"/>
         <w:rPr>
@@ -1547,7 +1548,7 @@
     </w:p>
     <w:p>
       <w:pPr>
-        <w:pStyle w:val="ListParagraph"/>
+        <w:pStyle w:val="DaftarParagraf"/>
         <w:ind w:left="2160"/>
         <w:jc w:val="both"/>
         <w:rPr>
@@ -1562,7 +1563,7 @@
     </w:p>
     <w:p>
       <w:pPr>
-        <w:pStyle w:val="ListParagraph"/>
+        <w:pStyle w:val="DaftarParagraf"/>
         <w:ind w:left="2160"/>
         <w:jc w:val="both"/>
         <w:rPr>
@@ -1650,7 +1651,7 @@
     </w:p>
     <w:p>
       <w:pPr>
-        <w:pStyle w:val="ListParagraph"/>
+        <w:pStyle w:val="DaftarParagraf"/>
         <w:ind w:left="2160"/>
         <w:jc w:val="both"/>
         <w:rPr>
@@ -1765,7 +1766,7 @@
     </w:p>
     <w:p>
       <w:pPr>
-        <w:pStyle w:val="ListParagraph"/>
+        <w:pStyle w:val="DaftarParagraf"/>
         <w:ind w:left="2160"/>
         <w:jc w:val="both"/>
         <w:rPr>
@@ -1778,7 +1779,7 @@
     </w:p>
     <w:p>
       <w:pPr>
-        <w:pStyle w:val="ListParagraph"/>
+        <w:pStyle w:val="DaftarParagraf"/>
         <w:numPr>
           <w:ilvl w:val="1"/>
           <w:numId w:val="7"/>
@@ -1803,7 +1804,7 @@
     </w:p>
     <w:p>
       <w:pPr>
-        <w:pStyle w:val="ListParagraph"/>
+        <w:pStyle w:val="DaftarParagraf"/>
         <w:ind w:left="2160"/>
         <w:jc w:val="both"/>
         <w:rPr>
@@ -1818,7 +1819,7 @@
     </w:p>
     <w:p>
       <w:pPr>
-        <w:pStyle w:val="ListParagraph"/>
+        <w:pStyle w:val="DaftarParagraf"/>
         <w:ind w:left="2160"/>
         <w:jc w:val="both"/>
         <w:rPr>
@@ -1892,7 +1893,7 @@
     </w:p>
     <w:p>
       <w:pPr>
-        <w:pStyle w:val="ListParagraph"/>
+        <w:pStyle w:val="DaftarParagraf"/>
         <w:ind w:left="2160"/>
         <w:jc w:val="both"/>
         <w:rPr>
@@ -1907,7 +1908,7 @@
     </w:p>
     <w:p>
       <w:pPr>
-        <w:pStyle w:val="ListParagraph"/>
+        <w:pStyle w:val="DaftarParagraf"/>
         <w:ind w:left="2160"/>
         <w:jc w:val="both"/>
         <w:rPr>
@@ -1982,7 +1983,7 @@
     </w:p>
     <w:p>
       <w:pPr>
-        <w:pStyle w:val="ListParagraph"/>
+        <w:pStyle w:val="DaftarParagraf"/>
         <w:ind w:left="2160"/>
         <w:jc w:val="both"/>
         <w:rPr>
@@ -2171,7 +2172,7 @@
     </w:p>
     <w:p>
       <w:pPr>
-        <w:pStyle w:val="ListParagraph"/>
+        <w:pStyle w:val="DaftarParagraf"/>
         <w:ind w:left="2160"/>
         <w:jc w:val="both"/>
         <w:rPr>
@@ -2186,7 +2187,7 @@
     </w:p>
     <w:p>
       <w:pPr>
-        <w:pStyle w:val="ListParagraph"/>
+        <w:pStyle w:val="DaftarParagraf"/>
         <w:ind w:left="2160"/>
         <w:jc w:val="both"/>
         <w:rPr>
@@ -2201,7 +2202,7 @@
     </w:p>
     <w:p>
       <w:pPr>
-        <w:pStyle w:val="ListParagraph"/>
+        <w:pStyle w:val="DaftarParagraf"/>
         <w:ind w:left="2160"/>
         <w:jc w:val="both"/>
         <w:rPr>
@@ -2276,7 +2277,7 @@
     </w:p>
     <w:p>
       <w:pPr>
-        <w:pStyle w:val="ListParagraph"/>
+        <w:pStyle w:val="DaftarParagraf"/>
         <w:ind w:left="2160"/>
         <w:jc w:val="both"/>
         <w:rPr>
@@ -2289,7 +2290,7 @@
     </w:p>
     <w:p>
       <w:pPr>
-        <w:pStyle w:val="ListParagraph"/>
+        <w:pStyle w:val="DaftarParagraf"/>
         <w:ind w:left="1418"/>
         <w:jc w:val="both"/>
         <w:rPr>
@@ -2348,7 +2349,7 @@
     </w:p>
     <w:p>
       <w:pPr>
-        <w:pStyle w:val="ListParagraph"/>
+        <w:pStyle w:val="DaftarParagraf"/>
         <w:ind w:left="1418"/>
         <w:jc w:val="both"/>
         <w:rPr>
@@ -2361,7 +2362,7 @@
     </w:p>
     <w:p>
       <w:pPr>
-        <w:pStyle w:val="ListParagraph"/>
+        <w:pStyle w:val="DaftarParagraf"/>
         <w:ind w:left="1418"/>
         <w:jc w:val="both"/>
         <w:rPr>
@@ -2383,7 +2384,7 @@
     </w:p>
     <w:p>
       <w:pPr>
-        <w:pStyle w:val="ListParagraph"/>
+        <w:pStyle w:val="DaftarParagraf"/>
         <w:ind w:left="1418"/>
         <w:jc w:val="both"/>
         <w:rPr>
@@ -2396,7 +2397,7 @@
     </w:p>
     <w:p>
       <w:pPr>
-        <w:pStyle w:val="ListParagraph"/>
+        <w:pStyle w:val="DaftarParagraf"/>
         <w:ind w:left="1418"/>
         <w:jc w:val="both"/>
         <w:rPr>
@@ -2459,7 +2460,7 @@
     </w:p>
     <w:p>
       <w:pPr>
-        <w:pStyle w:val="ListParagraph"/>
+        <w:pStyle w:val="DaftarParagraf"/>
         <w:ind w:left="1418"/>
         <w:jc w:val="both"/>
         <w:rPr>
@@ -2472,7 +2473,7 @@
     </w:p>
     <w:p>
       <w:pPr>
-        <w:pStyle w:val="ListParagraph"/>
+        <w:pStyle w:val="DaftarParagraf"/>
         <w:ind w:left="1418"/>
         <w:jc w:val="both"/>
         <w:rPr>
@@ -2494,7 +2495,7 @@
     </w:p>
     <w:p>
       <w:pPr>
-        <w:pStyle w:val="ListParagraph"/>
+        <w:pStyle w:val="DaftarParagraf"/>
         <w:ind w:left="1418"/>
         <w:jc w:val="both"/>
         <w:rPr>
@@ -2507,7 +2508,7 @@
     </w:p>
     <w:p>
       <w:pPr>
-        <w:pStyle w:val="ListParagraph"/>
+        <w:pStyle w:val="DaftarParagraf"/>
         <w:ind w:left="1418"/>
         <w:jc w:val="both"/>
         <w:rPr>
@@ -2529,7 +2530,7 @@
     </w:p>
     <w:p>
       <w:pPr>
-        <w:pStyle w:val="ListParagraph"/>
+        <w:pStyle w:val="DaftarParagraf"/>
         <w:ind w:left="2160"/>
         <w:jc w:val="both"/>
         <w:rPr>
@@ -2542,7 +2543,7 @@
     </w:p>
     <w:p>
       <w:pPr>
-        <w:pStyle w:val="ListParagraph"/>
+        <w:pStyle w:val="DaftarParagraf"/>
         <w:ind w:left="2160"/>
         <w:jc w:val="both"/>
         <w:rPr>
@@ -2555,7 +2556,7 @@
     </w:p>
     <w:p>
       <w:pPr>
-        <w:pStyle w:val="ListParagraph"/>
+        <w:pStyle w:val="DaftarParagraf"/>
         <w:ind w:left="2160"/>
         <w:jc w:val="both"/>
         <w:rPr>
@@ -2568,7 +2569,7 @@
     </w:p>
     <w:p>
       <w:pPr>
-        <w:pStyle w:val="ListParagraph"/>
+        <w:pStyle w:val="DaftarParagraf"/>
         <w:ind w:left="2160"/>
         <w:jc w:val="both"/>
         <w:rPr>
@@ -2581,7 +2582,7 @@
     </w:p>
     <w:p>
       <w:pPr>
-        <w:pStyle w:val="ListParagraph"/>
+        <w:pStyle w:val="DaftarParagraf"/>
         <w:ind w:left="2160"/>
         <w:jc w:val="both"/>
         <w:rPr>
@@ -2594,7 +2595,7 @@
     </w:p>
     <w:p>
       <w:pPr>
-        <w:pStyle w:val="ListParagraph"/>
+        <w:pStyle w:val="DaftarParagraf"/>
         <w:ind w:left="2160"/>
         <w:jc w:val="both"/>
         <w:rPr>
@@ -2607,7 +2608,7 @@
     </w:p>
     <w:p>
       <w:pPr>
-        <w:pStyle w:val="ListParagraph"/>
+        <w:pStyle w:val="DaftarParagraf"/>
         <w:ind w:left="2160"/>
         <w:jc w:val="both"/>
         <w:rPr>
@@ -2620,7 +2621,7 @@
     </w:p>
     <w:p>
       <w:pPr>
-        <w:pStyle w:val="ListParagraph"/>
+        <w:pStyle w:val="DaftarParagraf"/>
         <w:ind w:left="2160"/>
         <w:jc w:val="both"/>
         <w:rPr>
@@ -2633,7 +2634,7 @@
     </w:p>
     <w:p>
       <w:pPr>
-        <w:pStyle w:val="ListParagraph"/>
+        <w:pStyle w:val="DaftarParagraf"/>
         <w:ind w:left="2160"/>
         <w:jc w:val="both"/>
         <w:rPr>
@@ -2646,7 +2647,7 @@
     </w:p>
     <w:p>
       <w:pPr>
-        <w:pStyle w:val="ListParagraph"/>
+        <w:pStyle w:val="DaftarParagraf"/>
         <w:ind w:left="2160"/>
         <w:jc w:val="both"/>
         <w:rPr>
@@ -2659,7 +2660,7 @@
     </w:p>
     <w:p>
       <w:pPr>
-        <w:pStyle w:val="ListParagraph"/>
+        <w:pStyle w:val="DaftarParagraf"/>
         <w:ind w:left="2160"/>
         <w:jc w:val="both"/>
         <w:rPr>
@@ -2672,7 +2673,7 @@
     </w:p>
     <w:p>
       <w:pPr>
-        <w:pStyle w:val="ListParagraph"/>
+        <w:pStyle w:val="DaftarParagraf"/>
         <w:ind w:left="2160"/>
         <w:jc w:val="both"/>
         <w:rPr>
@@ -2685,7 +2686,7 @@
     </w:p>
     <w:p>
       <w:pPr>
-        <w:pStyle w:val="ListParagraph"/>
+        <w:pStyle w:val="DaftarParagraf"/>
         <w:ind w:left="2160"/>
         <w:jc w:val="both"/>
         <w:rPr>
@@ -2698,7 +2699,7 @@
     </w:p>
     <w:p>
       <w:pPr>
-        <w:pStyle w:val="ListParagraph"/>
+        <w:pStyle w:val="DaftarParagraf"/>
         <w:ind w:left="2160"/>
         <w:jc w:val="both"/>
         <w:rPr>
@@ -2711,7 +2712,7 @@
     </w:p>
     <w:p>
       <w:pPr>
-        <w:pStyle w:val="ListParagraph"/>
+        <w:pStyle w:val="DaftarParagraf"/>
         <w:ind w:left="2160"/>
         <w:jc w:val="both"/>
         <w:rPr>
@@ -2746,7 +2747,7 @@
     </w:p>
     <w:p>
       <w:pPr>
-        <w:pStyle w:val="ListParagraph"/>
+        <w:pStyle w:val="DaftarParagraf"/>
         <w:ind w:left="2160"/>
         <w:jc w:val="both"/>
         <w:rPr>
@@ -2759,7 +2760,7 @@
     </w:p>
     <w:p>
       <w:pPr>
-        <w:pStyle w:val="ListParagraph"/>
+        <w:pStyle w:val="DaftarParagraf"/>
         <w:numPr>
           <w:ilvl w:val="1"/>
           <w:numId w:val="7"/>
@@ -2784,7 +2785,7 @@
     </w:p>
     <w:p>
       <w:pPr>
-        <w:pStyle w:val="ListParagraph"/>
+        <w:pStyle w:val="DaftarParagraf"/>
         <w:ind w:left="2160"/>
         <w:jc w:val="both"/>
         <w:rPr>
@@ -2807,15 +2808,26 @@
       </w:pPr>
       <w:r>
         <w:rPr>
+          <w:rFonts w:ascii="Times New Roman" w:hAnsi="Times New Roman" w:cs="Times New Roman"/>
+          <w:color w:val="000000" w:themeColor="text1"/>
+          <w:sz w:val="24"/>
+          <w:szCs w:val="24"/>
+        </w:rPr>
+        <w:t xml:space="preserve">               </w:t>
+      </w:r>
+      <w:r>
+        <w:rPr>
+          <w:rFonts w:ascii="Times New Roman" w:hAnsi="Times New Roman" w:cs="Times New Roman"/>
           <w:noProof/>
           <w:color w:val="000000" w:themeColor="text1"/>
-          <w:lang w:val="id-ID" w:eastAsia="id-ID"/>
+          <w:sz w:val="24"/>
+          <w:szCs w:val="24"/>
         </w:rPr>
         <w:drawing>
           <wp:inline distT="0" distB="0" distL="0" distR="0">
-            <wp:extent cx="5200650" cy="5382624"/>
-            <wp:effectExtent l="0" t="0" r="0" b="8890"/>
-            <wp:docPr id="24" name="Picture 24"/>
+            <wp:extent cx="5153744" cy="5639587"/>
+            <wp:effectExtent l="0" t="0" r="8890" b="0"/>
+            <wp:docPr id="54" name="Gambar 54"/>
             <wp:cNvGraphicFramePr>
               <a:graphicFrameLocks xmlns:a="http://schemas.openxmlformats.org/drawingml/2006/main" noChangeAspect="1"/>
             </wp:cNvGraphicFramePr>
@@ -2823,10 +2835,8 @@
               <a:graphicData uri="http://schemas.openxmlformats.org/drawingml/2006/picture">
                 <pic:pic xmlns:pic="http://schemas.openxmlformats.org/drawingml/2006/picture">
                   <pic:nvPicPr>
-                    <pic:cNvPr id="0" name="Picture 6" descr="C:\Users\RahmatMwn\Desktop\activity\tambah employee.PNG"/>
-                    <pic:cNvPicPr>
-                      <a:picLocks noChangeAspect="1" noChangeArrowheads="1"/>
-                    </pic:cNvPicPr>
+                    <pic:cNvPr id="54" name="tambah employee2.PNG"/>
+                    <pic:cNvPicPr/>
                   </pic:nvPicPr>
                   <pic:blipFill>
                     <a:blip r:embed="rId15">
@@ -2840,18 +2850,14 @@
                       <a:fillRect/>
                     </a:stretch>
                   </pic:blipFill>
-                  <pic:spPr bwMode="auto">
+                  <pic:spPr>
                     <a:xfrm>
                       <a:off x="0" y="0"/>
-                      <a:ext cx="5200650" cy="5382624"/>
+                      <a:ext cx="5153744" cy="5639587"/>
                     </a:xfrm>
                     <a:prstGeom prst="rect">
                       <a:avLst/>
                     </a:prstGeom>
-                    <a:noFill/>
-                    <a:ln>
-                      <a:noFill/>
-                    </a:ln>
                   </pic:spPr>
                 </pic:pic>
               </a:graphicData>
@@ -2862,7 +2868,7 @@
     </w:p>
     <w:p>
       <w:pPr>
-        <w:pStyle w:val="ListParagraph"/>
+        <w:pStyle w:val="DaftarParagraf"/>
         <w:ind w:left="2160"/>
         <w:jc w:val="both"/>
         <w:rPr>
@@ -2875,7 +2881,7 @@
     </w:p>
     <w:p>
       <w:pPr>
-        <w:pStyle w:val="ListParagraph"/>
+        <w:pStyle w:val="DaftarParagraf"/>
         <w:ind w:left="1418"/>
         <w:jc w:val="both"/>
         <w:rPr>
@@ -2901,12 +2907,94 @@
           <w:sz w:val="24"/>
           <w:szCs w:val="24"/>
         </w:rPr>
-        <w:t>sistem menampilkan halaman login, admin memasukkan username dan password, admin mengklik tombol login, sistem akan memverifikasi data. Jika salah maka sistem akan menampilkan halaman login lagi. Jika benar maka sistem akan menampilkan halaman admin, user memilih tab employee, sistem menampilkan form tambah employee, admin mengisi form tambah employee, admin mengklik tombol simpan, lalu sistem akan menyimpan isi form.</w:t>
+        <w:t xml:space="preserve">sistem menampilkan halaman login, admin memasukkan username dan password, admin mengklik tombol login, sistem akan memverifikasi data. Jika salah maka sistem akan menampilkan halaman login lagi. Jika benar maka sistem akan menampilkan halaman admin, </w:t>
+      </w:r>
+      <w:r>
+        <w:rPr>
+          <w:rFonts w:ascii="Times New Roman" w:hAnsi="Times New Roman" w:cs="Times New Roman"/>
+          <w:color w:val="000000" w:themeColor="text1"/>
+          <w:sz w:val="24"/>
+          <w:szCs w:val="24"/>
+        </w:rPr>
+        <w:t>admin mengklik tombol employee, sistem menampilkan tabel employee, admin</w:t>
+      </w:r>
+      <w:r>
+        <w:rPr>
+          <w:rFonts w:ascii="Times New Roman" w:hAnsi="Times New Roman" w:cs="Times New Roman"/>
+          <w:color w:val="000000" w:themeColor="text1"/>
+          <w:sz w:val="24"/>
+          <w:szCs w:val="24"/>
+        </w:rPr>
+        <w:t xml:space="preserve"> </w:t>
+      </w:r>
+      <w:r>
+        <w:rPr>
+          <w:rFonts w:ascii="Times New Roman" w:hAnsi="Times New Roman" w:cs="Times New Roman"/>
+          <w:color w:val="000000" w:themeColor="text1"/>
+          <w:sz w:val="24"/>
+          <w:szCs w:val="24"/>
+        </w:rPr>
+        <w:t>menekan tombol</w:t>
+      </w:r>
+      <w:r>
+        <w:rPr>
+          <w:rFonts w:ascii="Times New Roman" w:hAnsi="Times New Roman" w:cs="Times New Roman"/>
+          <w:color w:val="000000" w:themeColor="text1"/>
+          <w:sz w:val="24"/>
+          <w:szCs w:val="24"/>
+        </w:rPr>
+        <w:t xml:space="preserve"> ta</w:t>
+      </w:r>
+      <w:r>
+        <w:rPr>
+          <w:rFonts w:ascii="Times New Roman" w:hAnsi="Times New Roman" w:cs="Times New Roman"/>
+          <w:color w:val="000000" w:themeColor="text1"/>
+          <w:sz w:val="24"/>
+          <w:szCs w:val="24"/>
+        </w:rPr>
+        <w:t>m</w:t>
+      </w:r>
+      <w:r>
+        <w:rPr>
+          <w:rFonts w:ascii="Times New Roman" w:hAnsi="Times New Roman" w:cs="Times New Roman"/>
+          <w:color w:val="000000" w:themeColor="text1"/>
+          <w:sz w:val="24"/>
+          <w:szCs w:val="24"/>
+        </w:rPr>
+        <w:t>b</w:t>
+      </w:r>
+      <w:r>
+        <w:rPr>
+          <w:rFonts w:ascii="Times New Roman" w:hAnsi="Times New Roman" w:cs="Times New Roman"/>
+          <w:color w:val="000000" w:themeColor="text1"/>
+          <w:sz w:val="24"/>
+          <w:szCs w:val="24"/>
+        </w:rPr>
+        <w:t>ah</w:t>
+      </w:r>
+      <w:r>
+        <w:rPr>
+          <w:rFonts w:ascii="Times New Roman" w:hAnsi="Times New Roman" w:cs="Times New Roman"/>
+          <w:color w:val="000000" w:themeColor="text1"/>
+          <w:sz w:val="24"/>
+          <w:szCs w:val="24"/>
+        </w:rPr>
+        <w:t xml:space="preserve"> employee, sistem menampilkan form tambah employee, admin mengisi form </w:t>
+      </w:r>
+      <w:r>
+        <w:rPr>
+          <w:rFonts w:ascii="Times New Roman" w:hAnsi="Times New Roman" w:cs="Times New Roman"/>
+          <w:color w:val="000000" w:themeColor="text1"/>
+          <w:sz w:val="24"/>
+          <w:szCs w:val="24"/>
+        </w:rPr>
+        <w:lastRenderedPageBreak/>
+        <w:t>tambah employee, admin mengklik tombol simpan, lalu sistem akan menyimpan isi form.</w:t>
       </w:r>
     </w:p>
     <w:p>
       <w:pPr>
-        <w:pStyle w:val="ListParagraph"/>
+        <w:pStyle w:val="DaftarParagraf"/>
         <w:ind w:left="2160"/>
         <w:jc w:val="both"/>
         <w:rPr>
@@ -2929,16 +3017,26 @@
       </w:pPr>
       <w:r>
         <w:rPr>
+          <w:rFonts w:ascii="Times New Roman" w:hAnsi="Times New Roman" w:cs="Times New Roman"/>
+          <w:color w:val="000000" w:themeColor="text1"/>
+          <w:sz w:val="24"/>
+          <w:szCs w:val="24"/>
+        </w:rPr>
+        <w:t xml:space="preserve">                  </w:t>
+      </w:r>
+      <w:r>
+        <w:rPr>
+          <w:rFonts w:ascii="Times New Roman" w:hAnsi="Times New Roman" w:cs="Times New Roman"/>
           <w:noProof/>
           <w:color w:val="000000" w:themeColor="text1"/>
-          <w:lang w:val="id-ID" w:eastAsia="id-ID"/>
-        </w:rPr>
-        <w:lastRenderedPageBreak/>
+          <w:sz w:val="24"/>
+          <w:szCs w:val="24"/>
+        </w:rPr>
         <w:drawing>
           <wp:inline distT="0" distB="0" distL="0" distR="0">
-            <wp:extent cx="4895850" cy="5226013"/>
+            <wp:extent cx="4839375" cy="5601482"/>
             <wp:effectExtent l="0" t="0" r="0" b="0"/>
-            <wp:docPr id="25" name="Picture 25"/>
+            <wp:docPr id="51" name="Gambar 51"/>
             <wp:cNvGraphicFramePr>
               <a:graphicFrameLocks xmlns:a="http://schemas.openxmlformats.org/drawingml/2006/main" noChangeAspect="1"/>
             </wp:cNvGraphicFramePr>
@@ -2946,10 +3044,8 @@
               <a:graphicData uri="http://schemas.openxmlformats.org/drawingml/2006/picture">
                 <pic:pic xmlns:pic="http://schemas.openxmlformats.org/drawingml/2006/picture">
                   <pic:nvPicPr>
-                    <pic:cNvPr id="0" name="Picture 7" descr="C:\Users\RahmatMwn\Desktop\activity\edit employee.PNG"/>
-                    <pic:cNvPicPr>
-                      <a:picLocks noChangeAspect="1" noChangeArrowheads="1"/>
-                    </pic:cNvPicPr>
+                    <pic:cNvPr id="51" name="edit employee2.PNG"/>
+                    <pic:cNvPicPr/>
                   </pic:nvPicPr>
                   <pic:blipFill>
                     <a:blip r:embed="rId16">
@@ -2963,18 +3059,14 @@
                       <a:fillRect/>
                     </a:stretch>
                   </pic:blipFill>
-                  <pic:spPr bwMode="auto">
+                  <pic:spPr>
                     <a:xfrm>
                       <a:off x="0" y="0"/>
-                      <a:ext cx="4895850" cy="5226013"/>
+                      <a:ext cx="4839375" cy="5601482"/>
                     </a:xfrm>
                     <a:prstGeom prst="rect">
                       <a:avLst/>
                     </a:prstGeom>
-                    <a:noFill/>
-                    <a:ln>
-                      <a:noFill/>
-                    </a:ln>
                   </pic:spPr>
                 </pic:pic>
               </a:graphicData>
@@ -2985,7 +3077,7 @@
     </w:p>
     <w:p>
       <w:pPr>
-        <w:pStyle w:val="ListParagraph"/>
+        <w:pStyle w:val="DaftarParagraf"/>
         <w:ind w:left="1418"/>
         <w:jc w:val="both"/>
         <w:rPr>
@@ -3020,8 +3112,45 @@
           <w:sz w:val="24"/>
           <w:szCs w:val="24"/>
         </w:rPr>
-        <w:t xml:space="preserve">sistem menampilkan halaman login, admin memasukkan username dan password, admin mengklik tombol login, sistem akan memverifikasi data. Jika salah maka sistem akan menampilkan halaman login lagi. Jika benar maka sistem akan menampilkan halaman admin, </w:t>
-      </w:r>
+        <w:t>sistem menampilkan halaman login, admin memasukkan username dan password, admin mengklik tombol login, sistem akan memverifikasi data. Jika salah maka sistem akan menampilkan halaman login lagi. Jika benar maka sistem akan menampilkan halaman admin,</w:t>
+      </w:r>
+      <w:r>
+        <w:rPr>
+          <w:rFonts w:ascii="Times New Roman" w:hAnsi="Times New Roman" w:cs="Times New Roman"/>
+          <w:color w:val="000000" w:themeColor="text1"/>
+          <w:sz w:val="24"/>
+          <w:szCs w:val="24"/>
+        </w:rPr>
+        <w:t xml:space="preserve"> </w:t>
+      </w:r>
+      <w:r>
+        <w:rPr>
+          <w:rFonts w:ascii="Times New Roman" w:hAnsi="Times New Roman" w:cs="Times New Roman"/>
+          <w:color w:val="000000" w:themeColor="text1"/>
+          <w:sz w:val="24"/>
+          <w:szCs w:val="24"/>
+        </w:rPr>
+        <w:t>admin mengklik tombol employee, sistem menampilkan tabel employee</w:t>
+      </w:r>
+      <w:r>
+        <w:rPr>
+          <w:rFonts w:ascii="Times New Roman" w:hAnsi="Times New Roman" w:cs="Times New Roman"/>
+          <w:color w:val="000000" w:themeColor="text1"/>
+          <w:sz w:val="24"/>
+          <w:szCs w:val="24"/>
+        </w:rPr>
+        <w:t>,</w:t>
+      </w:r>
+      <w:r>
+        <w:rPr>
+          <w:rFonts w:ascii="Times New Roman" w:hAnsi="Times New Roman" w:cs="Times New Roman"/>
+          <w:color w:val="000000" w:themeColor="text1"/>
+          <w:sz w:val="24"/>
+          <w:szCs w:val="24"/>
+        </w:rPr>
+        <w:t xml:space="preserve"> </w:t>
+      </w:r>
+      <w:proofErr w:type="gramStart"/>
       <w:r>
         <w:rPr>
           <w:rFonts w:ascii="Times New Roman" w:hAnsi="Times New Roman" w:cs="Times New Roman"/>
@@ -3047,7 +3176,17 @@
           <w:sz w:val="24"/>
           <w:szCs w:val="24"/>
         </w:rPr>
-        <w:t xml:space="preserve">menekan tombol edit </w:t>
+        <w:t>menekan</w:t>
+      </w:r>
+      <w:proofErr w:type="gramEnd"/>
+      <w:r>
+        <w:rPr>
+          <w:rFonts w:ascii="Times New Roman" w:hAnsi="Times New Roman" w:cs="Times New Roman"/>
+          <w:color w:val="000000" w:themeColor="text1"/>
+          <w:sz w:val="24"/>
+          <w:szCs w:val="24"/>
+        </w:rPr>
+        <w:t xml:space="preserve"> tombol edit </w:t>
       </w:r>
       <w:r>
         <w:rPr>
@@ -3092,12 +3231,23 @@
           <w:sz w:val="24"/>
           <w:szCs w:val="24"/>
         </w:rPr>
-        <w:t xml:space="preserve"> employee, admin mengklik tombol simpan, lalu sistem akan menyimpan isi form.</w:t>
+        <w:t xml:space="preserve"> employee, adm</w:t>
+      </w:r>
+      <w:bookmarkStart w:id="0" w:name="_GoBack"/>
+      <w:bookmarkEnd w:id="0"/>
+      <w:r>
+        <w:rPr>
+          <w:rFonts w:ascii="Times New Roman" w:hAnsi="Times New Roman" w:cs="Times New Roman"/>
+          <w:color w:val="000000" w:themeColor="text1"/>
+          <w:sz w:val="24"/>
+          <w:szCs w:val="24"/>
+        </w:rPr>
+        <w:t>in mengklik tombol simpan, lalu sistem akan menyimpan isi form.</w:t>
       </w:r>
     </w:p>
     <w:p>
       <w:pPr>
-        <w:pStyle w:val="ListParagraph"/>
+        <w:pStyle w:val="DaftarParagraf"/>
         <w:ind w:left="2160"/>
         <w:jc w:val="both"/>
         <w:rPr>
@@ -3110,8 +3260,6 @@
     </w:p>
     <w:p>
       <w:pPr>
-        <w:pStyle w:val="ListParagraph"/>
-        <w:ind w:left="2160"/>
         <w:jc w:val="both"/>
         <w:rPr>
           <w:rFonts w:ascii="Times New Roman" w:hAnsi="Times New Roman" w:cs="Times New Roman"/>
@@ -3123,18 +3271,22 @@
       <w:r>
         <w:rPr>
           <w:rFonts w:ascii="Times New Roman" w:hAnsi="Times New Roman" w:cs="Times New Roman"/>
+          <w:color w:val="000000" w:themeColor="text1"/>
+          <w:sz w:val="24"/>
+          <w:szCs w:val="24"/>
+        </w:rPr>
+        <w:lastRenderedPageBreak/>
+        <w:t xml:space="preserve">             </w:t>
+      </w:r>
+      <w:r>
+        <w:rPr>
           <w:noProof/>
-          <w:color w:val="000000" w:themeColor="text1"/>
-          <w:sz w:val="24"/>
-          <w:szCs w:val="24"/>
-          <w:lang w:val="id-ID" w:eastAsia="id-ID"/>
-        </w:rPr>
-        <w:lastRenderedPageBreak/>
+        </w:rPr>
         <w:drawing>
-          <wp:inline distT="0" distB="0" distL="0" distR="0" wp14:anchorId="0CC8474D" wp14:editId="06A8F344">
-            <wp:extent cx="3962948" cy="3986536"/>
-            <wp:effectExtent l="0" t="0" r="0" b="0"/>
-            <wp:docPr id="8" name="Gambar 8"/>
+          <wp:inline distT="0" distB="0" distL="0" distR="0">
+            <wp:extent cx="5249008" cy="5487166"/>
+            <wp:effectExtent l="0" t="0" r="8890" b="0"/>
+            <wp:docPr id="52" name="Gambar 52"/>
             <wp:cNvGraphicFramePr>
               <a:graphicFrameLocks xmlns:a="http://schemas.openxmlformats.org/drawingml/2006/main" noChangeAspect="1"/>
             </wp:cNvGraphicFramePr>
@@ -3142,7 +3294,7 @@
               <a:graphicData uri="http://schemas.openxmlformats.org/drawingml/2006/picture">
                 <pic:pic xmlns:pic="http://schemas.openxmlformats.org/drawingml/2006/picture">
                   <pic:nvPicPr>
-                    <pic:cNvPr id="1" name=""/>
+                    <pic:cNvPr id="52" name="hapus employee2.PNG"/>
                     <pic:cNvPicPr/>
                   </pic:nvPicPr>
                   <pic:blipFill>
@@ -3160,7 +3312,7 @@
                   <pic:spPr>
                     <a:xfrm>
                       <a:off x="0" y="0"/>
-                      <a:ext cx="3962948" cy="3986536"/>
+                      <a:ext cx="5249008" cy="5487166"/>
                     </a:xfrm>
                     <a:prstGeom prst="rect">
                       <a:avLst/>
@@ -3175,7 +3327,7 @@
     </w:p>
     <w:p>
       <w:pPr>
-        <w:pStyle w:val="ListParagraph"/>
+        <w:pStyle w:val="DaftarParagraf"/>
         <w:ind w:left="1418"/>
         <w:jc w:val="both"/>
         <w:rPr>
@@ -3185,7 +3337,7 @@
           <w:szCs w:val="24"/>
         </w:rPr>
       </w:pPr>
-      <w:bookmarkStart w:id="0" w:name="_Hlk535516816"/>
+      <w:bookmarkStart w:id="1" w:name="_Hlk535516816"/>
       <w:r>
         <w:rPr>
           <w:rFonts w:ascii="Times New Roman" w:hAnsi="Times New Roman" w:cs="Times New Roman"/>
@@ -3195,20 +3347,56 @@
         </w:rPr>
         <w:t>Untuk activity hapus employee sistem menampilkan halaman login, admin memasukkan username dan password, admin mengklik tombol login, sistem akan memverifikasi data. Jika salah maka sistem akan menampilkan halaman login lagi. Jika benar maka sistem akan menampilkan halaman admin</w:t>
       </w:r>
-      <w:bookmarkEnd w:id="0"/>
-      <w:r>
-        <w:rPr>
-          <w:rFonts w:ascii="Times New Roman" w:hAnsi="Times New Roman" w:cs="Times New Roman"/>
-          <w:color w:val="000000" w:themeColor="text1"/>
-          <w:sz w:val="24"/>
-          <w:szCs w:val="24"/>
-        </w:rPr>
-        <w:t>, admin menekan tombol hapus employee, sistem menampilkan pop up konfirmasi hapus, admin menekan tombol hapus atau batal. Jika tombol hapus ditekan, maka sistem akan menghapus data. Jika batal maka sistem akan menampilkan halaman admin lagi.</w:t>
+      <w:bookmarkEnd w:id="1"/>
+      <w:r>
+        <w:rPr>
+          <w:rFonts w:ascii="Times New Roman" w:hAnsi="Times New Roman" w:cs="Times New Roman"/>
+          <w:color w:val="000000" w:themeColor="text1"/>
+          <w:sz w:val="24"/>
+          <w:szCs w:val="24"/>
+        </w:rPr>
+        <w:t>,</w:t>
+      </w:r>
+      <w:r>
+        <w:rPr>
+          <w:rFonts w:ascii="Times New Roman" w:hAnsi="Times New Roman" w:cs="Times New Roman"/>
+          <w:color w:val="000000" w:themeColor="text1"/>
+          <w:sz w:val="24"/>
+          <w:szCs w:val="24"/>
+        </w:rPr>
+        <w:t xml:space="preserve"> </w:t>
+      </w:r>
+      <w:r>
+        <w:rPr>
+          <w:rFonts w:ascii="Times New Roman" w:hAnsi="Times New Roman" w:cs="Times New Roman"/>
+          <w:color w:val="000000" w:themeColor="text1"/>
+          <w:sz w:val="24"/>
+          <w:szCs w:val="24"/>
+        </w:rPr>
+        <w:t>admin mengklik tombol employee, sistem menampilkan tabel employee</w:t>
+      </w:r>
+      <w:r>
+        <w:rPr>
+          <w:rFonts w:ascii="Times New Roman" w:hAnsi="Times New Roman" w:cs="Times New Roman"/>
+          <w:color w:val="000000" w:themeColor="text1"/>
+          <w:sz w:val="24"/>
+          <w:szCs w:val="24"/>
+        </w:rPr>
+        <w:t>,</w:t>
+      </w:r>
+      <w:r>
+        <w:rPr>
+          <w:rFonts w:ascii="Times New Roman" w:hAnsi="Times New Roman" w:cs="Times New Roman"/>
+          <w:color w:val="000000" w:themeColor="text1"/>
+          <w:sz w:val="24"/>
+          <w:szCs w:val="24"/>
+        </w:rPr>
+        <w:t xml:space="preserve"> admin menekan tombol hapus employee, sistem menampilkan pop up konfirmasi hapus, admin menekan tombol hapus atau batal. Jika tombol hapus ditekan, maka sistem akan menghapus data. Jika batal maka sistem akan menampilkan halaman admin lagi.</w:t>
       </w:r>
     </w:p>
     <w:p>
       <w:pPr>
-        <w:pStyle w:val="ListParagraph"/>
+        <w:pStyle w:val="DaftarParagraf"/>
         <w:ind w:left="2160"/>
         <w:jc w:val="both"/>
         <w:rPr>
@@ -3221,7 +3409,7 @@
     </w:p>
     <w:p>
       <w:pPr>
-        <w:pStyle w:val="ListParagraph"/>
+        <w:pStyle w:val="DaftarParagraf"/>
         <w:ind w:left="2160"/>
         <w:jc w:val="both"/>
         <w:rPr>
@@ -3234,7 +3422,7 @@
     </w:p>
     <w:p>
       <w:pPr>
-        <w:pStyle w:val="ListParagraph"/>
+        <w:pStyle w:val="DaftarParagraf"/>
         <w:ind w:left="2160"/>
         <w:jc w:val="both"/>
         <w:rPr>
@@ -3247,7 +3435,7 @@
     </w:p>
     <w:p>
       <w:pPr>
-        <w:pStyle w:val="ListParagraph"/>
+        <w:pStyle w:val="DaftarParagraf"/>
         <w:ind w:left="2160"/>
         <w:jc w:val="both"/>
         <w:rPr>
@@ -3260,7 +3448,7 @@
     </w:p>
     <w:p>
       <w:pPr>
-        <w:pStyle w:val="ListParagraph"/>
+        <w:pStyle w:val="DaftarParagraf"/>
         <w:ind w:left="2160"/>
         <w:jc w:val="both"/>
         <w:rPr>
@@ -3273,8 +3461,6 @@
     </w:p>
     <w:p>
       <w:pPr>
-        <w:pStyle w:val="ListParagraph"/>
-        <w:ind w:left="2160"/>
         <w:jc w:val="both"/>
         <w:rPr>
           <w:rFonts w:ascii="Times New Roman" w:hAnsi="Times New Roman" w:cs="Times New Roman"/>
@@ -3286,18 +3472,21 @@
       <w:r>
         <w:rPr>
           <w:rFonts w:ascii="Times New Roman" w:hAnsi="Times New Roman" w:cs="Times New Roman"/>
+          <w:color w:val="000000" w:themeColor="text1"/>
+          <w:sz w:val="24"/>
+          <w:szCs w:val="24"/>
+        </w:rPr>
+        <w:t xml:space="preserve">           </w:t>
+      </w:r>
+      <w:r>
+        <w:rPr>
           <w:noProof/>
-          <w:color w:val="000000" w:themeColor="text1"/>
-          <w:sz w:val="24"/>
-          <w:szCs w:val="24"/>
-          <w:lang w:val="id-ID" w:eastAsia="id-ID"/>
-        </w:rPr>
-        <w:lastRenderedPageBreak/>
+        </w:rPr>
         <w:drawing>
-          <wp:inline distT="0" distB="0" distL="0" distR="0" wp14:anchorId="78A39A9B" wp14:editId="3D95C026">
-            <wp:extent cx="3617646" cy="2713234"/>
-            <wp:effectExtent l="0" t="0" r="1905" b="0"/>
-            <wp:docPr id="9" name="Gambar 9"/>
+          <wp:inline distT="0" distB="0" distL="0" distR="0">
+            <wp:extent cx="5325218" cy="4515480"/>
+            <wp:effectExtent l="0" t="0" r="8890" b="0"/>
+            <wp:docPr id="53" name="Gambar 53"/>
             <wp:cNvGraphicFramePr>
               <a:graphicFrameLocks xmlns:a="http://schemas.openxmlformats.org/drawingml/2006/main" noChangeAspect="1"/>
             </wp:cNvGraphicFramePr>
@@ -3305,7 +3494,7 @@
               <a:graphicData uri="http://schemas.openxmlformats.org/drawingml/2006/picture">
                 <pic:pic xmlns:pic="http://schemas.openxmlformats.org/drawingml/2006/picture">
                   <pic:nvPicPr>
-                    <pic:cNvPr id="1" name=""/>
+                    <pic:cNvPr id="53" name="lihat employee2.PNG"/>
                     <pic:cNvPicPr/>
                   </pic:nvPicPr>
                   <pic:blipFill>
@@ -3323,7 +3512,7 @@
                   <pic:spPr>
                     <a:xfrm>
                       <a:off x="0" y="0"/>
-                      <a:ext cx="3617646" cy="2713234"/>
+                      <a:ext cx="5325218" cy="4515480"/>
                     </a:xfrm>
                     <a:prstGeom prst="rect">
                       <a:avLst/>
@@ -3338,7 +3527,7 @@
     </w:p>
     <w:p>
       <w:pPr>
-        <w:pStyle w:val="ListParagraph"/>
+        <w:pStyle w:val="DaftarParagraf"/>
         <w:ind w:left="1418"/>
         <w:jc w:val="both"/>
         <w:rPr>
@@ -3374,25 +3563,67 @@
           <w:sz w:val="24"/>
           <w:szCs w:val="24"/>
         </w:rPr>
-        <w:t>sistem menampilkan halaman login, admin memasukkan username dan password, admin mengklik tombol login, sistem akan memverifikasi data. Jika salah maka sistem akan menampilkan halaman login lagi. Jika benar maka sistem akan menampilkan halaman admin, lalu admin dapat melihat tabel employee.</w:t>
+        <w:t xml:space="preserve">sistem menampilkan halaman login, admin memasukkan username dan password, admin mengklik tombol login, sistem akan memverifikasi data. Jika salah maka sistem akan menampilkan halaman login lagi. Jika benar maka sistem akan menampilkan halaman admin, </w:t>
+      </w:r>
+      <w:r>
+        <w:rPr>
+          <w:rFonts w:ascii="Times New Roman" w:hAnsi="Times New Roman" w:cs="Times New Roman"/>
+          <w:color w:val="000000" w:themeColor="text1"/>
+          <w:sz w:val="24"/>
+          <w:szCs w:val="24"/>
+        </w:rPr>
+        <w:t>admin mengklik tombol employee, sistem menampilkan tabel employee</w:t>
+      </w:r>
+      <w:r>
+        <w:rPr>
+          <w:rFonts w:ascii="Times New Roman" w:hAnsi="Times New Roman" w:cs="Times New Roman"/>
+          <w:color w:val="000000" w:themeColor="text1"/>
+          <w:sz w:val="24"/>
+          <w:szCs w:val="24"/>
+        </w:rPr>
+        <w:t>,</w:t>
+      </w:r>
+      <w:r>
+        <w:rPr>
+          <w:rFonts w:ascii="Times New Roman" w:hAnsi="Times New Roman" w:cs="Times New Roman"/>
+          <w:color w:val="000000" w:themeColor="text1"/>
+          <w:sz w:val="24"/>
+          <w:szCs w:val="24"/>
+        </w:rPr>
+        <w:t xml:space="preserve"> </w:t>
+      </w:r>
+      <w:r>
+        <w:rPr>
+          <w:rFonts w:ascii="Times New Roman" w:hAnsi="Times New Roman" w:cs="Times New Roman"/>
+          <w:color w:val="000000" w:themeColor="text1"/>
+          <w:sz w:val="24"/>
+          <w:szCs w:val="24"/>
+        </w:rPr>
+        <w:t>lalu admin dapat melihat tabel employee.</w:t>
       </w:r>
     </w:p>
     <w:p>
       <w:pPr>
-        <w:pStyle w:val="ListParagraph"/>
-        <w:ind w:left="2160"/>
-        <w:jc w:val="both"/>
-        <w:rPr>
-          <w:rFonts w:ascii="Times New Roman" w:hAnsi="Times New Roman" w:cs="Times New Roman"/>
-          <w:color w:val="000000" w:themeColor="text1"/>
-          <w:sz w:val="24"/>
-          <w:szCs w:val="24"/>
-        </w:rPr>
-      </w:pPr>
+        <w:rPr>
+          <w:rFonts w:ascii="Times New Roman" w:hAnsi="Times New Roman" w:cs="Times New Roman"/>
+          <w:color w:val="000000" w:themeColor="text1"/>
+          <w:sz w:val="24"/>
+          <w:szCs w:val="24"/>
+        </w:rPr>
+      </w:pPr>
+      <w:r>
+        <w:rPr>
+          <w:rFonts w:ascii="Times New Roman" w:hAnsi="Times New Roman" w:cs="Times New Roman"/>
+          <w:color w:val="000000" w:themeColor="text1"/>
+          <w:sz w:val="24"/>
+          <w:szCs w:val="24"/>
+        </w:rPr>
+        <w:br w:type="page"/>
+      </w:r>
     </w:p>
     <w:p>
       <w:pPr>
-        <w:pStyle w:val="ListParagraph"/>
+        <w:pStyle w:val="DaftarParagraf"/>
         <w:numPr>
           <w:ilvl w:val="1"/>
           <w:numId w:val="7"/>
@@ -3412,12 +3643,13 @@
           <w:sz w:val="24"/>
           <w:szCs w:val="24"/>
         </w:rPr>
+        <w:lastRenderedPageBreak/>
         <w:t>Activity lihat aturan cuti, sejarah cuti, dan lihat quota cuti</w:t>
       </w:r>
     </w:p>
     <w:p>
       <w:pPr>
-        <w:pStyle w:val="ListParagraph"/>
+        <w:pStyle w:val="DaftarParagraf"/>
         <w:ind w:left="1440"/>
         <w:jc w:val="both"/>
         <w:rPr>
@@ -3430,7 +3662,7 @@
     </w:p>
     <w:p>
       <w:pPr>
-        <w:pStyle w:val="ListParagraph"/>
+        <w:pStyle w:val="DaftarParagraf"/>
         <w:ind w:left="2160"/>
         <w:jc w:val="both"/>
         <w:rPr>
@@ -3494,7 +3726,7 @@
     </w:p>
     <w:p>
       <w:pPr>
-        <w:pStyle w:val="ListParagraph"/>
+        <w:pStyle w:val="DaftarParagraf"/>
         <w:ind w:left="2160"/>
         <w:jc w:val="both"/>
         <w:rPr>
@@ -3507,7 +3739,7 @@
     </w:p>
     <w:p>
       <w:pPr>
-        <w:pStyle w:val="ListParagraph"/>
+        <w:pStyle w:val="DaftarParagraf"/>
         <w:ind w:left="1418"/>
         <w:jc w:val="both"/>
         <w:rPr>
@@ -3543,17 +3775,7 @@
           <w:sz w:val="24"/>
           <w:szCs w:val="24"/>
         </w:rPr>
-        <w:t xml:space="preserve">sistem menampilkan halaman login, admin memasukkan username dan password, admin mengklik tombol login, sistem akan memverifikasi data. Jika salah maka sistem akan menampilkan halaman login lagi. </w:t>
-      </w:r>
-      <w:r>
-        <w:rPr>
-          <w:rFonts w:ascii="Times New Roman" w:hAnsi="Times New Roman" w:cs="Times New Roman"/>
-          <w:color w:val="000000" w:themeColor="text1"/>
-          <w:sz w:val="24"/>
-          <w:szCs w:val="24"/>
-        </w:rPr>
-        <w:lastRenderedPageBreak/>
-        <w:t>Jika benar maka sistem akan menampilkan halaman employee</w:t>
+        <w:t>sistem menampilkan halaman login, admin memasukkan username dan password, admin mengklik tombol login, sistem akan memverifikasi data. Jika salah maka sistem akan menampilkan halaman login lagi. Jika benar maka sistem akan menampilkan halaman employee</w:t>
       </w:r>
       <w:r>
         <w:rPr>
@@ -3567,7 +3789,7 @@
     </w:p>
     <w:p>
       <w:pPr>
-        <w:pStyle w:val="ListParagraph"/>
+        <w:pStyle w:val="DaftarParagraf"/>
         <w:ind w:left="2160"/>
         <w:jc w:val="both"/>
         <w:rPr>
@@ -3580,7 +3802,7 @@
     </w:p>
     <w:p>
       <w:pPr>
-        <w:pStyle w:val="ListParagraph"/>
+        <w:pStyle w:val="DaftarParagraf"/>
         <w:ind w:left="2160"/>
         <w:jc w:val="both"/>
         <w:rPr>
@@ -3644,7 +3866,7 @@
     </w:p>
     <w:p>
       <w:pPr>
-        <w:pStyle w:val="ListParagraph"/>
+        <w:pStyle w:val="DaftarParagraf"/>
         <w:ind w:left="2160"/>
         <w:jc w:val="both"/>
         <w:rPr>
@@ -3657,7 +3879,7 @@
     </w:p>
     <w:p>
       <w:pPr>
-        <w:pStyle w:val="ListParagraph"/>
+        <w:pStyle w:val="DaftarParagraf"/>
         <w:ind w:left="1418"/>
         <w:jc w:val="both"/>
         <w:rPr>
@@ -3692,12 +3914,22 @@
           <w:sz w:val="24"/>
           <w:szCs w:val="24"/>
         </w:rPr>
-        <w:t>sistem menampilkan halaman login, admin memasukkan username dan password, admin mengklik tombol login, sistem akan memverifikasi data. Jika salah maka sistem akan menampilkan halaman login lagi. Jika benar maka sistem akan menampilkan halaman employee, employee lalu melihat tabel sejarah cuti.</w:t>
+        <w:t xml:space="preserve">sistem menampilkan halaman login, admin memasukkan username dan password, admin mengklik tombol login, sistem akan </w:t>
+      </w:r>
+      <w:r>
+        <w:rPr>
+          <w:rFonts w:ascii="Times New Roman" w:hAnsi="Times New Roman" w:cs="Times New Roman"/>
+          <w:color w:val="000000" w:themeColor="text1"/>
+          <w:sz w:val="24"/>
+          <w:szCs w:val="24"/>
+        </w:rPr>
+        <w:lastRenderedPageBreak/>
+        <w:t>memverifikasi data. Jika salah maka sistem akan menampilkan halaman login lagi. Jika benar maka sistem akan menampilkan halaman employee, employee lalu melihat tabel sejarah cuti.</w:t>
       </w:r>
     </w:p>
     <w:p>
       <w:pPr>
-        <w:pStyle w:val="ListParagraph"/>
+        <w:pStyle w:val="DaftarParagraf"/>
         <w:ind w:left="1418"/>
         <w:jc w:val="both"/>
         <w:rPr>
@@ -3710,7 +3942,7 @@
     </w:p>
     <w:p>
       <w:pPr>
-        <w:pStyle w:val="ListParagraph"/>
+        <w:pStyle w:val="DaftarParagraf"/>
         <w:ind w:left="2160"/>
         <w:jc w:val="both"/>
         <w:rPr>
@@ -3774,7 +4006,7 @@
     </w:p>
     <w:p>
       <w:pPr>
-        <w:pStyle w:val="ListParagraph"/>
+        <w:pStyle w:val="DaftarParagraf"/>
         <w:ind w:left="1418"/>
         <w:jc w:val="both"/>
         <w:rPr>
@@ -3791,7 +4023,6 @@
           <w:sz w:val="24"/>
           <w:szCs w:val="24"/>
         </w:rPr>
-        <w:lastRenderedPageBreak/>
         <w:t>Unt</w:t>
       </w:r>
       <w:r>
@@ -3815,7 +4046,7 @@
     </w:p>
     <w:p>
       <w:pPr>
-        <w:pStyle w:val="ListParagraph"/>
+        <w:pStyle w:val="DaftarParagraf"/>
         <w:ind w:left="1418"/>
         <w:jc w:val="both"/>
         <w:rPr>
@@ -3828,7 +4059,7 @@
     </w:p>
     <w:p>
       <w:pPr>
-        <w:pStyle w:val="ListParagraph"/>
+        <w:pStyle w:val="DaftarParagraf"/>
         <w:numPr>
           <w:ilvl w:val="0"/>
           <w:numId w:val="8"/>
@@ -3854,7 +4085,7 @@
     </w:p>
     <w:p>
       <w:pPr>
-        <w:pStyle w:val="ListParagraph"/>
+        <w:pStyle w:val="DaftarParagraf"/>
         <w:ind w:left="1440"/>
         <w:jc w:val="both"/>
         <w:rPr>
@@ -3869,6 +4100,7 @@
           <w:noProof/>
           <w:lang w:val="id-ID" w:eastAsia="id-ID"/>
         </w:rPr>
+        <w:lastRenderedPageBreak/>
         <w:drawing>
           <wp:inline distT="0" distB="0" distL="0" distR="0">
             <wp:extent cx="4990309" cy="5248275"/>
@@ -3921,7 +4153,7 @@
     </w:p>
     <w:p>
       <w:pPr>
-        <w:pStyle w:val="ListParagraph"/>
+        <w:pStyle w:val="DaftarParagraf"/>
         <w:ind w:left="1440"/>
         <w:jc w:val="both"/>
         <w:rPr>
@@ -3934,7 +4166,7 @@
     </w:p>
     <w:p>
       <w:pPr>
-        <w:pStyle w:val="ListParagraph"/>
+        <w:pStyle w:val="DaftarParagraf"/>
         <w:ind w:left="1418"/>
         <w:jc w:val="both"/>
         <w:rPr>
@@ -3996,17 +4228,7 @@
           <w:sz w:val="24"/>
           <w:szCs w:val="24"/>
         </w:rPr>
-        <w:t xml:space="preserve">admin mengklik menu division, sistem menampilkan menu divisi, admin menekan tombol tambah divisi, sistem menampilkan form tambah division, admin mengisi form tambah division, </w:t>
-      </w:r>
-      <w:r>
-        <w:rPr>
-          <w:rFonts w:ascii="Times New Roman" w:hAnsi="Times New Roman" w:cs="Times New Roman"/>
-          <w:color w:val="000000" w:themeColor="text1"/>
-          <w:sz w:val="24"/>
-          <w:szCs w:val="24"/>
-        </w:rPr>
-        <w:lastRenderedPageBreak/>
-        <w:t>admin mengklik tombol simpan, system menampilkan pop up konfirmasi, user memilih untuk menekan tombol ya atau tidak</w:t>
+        <w:t>admin mengklik menu division, sistem menampilkan menu divisi, admin menekan tombol tambah divisi, sistem menampilkan form tambah division, admin mengisi form tambah division, admin mengklik tombol simpan, system menampilkan pop up konfirmasi, user memilih untuk menekan tombol ya atau tidak</w:t>
       </w:r>
       <w:r>
         <w:rPr>
@@ -4029,7 +4251,7 @@
     </w:p>
     <w:p>
       <w:pPr>
-        <w:pStyle w:val="ListParagraph"/>
+        <w:pStyle w:val="DaftarParagraf"/>
         <w:ind w:left="1440"/>
         <w:jc w:val="both"/>
         <w:rPr>
@@ -4042,7 +4264,7 @@
     </w:p>
     <w:p>
       <w:pPr>
-        <w:pStyle w:val="ListParagraph"/>
+        <w:pStyle w:val="DaftarParagraf"/>
         <w:ind w:left="1440"/>
         <w:jc w:val="both"/>
         <w:rPr>
@@ -4057,6 +4279,7 @@
           <w:noProof/>
           <w:lang w:val="id-ID" w:eastAsia="id-ID"/>
         </w:rPr>
+        <w:lastRenderedPageBreak/>
         <w:drawing>
           <wp:inline distT="0" distB="0" distL="0" distR="0">
             <wp:extent cx="4979364" cy="5314950"/>
@@ -4109,7 +4332,7 @@
     </w:p>
     <w:p>
       <w:pPr>
-        <w:pStyle w:val="ListParagraph"/>
+        <w:pStyle w:val="DaftarParagraf"/>
         <w:ind w:left="1440"/>
         <w:jc w:val="both"/>
         <w:rPr>
@@ -4122,7 +4345,7 @@
     </w:p>
     <w:p>
       <w:pPr>
-        <w:pStyle w:val="ListParagraph"/>
+        <w:pStyle w:val="DaftarParagraf"/>
         <w:ind w:left="1418"/>
         <w:jc w:val="both"/>
         <w:rPr>
@@ -4184,17 +4407,7 @@
           <w:sz w:val="24"/>
           <w:szCs w:val="24"/>
         </w:rPr>
-        <w:t xml:space="preserve">admin mengklik menu position, sistem menampilkan menu position, admin menekan tombol tambah position, sistem menampilkan form tambah position, admin mengisi form tambah </w:t>
-      </w:r>
-      <w:r>
-        <w:rPr>
-          <w:rFonts w:ascii="Times New Roman" w:hAnsi="Times New Roman" w:cs="Times New Roman"/>
-          <w:color w:val="000000" w:themeColor="text1"/>
-          <w:sz w:val="24"/>
-          <w:szCs w:val="24"/>
-        </w:rPr>
-        <w:lastRenderedPageBreak/>
-        <w:t>position, admin mengklik tombol simpan, system menampilkan pop up konfirmasi, admin memilih untuk menekan tombol ya atau tidak</w:t>
+        <w:t>admin mengklik menu position, sistem menampilkan menu position, admin menekan tombol tambah position, sistem menampilkan form tambah position, admin mengisi form tambah position, admin mengklik tombol simpan, system menampilkan pop up konfirmasi, admin memilih untuk menekan tombol ya atau tidak</w:t>
       </w:r>
       <w:r>
         <w:rPr>
@@ -4253,7 +4466,7 @@
     </w:p>
     <w:p>
       <w:pPr>
-        <w:pStyle w:val="ListParagraph"/>
+        <w:pStyle w:val="DaftarParagraf"/>
         <w:ind w:left="1440"/>
         <w:jc w:val="both"/>
         <w:rPr>
@@ -4266,7 +4479,7 @@
     </w:p>
     <w:p>
       <w:pPr>
-        <w:pStyle w:val="ListParagraph"/>
+        <w:pStyle w:val="DaftarParagraf"/>
         <w:ind w:left="1440"/>
         <w:jc w:val="both"/>
         <w:rPr>
@@ -4281,6 +4494,7 @@
           <w:noProof/>
           <w:lang w:val="id-ID" w:eastAsia="id-ID"/>
         </w:rPr>
+        <w:lastRenderedPageBreak/>
         <w:drawing>
           <wp:inline distT="0" distB="0" distL="0" distR="0">
             <wp:extent cx="5114925" cy="5610225"/>
@@ -4333,7 +4547,7 @@
     </w:p>
     <w:p>
       <w:pPr>
-        <w:pStyle w:val="ListParagraph"/>
+        <w:pStyle w:val="DaftarParagraf"/>
         <w:ind w:left="1440"/>
         <w:jc w:val="both"/>
         <w:rPr>
@@ -4346,7 +4560,7 @@
     </w:p>
     <w:p>
       <w:pPr>
-        <w:pStyle w:val="ListParagraph"/>
+        <w:pStyle w:val="DaftarParagraf"/>
         <w:ind w:left="1418"/>
         <w:jc w:val="both"/>
         <w:rPr>
@@ -4408,7 +4622,25 @@
           <w:sz w:val="24"/>
           <w:szCs w:val="24"/>
         </w:rPr>
-        <w:t xml:space="preserve">admin mengklik menu </w:t>
+        <w:t>admin mengklik menu leave, sistem menampilkan menu leave, admin menekan tombol tambah leave, sistem menampilkan form tambah leave, admin mengisi form tambah leave, admin mengklik tombol simpan, system menampilkan pop up konfirmasi, admin memilih untuk menekan tombol ya atau tidak</w:t>
+      </w:r>
+      <w:r>
+        <w:rPr>
+          <w:rFonts w:ascii="Times New Roman" w:hAnsi="Times New Roman" w:cs="Times New Roman"/>
+          <w:color w:val="000000" w:themeColor="text1"/>
+          <w:sz w:val="24"/>
+          <w:szCs w:val="24"/>
+        </w:rPr>
+        <w:t>.</w:t>
+      </w:r>
+      <w:r>
+        <w:rPr>
+          <w:rFonts w:ascii="Times New Roman" w:hAnsi="Times New Roman" w:cs="Times New Roman"/>
+          <w:color w:val="000000" w:themeColor="text1"/>
+          <w:sz w:val="24"/>
+          <w:szCs w:val="24"/>
+        </w:rPr>
+        <w:t xml:space="preserve"> Jika admin mekenan tombol tidak, maka sistem akan menampilkan form tambah leave lagi, jika admin mekenan tombol ya maka sistem akan memverivikasi data. Jika data tidak sesuai maka sistem akan </w:t>
       </w:r>
       <w:r>
         <w:rPr>
@@ -4418,30 +4650,12 @@
           <w:szCs w:val="24"/>
         </w:rPr>
         <w:lastRenderedPageBreak/>
-        <w:t>leave, sistem menampilkan menu leave, admin menekan tombol tambah leave, sistem menampilkan form tambah leave, admin mengisi form tambah leave, admin mengklik tombol simpan, system menampilkan pop up konfirmasi, admin memilih untuk menekan tombol ya atau tidak</w:t>
-      </w:r>
-      <w:r>
-        <w:rPr>
-          <w:rFonts w:ascii="Times New Roman" w:hAnsi="Times New Roman" w:cs="Times New Roman"/>
-          <w:color w:val="000000" w:themeColor="text1"/>
-          <w:sz w:val="24"/>
-          <w:szCs w:val="24"/>
-        </w:rPr>
-        <w:t>.</w:t>
-      </w:r>
-      <w:r>
-        <w:rPr>
-          <w:rFonts w:ascii="Times New Roman" w:hAnsi="Times New Roman" w:cs="Times New Roman"/>
-          <w:color w:val="000000" w:themeColor="text1"/>
-          <w:sz w:val="24"/>
-          <w:szCs w:val="24"/>
-        </w:rPr>
-        <w:t xml:space="preserve"> Jika admin mekenan tombol tidak, maka sistem akan menampilkan form tambah leave lagi, jika admin mekenan tombol ya maka sistem akan memverivikasi data. Jika data tidak sesuai maka sistem akan menampilkan form tambah leave lagi, jika data sesuai makan sistem akan menyimpan data.</w:t>
+        <w:t>menampilkan form tambah leave lagi, jika data sesuai makan sistem akan menyimpan data.</w:t>
       </w:r>
     </w:p>
     <w:p>
       <w:pPr>
-        <w:pStyle w:val="ListParagraph"/>
+        <w:pStyle w:val="DaftarParagraf"/>
         <w:ind w:left="1440"/>
         <w:jc w:val="both"/>
         <w:rPr>
@@ -4454,7 +4668,7 @@
     </w:p>
     <w:p>
       <w:pPr>
-        <w:pStyle w:val="ListParagraph"/>
+        <w:pStyle w:val="DaftarParagraf"/>
         <w:ind w:left="1440"/>
         <w:jc w:val="both"/>
         <w:rPr>
@@ -4521,7 +4735,7 @@
     </w:p>
     <w:p>
       <w:pPr>
-        <w:pStyle w:val="ListParagraph"/>
+        <w:pStyle w:val="DaftarParagraf"/>
         <w:ind w:left="1418"/>
         <w:jc w:val="both"/>
         <w:rPr>
@@ -4549,7 +4763,7 @@
         </w:rPr>
         <w:t xml:space="preserve">uk activity </w:t>
       </w:r>
-      <w:bookmarkStart w:id="1" w:name="_Hlk535860863"/>
+      <w:bookmarkStart w:id="2" w:name="_Hlk535860863"/>
       <w:r>
         <w:rPr>
           <w:rFonts w:ascii="Times New Roman" w:hAnsi="Times New Roman" w:cs="Times New Roman"/>
@@ -4559,7 +4773,7 @@
         </w:rPr>
         <w:t>edit division</w:t>
       </w:r>
-      <w:bookmarkEnd w:id="1"/>
+      <w:bookmarkEnd w:id="2"/>
       <w:r>
         <w:rPr>
           <w:rFonts w:ascii="Times New Roman" w:hAnsi="Times New Roman" w:cs="Times New Roman"/>
@@ -4603,7 +4817,25 @@
           <w:sz w:val="24"/>
           <w:szCs w:val="24"/>
         </w:rPr>
-        <w:t xml:space="preserve">admin mengklik menu </w:t>
+        <w:t>admin mengklik menu division, sistem menampilkan menu division, admin menekan tombol edit division, sistem menampilkan form edit division, admin mengisi form edit division, admin mengklik tombol simpan, system menampilkan pop up konfirmasi, admin memilih untuk menekan tombol ya atau tidak</w:t>
+      </w:r>
+      <w:r>
+        <w:rPr>
+          <w:rFonts w:ascii="Times New Roman" w:hAnsi="Times New Roman" w:cs="Times New Roman"/>
+          <w:color w:val="000000" w:themeColor="text1"/>
+          <w:sz w:val="24"/>
+          <w:szCs w:val="24"/>
+        </w:rPr>
+        <w:t>.</w:t>
+      </w:r>
+      <w:r>
+        <w:rPr>
+          <w:rFonts w:ascii="Times New Roman" w:hAnsi="Times New Roman" w:cs="Times New Roman"/>
+          <w:color w:val="000000" w:themeColor="text1"/>
+          <w:sz w:val="24"/>
+          <w:szCs w:val="24"/>
+        </w:rPr>
+        <w:t xml:space="preserve"> Jika admin mekenan tombol tidak, maka sistem akan menampilkan form edit division lagi, jika admin mekenan tombol ya maka sistem akan memverivikasi data. Jika data tidak sesuai maka sistem akan </w:t>
       </w:r>
       <w:r>
         <w:rPr>
@@ -4613,30 +4845,12 @@
           <w:szCs w:val="24"/>
         </w:rPr>
         <w:lastRenderedPageBreak/>
-        <w:t>division, sistem menampilkan menu division, admin menekan tombol edit division, sistem menampilkan form edit division, admin mengisi form edit division, admin mengklik tombol simpan, system menampilkan pop up konfirmasi, admin memilih untuk menekan tombol ya atau tidak</w:t>
-      </w:r>
-      <w:r>
-        <w:rPr>
-          <w:rFonts w:ascii="Times New Roman" w:hAnsi="Times New Roman" w:cs="Times New Roman"/>
-          <w:color w:val="000000" w:themeColor="text1"/>
-          <w:sz w:val="24"/>
-          <w:szCs w:val="24"/>
-        </w:rPr>
-        <w:t>.</w:t>
-      </w:r>
-      <w:r>
-        <w:rPr>
-          <w:rFonts w:ascii="Times New Roman" w:hAnsi="Times New Roman" w:cs="Times New Roman"/>
-          <w:color w:val="000000" w:themeColor="text1"/>
-          <w:sz w:val="24"/>
-          <w:szCs w:val="24"/>
-        </w:rPr>
-        <w:t xml:space="preserve"> Jika admin mekenan tombol tidak, maka sistem akan menampilkan form edit division lagi, jika admin mekenan tombol ya maka sistem akan memverivikasi data. Jika data tidak sesuai maka sistem akan menampilkan form edit division lagi, jika data sesuai makan sistem akan menyimpan data.</w:t>
+        <w:t>menampilkan form edit division lagi, jika data sesuai makan sistem akan menyimpan data.</w:t>
       </w:r>
     </w:p>
     <w:p>
       <w:pPr>
-        <w:pStyle w:val="ListParagraph"/>
+        <w:pStyle w:val="DaftarParagraf"/>
         <w:ind w:left="1418"/>
         <w:jc w:val="both"/>
         <w:rPr>
@@ -4649,7 +4863,7 @@
     </w:p>
     <w:p>
       <w:pPr>
-        <w:pStyle w:val="ListParagraph"/>
+        <w:pStyle w:val="DaftarParagraf"/>
         <w:ind w:left="1418"/>
         <w:jc w:val="both"/>
         <w:rPr>
@@ -4716,7 +4930,7 @@
     </w:p>
     <w:p>
       <w:pPr>
-        <w:pStyle w:val="ListParagraph"/>
+        <w:pStyle w:val="DaftarParagraf"/>
         <w:ind w:left="1418"/>
         <w:jc w:val="both"/>
         <w:rPr>
@@ -4778,7 +4992,25 @@
           <w:sz w:val="24"/>
           <w:szCs w:val="24"/>
         </w:rPr>
-        <w:t xml:space="preserve">admin mengklik menu </w:t>
+        <w:t>admin mengklik menu position, sistem menampilkan menu position, admin menekan tombol edit position, sistem menampilkan form edit position, admin mengisi form edit position, admin mengklik tombol simpan, system menampilkan pop up konfirmasi, admin memilih untuk menekan tombol ya atau tidak</w:t>
+      </w:r>
+      <w:r>
+        <w:rPr>
+          <w:rFonts w:ascii="Times New Roman" w:hAnsi="Times New Roman" w:cs="Times New Roman"/>
+          <w:color w:val="000000" w:themeColor="text1"/>
+          <w:sz w:val="24"/>
+          <w:szCs w:val="24"/>
+        </w:rPr>
+        <w:t>.</w:t>
+      </w:r>
+      <w:r>
+        <w:rPr>
+          <w:rFonts w:ascii="Times New Roman" w:hAnsi="Times New Roman" w:cs="Times New Roman"/>
+          <w:color w:val="000000" w:themeColor="text1"/>
+          <w:sz w:val="24"/>
+          <w:szCs w:val="24"/>
+        </w:rPr>
+        <w:t xml:space="preserve"> Jika admin mekenan tombol tidak, maka sistem akan menampilkan form edit position lagi, jika admin mekenan tombol ya maka sistem akan memverivikasi data. Jika data tidak sesuai maka sistem akan </w:t>
       </w:r>
       <w:r>
         <w:rPr>
@@ -4788,30 +5020,12 @@
           <w:szCs w:val="24"/>
         </w:rPr>
         <w:lastRenderedPageBreak/>
-        <w:t>position, sistem menampilkan menu position, admin menekan tombol edit position, sistem menampilkan form edit position, admin mengisi form edit position, admin mengklik tombol simpan, system menampilkan pop up konfirmasi, admin memilih untuk menekan tombol ya atau tidak</w:t>
-      </w:r>
-      <w:r>
-        <w:rPr>
-          <w:rFonts w:ascii="Times New Roman" w:hAnsi="Times New Roman" w:cs="Times New Roman"/>
-          <w:color w:val="000000" w:themeColor="text1"/>
-          <w:sz w:val="24"/>
-          <w:szCs w:val="24"/>
-        </w:rPr>
-        <w:t>.</w:t>
-      </w:r>
-      <w:r>
-        <w:rPr>
-          <w:rFonts w:ascii="Times New Roman" w:hAnsi="Times New Roman" w:cs="Times New Roman"/>
-          <w:color w:val="000000" w:themeColor="text1"/>
-          <w:sz w:val="24"/>
-          <w:szCs w:val="24"/>
-        </w:rPr>
-        <w:t xml:space="preserve"> Jika admin mekenan tombol tidak, maka sistem akan menampilkan form edit position lagi, jika admin mekenan tombol ya maka sistem akan memverivikasi data. Jika data tidak sesuai maka sistem akan menampilkan form edit position lagi, jika data sesuai makan sistem akan menyimpan data.</w:t>
+        <w:t>menampilkan form edit position lagi, jika data sesuai makan sistem akan menyimpan data.</w:t>
       </w:r>
     </w:p>
     <w:p>
       <w:pPr>
-        <w:pStyle w:val="ListParagraph"/>
+        <w:pStyle w:val="DaftarParagraf"/>
         <w:ind w:left="1440"/>
         <w:jc w:val="both"/>
         <w:rPr>
@@ -4824,7 +5038,7 @@
     </w:p>
     <w:p>
       <w:pPr>
-        <w:pStyle w:val="ListParagraph"/>
+        <w:pStyle w:val="DaftarParagraf"/>
         <w:ind w:left="1440"/>
         <w:jc w:val="both"/>
         <w:rPr>
@@ -4891,7 +5105,7 @@
     </w:p>
     <w:p>
       <w:pPr>
-        <w:pStyle w:val="ListParagraph"/>
+        <w:pStyle w:val="DaftarParagraf"/>
         <w:ind w:left="1440"/>
         <w:jc w:val="both"/>
         <w:rPr>
@@ -4904,7 +5118,7 @@
     </w:p>
     <w:p>
       <w:pPr>
-        <w:pStyle w:val="ListParagraph"/>
+        <w:pStyle w:val="DaftarParagraf"/>
         <w:ind w:left="1418"/>
         <w:jc w:val="both"/>
         <w:rPr>
@@ -4932,7 +5146,7 @@
         </w:rPr>
         <w:t xml:space="preserve">uk activity edit </w:t>
       </w:r>
-      <w:bookmarkStart w:id="2" w:name="_Hlk535861046"/>
+      <w:bookmarkStart w:id="3" w:name="_Hlk535861046"/>
       <w:r>
         <w:rPr>
           <w:rFonts w:ascii="Times New Roman" w:hAnsi="Times New Roman" w:cs="Times New Roman"/>
@@ -4942,7 +5156,7 @@
         </w:rPr>
         <w:t>leave</w:t>
       </w:r>
-      <w:bookmarkEnd w:id="2"/>
+      <w:bookmarkEnd w:id="3"/>
       <w:r>
         <w:rPr>
           <w:rFonts w:ascii="Times New Roman" w:hAnsi="Times New Roman" w:cs="Times New Roman"/>
@@ -4959,7 +5173,52 @@
           <w:sz w:val="24"/>
           <w:szCs w:val="24"/>
         </w:rPr>
-        <w:t xml:space="preserve">sistem menampilkan halaman login, admin memasukkan username dan password, admin mengklik tombol login, sistem akan memverifikasi data. Jika salah maka sistem akan menampilkan halaman login lagi. Jika benar maka </w:t>
+        <w:t xml:space="preserve">sistem menampilkan halaman login, admin memasukkan username dan password, admin mengklik tombol login, sistem akan memverifikasi data. Jika salah maka sistem akan menampilkan halaman login lagi. Jika benar maka sistem akan menampilkan halaman </w:t>
+      </w:r>
+      <w:r>
+        <w:rPr>
+          <w:rFonts w:ascii="Times New Roman" w:hAnsi="Times New Roman" w:cs="Times New Roman"/>
+          <w:color w:val="000000" w:themeColor="text1"/>
+          <w:sz w:val="24"/>
+          <w:szCs w:val="24"/>
+        </w:rPr>
+        <w:t>admin</w:t>
+      </w:r>
+      <w:r>
+        <w:rPr>
+          <w:rFonts w:ascii="Times New Roman" w:hAnsi="Times New Roman" w:cs="Times New Roman"/>
+          <w:color w:val="000000" w:themeColor="text1"/>
+          <w:sz w:val="24"/>
+          <w:szCs w:val="24"/>
+        </w:rPr>
+        <w:t xml:space="preserve">, </w:t>
+      </w:r>
+      <w:r>
+        <w:rPr>
+          <w:rFonts w:ascii="Times New Roman" w:hAnsi="Times New Roman" w:cs="Times New Roman"/>
+          <w:color w:val="000000" w:themeColor="text1"/>
+          <w:sz w:val="24"/>
+          <w:szCs w:val="24"/>
+        </w:rPr>
+        <w:t>admin mengklik menu leave, sistem menampilkan menu leave, admin menekan tombol edit leave, sistem menampilkan form edit leave, admin mengisi form edit leave, admin mengklik tombol simpan, system menampilkan pop up konfirmasi, admin memilih untuk menekan tombol ya atau tidak</w:t>
+      </w:r>
+      <w:r>
+        <w:rPr>
+          <w:rFonts w:ascii="Times New Roman" w:hAnsi="Times New Roman" w:cs="Times New Roman"/>
+          <w:color w:val="000000" w:themeColor="text1"/>
+          <w:sz w:val="24"/>
+          <w:szCs w:val="24"/>
+        </w:rPr>
+        <w:t>.</w:t>
+      </w:r>
+      <w:r>
+        <w:rPr>
+          <w:rFonts w:ascii="Times New Roman" w:hAnsi="Times New Roman" w:cs="Times New Roman"/>
+          <w:color w:val="000000" w:themeColor="text1"/>
+          <w:sz w:val="24"/>
+          <w:szCs w:val="24"/>
+        </w:rPr>
+        <w:t xml:space="preserve"> Jika admin mekenan tombol tidak, maka sistem akan menampilkan form edit leave lagi, jika admin mekenan tombol ya maka sistem akan memverivikasi </w:t>
       </w:r>
       <w:r>
         <w:rPr>
@@ -4969,57 +5228,12 @@
           <w:szCs w:val="24"/>
         </w:rPr>
         <w:lastRenderedPageBreak/>
-        <w:t xml:space="preserve">sistem akan menampilkan halaman </w:t>
-      </w:r>
-      <w:r>
-        <w:rPr>
-          <w:rFonts w:ascii="Times New Roman" w:hAnsi="Times New Roman" w:cs="Times New Roman"/>
-          <w:color w:val="000000" w:themeColor="text1"/>
-          <w:sz w:val="24"/>
-          <w:szCs w:val="24"/>
-        </w:rPr>
-        <w:t>admin</w:t>
-      </w:r>
-      <w:r>
-        <w:rPr>
-          <w:rFonts w:ascii="Times New Roman" w:hAnsi="Times New Roman" w:cs="Times New Roman"/>
-          <w:color w:val="000000" w:themeColor="text1"/>
-          <w:sz w:val="24"/>
-          <w:szCs w:val="24"/>
-        </w:rPr>
-        <w:t xml:space="preserve">, </w:t>
-      </w:r>
-      <w:r>
-        <w:rPr>
-          <w:rFonts w:ascii="Times New Roman" w:hAnsi="Times New Roman" w:cs="Times New Roman"/>
-          <w:color w:val="000000" w:themeColor="text1"/>
-          <w:sz w:val="24"/>
-          <w:szCs w:val="24"/>
-        </w:rPr>
-        <w:t>admin mengklik menu leave, sistem menampilkan menu leave, admin menekan tombol edit leave, sistem menampilkan form edit leave, admin mengisi form edit leave, admin mengklik tombol simpan, system menampilkan pop up konfirmasi, admin memilih untuk menekan tombol ya atau tidak</w:t>
-      </w:r>
-      <w:r>
-        <w:rPr>
-          <w:rFonts w:ascii="Times New Roman" w:hAnsi="Times New Roman" w:cs="Times New Roman"/>
-          <w:color w:val="000000" w:themeColor="text1"/>
-          <w:sz w:val="24"/>
-          <w:szCs w:val="24"/>
-        </w:rPr>
-        <w:t>.</w:t>
-      </w:r>
-      <w:r>
-        <w:rPr>
-          <w:rFonts w:ascii="Times New Roman" w:hAnsi="Times New Roman" w:cs="Times New Roman"/>
-          <w:color w:val="000000" w:themeColor="text1"/>
-          <w:sz w:val="24"/>
-          <w:szCs w:val="24"/>
-        </w:rPr>
-        <w:t xml:space="preserve"> Jika admin mekenan tombol tidak, maka sistem akan menampilkan form edit leave lagi, jika admin mekenan tombol ya maka sistem akan memverivikasi data. Jika data tidak sesuai maka sistem akan menampilkan form edit leave lagi, jika data sesuai makan sistem akan menyimpan data.</w:t>
+        <w:t>data. Jika data tidak sesuai maka sistem akan menampilkan form edit leave lagi, jika data sesuai makan sistem akan menyimpan data.</w:t>
       </w:r>
     </w:p>
     <w:p>
       <w:pPr>
-        <w:pStyle w:val="ListParagraph"/>
+        <w:pStyle w:val="DaftarParagraf"/>
         <w:ind w:left="1440"/>
         <w:jc w:val="both"/>
         <w:rPr>
@@ -5032,7 +5246,7 @@
     </w:p>
     <w:p>
       <w:pPr>
-        <w:pStyle w:val="ListParagraph"/>
+        <w:pStyle w:val="DaftarParagraf"/>
         <w:ind w:left="1440"/>
         <w:jc w:val="both"/>
         <w:rPr>
@@ -5099,7 +5313,7 @@
     </w:p>
     <w:p>
       <w:pPr>
-        <w:pStyle w:val="ListParagraph"/>
+        <w:pStyle w:val="DaftarParagraf"/>
         <w:ind w:left="1440"/>
         <w:jc w:val="both"/>
         <w:rPr>
@@ -5166,7 +5380,7 @@
     </w:p>
     <w:p>
       <w:pPr>
-        <w:pStyle w:val="ListParagraph"/>
+        <w:pStyle w:val="DaftarParagraf"/>
         <w:ind w:left="1440"/>
         <w:jc w:val="both"/>
         <w:rPr>
@@ -5179,7 +5393,7 @@
     </w:p>
     <w:p>
       <w:pPr>
-        <w:pStyle w:val="ListParagraph"/>
+        <w:pStyle w:val="DaftarParagraf"/>
         <w:ind w:left="1440"/>
         <w:jc w:val="both"/>
         <w:rPr>
@@ -5247,7 +5461,7 @@
     </w:p>
     <w:p>
       <w:pPr>
-        <w:pStyle w:val="ListParagraph"/>
+        <w:pStyle w:val="DaftarParagraf"/>
         <w:ind w:left="1440"/>
         <w:jc w:val="both"/>
         <w:rPr>
@@ -5260,7 +5474,7 @@
     </w:p>
     <w:p>
       <w:pPr>
-        <w:pStyle w:val="ListParagraph"/>
+        <w:pStyle w:val="DaftarParagraf"/>
         <w:ind w:left="1440"/>
         <w:jc w:val="both"/>
         <w:rPr>
@@ -5327,7 +5541,7 @@
     </w:p>
     <w:p>
       <w:pPr>
-        <w:pStyle w:val="ListParagraph"/>
+        <w:pStyle w:val="DaftarParagraf"/>
         <w:ind w:left="1440"/>
         <w:jc w:val="both"/>
         <w:rPr>
@@ -5340,7 +5554,7 @@
     </w:p>
     <w:p>
       <w:pPr>
-        <w:pStyle w:val="ListParagraph"/>
+        <w:pStyle w:val="DaftarParagraf"/>
         <w:ind w:left="1440"/>
         <w:jc w:val="both"/>
         <w:rPr>
@@ -5408,7 +5622,7 @@
     </w:p>
     <w:p>
       <w:pPr>
-        <w:pStyle w:val="ListParagraph"/>
+        <w:pStyle w:val="DaftarParagraf"/>
         <w:ind w:left="1440"/>
         <w:jc w:val="both"/>
         <w:rPr>
@@ -5421,7 +5635,7 @@
     </w:p>
     <w:p>
       <w:pPr>
-        <w:pStyle w:val="ListParagraph"/>
+        <w:pStyle w:val="DaftarParagraf"/>
         <w:ind w:left="1440"/>
         <w:jc w:val="both"/>
         <w:rPr>
@@ -5542,7 +5756,7 @@
     </w:p>
     <w:p>
       <w:pPr>
-        <w:pStyle w:val="ListParagraph"/>
+        <w:pStyle w:val="DaftarParagraf"/>
         <w:ind w:left="1440"/>
         <w:jc w:val="both"/>
         <w:rPr>
@@ -5555,7 +5769,7 @@
     </w:p>
     <w:p>
       <w:pPr>
-        <w:pStyle w:val="ListParagraph"/>
+        <w:pStyle w:val="DaftarParagraf"/>
         <w:ind w:left="1440"/>
         <w:jc w:val="both"/>
         <w:rPr>
@@ -5568,7 +5782,7 @@
     </w:p>
     <w:p>
       <w:pPr>
-        <w:pStyle w:val="ListParagraph"/>
+        <w:pStyle w:val="DaftarParagraf"/>
         <w:ind w:left="1440"/>
         <w:jc w:val="both"/>
         <w:rPr>
@@ -5581,7 +5795,7 @@
     </w:p>
     <w:p>
       <w:pPr>
-        <w:pStyle w:val="ListParagraph"/>
+        <w:pStyle w:val="DaftarParagraf"/>
         <w:ind w:left="1440"/>
         <w:jc w:val="both"/>
         <w:rPr>
@@ -5594,7 +5808,7 @@
     </w:p>
     <w:p>
       <w:pPr>
-        <w:pStyle w:val="ListParagraph"/>
+        <w:pStyle w:val="DaftarParagraf"/>
         <w:ind w:left="1440"/>
         <w:jc w:val="both"/>
         <w:rPr>
@@ -5607,7 +5821,7 @@
     </w:p>
     <w:p>
       <w:pPr>
-        <w:pStyle w:val="ListParagraph"/>
+        <w:pStyle w:val="DaftarParagraf"/>
         <w:numPr>
           <w:ilvl w:val="0"/>
           <w:numId w:val="7"/>
@@ -5633,7 +5847,7 @@
     </w:p>
     <w:p>
       <w:pPr>
-        <w:pStyle w:val="ListParagraph"/>
+        <w:pStyle w:val="DaftarParagraf"/>
         <w:ind w:left="1440"/>
         <w:jc w:val="both"/>
         <w:rPr>
@@ -5792,7 +6006,7 @@
     </w:p>
     <w:p>
       <w:pPr>
-        <w:pStyle w:val="ListParagraph"/>
+        <w:pStyle w:val="DaftarParagraf"/>
         <w:ind w:left="1440"/>
         <w:jc w:val="both"/>
         <w:rPr>
@@ -5805,7 +6019,7 @@
     </w:p>
     <w:p>
       <w:pPr>
-        <w:pStyle w:val="ListParagraph"/>
+        <w:pStyle w:val="DaftarParagraf"/>
         <w:ind w:left="1440"/>
         <w:jc w:val="both"/>
         <w:rPr>
@@ -5827,7 +6041,7 @@
     </w:p>
     <w:p>
       <w:pPr>
-        <w:pStyle w:val="ListParagraph"/>
+        <w:pStyle w:val="DaftarParagraf"/>
         <w:numPr>
           <w:ilvl w:val="1"/>
           <w:numId w:val="7"/>
@@ -5872,7 +6086,7 @@
     </w:p>
     <w:p>
       <w:pPr>
-        <w:pStyle w:val="ListParagraph"/>
+        <w:pStyle w:val="DaftarParagraf"/>
         <w:numPr>
           <w:ilvl w:val="1"/>
           <w:numId w:val="7"/>
@@ -5892,7 +6106,7 @@
           <w:sz w:val="24"/>
           <w:szCs w:val="24"/>
         </w:rPr>
-        <w:t>Class employee yang memiliki atribut berupa id, nama, gender, status nikah, jumlah anak, username, password</w:t>
+        <w:t xml:space="preserve">Class employee yang memiliki atribut berupa id, nama, gender, status nikah, jumlah anak, username, </w:t>
       </w:r>
       <w:proofErr w:type="gramStart"/>
       <w:r>
@@ -5902,7 +6116,7 @@
           <w:sz w:val="24"/>
           <w:szCs w:val="24"/>
         </w:rPr>
-        <w:t>,</w:t>
+        <w:t>password,</w:t>
       </w:r>
       <w:r>
         <w:rPr>
@@ -5937,7 +6151,7 @@
     </w:p>
     <w:p>
       <w:pPr>
-        <w:pStyle w:val="ListParagraph"/>
+        <w:pStyle w:val="DaftarParagraf"/>
         <w:numPr>
           <w:ilvl w:val="1"/>
           <w:numId w:val="7"/>
@@ -5962,7 +6176,7 @@
     </w:p>
     <w:p>
       <w:pPr>
-        <w:pStyle w:val="ListParagraph"/>
+        <w:pStyle w:val="DaftarParagraf"/>
         <w:numPr>
           <w:ilvl w:val="1"/>
           <w:numId w:val="7"/>
@@ -5987,7 +6201,7 @@
     </w:p>
     <w:p>
       <w:pPr>
-        <w:pStyle w:val="ListParagraph"/>
+        <w:pStyle w:val="DaftarParagraf"/>
         <w:numPr>
           <w:ilvl w:val="1"/>
           <w:numId w:val="7"/>
@@ -6030,7 +6244,7 @@
     </w:p>
     <w:p>
       <w:pPr>
-        <w:pStyle w:val="ListParagraph"/>
+        <w:pStyle w:val="DaftarParagraf"/>
         <w:numPr>
           <w:ilvl w:val="1"/>
           <w:numId w:val="7"/>
@@ -6076,7 +6290,7 @@
     </w:p>
     <w:p>
       <w:pPr>
-        <w:pStyle w:val="ListParagraph"/>
+        <w:pStyle w:val="DaftarParagraf"/>
         <w:numPr>
           <w:ilvl w:val="1"/>
           <w:numId w:val="7"/>
@@ -6128,7 +6342,7 @@
     </w:p>
     <w:p>
       <w:pPr>
-        <w:pStyle w:val="ListParagraph"/>
+        <w:pStyle w:val="DaftarParagraf"/>
         <w:ind w:left="2160"/>
         <w:jc w:val="both"/>
         <w:rPr>
@@ -6165,7 +6379,7 @@
     </w:p>
     <w:p>
       <w:pPr>
-        <w:pStyle w:val="ListParagraph"/>
+        <w:pStyle w:val="DaftarParagraf"/>
         <w:numPr>
           <w:ilvl w:val="0"/>
           <w:numId w:val="3"/>
@@ -6191,7 +6405,7 @@
     </w:p>
     <w:p>
       <w:pPr>
-        <w:pStyle w:val="ListParagraph"/>
+        <w:pStyle w:val="DaftarParagraf"/>
         <w:numPr>
           <w:ilvl w:val="0"/>
           <w:numId w:val="4"/>
@@ -6217,7 +6431,7 @@
     </w:p>
     <w:p>
       <w:pPr>
-        <w:pStyle w:val="ListParagraph"/>
+        <w:pStyle w:val="DaftarParagraf"/>
         <w:ind w:left="1080"/>
         <w:rPr>
           <w:noProof/>
@@ -6228,7 +6442,7 @@
     </w:p>
     <w:p>
       <w:pPr>
-        <w:pStyle w:val="ListParagraph"/>
+        <w:pStyle w:val="DaftarParagraf"/>
         <w:ind w:left="1080"/>
         <w:rPr>
           <w:rFonts w:ascii="Times New Roman" w:hAnsi="Times New Roman" w:cs="Times New Roman"/>
@@ -6290,7 +6504,7 @@
     </w:p>
     <w:p>
       <w:pPr>
-        <w:pStyle w:val="ListParagraph"/>
+        <w:pStyle w:val="DaftarParagraf"/>
         <w:ind w:left="1080"/>
         <w:rPr>
           <w:noProof/>
@@ -6301,7 +6515,7 @@
     </w:p>
     <w:p>
       <w:pPr>
-        <w:pStyle w:val="ListParagraph"/>
+        <w:pStyle w:val="DaftarParagraf"/>
         <w:ind w:left="1080"/>
         <w:rPr>
           <w:rFonts w:ascii="Times New Roman" w:hAnsi="Times New Roman" w:cs="Times New Roman"/>
@@ -6363,7 +6577,7 @@
     </w:p>
     <w:p>
       <w:pPr>
-        <w:pStyle w:val="ListParagraph"/>
+        <w:pStyle w:val="DaftarParagraf"/>
         <w:ind w:left="1080"/>
         <w:rPr>
           <w:rFonts w:ascii="Times New Roman" w:hAnsi="Times New Roman" w:cs="Times New Roman"/>
@@ -6376,7 +6590,7 @@
     </w:p>
     <w:p>
       <w:pPr>
-        <w:pStyle w:val="ListParagraph"/>
+        <w:pStyle w:val="DaftarParagraf"/>
         <w:ind w:left="1080"/>
         <w:rPr>
           <w:rFonts w:ascii="Times New Roman" w:hAnsi="Times New Roman" w:cs="Times New Roman"/>
@@ -6419,7 +6633,7 @@
     </w:p>
     <w:p>
       <w:pPr>
-        <w:pStyle w:val="ListParagraph"/>
+        <w:pStyle w:val="DaftarParagraf"/>
         <w:numPr>
           <w:ilvl w:val="0"/>
           <w:numId w:val="5"/>
@@ -6445,7 +6659,7 @@
     </w:p>
     <w:p>
       <w:pPr>
-        <w:pStyle w:val="ListParagraph"/>
+        <w:pStyle w:val="DaftarParagraf"/>
         <w:ind w:left="1800"/>
         <w:rPr>
           <w:rStyle w:val="plsql-keyword"/>
@@ -6455,6 +6669,16 @@
           <w:szCs w:val="20"/>
         </w:rPr>
       </w:pPr>
+      <w:r>
+        <w:rPr>
+          <w:rStyle w:val="plsql-keyword"/>
+          <w:rFonts w:ascii="Courier New" w:hAnsi="Courier New" w:cs="Courier New"/>
+          <w:color w:val="000000" w:themeColor="text1"/>
+          <w:sz w:val="20"/>
+          <w:szCs w:val="20"/>
+        </w:rPr>
+        <w:t xml:space="preserve">create or replace procedure </w:t>
+      </w:r>
       <w:proofErr w:type="gramStart"/>
       <w:r>
         <w:rPr>
@@ -6464,7 +6688,7 @@
           <w:sz w:val="20"/>
           <w:szCs w:val="20"/>
         </w:rPr>
-        <w:t>create</w:t>
+        <w:t>deleteDivision(</w:t>
       </w:r>
       <w:proofErr w:type="gramEnd"/>
       <w:r>
@@ -6475,12 +6699,12 @@
           <w:sz w:val="20"/>
           <w:szCs w:val="20"/>
         </w:rPr>
-        <w:t xml:space="preserve"> or replace procedure deleteDivision(ids in varchar2)</w:t>
+        <w:t>ids in varchar2)</w:t>
       </w:r>
     </w:p>
     <w:p>
       <w:pPr>
-        <w:pStyle w:val="ListParagraph"/>
+        <w:pStyle w:val="DaftarParagraf"/>
         <w:ind w:left="1800"/>
         <w:rPr>
           <w:rStyle w:val="plsql-keyword"/>
@@ -6503,7 +6727,7 @@
     </w:p>
     <w:p>
       <w:pPr>
-        <w:pStyle w:val="ListParagraph"/>
+        <w:pStyle w:val="DaftarParagraf"/>
         <w:ind w:left="1800"/>
         <w:rPr>
           <w:rStyle w:val="plsql-keyword"/>
@@ -6526,7 +6750,7 @@
     </w:p>
     <w:p>
       <w:pPr>
-        <w:pStyle w:val="ListParagraph"/>
+        <w:pStyle w:val="DaftarParagraf"/>
         <w:ind w:left="1800"/>
         <w:rPr>
           <w:rStyle w:val="plsql-keyword"/>
@@ -6549,7 +6773,7 @@
     </w:p>
     <w:p>
       <w:pPr>
-        <w:pStyle w:val="ListParagraph"/>
+        <w:pStyle w:val="DaftarParagraf"/>
         <w:ind w:left="1800"/>
         <w:rPr>
           <w:rStyle w:val="plsql-keyword"/>
@@ -6572,7 +6796,7 @@
     </w:p>
     <w:p>
       <w:pPr>
-        <w:pStyle w:val="ListParagraph"/>
+        <w:pStyle w:val="DaftarParagraf"/>
         <w:ind w:left="1800"/>
         <w:rPr>
           <w:rStyle w:val="plsql-word"/>
@@ -6586,7 +6810,7 @@
     </w:p>
     <w:p>
       <w:pPr>
-        <w:pStyle w:val="ListParagraph"/>
+        <w:pStyle w:val="DaftarParagraf"/>
         <w:numPr>
           <w:ilvl w:val="0"/>
           <w:numId w:val="5"/>
@@ -6607,7 +6831,7 @@
     </w:p>
     <w:p>
       <w:pPr>
-        <w:pStyle w:val="ListParagraph"/>
+        <w:pStyle w:val="DaftarParagraf"/>
         <w:ind w:left="1800"/>
         <w:rPr>
           <w:rStyle w:val="plsql-separator"/>
@@ -6617,48 +6841,38 @@
           <w:szCs w:val="20"/>
         </w:rPr>
       </w:pPr>
+      <w:r>
+        <w:rPr>
+          <w:rStyle w:val="plsql-keyword"/>
+          <w:rFonts w:ascii="Courier New" w:hAnsi="Courier New" w:cs="Courier New"/>
+          <w:color w:val="0000FF"/>
+          <w:sz w:val="20"/>
+          <w:szCs w:val="20"/>
+        </w:rPr>
+        <w:t>create or replace procedure </w:t>
+      </w:r>
       <w:proofErr w:type="gramStart"/>
       <w:r>
         <w:rPr>
-          <w:rStyle w:val="plsql-keyword"/>
-          <w:rFonts w:ascii="Courier New" w:hAnsi="Courier New" w:cs="Courier New"/>
-          <w:color w:val="0000FF"/>
-          <w:sz w:val="20"/>
-          <w:szCs w:val="20"/>
-        </w:rPr>
-        <w:t>create</w:t>
+          <w:rStyle w:val="plsql-word"/>
+          <w:rFonts w:ascii="Courier New" w:hAnsi="Courier New" w:cs="Courier New"/>
+          <w:color w:val="000000"/>
+          <w:sz w:val="20"/>
+          <w:szCs w:val="20"/>
+        </w:rPr>
+        <w:t>insertDivision</w:t>
+      </w:r>
+      <w:r>
+        <w:rPr>
+          <w:rStyle w:val="plsql-punctuation"/>
+          <w:rFonts w:ascii="Courier New" w:hAnsi="Courier New" w:cs="Courier New"/>
+          <w:color w:val="000000"/>
+          <w:sz w:val="20"/>
+          <w:szCs w:val="20"/>
+        </w:rPr>
+        <w:t>(</w:t>
       </w:r>
       <w:proofErr w:type="gramEnd"/>
-      <w:r>
-        <w:rPr>
-          <w:rStyle w:val="plsql-keyword"/>
-          <w:rFonts w:ascii="Courier New" w:hAnsi="Courier New" w:cs="Courier New"/>
-          <w:color w:val="0000FF"/>
-          <w:sz w:val="20"/>
-          <w:szCs w:val="20"/>
-        </w:rPr>
-        <w:t> or replace procedure </w:t>
-      </w:r>
-      <w:r>
-        <w:rPr>
-          <w:rStyle w:val="plsql-word"/>
-          <w:rFonts w:ascii="Courier New" w:hAnsi="Courier New" w:cs="Courier New"/>
-          <w:color w:val="000000"/>
-          <w:sz w:val="20"/>
-          <w:szCs w:val="20"/>
-        </w:rPr>
-        <w:t>insertDivision</w:t>
-      </w:r>
-      <w:r>
-        <w:rPr>
-          <w:rStyle w:val="plsql-punctuation"/>
-          <w:rFonts w:ascii="Courier New" w:hAnsi="Courier New" w:cs="Courier New"/>
-          <w:color w:val="000000"/>
-          <w:sz w:val="20"/>
-          <w:szCs w:val="20"/>
-        </w:rPr>
-        <w:t>(</w:t>
-      </w:r>
       <w:r>
         <w:rPr>
           <w:rStyle w:val="plsql-word"/>
@@ -6908,7 +7122,7 @@
     </w:p>
     <w:p>
       <w:pPr>
-        <w:pStyle w:val="ListParagraph"/>
+        <w:pStyle w:val="DaftarParagraf"/>
         <w:ind w:left="1800"/>
         <w:rPr>
           <w:rStyle w:val="plsql-word"/>
@@ -6919,14 +7133,14 @@
     </w:p>
     <w:p>
       <w:pPr>
-        <w:pStyle w:val="ListParagraph"/>
+        <w:pStyle w:val="DaftarParagraf"/>
         <w:numPr>
           <w:ilvl w:val="0"/>
           <w:numId w:val="5"/>
         </w:numPr>
         <w:rPr>
           <w:rStyle w:val="plsql-word"/>
-          <w:rFonts w:ascii="Cambria Math" w:hAnsi="Cambria Math" w:cs="Cambria Math" w:hint="eastAsia"/>
+          <w:rFonts w:ascii="Cambria Math" w:hAnsi="Cambria Math" w:cs="Cambria Math"/>
           <w:color w:val="000000" w:themeColor="text1"/>
           <w:sz w:val="20"/>
           <w:szCs w:val="20"/>
@@ -6946,58 +7160,48 @@
     </w:p>
     <w:p>
       <w:pPr>
-        <w:pStyle w:val="ListParagraph"/>
+        <w:pStyle w:val="DaftarParagraf"/>
         <w:ind w:left="1800"/>
         <w:rPr>
           <w:rStyle w:val="plsql-separator"/>
-          <w:rFonts w:ascii="Cambria Math" w:hAnsi="Cambria Math" w:cs="Cambria Math" w:hint="eastAsia"/>
-          <w:color w:val="000000" w:themeColor="text1"/>
-          <w:sz w:val="20"/>
-          <w:szCs w:val="20"/>
-        </w:rPr>
-      </w:pPr>
+          <w:rFonts w:ascii="Cambria Math" w:hAnsi="Cambria Math" w:cs="Cambria Math"/>
+          <w:color w:val="000000" w:themeColor="text1"/>
+          <w:sz w:val="20"/>
+          <w:szCs w:val="20"/>
+        </w:rPr>
+      </w:pPr>
+      <w:r>
+        <w:rPr>
+          <w:rStyle w:val="plsql-keyword"/>
+          <w:rFonts w:ascii="Courier New" w:hAnsi="Courier New" w:cs="Courier New"/>
+          <w:color w:val="0000FF"/>
+          <w:sz w:val="20"/>
+          <w:szCs w:val="20"/>
+        </w:rPr>
+        <w:t>create or replace procedure </w:t>
+      </w:r>
       <w:proofErr w:type="gramStart"/>
       <w:r>
         <w:rPr>
-          <w:rStyle w:val="plsql-keyword"/>
-          <w:rFonts w:ascii="Courier New" w:hAnsi="Courier New" w:cs="Courier New"/>
-          <w:color w:val="0000FF"/>
-          <w:sz w:val="20"/>
-          <w:szCs w:val="20"/>
-        </w:rPr>
-        <w:t>create</w:t>
+          <w:rStyle w:val="plsql-word"/>
+          <w:rFonts w:ascii="Courier New" w:hAnsi="Courier New" w:cs="Courier New"/>
+          <w:color w:val="000000"/>
+          <w:sz w:val="20"/>
+          <w:szCs w:val="20"/>
+        </w:rPr>
+        <w:t>updateDivision</w:t>
+      </w:r>
+      <w:r>
+        <w:rPr>
+          <w:rStyle w:val="plsql-punctuation"/>
+          <w:rFonts w:ascii="Courier New" w:hAnsi="Courier New" w:cs="Courier New"/>
+          <w:color w:val="000000"/>
+          <w:sz w:val="20"/>
+          <w:szCs w:val="20"/>
+        </w:rPr>
+        <w:t>(</w:t>
       </w:r>
       <w:proofErr w:type="gramEnd"/>
-      <w:r>
-        <w:rPr>
-          <w:rStyle w:val="plsql-keyword"/>
-          <w:rFonts w:ascii="Courier New" w:hAnsi="Courier New" w:cs="Courier New"/>
-          <w:color w:val="0000FF"/>
-          <w:sz w:val="20"/>
-          <w:szCs w:val="20"/>
-        </w:rPr>
-        <w:t> or replace procedure </w:t>
-      </w:r>
-      <w:r>
-        <w:rPr>
-          <w:rStyle w:val="plsql-word"/>
-          <w:rFonts w:ascii="Courier New" w:hAnsi="Courier New" w:cs="Courier New"/>
-          <w:color w:val="000000"/>
-          <w:sz w:val="20"/>
-          <w:szCs w:val="20"/>
-        </w:rPr>
-        <w:t>updateDivision</w:t>
-      </w:r>
-      <w:r>
-        <w:rPr>
-          <w:rStyle w:val="plsql-punctuation"/>
-          <w:rFonts w:ascii="Courier New" w:hAnsi="Courier New" w:cs="Courier New"/>
-          <w:color w:val="000000"/>
-          <w:sz w:val="20"/>
-          <w:szCs w:val="20"/>
-        </w:rPr>
-        <w:t>(</w:t>
-      </w:r>
       <w:r>
         <w:rPr>
           <w:rStyle w:val="plsql-word"/>
@@ -7267,11 +7471,11 @@
     </w:p>
     <w:p>
       <w:pPr>
-        <w:pStyle w:val="ListParagraph"/>
+        <w:pStyle w:val="DaftarParagraf"/>
         <w:ind w:left="1800"/>
         <w:rPr>
           <w:rStyle w:val="plsql-separator"/>
-          <w:rFonts w:ascii="Cambria Math" w:hAnsi="Cambria Math" w:cs="Cambria Math" w:hint="eastAsia"/>
+          <w:rFonts w:ascii="Cambria Math" w:hAnsi="Cambria Math" w:cs="Cambria Math"/>
           <w:color w:val="000000" w:themeColor="text1"/>
           <w:sz w:val="20"/>
           <w:szCs w:val="20"/>
@@ -7280,11 +7484,11 @@
     </w:p>
     <w:p>
       <w:pPr>
-        <w:pStyle w:val="ListParagraph"/>
+        <w:pStyle w:val="DaftarParagraf"/>
         <w:ind w:left="1800"/>
         <w:rPr>
           <w:rStyle w:val="plsql-separator"/>
-          <w:rFonts w:ascii="Cambria Math" w:hAnsi="Cambria Math" w:cs="Cambria Math" w:hint="eastAsia"/>
+          <w:rFonts w:ascii="Cambria Math" w:hAnsi="Cambria Math" w:cs="Cambria Math"/>
           <w:color w:val="000000" w:themeColor="text1"/>
           <w:sz w:val="20"/>
           <w:szCs w:val="20"/>
@@ -7293,7 +7497,7 @@
     </w:p>
     <w:p>
       <w:pPr>
-        <w:pStyle w:val="ListParagraph"/>
+        <w:pStyle w:val="DaftarParagraf"/>
         <w:numPr>
           <w:ilvl w:val="0"/>
           <w:numId w:val="4"/>
@@ -7321,7 +7525,7 @@
     </w:p>
     <w:p>
       <w:pPr>
-        <w:pStyle w:val="ListParagraph"/>
+        <w:pStyle w:val="DaftarParagraf"/>
         <w:ind w:left="1080"/>
         <w:rPr>
           <w:noProof/>
@@ -7331,7 +7535,7 @@
     </w:p>
     <w:p>
       <w:pPr>
-        <w:pStyle w:val="ListParagraph"/>
+        <w:pStyle w:val="DaftarParagraf"/>
         <w:ind w:left="1080"/>
         <w:rPr>
           <w:rFonts w:ascii="Courier New" w:hAnsi="Courier New" w:cs="Courier New"/>
@@ -7474,7 +7678,7 @@
     </w:p>
     <w:p>
       <w:pPr>
-        <w:pStyle w:val="ListParagraph"/>
+        <w:pStyle w:val="DaftarParagraf"/>
         <w:numPr>
           <w:ilvl w:val="0"/>
           <w:numId w:val="5"/>
@@ -7500,7 +7704,7 @@
     </w:p>
     <w:p>
       <w:pPr>
-        <w:pStyle w:val="ListParagraph"/>
+        <w:pStyle w:val="DaftarParagraf"/>
         <w:ind w:left="1800"/>
         <w:rPr>
           <w:rStyle w:val="plsql-separator"/>
@@ -8460,10 +8664,10 @@
     </w:p>
     <w:p>
       <w:pPr>
-        <w:pStyle w:val="ListParagraph"/>
+        <w:pStyle w:val="DaftarParagraf"/>
         <w:ind w:left="1800"/>
         <w:rPr>
-          <w:rFonts w:ascii="Cambria Math" w:hAnsi="Cambria Math" w:cs="Cambria Math" w:hint="eastAsia"/>
+          <w:rFonts w:ascii="Cambria Math" w:hAnsi="Cambria Math" w:cs="Cambria Math"/>
           <w:color w:val="000000" w:themeColor="text1"/>
           <w:sz w:val="20"/>
           <w:szCs w:val="20"/>
@@ -8472,10 +8676,10 @@
     </w:p>
     <w:p>
       <w:pPr>
-        <w:pStyle w:val="ListParagraph"/>
+        <w:pStyle w:val="DaftarParagraf"/>
         <w:ind w:left="1800"/>
         <w:rPr>
-          <w:rFonts w:ascii="Cambria Math" w:hAnsi="Cambria Math" w:cs="Cambria Math" w:hint="eastAsia"/>
+          <w:rFonts w:ascii="Cambria Math" w:hAnsi="Cambria Math" w:cs="Cambria Math"/>
           <w:color w:val="000000" w:themeColor="text1"/>
           <w:sz w:val="20"/>
           <w:szCs w:val="20"/>
@@ -8484,14 +8688,14 @@
     </w:p>
     <w:p>
       <w:pPr>
-        <w:pStyle w:val="ListParagraph"/>
+        <w:pStyle w:val="DaftarParagraf"/>
         <w:numPr>
           <w:ilvl w:val="0"/>
           <w:numId w:val="5"/>
         </w:numPr>
         <w:rPr>
           <w:rStyle w:val="plsql-keyword"/>
-          <w:rFonts w:ascii="Cambria Math" w:hAnsi="Cambria Math" w:cs="Cambria Math" w:hint="eastAsia"/>
+          <w:rFonts w:ascii="Cambria Math" w:hAnsi="Cambria Math" w:cs="Cambria Math"/>
           <w:color w:val="000000" w:themeColor="text1"/>
           <w:sz w:val="20"/>
           <w:szCs w:val="20"/>
@@ -8511,7 +8715,7 @@
     </w:p>
     <w:p>
       <w:pPr>
-        <w:pStyle w:val="ListParagraph"/>
+        <w:pStyle w:val="DaftarParagraf"/>
         <w:ind w:left="1800"/>
         <w:rPr>
           <w:rStyle w:val="plsql-keyword"/>
@@ -8521,6 +8725,16 @@
           <w:szCs w:val="20"/>
         </w:rPr>
       </w:pPr>
+      <w:r>
+        <w:rPr>
+          <w:rStyle w:val="plsql-keyword"/>
+          <w:rFonts w:ascii="Courier New" w:hAnsi="Courier New" w:cs="Courier New"/>
+          <w:color w:val="000000" w:themeColor="text1"/>
+          <w:sz w:val="20"/>
+          <w:szCs w:val="20"/>
+        </w:rPr>
+        <w:t xml:space="preserve">create or replace procedure </w:t>
+      </w:r>
       <w:proofErr w:type="gramStart"/>
       <w:r>
         <w:rPr>
@@ -8530,7 +8744,7 @@
           <w:sz w:val="20"/>
           <w:szCs w:val="20"/>
         </w:rPr>
-        <w:t>create</w:t>
+        <w:t>deleteEmployee(</w:t>
       </w:r>
       <w:proofErr w:type="gramEnd"/>
       <w:r>
@@ -8541,12 +8755,12 @@
           <w:sz w:val="20"/>
           <w:szCs w:val="20"/>
         </w:rPr>
-        <w:t xml:space="preserve"> or replace procedure deleteEmployee(ids in number)</w:t>
+        <w:t>ids in number)</w:t>
       </w:r>
     </w:p>
     <w:p>
       <w:pPr>
-        <w:pStyle w:val="ListParagraph"/>
+        <w:pStyle w:val="DaftarParagraf"/>
         <w:ind w:left="1800"/>
         <w:rPr>
           <w:rStyle w:val="plsql-keyword"/>
@@ -8569,7 +8783,7 @@
     </w:p>
     <w:p>
       <w:pPr>
-        <w:pStyle w:val="ListParagraph"/>
+        <w:pStyle w:val="DaftarParagraf"/>
         <w:ind w:left="1800"/>
         <w:rPr>
           <w:rStyle w:val="plsql-keyword"/>
@@ -8592,7 +8806,7 @@
     </w:p>
     <w:p>
       <w:pPr>
-        <w:pStyle w:val="ListParagraph"/>
+        <w:pStyle w:val="DaftarParagraf"/>
         <w:ind w:left="1800"/>
         <w:rPr>
           <w:rStyle w:val="plsql-keyword"/>
@@ -8615,7 +8829,7 @@
     </w:p>
     <w:p>
       <w:pPr>
-        <w:pStyle w:val="ListParagraph"/>
+        <w:pStyle w:val="DaftarParagraf"/>
         <w:ind w:left="1800"/>
         <w:rPr>
           <w:rStyle w:val="plsql-keyword"/>
@@ -8638,11 +8852,11 @@
     </w:p>
     <w:p>
       <w:pPr>
-        <w:pStyle w:val="ListParagraph"/>
+        <w:pStyle w:val="DaftarParagraf"/>
         <w:ind w:left="1800"/>
         <w:rPr>
           <w:rStyle w:val="plsql-word"/>
-          <w:rFonts w:ascii="Cambria Math" w:hAnsi="Cambria Math" w:cs="Cambria Math" w:hint="eastAsia"/>
+          <w:rFonts w:ascii="Cambria Math" w:hAnsi="Cambria Math" w:cs="Cambria Math"/>
           <w:color w:val="000000" w:themeColor="text1"/>
           <w:sz w:val="20"/>
           <w:szCs w:val="20"/>
@@ -8651,7 +8865,7 @@
     </w:p>
     <w:p>
       <w:pPr>
-        <w:pStyle w:val="ListParagraph"/>
+        <w:pStyle w:val="DaftarParagraf"/>
         <w:numPr>
           <w:ilvl w:val="0"/>
           <w:numId w:val="5"/>
@@ -8677,7 +8891,7 @@
     </w:p>
     <w:p>
       <w:pPr>
-        <w:pStyle w:val="ListParagraph"/>
+        <w:pStyle w:val="DaftarParagraf"/>
         <w:ind w:left="1800"/>
         <w:rPr>
           <w:rStyle w:val="plsql-separator"/>
@@ -9866,10 +10080,10 @@
     </w:p>
     <w:p>
       <w:pPr>
-        <w:pStyle w:val="ListParagraph"/>
+        <w:pStyle w:val="DaftarParagraf"/>
         <w:ind w:left="1800"/>
         <w:rPr>
-          <w:rFonts w:ascii="Cambria Math" w:hAnsi="Cambria Math" w:cs="Cambria Math" w:hint="eastAsia"/>
+          <w:rFonts w:ascii="Cambria Math" w:hAnsi="Cambria Math" w:cs="Cambria Math"/>
           <w:color w:val="000000" w:themeColor="text1"/>
           <w:sz w:val="20"/>
           <w:szCs w:val="20"/>
@@ -9878,7 +10092,7 @@
     </w:p>
     <w:p>
       <w:pPr>
-        <w:pStyle w:val="ListParagraph"/>
+        <w:pStyle w:val="DaftarParagraf"/>
         <w:numPr>
           <w:ilvl w:val="0"/>
           <w:numId w:val="4"/>
@@ -9904,7 +10118,7 @@
     </w:p>
     <w:p>
       <w:pPr>
-        <w:pStyle w:val="ListParagraph"/>
+        <w:pStyle w:val="DaftarParagraf"/>
         <w:ind w:left="1080"/>
         <w:rPr>
           <w:noProof/>
@@ -9914,7 +10128,7 @@
     </w:p>
     <w:p>
       <w:pPr>
-        <w:pStyle w:val="ListParagraph"/>
+        <w:pStyle w:val="DaftarParagraf"/>
         <w:ind w:left="1080"/>
         <w:rPr>
           <w:rFonts w:ascii="Times New Roman" w:hAnsi="Times New Roman" w:cs="Times New Roman"/>
@@ -9975,7 +10189,7 @@
     </w:p>
     <w:p>
       <w:pPr>
-        <w:pStyle w:val="ListParagraph"/>
+        <w:pStyle w:val="DaftarParagraf"/>
         <w:ind w:left="1080"/>
         <w:rPr>
           <w:noProof/>
@@ -9985,7 +10199,7 @@
     </w:p>
     <w:p>
       <w:pPr>
-        <w:pStyle w:val="ListParagraph"/>
+        <w:pStyle w:val="DaftarParagraf"/>
         <w:ind w:left="1080"/>
         <w:rPr>
           <w:noProof/>
@@ -10044,7 +10258,7 @@
     </w:p>
     <w:p>
       <w:pPr>
-        <w:pStyle w:val="ListParagraph"/>
+        <w:pStyle w:val="DaftarParagraf"/>
         <w:ind w:left="1080"/>
         <w:rPr>
           <w:rFonts w:ascii="Times New Roman" w:hAnsi="Times New Roman" w:cs="Times New Roman"/>
@@ -10057,7 +10271,7 @@
     </w:p>
     <w:p>
       <w:pPr>
-        <w:pStyle w:val="ListParagraph"/>
+        <w:pStyle w:val="DaftarParagraf"/>
         <w:ind w:left="1080"/>
         <w:rPr>
           <w:rFonts w:ascii="Times New Roman" w:hAnsi="Times New Roman" w:cs="Times New Roman"/>
@@ -10080,7 +10294,7 @@
     </w:p>
     <w:p>
       <w:pPr>
-        <w:pStyle w:val="ListParagraph"/>
+        <w:pStyle w:val="DaftarParagraf"/>
         <w:numPr>
           <w:ilvl w:val="0"/>
           <w:numId w:val="5"/>
@@ -10104,7 +10318,7 @@
     </w:p>
     <w:p>
       <w:pPr>
-        <w:pStyle w:val="ListParagraph"/>
+        <w:pStyle w:val="DaftarParagraf"/>
         <w:ind w:left="1800"/>
         <w:rPr>
           <w:rStyle w:val="plsql-separator"/>
@@ -10114,48 +10328,38 @@
           <w:szCs w:val="20"/>
         </w:rPr>
       </w:pPr>
+      <w:r>
+        <w:rPr>
+          <w:rStyle w:val="plsql-keyword"/>
+          <w:rFonts w:ascii="Courier New" w:hAnsi="Courier New" w:cs="Courier New"/>
+          <w:color w:val="0000FF"/>
+          <w:sz w:val="20"/>
+          <w:szCs w:val="20"/>
+        </w:rPr>
+        <w:t>create or replace procedure </w:t>
+      </w:r>
       <w:proofErr w:type="gramStart"/>
       <w:r>
         <w:rPr>
-          <w:rStyle w:val="plsql-keyword"/>
-          <w:rFonts w:ascii="Courier New" w:hAnsi="Courier New" w:cs="Courier New"/>
-          <w:color w:val="0000FF"/>
-          <w:sz w:val="20"/>
-          <w:szCs w:val="20"/>
-        </w:rPr>
-        <w:t>create</w:t>
+          <w:rStyle w:val="plsql-word"/>
+          <w:rFonts w:ascii="Courier New" w:hAnsi="Courier New" w:cs="Courier New"/>
+          <w:color w:val="000000"/>
+          <w:sz w:val="20"/>
+          <w:szCs w:val="20"/>
+        </w:rPr>
+        <w:t>insertLeave</w:t>
+      </w:r>
+      <w:r>
+        <w:rPr>
+          <w:rStyle w:val="plsql-punctuation"/>
+          <w:rFonts w:ascii="Courier New" w:hAnsi="Courier New" w:cs="Courier New"/>
+          <w:color w:val="000000"/>
+          <w:sz w:val="20"/>
+          <w:szCs w:val="20"/>
+        </w:rPr>
+        <w:t>(</w:t>
       </w:r>
       <w:proofErr w:type="gramEnd"/>
-      <w:r>
-        <w:rPr>
-          <w:rStyle w:val="plsql-keyword"/>
-          <w:rFonts w:ascii="Courier New" w:hAnsi="Courier New" w:cs="Courier New"/>
-          <w:color w:val="0000FF"/>
-          <w:sz w:val="20"/>
-          <w:szCs w:val="20"/>
-        </w:rPr>
-        <w:t> or replace procedure </w:t>
-      </w:r>
-      <w:r>
-        <w:rPr>
-          <w:rStyle w:val="plsql-word"/>
-          <w:rFonts w:ascii="Courier New" w:hAnsi="Courier New" w:cs="Courier New"/>
-          <w:color w:val="000000"/>
-          <w:sz w:val="20"/>
-          <w:szCs w:val="20"/>
-        </w:rPr>
-        <w:t>insertLeave</w:t>
-      </w:r>
-      <w:r>
-        <w:rPr>
-          <w:rStyle w:val="plsql-punctuation"/>
-          <w:rFonts w:ascii="Courier New" w:hAnsi="Courier New" w:cs="Courier New"/>
-          <w:color w:val="000000"/>
-          <w:sz w:val="20"/>
-          <w:szCs w:val="20"/>
-        </w:rPr>
-        <w:t>(</w:t>
-      </w:r>
       <w:r>
         <w:rPr>
           <w:rStyle w:val="plsql-word"/>
@@ -10525,7 +10729,7 @@
     </w:p>
     <w:p>
       <w:pPr>
-        <w:pStyle w:val="ListParagraph"/>
+        <w:pStyle w:val="DaftarParagraf"/>
         <w:ind w:left="1800"/>
         <w:rPr>
           <w:rFonts w:ascii="Courier New" w:hAnsi="Courier New" w:cs="Courier New"/>
@@ -10537,7 +10741,7 @@
     </w:p>
     <w:p>
       <w:pPr>
-        <w:pStyle w:val="ListParagraph"/>
+        <w:pStyle w:val="DaftarParagraf"/>
         <w:numPr>
           <w:ilvl w:val="0"/>
           <w:numId w:val="5"/>
@@ -10561,7 +10765,7 @@
     </w:p>
     <w:p>
       <w:pPr>
-        <w:pStyle w:val="ListParagraph"/>
+        <w:pStyle w:val="DaftarParagraf"/>
         <w:ind w:left="1800"/>
         <w:rPr>
           <w:rStyle w:val="plsql-separator"/>
@@ -10571,48 +10775,38 @@
           <w:szCs w:val="20"/>
         </w:rPr>
       </w:pPr>
+      <w:r>
+        <w:rPr>
+          <w:rStyle w:val="plsql-keyword"/>
+          <w:rFonts w:ascii="Courier New" w:hAnsi="Courier New" w:cs="Courier New"/>
+          <w:color w:val="0000FF"/>
+          <w:sz w:val="20"/>
+          <w:szCs w:val="20"/>
+        </w:rPr>
+        <w:t>create or replace procedure </w:t>
+      </w:r>
       <w:proofErr w:type="gramStart"/>
       <w:r>
         <w:rPr>
-          <w:rStyle w:val="plsql-keyword"/>
-          <w:rFonts w:ascii="Courier New" w:hAnsi="Courier New" w:cs="Courier New"/>
-          <w:color w:val="0000FF"/>
-          <w:sz w:val="20"/>
-          <w:szCs w:val="20"/>
-        </w:rPr>
-        <w:t>create</w:t>
+          <w:rStyle w:val="plsql-word"/>
+          <w:rFonts w:ascii="Courier New" w:hAnsi="Courier New" w:cs="Courier New"/>
+          <w:color w:val="000000"/>
+          <w:sz w:val="20"/>
+          <w:szCs w:val="20"/>
+        </w:rPr>
+        <w:t>updateLeave</w:t>
+      </w:r>
+      <w:r>
+        <w:rPr>
+          <w:rStyle w:val="plsql-punctuation"/>
+          <w:rFonts w:ascii="Courier New" w:hAnsi="Courier New" w:cs="Courier New"/>
+          <w:color w:val="000000"/>
+          <w:sz w:val="20"/>
+          <w:szCs w:val="20"/>
+        </w:rPr>
+        <w:t>(</w:t>
       </w:r>
       <w:proofErr w:type="gramEnd"/>
-      <w:r>
-        <w:rPr>
-          <w:rStyle w:val="plsql-keyword"/>
-          <w:rFonts w:ascii="Courier New" w:hAnsi="Courier New" w:cs="Courier New"/>
-          <w:color w:val="0000FF"/>
-          <w:sz w:val="20"/>
-          <w:szCs w:val="20"/>
-        </w:rPr>
-        <w:t> or replace procedure </w:t>
-      </w:r>
-      <w:r>
-        <w:rPr>
-          <w:rStyle w:val="plsql-word"/>
-          <w:rFonts w:ascii="Courier New" w:hAnsi="Courier New" w:cs="Courier New"/>
-          <w:color w:val="000000"/>
-          <w:sz w:val="20"/>
-          <w:szCs w:val="20"/>
-        </w:rPr>
-        <w:t>updateLeave</w:t>
-      </w:r>
-      <w:r>
-        <w:rPr>
-          <w:rStyle w:val="plsql-punctuation"/>
-          <w:rFonts w:ascii="Courier New" w:hAnsi="Courier New" w:cs="Courier New"/>
-          <w:color w:val="000000"/>
-          <w:sz w:val="20"/>
-          <w:szCs w:val="20"/>
-        </w:rPr>
-        <w:t>(</w:t>
-      </w:r>
       <w:r>
         <w:rPr>
           <w:rStyle w:val="plsql-word"/>
@@ -11042,7 +11236,7 @@
     </w:p>
     <w:p>
       <w:pPr>
-        <w:pStyle w:val="ListParagraph"/>
+        <w:pStyle w:val="DaftarParagraf"/>
         <w:ind w:left="1800"/>
         <w:rPr>
           <w:rFonts w:ascii="Courier New" w:hAnsi="Courier New" w:cs="Courier New"/>
@@ -11054,7 +11248,7 @@
     </w:p>
     <w:p>
       <w:pPr>
-        <w:pStyle w:val="ListParagraph"/>
+        <w:pStyle w:val="DaftarParagraf"/>
         <w:numPr>
           <w:ilvl w:val="0"/>
           <w:numId w:val="5"/>
@@ -11078,7 +11272,7 @@
     </w:p>
     <w:p>
       <w:pPr>
-        <w:pStyle w:val="ListParagraph"/>
+        <w:pStyle w:val="DaftarParagraf"/>
         <w:ind w:left="1800"/>
         <w:rPr>
           <w:rFonts w:ascii="Courier New" w:hAnsi="Courier New" w:cs="Courier New"/>
@@ -11087,6 +11281,15 @@
           <w:szCs w:val="20"/>
         </w:rPr>
       </w:pPr>
+      <w:r>
+        <w:rPr>
+          <w:rFonts w:ascii="Courier New" w:hAnsi="Courier New" w:cs="Courier New"/>
+          <w:color w:val="000000" w:themeColor="text1"/>
+          <w:sz w:val="20"/>
+          <w:szCs w:val="20"/>
+        </w:rPr>
+        <w:t xml:space="preserve">create or replace procedure </w:t>
+      </w:r>
       <w:proofErr w:type="gramStart"/>
       <w:r>
         <w:rPr>
@@ -11095,7 +11298,7 @@
           <w:sz w:val="20"/>
           <w:szCs w:val="20"/>
         </w:rPr>
-        <w:t>create</w:t>
+        <w:t>deleteLeave(</w:t>
       </w:r>
       <w:proofErr w:type="gramEnd"/>
       <w:r>
@@ -11105,12 +11308,12 @@
           <w:sz w:val="20"/>
           <w:szCs w:val="20"/>
         </w:rPr>
-        <w:t xml:space="preserve"> or replace procedure deleteLeave(ids in number)</w:t>
+        <w:t>ids in number)</w:t>
       </w:r>
     </w:p>
     <w:p>
       <w:pPr>
-        <w:pStyle w:val="ListParagraph"/>
+        <w:pStyle w:val="DaftarParagraf"/>
         <w:ind w:left="1800"/>
         <w:rPr>
           <w:rFonts w:ascii="Courier New" w:hAnsi="Courier New" w:cs="Courier New"/>
@@ -11131,7 +11334,7 @@
     </w:p>
     <w:p>
       <w:pPr>
-        <w:pStyle w:val="ListParagraph"/>
+        <w:pStyle w:val="DaftarParagraf"/>
         <w:ind w:left="1800"/>
         <w:rPr>
           <w:rFonts w:ascii="Courier New" w:hAnsi="Courier New" w:cs="Courier New"/>
@@ -11152,7 +11355,7 @@
     </w:p>
     <w:p>
       <w:pPr>
-        <w:pStyle w:val="ListParagraph"/>
+        <w:pStyle w:val="DaftarParagraf"/>
         <w:ind w:left="1800"/>
         <w:rPr>
           <w:rFonts w:ascii="Courier New" w:hAnsi="Courier New" w:cs="Courier New"/>
@@ -11173,7 +11376,7 @@
     </w:p>
     <w:p>
       <w:pPr>
-        <w:pStyle w:val="ListParagraph"/>
+        <w:pStyle w:val="DaftarParagraf"/>
         <w:ind w:left="1800"/>
         <w:rPr>
           <w:color w:val="000000" w:themeColor="text1"/>
@@ -11187,31 +11390,22 @@
           <w:sz w:val="20"/>
           <w:szCs w:val="20"/>
         </w:rPr>
-        <w:t>end</w:t>
+        <w:t>end;</w:t>
+      </w:r>
+      <w:r>
+        <w:rPr>
+          <w:rFonts w:ascii="Cambria Math" w:hAnsi="Cambria Math" w:cs="Cambria Math"/>
+          <w:color w:val="000000" w:themeColor="text1"/>
+          <w:sz w:val="20"/>
+          <w:szCs w:val="20"/>
+        </w:rPr>
+        <w:t>​</w:t>
       </w:r>
       <w:proofErr w:type="gramEnd"/>
-      <w:r>
-        <w:rPr>
-          <w:rFonts w:ascii="Courier New" w:hAnsi="Courier New" w:cs="Courier New"/>
-          <w:color w:val="000000" w:themeColor="text1"/>
-          <w:sz w:val="20"/>
-          <w:szCs w:val="20"/>
-        </w:rPr>
-        <w:t>;</w:t>
-      </w:r>
-      <w:r>
-        <w:rPr>
-          <w:rFonts w:ascii="Cambria Math" w:hAnsi="Cambria Math" w:cs="Cambria Math"/>
-          <w:color w:val="000000" w:themeColor="text1"/>
-          <w:sz w:val="20"/>
-          <w:szCs w:val="20"/>
-        </w:rPr>
-        <w:t>​</w:t>
-      </w:r>
     </w:p>
     <w:p>
       <w:pPr>
-        <w:pStyle w:val="ListParagraph"/>
+        <w:pStyle w:val="DaftarParagraf"/>
         <w:ind w:left="1080"/>
         <w:rPr>
           <w:rFonts w:ascii="Times New Roman" w:hAnsi="Times New Roman" w:cs="Times New Roman"/>
@@ -11224,7 +11418,7 @@
     </w:p>
     <w:p>
       <w:pPr>
-        <w:pStyle w:val="ListParagraph"/>
+        <w:pStyle w:val="DaftarParagraf"/>
         <w:numPr>
           <w:ilvl w:val="0"/>
           <w:numId w:val="4"/>
@@ -11250,7 +11444,7 @@
     </w:p>
     <w:p>
       <w:pPr>
-        <w:pStyle w:val="ListParagraph"/>
+        <w:pStyle w:val="DaftarParagraf"/>
         <w:ind w:left="1080"/>
         <w:rPr>
           <w:noProof/>
@@ -11261,7 +11455,7 @@
     </w:p>
     <w:p>
       <w:pPr>
-        <w:pStyle w:val="ListParagraph"/>
+        <w:pStyle w:val="DaftarParagraf"/>
         <w:ind w:left="1080"/>
         <w:rPr>
           <w:rFonts w:ascii="Times New Roman" w:hAnsi="Times New Roman" w:cs="Times New Roman"/>
@@ -11323,7 +11517,7 @@
     </w:p>
     <w:p>
       <w:pPr>
-        <w:pStyle w:val="ListParagraph"/>
+        <w:pStyle w:val="DaftarParagraf"/>
         <w:ind w:left="1080"/>
         <w:rPr>
           <w:noProof/>
@@ -11334,7 +11528,7 @@
     </w:p>
     <w:p>
       <w:pPr>
-        <w:pStyle w:val="ListParagraph"/>
+        <w:pStyle w:val="DaftarParagraf"/>
         <w:ind w:left="1080"/>
         <w:rPr>
           <w:rFonts w:ascii="Times New Roman" w:hAnsi="Times New Roman" w:cs="Times New Roman"/>
@@ -11396,7 +11590,7 @@
     </w:p>
     <w:p>
       <w:pPr>
-        <w:pStyle w:val="ListParagraph"/>
+        <w:pStyle w:val="DaftarParagraf"/>
         <w:ind w:left="1080"/>
         <w:rPr>
           <w:rFonts w:ascii="Times New Roman" w:hAnsi="Times New Roman" w:cs="Times New Roman"/>
@@ -11409,7 +11603,7 @@
     </w:p>
     <w:p>
       <w:pPr>
-        <w:pStyle w:val="ListParagraph"/>
+        <w:pStyle w:val="DaftarParagraf"/>
         <w:ind w:left="1080"/>
         <w:rPr>
           <w:rFonts w:ascii="Times New Roman" w:hAnsi="Times New Roman" w:cs="Times New Roman"/>
@@ -11432,7 +11626,7 @@
     </w:p>
     <w:p>
       <w:pPr>
-        <w:pStyle w:val="ListParagraph"/>
+        <w:pStyle w:val="DaftarParagraf"/>
         <w:numPr>
           <w:ilvl w:val="0"/>
           <w:numId w:val="5"/>
@@ -11456,7 +11650,7 @@
     </w:p>
     <w:p>
       <w:pPr>
-        <w:pStyle w:val="ListParagraph"/>
+        <w:pStyle w:val="DaftarParagraf"/>
         <w:ind w:left="1800"/>
         <w:rPr>
           <w:rStyle w:val="plsql-separator"/>
@@ -11466,48 +11660,38 @@
           <w:szCs w:val="20"/>
         </w:rPr>
       </w:pPr>
+      <w:r>
+        <w:rPr>
+          <w:rStyle w:val="plsql-keyword"/>
+          <w:rFonts w:ascii="Courier New" w:hAnsi="Courier New" w:cs="Courier New"/>
+          <w:color w:val="0000FF"/>
+          <w:sz w:val="20"/>
+          <w:szCs w:val="20"/>
+        </w:rPr>
+        <w:t>create or replace procedure </w:t>
+      </w:r>
       <w:proofErr w:type="gramStart"/>
       <w:r>
         <w:rPr>
-          <w:rStyle w:val="plsql-keyword"/>
-          <w:rFonts w:ascii="Courier New" w:hAnsi="Courier New" w:cs="Courier New"/>
-          <w:color w:val="0000FF"/>
-          <w:sz w:val="20"/>
-          <w:szCs w:val="20"/>
-        </w:rPr>
-        <w:t>create</w:t>
+          <w:rStyle w:val="plsql-word"/>
+          <w:rFonts w:ascii="Courier New" w:hAnsi="Courier New" w:cs="Courier New"/>
+          <w:color w:val="000000"/>
+          <w:sz w:val="20"/>
+          <w:szCs w:val="20"/>
+        </w:rPr>
+        <w:t>insertLog</w:t>
+      </w:r>
+      <w:r>
+        <w:rPr>
+          <w:rStyle w:val="plsql-punctuation"/>
+          <w:rFonts w:ascii="Courier New" w:hAnsi="Courier New" w:cs="Courier New"/>
+          <w:color w:val="000000"/>
+          <w:sz w:val="20"/>
+          <w:szCs w:val="20"/>
+        </w:rPr>
+        <w:t>(</w:t>
       </w:r>
       <w:proofErr w:type="gramEnd"/>
-      <w:r>
-        <w:rPr>
-          <w:rStyle w:val="plsql-keyword"/>
-          <w:rFonts w:ascii="Courier New" w:hAnsi="Courier New" w:cs="Courier New"/>
-          <w:color w:val="0000FF"/>
-          <w:sz w:val="20"/>
-          <w:szCs w:val="20"/>
-        </w:rPr>
-        <w:t> or replace procedure </w:t>
-      </w:r>
-      <w:r>
-        <w:rPr>
-          <w:rStyle w:val="plsql-word"/>
-          <w:rFonts w:ascii="Courier New" w:hAnsi="Courier New" w:cs="Courier New"/>
-          <w:color w:val="000000"/>
-          <w:sz w:val="20"/>
-          <w:szCs w:val="20"/>
-        </w:rPr>
-        <w:t>insertLog</w:t>
-      </w:r>
-      <w:r>
-        <w:rPr>
-          <w:rStyle w:val="plsql-punctuation"/>
-          <w:rFonts w:ascii="Courier New" w:hAnsi="Courier New" w:cs="Courier New"/>
-          <w:color w:val="000000"/>
-          <w:sz w:val="20"/>
-          <w:szCs w:val="20"/>
-        </w:rPr>
-        <w:t>(</w:t>
-      </w:r>
       <w:r>
         <w:rPr>
           <w:rStyle w:val="plsql-word"/>
@@ -11788,7 +11972,7 @@
     </w:p>
     <w:p>
       <w:pPr>
-        <w:pStyle w:val="ListParagraph"/>
+        <w:pStyle w:val="DaftarParagraf"/>
         <w:ind w:left="1080"/>
         <w:rPr>
           <w:rFonts w:ascii="Times New Roman" w:hAnsi="Times New Roman" w:cs="Times New Roman"/>
@@ -11801,7 +11985,7 @@
     </w:p>
     <w:p>
       <w:pPr>
-        <w:pStyle w:val="ListParagraph"/>
+        <w:pStyle w:val="DaftarParagraf"/>
         <w:numPr>
           <w:ilvl w:val="0"/>
           <w:numId w:val="4"/>
@@ -11827,7 +12011,7 @@
     </w:p>
     <w:p>
       <w:pPr>
-        <w:pStyle w:val="ListParagraph"/>
+        <w:pStyle w:val="DaftarParagraf"/>
         <w:ind w:left="1080"/>
         <w:rPr>
           <w:noProof/>
@@ -11837,7 +12021,7 @@
     </w:p>
     <w:p>
       <w:pPr>
-        <w:pStyle w:val="ListParagraph"/>
+        <w:pStyle w:val="DaftarParagraf"/>
         <w:ind w:left="1080"/>
         <w:rPr>
           <w:rFonts w:ascii="Times New Roman" w:hAnsi="Times New Roman" w:cs="Times New Roman"/>
@@ -11898,7 +12082,7 @@
     </w:p>
     <w:p>
       <w:pPr>
-        <w:pStyle w:val="ListParagraph"/>
+        <w:pStyle w:val="DaftarParagraf"/>
         <w:ind w:left="1080"/>
         <w:rPr>
           <w:rFonts w:ascii="Times New Roman" w:hAnsi="Times New Roman" w:cs="Times New Roman"/>
@@ -11959,7 +12143,7 @@
     </w:p>
     <w:p>
       <w:pPr>
-        <w:pStyle w:val="ListParagraph"/>
+        <w:pStyle w:val="DaftarParagraf"/>
         <w:ind w:left="1080"/>
         <w:rPr>
           <w:rFonts w:ascii="Times New Roman" w:hAnsi="Times New Roman" w:cs="Times New Roman"/>
@@ -11972,7 +12156,7 @@
     </w:p>
     <w:p>
       <w:pPr>
-        <w:pStyle w:val="ListParagraph"/>
+        <w:pStyle w:val="DaftarParagraf"/>
         <w:numPr>
           <w:ilvl w:val="0"/>
           <w:numId w:val="4"/>
@@ -11998,7 +12182,7 @@
     </w:p>
     <w:p>
       <w:pPr>
-        <w:pStyle w:val="ListParagraph"/>
+        <w:pStyle w:val="DaftarParagraf"/>
         <w:ind w:left="1080"/>
         <w:rPr>
           <w:noProof/>
@@ -12009,7 +12193,7 @@
     </w:p>
     <w:p>
       <w:pPr>
-        <w:pStyle w:val="ListParagraph"/>
+        <w:pStyle w:val="DaftarParagraf"/>
         <w:ind w:left="1080"/>
         <w:rPr>
           <w:rFonts w:ascii="Times New Roman" w:hAnsi="Times New Roman" w:cs="Times New Roman"/>
@@ -12071,7 +12255,7 @@
     </w:p>
     <w:p>
       <w:pPr>
-        <w:pStyle w:val="ListParagraph"/>
+        <w:pStyle w:val="DaftarParagraf"/>
         <w:ind w:left="1080"/>
         <w:rPr>
           <w:noProof/>
@@ -12082,7 +12266,7 @@
     </w:p>
     <w:p>
       <w:pPr>
-        <w:pStyle w:val="ListParagraph"/>
+        <w:pStyle w:val="DaftarParagraf"/>
         <w:ind w:left="1080"/>
         <w:rPr>
           <w:rFonts w:ascii="Times New Roman" w:hAnsi="Times New Roman" w:cs="Times New Roman"/>
@@ -12144,7 +12328,7 @@
     </w:p>
     <w:p>
       <w:pPr>
-        <w:pStyle w:val="ListParagraph"/>
+        <w:pStyle w:val="DaftarParagraf"/>
         <w:ind w:left="1080"/>
         <w:rPr>
           <w:rFonts w:ascii="Times New Roman" w:hAnsi="Times New Roman" w:cs="Times New Roman"/>
@@ -12179,7 +12363,7 @@
     </w:p>
     <w:p>
       <w:pPr>
-        <w:pStyle w:val="ListParagraph"/>
+        <w:pStyle w:val="DaftarParagraf"/>
         <w:numPr>
           <w:ilvl w:val="0"/>
           <w:numId w:val="5"/>
@@ -12203,7 +12387,7 @@
     </w:p>
     <w:p>
       <w:pPr>
-        <w:pStyle w:val="ListParagraph"/>
+        <w:pStyle w:val="DaftarParagraf"/>
         <w:ind w:left="1800"/>
         <w:rPr>
           <w:rStyle w:val="plsql-separator"/>
@@ -12213,48 +12397,38 @@
           <w:szCs w:val="20"/>
         </w:rPr>
       </w:pPr>
+      <w:r>
+        <w:rPr>
+          <w:rStyle w:val="plsql-keyword"/>
+          <w:rFonts w:ascii="Courier New" w:hAnsi="Courier New" w:cs="Courier New"/>
+          <w:color w:val="0000FF"/>
+          <w:sz w:val="20"/>
+          <w:szCs w:val="20"/>
+        </w:rPr>
+        <w:t>create or replace procedure </w:t>
+      </w:r>
       <w:proofErr w:type="gramStart"/>
       <w:r>
         <w:rPr>
-          <w:rStyle w:val="plsql-keyword"/>
-          <w:rFonts w:ascii="Courier New" w:hAnsi="Courier New" w:cs="Courier New"/>
-          <w:color w:val="0000FF"/>
-          <w:sz w:val="20"/>
-          <w:szCs w:val="20"/>
-        </w:rPr>
-        <w:t>create</w:t>
+          <w:rStyle w:val="plsql-word"/>
+          <w:rFonts w:ascii="Courier New" w:hAnsi="Courier New" w:cs="Courier New"/>
+          <w:color w:val="000000"/>
+          <w:sz w:val="20"/>
+          <w:szCs w:val="20"/>
+        </w:rPr>
+        <w:t>insertPosition</w:t>
+      </w:r>
+      <w:r>
+        <w:rPr>
+          <w:rStyle w:val="plsql-punctuation"/>
+          <w:rFonts w:ascii="Courier New" w:hAnsi="Courier New" w:cs="Courier New"/>
+          <w:color w:val="000000"/>
+          <w:sz w:val="20"/>
+          <w:szCs w:val="20"/>
+        </w:rPr>
+        <w:t>(</w:t>
       </w:r>
       <w:proofErr w:type="gramEnd"/>
-      <w:r>
-        <w:rPr>
-          <w:rStyle w:val="plsql-keyword"/>
-          <w:rFonts w:ascii="Courier New" w:hAnsi="Courier New" w:cs="Courier New"/>
-          <w:color w:val="0000FF"/>
-          <w:sz w:val="20"/>
-          <w:szCs w:val="20"/>
-        </w:rPr>
-        <w:t> or replace procedure </w:t>
-      </w:r>
-      <w:r>
-        <w:rPr>
-          <w:rStyle w:val="plsql-word"/>
-          <w:rFonts w:ascii="Courier New" w:hAnsi="Courier New" w:cs="Courier New"/>
-          <w:color w:val="000000"/>
-          <w:sz w:val="20"/>
-          <w:szCs w:val="20"/>
-        </w:rPr>
-        <w:t>insertPosition</w:t>
-      </w:r>
-      <w:r>
-        <w:rPr>
-          <w:rStyle w:val="plsql-punctuation"/>
-          <w:rFonts w:ascii="Courier New" w:hAnsi="Courier New" w:cs="Courier New"/>
-          <w:color w:val="000000"/>
-          <w:sz w:val="20"/>
-          <w:szCs w:val="20"/>
-        </w:rPr>
-        <w:t>(</w:t>
-      </w:r>
       <w:r>
         <w:rPr>
           <w:rStyle w:val="plsql-word"/>
@@ -12504,7 +12678,7 @@
     </w:p>
     <w:p>
       <w:pPr>
-        <w:pStyle w:val="ListParagraph"/>
+        <w:pStyle w:val="DaftarParagraf"/>
         <w:ind w:left="1800"/>
         <w:rPr>
           <w:rFonts w:ascii="Courier New" w:hAnsi="Courier New" w:cs="Courier New"/>
@@ -12516,7 +12690,7 @@
     </w:p>
     <w:p>
       <w:pPr>
-        <w:pStyle w:val="ListParagraph"/>
+        <w:pStyle w:val="DaftarParagraf"/>
         <w:numPr>
           <w:ilvl w:val="0"/>
           <w:numId w:val="5"/>
@@ -12541,58 +12715,48 @@
     </w:p>
     <w:p>
       <w:pPr>
-        <w:pStyle w:val="ListParagraph"/>
+        <w:pStyle w:val="DaftarParagraf"/>
         <w:ind w:left="1800"/>
         <w:rPr>
           <w:rStyle w:val="plsql-word"/>
-          <w:rFonts w:ascii="Cambria Math" w:hAnsi="Cambria Math" w:cs="Cambria Math" w:hint="eastAsia"/>
-          <w:color w:val="000000"/>
-          <w:sz w:val="20"/>
-          <w:szCs w:val="20"/>
-        </w:rPr>
-      </w:pPr>
+          <w:rFonts w:ascii="Cambria Math" w:hAnsi="Cambria Math" w:cs="Cambria Math"/>
+          <w:color w:val="000000"/>
+          <w:sz w:val="20"/>
+          <w:szCs w:val="20"/>
+        </w:rPr>
+      </w:pPr>
+      <w:r>
+        <w:rPr>
+          <w:rStyle w:val="plsql-keyword"/>
+          <w:rFonts w:ascii="Courier New" w:hAnsi="Courier New" w:cs="Courier New"/>
+          <w:color w:val="0000FF"/>
+          <w:sz w:val="20"/>
+          <w:szCs w:val="20"/>
+        </w:rPr>
+        <w:t>create or replace procedure </w:t>
+      </w:r>
       <w:proofErr w:type="gramStart"/>
       <w:r>
         <w:rPr>
-          <w:rStyle w:val="plsql-keyword"/>
-          <w:rFonts w:ascii="Courier New" w:hAnsi="Courier New" w:cs="Courier New"/>
-          <w:color w:val="0000FF"/>
-          <w:sz w:val="20"/>
-          <w:szCs w:val="20"/>
-        </w:rPr>
-        <w:t>create</w:t>
+          <w:rStyle w:val="plsql-word"/>
+          <w:rFonts w:ascii="Courier New" w:hAnsi="Courier New" w:cs="Courier New"/>
+          <w:color w:val="000000"/>
+          <w:sz w:val="20"/>
+          <w:szCs w:val="20"/>
+        </w:rPr>
+        <w:t>updatePosition</w:t>
+      </w:r>
+      <w:r>
+        <w:rPr>
+          <w:rStyle w:val="plsql-punctuation"/>
+          <w:rFonts w:ascii="Courier New" w:hAnsi="Courier New" w:cs="Courier New"/>
+          <w:color w:val="000000"/>
+          <w:sz w:val="20"/>
+          <w:szCs w:val="20"/>
+        </w:rPr>
+        <w:t>(</w:t>
       </w:r>
       <w:proofErr w:type="gramEnd"/>
-      <w:r>
-        <w:rPr>
-          <w:rStyle w:val="plsql-keyword"/>
-          <w:rFonts w:ascii="Courier New" w:hAnsi="Courier New" w:cs="Courier New"/>
-          <w:color w:val="0000FF"/>
-          <w:sz w:val="20"/>
-          <w:szCs w:val="20"/>
-        </w:rPr>
-        <w:t> or replace procedure </w:t>
-      </w:r>
-      <w:r>
-        <w:rPr>
-          <w:rStyle w:val="plsql-word"/>
-          <w:rFonts w:ascii="Courier New" w:hAnsi="Courier New" w:cs="Courier New"/>
-          <w:color w:val="000000"/>
-          <w:sz w:val="20"/>
-          <w:szCs w:val="20"/>
-        </w:rPr>
-        <w:t>updatePosition</w:t>
-      </w:r>
-      <w:r>
-        <w:rPr>
-          <w:rStyle w:val="plsql-punctuation"/>
-          <w:rFonts w:ascii="Courier New" w:hAnsi="Courier New" w:cs="Courier New"/>
-          <w:color w:val="000000"/>
-          <w:sz w:val="20"/>
-          <w:szCs w:val="20"/>
-        </w:rPr>
-        <w:t>(</w:t>
-      </w:r>
       <w:r>
         <w:rPr>
           <w:rStyle w:val="plsql-word"/>
@@ -12883,7 +13047,7 @@
     </w:p>
     <w:p>
       <w:pPr>
-        <w:pStyle w:val="ListParagraph"/>
+        <w:pStyle w:val="DaftarParagraf"/>
         <w:numPr>
           <w:ilvl w:val="0"/>
           <w:numId w:val="5"/>
@@ -12907,7 +13071,7 @@
     </w:p>
     <w:p>
       <w:pPr>
-        <w:pStyle w:val="ListParagraph"/>
+        <w:pStyle w:val="DaftarParagraf"/>
         <w:ind w:left="1800"/>
         <w:rPr>
           <w:rStyle w:val="plsql-separator"/>
@@ -12917,48 +13081,38 @@
           <w:szCs w:val="20"/>
         </w:rPr>
       </w:pPr>
+      <w:r>
+        <w:rPr>
+          <w:rStyle w:val="plsql-keyword"/>
+          <w:rFonts w:ascii="Courier New" w:hAnsi="Courier New" w:cs="Courier New"/>
+          <w:color w:val="0000FF"/>
+          <w:sz w:val="20"/>
+          <w:szCs w:val="20"/>
+        </w:rPr>
+        <w:t>create or replace procedure </w:t>
+      </w:r>
       <w:proofErr w:type="gramStart"/>
       <w:r>
         <w:rPr>
-          <w:rStyle w:val="plsql-keyword"/>
-          <w:rFonts w:ascii="Courier New" w:hAnsi="Courier New" w:cs="Courier New"/>
-          <w:color w:val="0000FF"/>
-          <w:sz w:val="20"/>
-          <w:szCs w:val="20"/>
-        </w:rPr>
-        <w:t>create</w:t>
+          <w:rStyle w:val="plsql-word"/>
+          <w:rFonts w:ascii="Courier New" w:hAnsi="Courier New" w:cs="Courier New"/>
+          <w:color w:val="000000"/>
+          <w:sz w:val="20"/>
+          <w:szCs w:val="20"/>
+        </w:rPr>
+        <w:t>deletePosition</w:t>
+      </w:r>
+      <w:r>
+        <w:rPr>
+          <w:rStyle w:val="plsql-punctuation"/>
+          <w:rFonts w:ascii="Courier New" w:hAnsi="Courier New" w:cs="Courier New"/>
+          <w:color w:val="000000"/>
+          <w:sz w:val="20"/>
+          <w:szCs w:val="20"/>
+        </w:rPr>
+        <w:t>(</w:t>
       </w:r>
       <w:proofErr w:type="gramEnd"/>
-      <w:r>
-        <w:rPr>
-          <w:rStyle w:val="plsql-keyword"/>
-          <w:rFonts w:ascii="Courier New" w:hAnsi="Courier New" w:cs="Courier New"/>
-          <w:color w:val="0000FF"/>
-          <w:sz w:val="20"/>
-          <w:szCs w:val="20"/>
-        </w:rPr>
-        <w:t> or replace procedure </w:t>
-      </w:r>
-      <w:r>
-        <w:rPr>
-          <w:rStyle w:val="plsql-word"/>
-          <w:rFonts w:ascii="Courier New" w:hAnsi="Courier New" w:cs="Courier New"/>
-          <w:color w:val="000000"/>
-          <w:sz w:val="20"/>
-          <w:szCs w:val="20"/>
-        </w:rPr>
-        <w:t>deletePosition</w:t>
-      </w:r>
-      <w:r>
-        <w:rPr>
-          <w:rStyle w:val="plsql-punctuation"/>
-          <w:rFonts w:ascii="Courier New" w:hAnsi="Courier New" w:cs="Courier New"/>
-          <w:color w:val="000000"/>
-          <w:sz w:val="20"/>
-          <w:szCs w:val="20"/>
-        </w:rPr>
-        <w:t>(</w:t>
-      </w:r>
       <w:r>
         <w:rPr>
           <w:rStyle w:val="plsql-word"/>
@@ -13148,7 +13302,7 @@
     </w:p>
     <w:p>
       <w:pPr>
-        <w:pStyle w:val="ListParagraph"/>
+        <w:pStyle w:val="DaftarParagraf"/>
         <w:ind w:left="1080"/>
         <w:rPr>
           <w:rFonts w:ascii="Times New Roman" w:hAnsi="Times New Roman" w:cs="Times New Roman"/>
@@ -13161,7 +13315,7 @@
     </w:p>
     <w:p>
       <w:pPr>
-        <w:pStyle w:val="ListParagraph"/>
+        <w:pStyle w:val="DaftarParagraf"/>
         <w:numPr>
           <w:ilvl w:val="0"/>
           <w:numId w:val="4"/>
@@ -13187,7 +13341,7 @@
     </w:p>
     <w:p>
       <w:pPr>
-        <w:pStyle w:val="ListParagraph"/>
+        <w:pStyle w:val="DaftarParagraf"/>
         <w:ind w:left="1080"/>
         <w:rPr>
           <w:noProof/>
@@ -13197,7 +13351,7 @@
     </w:p>
     <w:p>
       <w:pPr>
-        <w:pStyle w:val="ListParagraph"/>
+        <w:pStyle w:val="DaftarParagraf"/>
         <w:ind w:left="1080"/>
         <w:rPr>
           <w:rFonts w:ascii="Times New Roman" w:hAnsi="Times New Roman" w:cs="Times New Roman"/>
@@ -13258,7 +13412,7 @@
     </w:p>
     <w:p>
       <w:pPr>
-        <w:pStyle w:val="ListParagraph"/>
+        <w:pStyle w:val="DaftarParagraf"/>
         <w:ind w:left="1080"/>
         <w:rPr>
           <w:noProof/>
@@ -13268,7 +13422,7 @@
     </w:p>
     <w:p>
       <w:pPr>
-        <w:pStyle w:val="ListParagraph"/>
+        <w:pStyle w:val="DaftarParagraf"/>
         <w:ind w:left="1080"/>
         <w:rPr>
           <w:rFonts w:ascii="Times New Roman" w:hAnsi="Times New Roman" w:cs="Times New Roman"/>
@@ -13329,7 +13483,7 @@
     </w:p>
     <w:p>
       <w:pPr>
-        <w:pStyle w:val="ListParagraph"/>
+        <w:pStyle w:val="DaftarParagraf"/>
         <w:ind w:left="1080"/>
         <w:rPr>
           <w:rFonts w:ascii="Times New Roman" w:hAnsi="Times New Roman" w:cs="Times New Roman"/>
@@ -13342,7 +13496,7 @@
     </w:p>
     <w:p>
       <w:pPr>
-        <w:pStyle w:val="ListParagraph"/>
+        <w:pStyle w:val="DaftarParagraf"/>
         <w:ind w:left="1080"/>
         <w:rPr>
           <w:rFonts w:ascii="Times New Roman" w:hAnsi="Times New Roman" w:cs="Times New Roman"/>
@@ -13365,7 +13519,7 @@
     </w:p>
     <w:p>
       <w:pPr>
-        <w:pStyle w:val="ListParagraph"/>
+        <w:pStyle w:val="DaftarParagraf"/>
         <w:numPr>
           <w:ilvl w:val="0"/>
           <w:numId w:val="5"/>
@@ -13389,7 +13543,7 @@
     </w:p>
     <w:p>
       <w:pPr>
-        <w:pStyle w:val="ListParagraph"/>
+        <w:pStyle w:val="DaftarParagraf"/>
         <w:ind w:left="1800"/>
         <w:rPr>
           <w:rStyle w:val="plsql-separator"/>
@@ -14249,7 +14403,7 @@
     </w:p>
     <w:p>
       <w:pPr>
-        <w:pStyle w:val="ListParagraph"/>
+        <w:pStyle w:val="DaftarParagraf"/>
         <w:ind w:left="1800"/>
         <w:rPr>
           <w:rFonts w:ascii="Courier New" w:hAnsi="Courier New" w:cs="Courier New"/>
@@ -14261,7 +14415,7 @@
     </w:p>
     <w:p>
       <w:pPr>
-        <w:pStyle w:val="ListParagraph"/>
+        <w:pStyle w:val="DaftarParagraf"/>
         <w:numPr>
           <w:ilvl w:val="0"/>
           <w:numId w:val="5"/>
@@ -14285,7 +14439,7 @@
     </w:p>
     <w:p>
       <w:pPr>
-        <w:pStyle w:val="ListParagraph"/>
+        <w:pStyle w:val="DaftarParagraf"/>
         <w:ind w:left="1800"/>
         <w:rPr>
           <w:rStyle w:val="plsql-separator"/>
@@ -15304,7 +15458,7 @@
     </w:p>
     <w:p>
       <w:pPr>
-        <w:pStyle w:val="ListParagraph"/>
+        <w:pStyle w:val="DaftarParagraf"/>
         <w:ind w:left="1800"/>
         <w:rPr>
           <w:rFonts w:ascii="Courier New" w:hAnsi="Courier New" w:cs="Courier New"/>
@@ -15316,7 +15470,7 @@
     </w:p>
     <w:p>
       <w:pPr>
-        <w:pStyle w:val="ListParagraph"/>
+        <w:pStyle w:val="DaftarParagraf"/>
         <w:numPr>
           <w:ilvl w:val="0"/>
           <w:numId w:val="5"/>
@@ -15340,58 +15494,48 @@
     </w:p>
     <w:p>
       <w:pPr>
-        <w:pStyle w:val="ListParagraph"/>
+        <w:pStyle w:val="DaftarParagraf"/>
         <w:ind w:left="1800"/>
         <w:rPr>
           <w:rStyle w:val="plsql-word"/>
-          <w:rFonts w:ascii="Cambria Math" w:hAnsi="Cambria Math" w:cs="Cambria Math" w:hint="eastAsia"/>
-          <w:color w:val="000000"/>
-          <w:sz w:val="20"/>
-          <w:szCs w:val="20"/>
-        </w:rPr>
-      </w:pPr>
+          <w:rFonts w:ascii="Cambria Math" w:hAnsi="Cambria Math" w:cs="Cambria Math"/>
+          <w:color w:val="000000"/>
+          <w:sz w:val="20"/>
+          <w:szCs w:val="20"/>
+        </w:rPr>
+      </w:pPr>
+      <w:r>
+        <w:rPr>
+          <w:rStyle w:val="plsql-keyword"/>
+          <w:rFonts w:ascii="Courier New" w:hAnsi="Courier New" w:cs="Courier New"/>
+          <w:color w:val="0000FF"/>
+          <w:sz w:val="20"/>
+          <w:szCs w:val="20"/>
+        </w:rPr>
+        <w:t>create or replace procedure </w:t>
+      </w:r>
       <w:proofErr w:type="gramStart"/>
       <w:r>
         <w:rPr>
-          <w:rStyle w:val="plsql-keyword"/>
-          <w:rFonts w:ascii="Courier New" w:hAnsi="Courier New" w:cs="Courier New"/>
-          <w:color w:val="0000FF"/>
-          <w:sz w:val="20"/>
-          <w:szCs w:val="20"/>
-        </w:rPr>
-        <w:t>create</w:t>
+          <w:rStyle w:val="plsql-word"/>
+          <w:rFonts w:ascii="Courier New" w:hAnsi="Courier New" w:cs="Courier New"/>
+          <w:color w:val="000000"/>
+          <w:sz w:val="20"/>
+          <w:szCs w:val="20"/>
+        </w:rPr>
+        <w:t>deleteTakeLeave</w:t>
+      </w:r>
+      <w:r>
+        <w:rPr>
+          <w:rStyle w:val="plsql-punctuation"/>
+          <w:rFonts w:ascii="Courier New" w:hAnsi="Courier New" w:cs="Courier New"/>
+          <w:color w:val="000000"/>
+          <w:sz w:val="20"/>
+          <w:szCs w:val="20"/>
+        </w:rPr>
+        <w:t>(</w:t>
       </w:r>
       <w:proofErr w:type="gramEnd"/>
-      <w:r>
-        <w:rPr>
-          <w:rStyle w:val="plsql-keyword"/>
-          <w:rFonts w:ascii="Courier New" w:hAnsi="Courier New" w:cs="Courier New"/>
-          <w:color w:val="0000FF"/>
-          <w:sz w:val="20"/>
-          <w:szCs w:val="20"/>
-        </w:rPr>
-        <w:t> or replace procedure </w:t>
-      </w:r>
-      <w:r>
-        <w:rPr>
-          <w:rStyle w:val="plsql-word"/>
-          <w:rFonts w:ascii="Courier New" w:hAnsi="Courier New" w:cs="Courier New"/>
-          <w:color w:val="000000"/>
-          <w:sz w:val="20"/>
-          <w:szCs w:val="20"/>
-        </w:rPr>
-        <w:t>deleteTakeLeave</w:t>
-      </w:r>
-      <w:r>
-        <w:rPr>
-          <w:rStyle w:val="plsql-punctuation"/>
-          <w:rFonts w:ascii="Courier New" w:hAnsi="Courier New" w:cs="Courier New"/>
-          <w:color w:val="000000"/>
-          <w:sz w:val="20"/>
-          <w:szCs w:val="20"/>
-        </w:rPr>
-        <w:t>(</w:t>
-      </w:r>
       <w:r>
         <w:rPr>
           <w:rStyle w:val="plsql-word"/>
@@ -15591,7 +15735,7 @@
     </w:p>
     <w:p>
       <w:pPr>
-        <w:pStyle w:val="ListParagraph"/>
+        <w:pStyle w:val="DaftarParagraf"/>
         <w:ind w:left="1080"/>
         <w:rPr>
           <w:rFonts w:ascii="Times New Roman" w:hAnsi="Times New Roman" w:cs="Times New Roman"/>
@@ -15604,7 +15748,7 @@
     </w:p>
     <w:p>
       <w:pPr>
-        <w:pStyle w:val="ListParagraph"/>
+        <w:pStyle w:val="DaftarParagraf"/>
         <w:numPr>
           <w:ilvl w:val="0"/>
           <w:numId w:val="3"/>
@@ -15630,7 +15774,7 @@
     </w:p>
     <w:p>
       <w:pPr>
-        <w:pStyle w:val="ListParagraph"/>
+        <w:pStyle w:val="DaftarParagraf"/>
         <w:numPr>
           <w:ilvl w:val="0"/>
           <w:numId w:val="5"/>
@@ -15666,7 +15810,7 @@
     </w:p>
     <w:p>
       <w:pPr>
-        <w:pStyle w:val="ListParagraph"/>
+        <w:pStyle w:val="DaftarParagraf"/>
         <w:ind w:left="1800"/>
         <w:rPr>
           <w:rStyle w:val="plsql-separator"/>
@@ -16524,11 +16668,11 @@
     </w:p>
     <w:p>
       <w:pPr>
-        <w:pStyle w:val="ListParagraph"/>
+        <w:pStyle w:val="DaftarParagraf"/>
         <w:ind w:left="1800"/>
         <w:rPr>
           <w:rStyle w:val="plsql-word"/>
-          <w:rFonts w:ascii="Cambria Math" w:hAnsi="Cambria Math" w:cs="Cambria Math" w:hint="eastAsia"/>
+          <w:rFonts w:ascii="Cambria Math" w:hAnsi="Cambria Math" w:cs="Cambria Math"/>
           <w:color w:val="000000" w:themeColor="text1"/>
           <w:sz w:val="20"/>
           <w:szCs w:val="20"/>
@@ -16537,7 +16681,7 @@
     </w:p>
     <w:p>
       <w:pPr>
-        <w:pStyle w:val="ListParagraph"/>
+        <w:pStyle w:val="DaftarParagraf"/>
         <w:numPr>
           <w:ilvl w:val="0"/>
           <w:numId w:val="5"/>
@@ -16565,15 +16709,329 @@
     </w:p>
     <w:p>
       <w:pPr>
-        <w:pStyle w:val="ListParagraph"/>
+        <w:pStyle w:val="DaftarParagraf"/>
         <w:ind w:left="1800"/>
         <w:rPr>
-          <w:rFonts w:ascii="Cambria Math" w:hAnsi="Cambria Math" w:cs="Cambria Math" w:hint="eastAsia"/>
-          <w:color w:val="000000"/>
-          <w:sz w:val="20"/>
-          <w:szCs w:val="20"/>
-        </w:rPr>
-      </w:pPr>
+          <w:rFonts w:ascii="Cambria Math" w:hAnsi="Cambria Math" w:cs="Cambria Math"/>
+          <w:color w:val="000000"/>
+          <w:sz w:val="20"/>
+          <w:szCs w:val="20"/>
+        </w:rPr>
+      </w:pPr>
+      <w:r>
+        <w:rPr>
+          <w:rStyle w:val="plsql-keyword"/>
+          <w:rFonts w:ascii="Courier New" w:hAnsi="Courier New" w:cs="Courier New"/>
+          <w:color w:val="0000FF"/>
+          <w:sz w:val="20"/>
+          <w:szCs w:val="20"/>
+        </w:rPr>
+        <w:t>create or replace trigger </w:t>
+      </w:r>
+      <w:r>
+        <w:rPr>
+          <w:rStyle w:val="plsql-word"/>
+          <w:rFonts w:ascii="Courier New" w:hAnsi="Courier New" w:cs="Courier New"/>
+          <w:color w:val="000000"/>
+          <w:sz w:val="20"/>
+          <w:szCs w:val="20"/>
+        </w:rPr>
+        <w:t>reset_quota_this_year</w:t>
+      </w:r>
+      <w:r>
+        <w:rPr>
+          <w:rFonts w:ascii="Courier New" w:hAnsi="Courier New" w:cs="Courier New"/>
+          <w:color w:val="000000"/>
+          <w:sz w:val="20"/>
+          <w:szCs w:val="20"/>
+        </w:rPr>
+        <w:br/>
+      </w:r>
+      <w:r>
+        <w:rPr>
+          <w:rStyle w:val="plsql-word"/>
+          <w:rFonts w:ascii="Courier New" w:hAnsi="Courier New" w:cs="Courier New"/>
+          <w:color w:val="000000"/>
+          <w:sz w:val="20"/>
+          <w:szCs w:val="20"/>
+        </w:rPr>
+        <w:t>after </w:t>
+      </w:r>
+      <w:r>
+        <w:rPr>
+          <w:rStyle w:val="plsql-keyword"/>
+          <w:rFonts w:ascii="Courier New" w:hAnsi="Courier New" w:cs="Courier New"/>
+          <w:color w:val="0000FF"/>
+          <w:sz w:val="20"/>
+          <w:szCs w:val="20"/>
+        </w:rPr>
+        <w:t>insert on log </w:t>
+      </w:r>
+      <w:r>
+        <w:rPr>
+          <w:rFonts w:ascii="Courier New" w:hAnsi="Courier New" w:cs="Courier New"/>
+          <w:color w:val="000000"/>
+          <w:sz w:val="20"/>
+          <w:szCs w:val="20"/>
+        </w:rPr>
+        <w:br/>
+      </w:r>
+      <w:r>
+        <w:rPr>
+          <w:rStyle w:val="plsql-keyword"/>
+          <w:rFonts w:ascii="Courier New" w:hAnsi="Courier New" w:cs="Courier New"/>
+          <w:color w:val="0000FF"/>
+          <w:sz w:val="20"/>
+          <w:szCs w:val="20"/>
+        </w:rPr>
+        <w:t>for </w:t>
+      </w:r>
+      <w:r>
+        <w:rPr>
+          <w:rStyle w:val="plsql-word"/>
+          <w:rFonts w:ascii="Courier New" w:hAnsi="Courier New" w:cs="Courier New"/>
+          <w:color w:val="000000"/>
+          <w:sz w:val="20"/>
+          <w:szCs w:val="20"/>
+        </w:rPr>
+        <w:t>each </w:t>
+      </w:r>
+      <w:r>
+        <w:rPr>
+          <w:rStyle w:val="plsql-keyword"/>
+          <w:rFonts w:ascii="Courier New" w:hAnsi="Courier New" w:cs="Courier New"/>
+          <w:color w:val="0000FF"/>
+          <w:sz w:val="20"/>
+          <w:szCs w:val="20"/>
+        </w:rPr>
+        <w:t>row </w:t>
+      </w:r>
+      <w:r>
+        <w:rPr>
+          <w:rFonts w:ascii="Courier New" w:hAnsi="Courier New" w:cs="Courier New"/>
+          <w:color w:val="000000"/>
+          <w:sz w:val="20"/>
+          <w:szCs w:val="20"/>
+        </w:rPr>
+        <w:br/>
+      </w:r>
+      <w:r>
+        <w:rPr>
+          <w:rStyle w:val="plsql-keyword"/>
+          <w:rFonts w:ascii="Courier New" w:hAnsi="Courier New" w:cs="Courier New"/>
+          <w:color w:val="0000FF"/>
+          <w:sz w:val="20"/>
+          <w:szCs w:val="20"/>
+        </w:rPr>
+        <w:t>when</w:t>
+      </w:r>
+      <w:r>
+        <w:rPr>
+          <w:rStyle w:val="plsql-punctuation"/>
+          <w:rFonts w:ascii="Courier New" w:hAnsi="Courier New" w:cs="Courier New"/>
+          <w:color w:val="000000"/>
+          <w:sz w:val="20"/>
+          <w:szCs w:val="20"/>
+        </w:rPr>
+        <w:t>(</w:t>
+      </w:r>
+      <w:r>
+        <w:rPr>
+          <w:rStyle w:val="plsql-keyword"/>
+          <w:rFonts w:ascii="Courier New" w:hAnsi="Courier New" w:cs="Courier New"/>
+          <w:color w:val="0000FF"/>
+          <w:sz w:val="20"/>
+          <w:szCs w:val="20"/>
+        </w:rPr>
+        <w:t>new</w:t>
+      </w:r>
+      <w:r>
+        <w:rPr>
+          <w:rStyle w:val="plsql-word"/>
+          <w:rFonts w:ascii="Courier New" w:hAnsi="Courier New" w:cs="Courier New"/>
+          <w:color w:val="000000"/>
+          <w:sz w:val="20"/>
+          <w:szCs w:val="20"/>
+        </w:rPr>
+        <w:t>.log_date</w:t>
+      </w:r>
+      <w:r>
+        <w:rPr>
+          <w:rStyle w:val="plsql-operator"/>
+          <w:rFonts w:ascii="Courier New" w:hAnsi="Courier New" w:cs="Courier New"/>
+          <w:color w:val="0000FF"/>
+          <w:sz w:val="20"/>
+          <w:szCs w:val="20"/>
+        </w:rPr>
+        <w:t>=</w:t>
+      </w:r>
+      <w:r>
+        <w:rPr>
+          <w:rStyle w:val="plsql-function"/>
+          <w:rFonts w:ascii="Courier New" w:hAnsi="Courier New" w:cs="Courier New"/>
+          <w:color w:val="FF8C00"/>
+          <w:sz w:val="20"/>
+          <w:szCs w:val="20"/>
+        </w:rPr>
+        <w:t>to_date</w:t>
+      </w:r>
+      <w:r>
+        <w:rPr>
+          <w:rStyle w:val="plsql-punctuation"/>
+          <w:rFonts w:ascii="Courier New" w:hAnsi="Courier New" w:cs="Courier New"/>
+          <w:color w:val="000000"/>
+          <w:sz w:val="20"/>
+          <w:szCs w:val="20"/>
+        </w:rPr>
+        <w:t>(</w:t>
+      </w:r>
+      <w:r>
+        <w:rPr>
+          <w:rStyle w:val="plsql-literal"/>
+          <w:rFonts w:ascii="Courier New" w:hAnsi="Courier New" w:cs="Courier New"/>
+          <w:color w:val="008000"/>
+          <w:sz w:val="20"/>
+          <w:szCs w:val="20"/>
+        </w:rPr>
+        <w:t>'02/01'</w:t>
+      </w:r>
+      <w:r>
+        <w:rPr>
+          <w:rStyle w:val="plsql-separator"/>
+          <w:rFonts w:ascii="Courier New" w:hAnsi="Courier New" w:cs="Courier New"/>
+          <w:color w:val="666666"/>
+          <w:sz w:val="20"/>
+          <w:szCs w:val="20"/>
+        </w:rPr>
+        <w:t>,</w:t>
+      </w:r>
+      <w:r>
+        <w:rPr>
+          <w:rStyle w:val="plsql-literal"/>
+          <w:rFonts w:ascii="Courier New" w:hAnsi="Courier New" w:cs="Courier New"/>
+          <w:color w:val="008000"/>
+          <w:sz w:val="20"/>
+          <w:szCs w:val="20"/>
+        </w:rPr>
+        <w:t>'DD/MM'</w:t>
+      </w:r>
+      <w:r>
+        <w:rPr>
+          <w:rStyle w:val="plsql-punctuation"/>
+          <w:rFonts w:ascii="Courier New" w:hAnsi="Courier New" w:cs="Courier New"/>
+          <w:color w:val="000000"/>
+          <w:sz w:val="20"/>
+          <w:szCs w:val="20"/>
+        </w:rPr>
+        <w:t>))</w:t>
+      </w:r>
+      <w:r>
+        <w:rPr>
+          <w:rFonts w:ascii="Courier New" w:hAnsi="Courier New" w:cs="Courier New"/>
+          <w:color w:val="000000"/>
+          <w:sz w:val="20"/>
+          <w:szCs w:val="20"/>
+        </w:rPr>
+        <w:br/>
+      </w:r>
+      <w:r>
+        <w:rPr>
+          <w:rStyle w:val="plsql-keyword"/>
+          <w:rFonts w:ascii="Courier New" w:hAnsi="Courier New" w:cs="Courier New"/>
+          <w:color w:val="0000FF"/>
+          <w:sz w:val="20"/>
+          <w:szCs w:val="20"/>
+        </w:rPr>
+        <w:t>begin</w:t>
+      </w:r>
+      <w:r>
+        <w:rPr>
+          <w:rFonts w:ascii="Courier New" w:hAnsi="Courier New" w:cs="Courier New"/>
+          <w:color w:val="000000"/>
+          <w:sz w:val="20"/>
+          <w:szCs w:val="20"/>
+        </w:rPr>
+        <w:br/>
+      </w:r>
+      <w:r>
+        <w:rPr>
+          <w:rStyle w:val="plsql-keyword"/>
+          <w:rFonts w:ascii="Courier New" w:hAnsi="Courier New" w:cs="Courier New"/>
+          <w:color w:val="0000FF"/>
+          <w:sz w:val="20"/>
+          <w:szCs w:val="20"/>
+        </w:rPr>
+        <w:t>update </w:t>
+      </w:r>
+      <w:r>
+        <w:rPr>
+          <w:rStyle w:val="plsql-word"/>
+          <w:rFonts w:ascii="Courier New" w:hAnsi="Courier New" w:cs="Courier New"/>
+          <w:color w:val="000000"/>
+          <w:sz w:val="20"/>
+          <w:szCs w:val="20"/>
+        </w:rPr>
+        <w:t>employee </w:t>
+      </w:r>
+      <w:r>
+        <w:rPr>
+          <w:rStyle w:val="plsql-keyword"/>
+          <w:rFonts w:ascii="Courier New" w:hAnsi="Courier New" w:cs="Courier New"/>
+          <w:color w:val="0000FF"/>
+          <w:sz w:val="20"/>
+          <w:szCs w:val="20"/>
+        </w:rPr>
+        <w:t>set </w:t>
+      </w:r>
+      <w:r>
+        <w:rPr>
+          <w:rStyle w:val="plsql-word"/>
+          <w:rFonts w:ascii="Courier New" w:hAnsi="Courier New" w:cs="Courier New"/>
+          <w:color w:val="000000"/>
+          <w:sz w:val="20"/>
+          <w:szCs w:val="20"/>
+        </w:rPr>
+        <w:t>this_year</w:t>
+      </w:r>
+      <w:r>
+        <w:rPr>
+          <w:rStyle w:val="plsql-operator"/>
+          <w:rFonts w:ascii="Courier New" w:hAnsi="Courier New" w:cs="Courier New"/>
+          <w:color w:val="0000FF"/>
+          <w:sz w:val="20"/>
+          <w:szCs w:val="20"/>
+        </w:rPr>
+        <w:t>=</w:t>
+      </w:r>
+      <w:r>
+        <w:rPr>
+          <w:rStyle w:val="plsql-number"/>
+          <w:rFonts w:ascii="Courier New" w:hAnsi="Courier New" w:cs="Courier New"/>
+          <w:color w:val="008B8B"/>
+          <w:sz w:val="20"/>
+          <w:szCs w:val="20"/>
+        </w:rPr>
+        <w:t>12</w:t>
+      </w:r>
+      <w:r>
+        <w:rPr>
+          <w:rStyle w:val="plsql-separator"/>
+          <w:rFonts w:ascii="Courier New" w:hAnsi="Courier New" w:cs="Courier New"/>
+          <w:color w:val="666666"/>
+          <w:sz w:val="20"/>
+          <w:szCs w:val="20"/>
+        </w:rPr>
+        <w:t>;</w:t>
+      </w:r>
+      <w:r>
+        <w:rPr>
+          <w:rFonts w:ascii="Courier New" w:hAnsi="Courier New" w:cs="Courier New"/>
+          <w:color w:val="000000"/>
+          <w:sz w:val="20"/>
+          <w:szCs w:val="20"/>
+        </w:rPr>
+        <w:br/>
+      </w:r>
       <w:proofErr w:type="gramStart"/>
       <w:r>
         <w:rPr>
@@ -16583,360 +17041,36 @@
           <w:sz w:val="20"/>
           <w:szCs w:val="20"/>
         </w:rPr>
-        <w:t>create</w:t>
+        <w:t>end</w:t>
+      </w:r>
+      <w:r>
+        <w:rPr>
+          <w:rStyle w:val="plsql-separator"/>
+          <w:rFonts w:ascii="Courier New" w:hAnsi="Courier New" w:cs="Courier New"/>
+          <w:color w:val="666666"/>
+          <w:sz w:val="20"/>
+          <w:szCs w:val="20"/>
+        </w:rPr>
+        <w:t>;</w:t>
+      </w:r>
+      <w:r>
+        <w:rPr>
+          <w:rFonts w:ascii="Cambria Math" w:hAnsi="Cambria Math" w:cs="Cambria Math"/>
+          <w:color w:val="000000"/>
+          <w:sz w:val="20"/>
+          <w:szCs w:val="20"/>
+        </w:rPr>
+        <w:t>​</w:t>
       </w:r>
       <w:proofErr w:type="gramEnd"/>
-      <w:r>
-        <w:rPr>
-          <w:rStyle w:val="plsql-keyword"/>
-          <w:rFonts w:ascii="Courier New" w:hAnsi="Courier New" w:cs="Courier New"/>
-          <w:color w:val="0000FF"/>
-          <w:sz w:val="20"/>
-          <w:szCs w:val="20"/>
-        </w:rPr>
-        <w:t> or replace trigger </w:t>
-      </w:r>
-      <w:r>
-        <w:rPr>
-          <w:rStyle w:val="plsql-word"/>
-          <w:rFonts w:ascii="Courier New" w:hAnsi="Courier New" w:cs="Courier New"/>
-          <w:color w:val="000000"/>
-          <w:sz w:val="20"/>
-          <w:szCs w:val="20"/>
-        </w:rPr>
-        <w:t>reset_quota_this_year</w:t>
-      </w:r>
-      <w:r>
-        <w:rPr>
-          <w:rFonts w:ascii="Courier New" w:hAnsi="Courier New" w:cs="Courier New"/>
-          <w:color w:val="000000"/>
-          <w:sz w:val="20"/>
-          <w:szCs w:val="20"/>
-        </w:rPr>
-        <w:br/>
-      </w:r>
-      <w:r>
-        <w:rPr>
-          <w:rStyle w:val="plsql-word"/>
-          <w:rFonts w:ascii="Courier New" w:hAnsi="Courier New" w:cs="Courier New"/>
-          <w:color w:val="000000"/>
-          <w:sz w:val="20"/>
-          <w:szCs w:val="20"/>
-        </w:rPr>
-        <w:t>after </w:t>
-      </w:r>
-      <w:r>
-        <w:rPr>
-          <w:rStyle w:val="plsql-keyword"/>
-          <w:rFonts w:ascii="Courier New" w:hAnsi="Courier New" w:cs="Courier New"/>
-          <w:color w:val="0000FF"/>
-          <w:sz w:val="20"/>
-          <w:szCs w:val="20"/>
-        </w:rPr>
-        <w:t>insert on log </w:t>
-      </w:r>
-      <w:r>
-        <w:rPr>
-          <w:rFonts w:ascii="Courier New" w:hAnsi="Courier New" w:cs="Courier New"/>
-          <w:color w:val="000000"/>
-          <w:sz w:val="20"/>
-          <w:szCs w:val="20"/>
-        </w:rPr>
-        <w:br/>
-      </w:r>
-      <w:r>
-        <w:rPr>
-          <w:rStyle w:val="plsql-keyword"/>
-          <w:rFonts w:ascii="Courier New" w:hAnsi="Courier New" w:cs="Courier New"/>
-          <w:color w:val="0000FF"/>
-          <w:sz w:val="20"/>
-          <w:szCs w:val="20"/>
-        </w:rPr>
-        <w:t>for </w:t>
-      </w:r>
-      <w:r>
-        <w:rPr>
-          <w:rStyle w:val="plsql-word"/>
-          <w:rFonts w:ascii="Courier New" w:hAnsi="Courier New" w:cs="Courier New"/>
-          <w:color w:val="000000"/>
-          <w:sz w:val="20"/>
-          <w:szCs w:val="20"/>
-        </w:rPr>
-        <w:t>each </w:t>
-      </w:r>
-      <w:r>
-        <w:rPr>
-          <w:rStyle w:val="plsql-keyword"/>
-          <w:rFonts w:ascii="Courier New" w:hAnsi="Courier New" w:cs="Courier New"/>
-          <w:color w:val="0000FF"/>
-          <w:sz w:val="20"/>
-          <w:szCs w:val="20"/>
-        </w:rPr>
-        <w:t>row </w:t>
-      </w:r>
-      <w:r>
-        <w:rPr>
-          <w:rFonts w:ascii="Courier New" w:hAnsi="Courier New" w:cs="Courier New"/>
-          <w:color w:val="000000"/>
-          <w:sz w:val="20"/>
-          <w:szCs w:val="20"/>
-        </w:rPr>
-        <w:br/>
-      </w:r>
-      <w:r>
-        <w:rPr>
-          <w:rStyle w:val="plsql-keyword"/>
-          <w:rFonts w:ascii="Courier New" w:hAnsi="Courier New" w:cs="Courier New"/>
-          <w:color w:val="0000FF"/>
-          <w:sz w:val="20"/>
-          <w:szCs w:val="20"/>
-        </w:rPr>
-        <w:t>when</w:t>
-      </w:r>
-      <w:r>
-        <w:rPr>
-          <w:rStyle w:val="plsql-punctuation"/>
-          <w:rFonts w:ascii="Courier New" w:hAnsi="Courier New" w:cs="Courier New"/>
-          <w:color w:val="000000"/>
-          <w:sz w:val="20"/>
-          <w:szCs w:val="20"/>
-        </w:rPr>
-        <w:t>(</w:t>
-      </w:r>
-      <w:r>
-        <w:rPr>
-          <w:rStyle w:val="plsql-keyword"/>
-          <w:rFonts w:ascii="Courier New" w:hAnsi="Courier New" w:cs="Courier New"/>
-          <w:color w:val="0000FF"/>
-          <w:sz w:val="20"/>
-          <w:szCs w:val="20"/>
-        </w:rPr>
-        <w:t>new</w:t>
-      </w:r>
-      <w:r>
-        <w:rPr>
-          <w:rStyle w:val="plsql-word"/>
-          <w:rFonts w:ascii="Courier New" w:hAnsi="Courier New" w:cs="Courier New"/>
-          <w:color w:val="000000"/>
-          <w:sz w:val="20"/>
-          <w:szCs w:val="20"/>
-        </w:rPr>
-        <w:t>.log_date</w:t>
-      </w:r>
-      <w:r>
-        <w:rPr>
-          <w:rStyle w:val="plsql-operator"/>
-          <w:rFonts w:ascii="Courier New" w:hAnsi="Courier New" w:cs="Courier New"/>
-          <w:color w:val="0000FF"/>
-          <w:sz w:val="20"/>
-          <w:szCs w:val="20"/>
-        </w:rPr>
-        <w:t>=</w:t>
-      </w:r>
-      <w:r>
-        <w:rPr>
-          <w:rStyle w:val="plsql-function"/>
-          <w:rFonts w:ascii="Courier New" w:hAnsi="Courier New" w:cs="Courier New"/>
-          <w:color w:val="FF8C00"/>
-          <w:sz w:val="20"/>
-          <w:szCs w:val="20"/>
-        </w:rPr>
-        <w:t>to_date</w:t>
-      </w:r>
-      <w:r>
-        <w:rPr>
-          <w:rStyle w:val="plsql-punctuation"/>
-          <w:rFonts w:ascii="Courier New" w:hAnsi="Courier New" w:cs="Courier New"/>
-          <w:color w:val="000000"/>
-          <w:sz w:val="20"/>
-          <w:szCs w:val="20"/>
-        </w:rPr>
-        <w:t>(</w:t>
-      </w:r>
-      <w:r>
-        <w:rPr>
-          <w:rStyle w:val="plsql-literal"/>
-          <w:rFonts w:ascii="Courier New" w:hAnsi="Courier New" w:cs="Courier New"/>
-          <w:color w:val="008000"/>
-          <w:sz w:val="20"/>
-          <w:szCs w:val="20"/>
-        </w:rPr>
-        <w:t>'02/01'</w:t>
-      </w:r>
-      <w:r>
-        <w:rPr>
-          <w:rStyle w:val="plsql-separator"/>
-          <w:rFonts w:ascii="Courier New" w:hAnsi="Courier New" w:cs="Courier New"/>
-          <w:color w:val="666666"/>
-          <w:sz w:val="20"/>
-          <w:szCs w:val="20"/>
-        </w:rPr>
-        <w:t>,</w:t>
-      </w:r>
-      <w:r>
-        <w:rPr>
-          <w:rStyle w:val="plsql-literal"/>
-          <w:rFonts w:ascii="Courier New" w:hAnsi="Courier New" w:cs="Courier New"/>
-          <w:color w:val="008000"/>
-          <w:sz w:val="20"/>
-          <w:szCs w:val="20"/>
-        </w:rPr>
-        <w:t>'DD/MM'</w:t>
-      </w:r>
-      <w:r>
-        <w:rPr>
-          <w:rStyle w:val="plsql-punctuation"/>
-          <w:rFonts w:ascii="Courier New" w:hAnsi="Courier New" w:cs="Courier New"/>
-          <w:color w:val="000000"/>
-          <w:sz w:val="20"/>
-          <w:szCs w:val="20"/>
-        </w:rPr>
-        <w:t>))</w:t>
-      </w:r>
-      <w:r>
-        <w:rPr>
-          <w:rFonts w:ascii="Courier New" w:hAnsi="Courier New" w:cs="Courier New"/>
-          <w:color w:val="000000"/>
-          <w:sz w:val="20"/>
-          <w:szCs w:val="20"/>
-        </w:rPr>
-        <w:br/>
-      </w:r>
-      <w:r>
-        <w:rPr>
-          <w:rStyle w:val="plsql-keyword"/>
-          <w:rFonts w:ascii="Courier New" w:hAnsi="Courier New" w:cs="Courier New"/>
-          <w:color w:val="0000FF"/>
-          <w:sz w:val="20"/>
-          <w:szCs w:val="20"/>
-        </w:rPr>
-        <w:t>begin</w:t>
-      </w:r>
-      <w:r>
-        <w:rPr>
-          <w:rFonts w:ascii="Courier New" w:hAnsi="Courier New" w:cs="Courier New"/>
-          <w:color w:val="000000"/>
-          <w:sz w:val="20"/>
-          <w:szCs w:val="20"/>
-        </w:rPr>
-        <w:br/>
-      </w:r>
-      <w:r>
-        <w:rPr>
-          <w:rStyle w:val="plsql-keyword"/>
-          <w:rFonts w:ascii="Courier New" w:hAnsi="Courier New" w:cs="Courier New"/>
-          <w:color w:val="0000FF"/>
-          <w:sz w:val="20"/>
-          <w:szCs w:val="20"/>
-        </w:rPr>
-        <w:t>update </w:t>
-      </w:r>
-      <w:r>
-        <w:rPr>
-          <w:rStyle w:val="plsql-word"/>
-          <w:rFonts w:ascii="Courier New" w:hAnsi="Courier New" w:cs="Courier New"/>
-          <w:color w:val="000000"/>
-          <w:sz w:val="20"/>
-          <w:szCs w:val="20"/>
-        </w:rPr>
-        <w:t>employee </w:t>
-      </w:r>
-      <w:r>
-        <w:rPr>
-          <w:rStyle w:val="plsql-keyword"/>
-          <w:rFonts w:ascii="Courier New" w:hAnsi="Courier New" w:cs="Courier New"/>
-          <w:color w:val="0000FF"/>
-          <w:sz w:val="20"/>
-          <w:szCs w:val="20"/>
-        </w:rPr>
-        <w:t>set </w:t>
-      </w:r>
-      <w:r>
-        <w:rPr>
-          <w:rStyle w:val="plsql-word"/>
-          <w:rFonts w:ascii="Courier New" w:hAnsi="Courier New" w:cs="Courier New"/>
-          <w:color w:val="000000"/>
-          <w:sz w:val="20"/>
-          <w:szCs w:val="20"/>
-        </w:rPr>
-        <w:t>this_year</w:t>
-      </w:r>
-      <w:r>
-        <w:rPr>
-          <w:rStyle w:val="plsql-operator"/>
-          <w:rFonts w:ascii="Courier New" w:hAnsi="Courier New" w:cs="Courier New"/>
-          <w:color w:val="0000FF"/>
-          <w:sz w:val="20"/>
-          <w:szCs w:val="20"/>
-        </w:rPr>
-        <w:t>=</w:t>
-      </w:r>
-      <w:r>
-        <w:rPr>
-          <w:rStyle w:val="plsql-number"/>
-          <w:rFonts w:ascii="Courier New" w:hAnsi="Courier New" w:cs="Courier New"/>
-          <w:color w:val="008B8B"/>
-          <w:sz w:val="20"/>
-          <w:szCs w:val="20"/>
-        </w:rPr>
-        <w:t>12</w:t>
-      </w:r>
-      <w:r>
-        <w:rPr>
-          <w:rStyle w:val="plsql-separator"/>
-          <w:rFonts w:ascii="Courier New" w:hAnsi="Courier New" w:cs="Courier New"/>
-          <w:color w:val="666666"/>
-          <w:sz w:val="20"/>
-          <w:szCs w:val="20"/>
-        </w:rPr>
-        <w:t>;</w:t>
-      </w:r>
-      <w:r>
-        <w:rPr>
-          <w:rFonts w:ascii="Courier New" w:hAnsi="Courier New" w:cs="Courier New"/>
-          <w:color w:val="000000"/>
-          <w:sz w:val="20"/>
-          <w:szCs w:val="20"/>
-        </w:rPr>
-        <w:br/>
-      </w:r>
-      <w:r>
-        <w:rPr>
-          <w:rStyle w:val="plsql-keyword"/>
-          <w:rFonts w:ascii="Courier New" w:hAnsi="Courier New" w:cs="Courier New"/>
-          <w:color w:val="0000FF"/>
-          <w:sz w:val="20"/>
-          <w:szCs w:val="20"/>
-        </w:rPr>
-        <w:t>end</w:t>
-      </w:r>
-      <w:r>
-        <w:rPr>
-          <w:rStyle w:val="plsql-separator"/>
-          <w:rFonts w:ascii="Courier New" w:hAnsi="Courier New" w:cs="Courier New"/>
-          <w:color w:val="666666"/>
-          <w:sz w:val="20"/>
-          <w:szCs w:val="20"/>
-        </w:rPr>
-        <w:t>;</w:t>
-      </w:r>
-      <w:r>
-        <w:rPr>
-          <w:rFonts w:ascii="Cambria Math" w:hAnsi="Cambria Math" w:cs="Cambria Math"/>
-          <w:color w:val="000000"/>
-          <w:sz w:val="20"/>
-          <w:szCs w:val="20"/>
-        </w:rPr>
-        <w:t>​</w:t>
-      </w:r>
     </w:p>
     <w:p>
       <w:pPr>
-        <w:pStyle w:val="ListParagraph"/>
+        <w:pStyle w:val="DaftarParagraf"/>
         <w:ind w:left="1800"/>
         <w:rPr>
           <w:rStyle w:val="plsql-word"/>
-          <w:rFonts w:ascii="Cambria Math" w:hAnsi="Cambria Math" w:cs="Cambria Math" w:hint="eastAsia"/>
+          <w:rFonts w:ascii="Cambria Math" w:hAnsi="Cambria Math" w:cs="Cambria Math"/>
           <w:color w:val="000000" w:themeColor="text1"/>
           <w:sz w:val="20"/>
           <w:szCs w:val="20"/>
@@ -16945,7 +17079,7 @@
     </w:p>
     <w:p>
       <w:pPr>
-        <w:pStyle w:val="ListParagraph"/>
+        <w:pStyle w:val="DaftarParagraf"/>
         <w:numPr>
           <w:ilvl w:val="0"/>
           <w:numId w:val="5"/>
@@ -16972,9 +17106,323 @@
     </w:p>
     <w:p>
       <w:pPr>
-        <w:pStyle w:val="ListParagraph"/>
+        <w:pStyle w:val="DaftarParagraf"/>
         <w:ind w:left="1800"/>
       </w:pPr>
+      <w:r>
+        <w:rPr>
+          <w:rStyle w:val="plsql-keyword"/>
+          <w:rFonts w:ascii="Courier New" w:hAnsi="Courier New" w:cs="Courier New"/>
+          <w:color w:val="0000FF"/>
+          <w:sz w:val="20"/>
+          <w:szCs w:val="20"/>
+        </w:rPr>
+        <w:t>create or replace trigger </w:t>
+      </w:r>
+      <w:r>
+        <w:rPr>
+          <w:rStyle w:val="plsql-word"/>
+          <w:rFonts w:ascii="Courier New" w:hAnsi="Courier New" w:cs="Courier New"/>
+          <w:color w:val="000000"/>
+          <w:sz w:val="20"/>
+          <w:szCs w:val="20"/>
+        </w:rPr>
+        <w:t>reset_quota_last_year</w:t>
+      </w:r>
+      <w:r>
+        <w:rPr>
+          <w:rFonts w:ascii="Courier New" w:hAnsi="Courier New" w:cs="Courier New"/>
+          <w:color w:val="000000"/>
+          <w:sz w:val="20"/>
+          <w:szCs w:val="20"/>
+        </w:rPr>
+        <w:br/>
+      </w:r>
+      <w:r>
+        <w:rPr>
+          <w:rStyle w:val="plsql-word"/>
+          <w:rFonts w:ascii="Courier New" w:hAnsi="Courier New" w:cs="Courier New"/>
+          <w:color w:val="000000"/>
+          <w:sz w:val="20"/>
+          <w:szCs w:val="20"/>
+        </w:rPr>
+        <w:t>after </w:t>
+      </w:r>
+      <w:r>
+        <w:rPr>
+          <w:rStyle w:val="plsql-keyword"/>
+          <w:rFonts w:ascii="Courier New" w:hAnsi="Courier New" w:cs="Courier New"/>
+          <w:color w:val="0000FF"/>
+          <w:sz w:val="20"/>
+          <w:szCs w:val="20"/>
+        </w:rPr>
+        <w:t>insert on log </w:t>
+      </w:r>
+      <w:r>
+        <w:rPr>
+          <w:rFonts w:ascii="Courier New" w:hAnsi="Courier New" w:cs="Courier New"/>
+          <w:color w:val="000000"/>
+          <w:sz w:val="20"/>
+          <w:szCs w:val="20"/>
+        </w:rPr>
+        <w:br/>
+      </w:r>
+      <w:r>
+        <w:rPr>
+          <w:rStyle w:val="plsql-keyword"/>
+          <w:rFonts w:ascii="Courier New" w:hAnsi="Courier New" w:cs="Courier New"/>
+          <w:color w:val="0000FF"/>
+          <w:sz w:val="20"/>
+          <w:szCs w:val="20"/>
+        </w:rPr>
+        <w:t>for </w:t>
+      </w:r>
+      <w:r>
+        <w:rPr>
+          <w:rStyle w:val="plsql-word"/>
+          <w:rFonts w:ascii="Courier New" w:hAnsi="Courier New" w:cs="Courier New"/>
+          <w:color w:val="000000"/>
+          <w:sz w:val="20"/>
+          <w:szCs w:val="20"/>
+        </w:rPr>
+        <w:t>each </w:t>
+      </w:r>
+      <w:r>
+        <w:rPr>
+          <w:rStyle w:val="plsql-keyword"/>
+          <w:rFonts w:ascii="Courier New" w:hAnsi="Courier New" w:cs="Courier New"/>
+          <w:color w:val="0000FF"/>
+          <w:sz w:val="20"/>
+          <w:szCs w:val="20"/>
+        </w:rPr>
+        <w:t>row </w:t>
+      </w:r>
+      <w:r>
+        <w:rPr>
+          <w:rFonts w:ascii="Courier New" w:hAnsi="Courier New" w:cs="Courier New"/>
+          <w:color w:val="000000"/>
+          <w:sz w:val="20"/>
+          <w:szCs w:val="20"/>
+        </w:rPr>
+        <w:br/>
+      </w:r>
+      <w:r>
+        <w:rPr>
+          <w:rStyle w:val="plsql-keyword"/>
+          <w:rFonts w:ascii="Courier New" w:hAnsi="Courier New" w:cs="Courier New"/>
+          <w:color w:val="0000FF"/>
+          <w:sz w:val="20"/>
+          <w:szCs w:val="20"/>
+        </w:rPr>
+        <w:t>when</w:t>
+      </w:r>
+      <w:r>
+        <w:rPr>
+          <w:rStyle w:val="plsql-punctuation"/>
+          <w:rFonts w:ascii="Courier New" w:hAnsi="Courier New" w:cs="Courier New"/>
+          <w:color w:val="000000"/>
+          <w:sz w:val="20"/>
+          <w:szCs w:val="20"/>
+        </w:rPr>
+        <w:t>(</w:t>
+      </w:r>
+      <w:r>
+        <w:rPr>
+          <w:rStyle w:val="plsql-keyword"/>
+          <w:rFonts w:ascii="Courier New" w:hAnsi="Courier New" w:cs="Courier New"/>
+          <w:color w:val="0000FF"/>
+          <w:sz w:val="20"/>
+          <w:szCs w:val="20"/>
+        </w:rPr>
+        <w:t>new</w:t>
+      </w:r>
+      <w:r>
+        <w:rPr>
+          <w:rStyle w:val="plsql-word"/>
+          <w:rFonts w:ascii="Courier New" w:hAnsi="Courier New" w:cs="Courier New"/>
+          <w:color w:val="000000"/>
+          <w:sz w:val="20"/>
+          <w:szCs w:val="20"/>
+        </w:rPr>
+        <w:t>.log_date</w:t>
+      </w:r>
+      <w:r>
+        <w:rPr>
+          <w:rStyle w:val="plsql-operator"/>
+          <w:rFonts w:ascii="Courier New" w:hAnsi="Courier New" w:cs="Courier New"/>
+          <w:color w:val="0000FF"/>
+          <w:sz w:val="20"/>
+          <w:szCs w:val="20"/>
+        </w:rPr>
+        <w:t>=</w:t>
+      </w:r>
+      <w:r>
+        <w:rPr>
+          <w:rStyle w:val="plsql-function"/>
+          <w:rFonts w:ascii="Courier New" w:hAnsi="Courier New" w:cs="Courier New"/>
+          <w:color w:val="FF8C00"/>
+          <w:sz w:val="20"/>
+          <w:szCs w:val="20"/>
+        </w:rPr>
+        <w:t>to_date</w:t>
+      </w:r>
+      <w:r>
+        <w:rPr>
+          <w:rStyle w:val="plsql-punctuation"/>
+          <w:rFonts w:ascii="Courier New" w:hAnsi="Courier New" w:cs="Courier New"/>
+          <w:color w:val="000000"/>
+          <w:sz w:val="20"/>
+          <w:szCs w:val="20"/>
+        </w:rPr>
+        <w:t>(</w:t>
+      </w:r>
+      <w:r>
+        <w:rPr>
+          <w:rStyle w:val="plsql-literal"/>
+          <w:rFonts w:ascii="Courier New" w:hAnsi="Courier New" w:cs="Courier New"/>
+          <w:color w:val="008000"/>
+          <w:sz w:val="20"/>
+          <w:szCs w:val="20"/>
+        </w:rPr>
+        <w:t>'01/07'</w:t>
+      </w:r>
+      <w:r>
+        <w:rPr>
+          <w:rStyle w:val="plsql-separator"/>
+          <w:rFonts w:ascii="Courier New" w:hAnsi="Courier New" w:cs="Courier New"/>
+          <w:color w:val="666666"/>
+          <w:sz w:val="20"/>
+          <w:szCs w:val="20"/>
+        </w:rPr>
+        <w:t>,</w:t>
+      </w:r>
+      <w:r>
+        <w:rPr>
+          <w:rStyle w:val="plsql-literal"/>
+          <w:rFonts w:ascii="Courier New" w:hAnsi="Courier New" w:cs="Courier New"/>
+          <w:color w:val="008000"/>
+          <w:sz w:val="20"/>
+          <w:szCs w:val="20"/>
+        </w:rPr>
+        <w:t>'DD/MM'</w:t>
+      </w:r>
+      <w:r>
+        <w:rPr>
+          <w:rStyle w:val="plsql-punctuation"/>
+          <w:rFonts w:ascii="Courier New" w:hAnsi="Courier New" w:cs="Courier New"/>
+          <w:color w:val="000000"/>
+          <w:sz w:val="20"/>
+          <w:szCs w:val="20"/>
+        </w:rPr>
+        <w:t>))</w:t>
+      </w:r>
+      <w:r>
+        <w:rPr>
+          <w:rFonts w:ascii="Courier New" w:hAnsi="Courier New" w:cs="Courier New"/>
+          <w:color w:val="000000"/>
+          <w:sz w:val="20"/>
+          <w:szCs w:val="20"/>
+        </w:rPr>
+        <w:br/>
+      </w:r>
+      <w:r>
+        <w:rPr>
+          <w:rStyle w:val="plsql-keyword"/>
+          <w:rFonts w:ascii="Courier New" w:hAnsi="Courier New" w:cs="Courier New"/>
+          <w:color w:val="0000FF"/>
+          <w:sz w:val="20"/>
+          <w:szCs w:val="20"/>
+        </w:rPr>
+        <w:t>begin</w:t>
+      </w:r>
+      <w:r>
+        <w:rPr>
+          <w:rFonts w:ascii="Courier New" w:hAnsi="Courier New" w:cs="Courier New"/>
+          <w:color w:val="000000"/>
+          <w:sz w:val="20"/>
+          <w:szCs w:val="20"/>
+        </w:rPr>
+        <w:br/>
+      </w:r>
+      <w:r>
+        <w:rPr>
+          <w:rStyle w:val="plsql-keyword"/>
+          <w:rFonts w:ascii="Courier New" w:hAnsi="Courier New" w:cs="Courier New"/>
+          <w:color w:val="0000FF"/>
+          <w:sz w:val="20"/>
+          <w:szCs w:val="20"/>
+        </w:rPr>
+        <w:t>update </w:t>
+      </w:r>
+      <w:r>
+        <w:rPr>
+          <w:rStyle w:val="plsql-word"/>
+          <w:rFonts w:ascii="Courier New" w:hAnsi="Courier New" w:cs="Courier New"/>
+          <w:color w:val="000000"/>
+          <w:sz w:val="20"/>
+          <w:szCs w:val="20"/>
+        </w:rPr>
+        <w:t>employee </w:t>
+      </w:r>
+      <w:r>
+        <w:rPr>
+          <w:rStyle w:val="plsql-keyword"/>
+          <w:rFonts w:ascii="Courier New" w:hAnsi="Courier New" w:cs="Courier New"/>
+          <w:color w:val="0000FF"/>
+          <w:sz w:val="20"/>
+          <w:szCs w:val="20"/>
+        </w:rPr>
+        <w:t>set </w:t>
+      </w:r>
+      <w:r>
+        <w:rPr>
+          <w:rStyle w:val="plsql-word"/>
+          <w:rFonts w:ascii="Courier New" w:hAnsi="Courier New" w:cs="Courier New"/>
+          <w:color w:val="000000"/>
+          <w:sz w:val="20"/>
+          <w:szCs w:val="20"/>
+        </w:rPr>
+        <w:t>last_year</w:t>
+      </w:r>
+      <w:r>
+        <w:rPr>
+          <w:rStyle w:val="plsql-operator"/>
+          <w:rFonts w:ascii="Courier New" w:hAnsi="Courier New" w:cs="Courier New"/>
+          <w:color w:val="0000FF"/>
+          <w:sz w:val="20"/>
+          <w:szCs w:val="20"/>
+        </w:rPr>
+        <w:t>=</w:t>
+      </w:r>
+      <w:r>
+        <w:rPr>
+          <w:rStyle w:val="plsql-number"/>
+          <w:rFonts w:ascii="Courier New" w:hAnsi="Courier New" w:cs="Courier New"/>
+          <w:color w:val="008B8B"/>
+          <w:sz w:val="20"/>
+          <w:szCs w:val="20"/>
+        </w:rPr>
+        <w:t>0</w:t>
+      </w:r>
+      <w:r>
+        <w:rPr>
+          <w:rStyle w:val="plsql-separator"/>
+          <w:rFonts w:ascii="Courier New" w:hAnsi="Courier New" w:cs="Courier New"/>
+          <w:color w:val="666666"/>
+          <w:sz w:val="20"/>
+          <w:szCs w:val="20"/>
+        </w:rPr>
+        <w:t>;</w:t>
+      </w:r>
+      <w:r>
+        <w:rPr>
+          <w:rFonts w:ascii="Courier New" w:hAnsi="Courier New" w:cs="Courier New"/>
+          <w:color w:val="000000"/>
+          <w:sz w:val="20"/>
+          <w:szCs w:val="20"/>
+        </w:rPr>
+        <w:br/>
+      </w:r>
       <w:proofErr w:type="gramStart"/>
       <w:r>
         <w:rPr>
@@ -16984,360 +17432,36 @@
           <w:sz w:val="20"/>
           <w:szCs w:val="20"/>
         </w:rPr>
-        <w:t>create</w:t>
+        <w:t>end</w:t>
+      </w:r>
+      <w:r>
+        <w:rPr>
+          <w:rStyle w:val="plsql-separator"/>
+          <w:rFonts w:ascii="Courier New" w:hAnsi="Courier New" w:cs="Courier New"/>
+          <w:color w:val="666666"/>
+          <w:sz w:val="20"/>
+          <w:szCs w:val="20"/>
+        </w:rPr>
+        <w:t>;</w:t>
+      </w:r>
+      <w:r>
+        <w:rPr>
+          <w:rStyle w:val="plsql-word"/>
+          <w:rFonts w:ascii="Cambria Math" w:hAnsi="Cambria Math" w:cs="Cambria Math"/>
+          <w:color w:val="000000"/>
+          <w:sz w:val="20"/>
+          <w:szCs w:val="20"/>
+        </w:rPr>
+        <w:t>​</w:t>
       </w:r>
       <w:proofErr w:type="gramEnd"/>
-      <w:r>
-        <w:rPr>
-          <w:rStyle w:val="plsql-keyword"/>
-          <w:rFonts w:ascii="Courier New" w:hAnsi="Courier New" w:cs="Courier New"/>
-          <w:color w:val="0000FF"/>
-          <w:sz w:val="20"/>
-          <w:szCs w:val="20"/>
-        </w:rPr>
-        <w:t> or replace trigger </w:t>
-      </w:r>
-      <w:r>
-        <w:rPr>
-          <w:rStyle w:val="plsql-word"/>
-          <w:rFonts w:ascii="Courier New" w:hAnsi="Courier New" w:cs="Courier New"/>
-          <w:color w:val="000000"/>
-          <w:sz w:val="20"/>
-          <w:szCs w:val="20"/>
-        </w:rPr>
-        <w:t>reset_quota_last_year</w:t>
-      </w:r>
-      <w:r>
-        <w:rPr>
-          <w:rFonts w:ascii="Courier New" w:hAnsi="Courier New" w:cs="Courier New"/>
-          <w:color w:val="000000"/>
-          <w:sz w:val="20"/>
-          <w:szCs w:val="20"/>
-        </w:rPr>
-        <w:br/>
-      </w:r>
-      <w:r>
-        <w:rPr>
-          <w:rStyle w:val="plsql-word"/>
-          <w:rFonts w:ascii="Courier New" w:hAnsi="Courier New" w:cs="Courier New"/>
-          <w:color w:val="000000"/>
-          <w:sz w:val="20"/>
-          <w:szCs w:val="20"/>
-        </w:rPr>
-        <w:t>after </w:t>
-      </w:r>
-      <w:r>
-        <w:rPr>
-          <w:rStyle w:val="plsql-keyword"/>
-          <w:rFonts w:ascii="Courier New" w:hAnsi="Courier New" w:cs="Courier New"/>
-          <w:color w:val="0000FF"/>
-          <w:sz w:val="20"/>
-          <w:szCs w:val="20"/>
-        </w:rPr>
-        <w:t>insert on log </w:t>
-      </w:r>
-      <w:r>
-        <w:rPr>
-          <w:rFonts w:ascii="Courier New" w:hAnsi="Courier New" w:cs="Courier New"/>
-          <w:color w:val="000000"/>
-          <w:sz w:val="20"/>
-          <w:szCs w:val="20"/>
-        </w:rPr>
-        <w:br/>
-      </w:r>
-      <w:r>
-        <w:rPr>
-          <w:rStyle w:val="plsql-keyword"/>
-          <w:rFonts w:ascii="Courier New" w:hAnsi="Courier New" w:cs="Courier New"/>
-          <w:color w:val="0000FF"/>
-          <w:sz w:val="20"/>
-          <w:szCs w:val="20"/>
-        </w:rPr>
-        <w:t>for </w:t>
-      </w:r>
-      <w:r>
-        <w:rPr>
-          <w:rStyle w:val="plsql-word"/>
-          <w:rFonts w:ascii="Courier New" w:hAnsi="Courier New" w:cs="Courier New"/>
-          <w:color w:val="000000"/>
-          <w:sz w:val="20"/>
-          <w:szCs w:val="20"/>
-        </w:rPr>
-        <w:t>each </w:t>
-      </w:r>
-      <w:r>
-        <w:rPr>
-          <w:rStyle w:val="plsql-keyword"/>
-          <w:rFonts w:ascii="Courier New" w:hAnsi="Courier New" w:cs="Courier New"/>
-          <w:color w:val="0000FF"/>
-          <w:sz w:val="20"/>
-          <w:szCs w:val="20"/>
-        </w:rPr>
-        <w:t>row </w:t>
-      </w:r>
-      <w:r>
-        <w:rPr>
-          <w:rFonts w:ascii="Courier New" w:hAnsi="Courier New" w:cs="Courier New"/>
-          <w:color w:val="000000"/>
-          <w:sz w:val="20"/>
-          <w:szCs w:val="20"/>
-        </w:rPr>
-        <w:br/>
-      </w:r>
-      <w:r>
-        <w:rPr>
-          <w:rStyle w:val="plsql-keyword"/>
-          <w:rFonts w:ascii="Courier New" w:hAnsi="Courier New" w:cs="Courier New"/>
-          <w:color w:val="0000FF"/>
-          <w:sz w:val="20"/>
-          <w:szCs w:val="20"/>
-        </w:rPr>
-        <w:t>when</w:t>
-      </w:r>
-      <w:r>
-        <w:rPr>
-          <w:rStyle w:val="plsql-punctuation"/>
-          <w:rFonts w:ascii="Courier New" w:hAnsi="Courier New" w:cs="Courier New"/>
-          <w:color w:val="000000"/>
-          <w:sz w:val="20"/>
-          <w:szCs w:val="20"/>
-        </w:rPr>
-        <w:t>(</w:t>
-      </w:r>
-      <w:r>
-        <w:rPr>
-          <w:rStyle w:val="plsql-keyword"/>
-          <w:rFonts w:ascii="Courier New" w:hAnsi="Courier New" w:cs="Courier New"/>
-          <w:color w:val="0000FF"/>
-          <w:sz w:val="20"/>
-          <w:szCs w:val="20"/>
-        </w:rPr>
-        <w:t>new</w:t>
-      </w:r>
-      <w:r>
-        <w:rPr>
-          <w:rStyle w:val="plsql-word"/>
-          <w:rFonts w:ascii="Courier New" w:hAnsi="Courier New" w:cs="Courier New"/>
-          <w:color w:val="000000"/>
-          <w:sz w:val="20"/>
-          <w:szCs w:val="20"/>
-        </w:rPr>
-        <w:t>.log_date</w:t>
-      </w:r>
-      <w:r>
-        <w:rPr>
-          <w:rStyle w:val="plsql-operator"/>
-          <w:rFonts w:ascii="Courier New" w:hAnsi="Courier New" w:cs="Courier New"/>
-          <w:color w:val="0000FF"/>
-          <w:sz w:val="20"/>
-          <w:szCs w:val="20"/>
-        </w:rPr>
-        <w:t>=</w:t>
-      </w:r>
-      <w:r>
-        <w:rPr>
-          <w:rStyle w:val="plsql-function"/>
-          <w:rFonts w:ascii="Courier New" w:hAnsi="Courier New" w:cs="Courier New"/>
-          <w:color w:val="FF8C00"/>
-          <w:sz w:val="20"/>
-          <w:szCs w:val="20"/>
-        </w:rPr>
-        <w:t>to_date</w:t>
-      </w:r>
-      <w:r>
-        <w:rPr>
-          <w:rStyle w:val="plsql-punctuation"/>
-          <w:rFonts w:ascii="Courier New" w:hAnsi="Courier New" w:cs="Courier New"/>
-          <w:color w:val="000000"/>
-          <w:sz w:val="20"/>
-          <w:szCs w:val="20"/>
-        </w:rPr>
-        <w:t>(</w:t>
-      </w:r>
-      <w:r>
-        <w:rPr>
-          <w:rStyle w:val="plsql-literal"/>
-          <w:rFonts w:ascii="Courier New" w:hAnsi="Courier New" w:cs="Courier New"/>
-          <w:color w:val="008000"/>
-          <w:sz w:val="20"/>
-          <w:szCs w:val="20"/>
-        </w:rPr>
-        <w:t>'01/07'</w:t>
-      </w:r>
-      <w:r>
-        <w:rPr>
-          <w:rStyle w:val="plsql-separator"/>
-          <w:rFonts w:ascii="Courier New" w:hAnsi="Courier New" w:cs="Courier New"/>
-          <w:color w:val="666666"/>
-          <w:sz w:val="20"/>
-          <w:szCs w:val="20"/>
-        </w:rPr>
-        <w:t>,</w:t>
-      </w:r>
-      <w:r>
-        <w:rPr>
-          <w:rStyle w:val="plsql-literal"/>
-          <w:rFonts w:ascii="Courier New" w:hAnsi="Courier New" w:cs="Courier New"/>
-          <w:color w:val="008000"/>
-          <w:sz w:val="20"/>
-          <w:szCs w:val="20"/>
-        </w:rPr>
-        <w:t>'DD/MM'</w:t>
-      </w:r>
-      <w:r>
-        <w:rPr>
-          <w:rStyle w:val="plsql-punctuation"/>
-          <w:rFonts w:ascii="Courier New" w:hAnsi="Courier New" w:cs="Courier New"/>
-          <w:color w:val="000000"/>
-          <w:sz w:val="20"/>
-          <w:szCs w:val="20"/>
-        </w:rPr>
-        <w:t>))</w:t>
-      </w:r>
-      <w:r>
-        <w:rPr>
-          <w:rFonts w:ascii="Courier New" w:hAnsi="Courier New" w:cs="Courier New"/>
-          <w:color w:val="000000"/>
-          <w:sz w:val="20"/>
-          <w:szCs w:val="20"/>
-        </w:rPr>
-        <w:br/>
-      </w:r>
-      <w:r>
-        <w:rPr>
-          <w:rStyle w:val="plsql-keyword"/>
-          <w:rFonts w:ascii="Courier New" w:hAnsi="Courier New" w:cs="Courier New"/>
-          <w:color w:val="0000FF"/>
-          <w:sz w:val="20"/>
-          <w:szCs w:val="20"/>
-        </w:rPr>
-        <w:t>begin</w:t>
-      </w:r>
-      <w:r>
-        <w:rPr>
-          <w:rFonts w:ascii="Courier New" w:hAnsi="Courier New" w:cs="Courier New"/>
-          <w:color w:val="000000"/>
-          <w:sz w:val="20"/>
-          <w:szCs w:val="20"/>
-        </w:rPr>
-        <w:br/>
-      </w:r>
-      <w:r>
-        <w:rPr>
-          <w:rStyle w:val="plsql-keyword"/>
-          <w:rFonts w:ascii="Courier New" w:hAnsi="Courier New" w:cs="Courier New"/>
-          <w:color w:val="0000FF"/>
-          <w:sz w:val="20"/>
-          <w:szCs w:val="20"/>
-        </w:rPr>
-        <w:t>update </w:t>
-      </w:r>
-      <w:r>
-        <w:rPr>
-          <w:rStyle w:val="plsql-word"/>
-          <w:rFonts w:ascii="Courier New" w:hAnsi="Courier New" w:cs="Courier New"/>
-          <w:color w:val="000000"/>
-          <w:sz w:val="20"/>
-          <w:szCs w:val="20"/>
-        </w:rPr>
-        <w:t>employee </w:t>
-      </w:r>
-      <w:r>
-        <w:rPr>
-          <w:rStyle w:val="plsql-keyword"/>
-          <w:rFonts w:ascii="Courier New" w:hAnsi="Courier New" w:cs="Courier New"/>
-          <w:color w:val="0000FF"/>
-          <w:sz w:val="20"/>
-          <w:szCs w:val="20"/>
-        </w:rPr>
-        <w:t>set </w:t>
-      </w:r>
-      <w:r>
-        <w:rPr>
-          <w:rStyle w:val="plsql-word"/>
-          <w:rFonts w:ascii="Courier New" w:hAnsi="Courier New" w:cs="Courier New"/>
-          <w:color w:val="000000"/>
-          <w:sz w:val="20"/>
-          <w:szCs w:val="20"/>
-        </w:rPr>
-        <w:t>last_year</w:t>
-      </w:r>
-      <w:r>
-        <w:rPr>
-          <w:rStyle w:val="plsql-operator"/>
-          <w:rFonts w:ascii="Courier New" w:hAnsi="Courier New" w:cs="Courier New"/>
-          <w:color w:val="0000FF"/>
-          <w:sz w:val="20"/>
-          <w:szCs w:val="20"/>
-        </w:rPr>
-        <w:t>=</w:t>
-      </w:r>
-      <w:r>
-        <w:rPr>
-          <w:rStyle w:val="plsql-number"/>
-          <w:rFonts w:ascii="Courier New" w:hAnsi="Courier New" w:cs="Courier New"/>
-          <w:color w:val="008B8B"/>
-          <w:sz w:val="20"/>
-          <w:szCs w:val="20"/>
-        </w:rPr>
-        <w:t>0</w:t>
-      </w:r>
-      <w:r>
-        <w:rPr>
-          <w:rStyle w:val="plsql-separator"/>
-          <w:rFonts w:ascii="Courier New" w:hAnsi="Courier New" w:cs="Courier New"/>
-          <w:color w:val="666666"/>
-          <w:sz w:val="20"/>
-          <w:szCs w:val="20"/>
-        </w:rPr>
-        <w:t>;</w:t>
-      </w:r>
-      <w:r>
-        <w:rPr>
-          <w:rFonts w:ascii="Courier New" w:hAnsi="Courier New" w:cs="Courier New"/>
-          <w:color w:val="000000"/>
-          <w:sz w:val="20"/>
-          <w:szCs w:val="20"/>
-        </w:rPr>
-        <w:br/>
-      </w:r>
-      <w:r>
-        <w:rPr>
-          <w:rStyle w:val="plsql-keyword"/>
-          <w:rFonts w:ascii="Courier New" w:hAnsi="Courier New" w:cs="Courier New"/>
-          <w:color w:val="0000FF"/>
-          <w:sz w:val="20"/>
-          <w:szCs w:val="20"/>
-        </w:rPr>
-        <w:t>end</w:t>
-      </w:r>
-      <w:r>
-        <w:rPr>
-          <w:rStyle w:val="plsql-separator"/>
-          <w:rFonts w:ascii="Courier New" w:hAnsi="Courier New" w:cs="Courier New"/>
-          <w:color w:val="666666"/>
-          <w:sz w:val="20"/>
-          <w:szCs w:val="20"/>
-        </w:rPr>
-        <w:t>;</w:t>
-      </w:r>
-      <w:r>
-        <w:rPr>
-          <w:rStyle w:val="plsql-word"/>
-          <w:rFonts w:ascii="Cambria Math" w:hAnsi="Cambria Math" w:cs="Cambria Math"/>
-          <w:color w:val="000000"/>
-          <w:sz w:val="20"/>
-          <w:szCs w:val="20"/>
-        </w:rPr>
-        <w:t>​</w:t>
-      </w:r>
     </w:p>
     <w:p>
       <w:pPr>
         <w:spacing w:after="0"/>
         <w:ind w:left="1843"/>
         <w:rPr>
-          <w:rFonts w:ascii="Cambria Math" w:hAnsi="Cambria Math" w:cs="Cambria Math" w:hint="eastAsia"/>
+          <w:rFonts w:ascii="Cambria Math" w:hAnsi="Cambria Math" w:cs="Cambria Math"/>
           <w:color w:val="000000" w:themeColor="text1"/>
           <w:sz w:val="20"/>
           <w:szCs w:val="20"/>
@@ -17346,7 +17470,7 @@
     </w:p>
     <w:p>
       <w:pPr>
-        <w:pStyle w:val="ListParagraph"/>
+        <w:pStyle w:val="DaftarParagraf"/>
         <w:numPr>
           <w:ilvl w:val="0"/>
           <w:numId w:val="5"/>
@@ -17379,7 +17503,7 @@
     </w:p>
     <w:p>
       <w:pPr>
-        <w:pStyle w:val="ListParagraph"/>
+        <w:pStyle w:val="DaftarParagraf"/>
         <w:ind w:left="1800"/>
         <w:rPr>
           <w:rStyle w:val="plsql-separator"/>
@@ -18248,7 +18372,7 @@
     </w:p>
     <w:p>
       <w:pPr>
-        <w:pStyle w:val="ListParagraph"/>
+        <w:pStyle w:val="DaftarParagraf"/>
         <w:numPr>
           <w:ilvl w:val="0"/>
           <w:numId w:val="5"/>
@@ -18311,7 +18435,7 @@
     </w:p>
     <w:p>
       <w:pPr>
-        <w:pStyle w:val="ListParagraph"/>
+        <w:pStyle w:val="DaftarParagraf"/>
         <w:ind w:left="1800"/>
         <w:rPr>
           <w:rStyle w:val="plsql-separator"/>
@@ -19199,7 +19323,7 @@
     </w:p>
     <w:p>
       <w:pPr>
-        <w:pStyle w:val="ListParagraph"/>
+        <w:pStyle w:val="DaftarParagraf"/>
         <w:numPr>
           <w:ilvl w:val="0"/>
           <w:numId w:val="5"/>
@@ -20233,7 +20357,7 @@
         <w:spacing w:after="0"/>
         <w:ind w:left="1843"/>
         <w:rPr>
-          <w:rFonts w:ascii="Cambria Math" w:hAnsi="Cambria Math" w:cs="Cambria Math" w:hint="eastAsia"/>
+          <w:rFonts w:ascii="Cambria Math" w:hAnsi="Cambria Math" w:cs="Cambria Math"/>
           <w:color w:val="000000" w:themeColor="text1"/>
           <w:sz w:val="20"/>
           <w:szCs w:val="20"/>
@@ -20242,7 +20366,7 @@
     </w:p>
     <w:p>
       <w:pPr>
-        <w:pStyle w:val="ListParagraph"/>
+        <w:pStyle w:val="DaftarParagraf"/>
         <w:numPr>
           <w:ilvl w:val="0"/>
           <w:numId w:val="3"/>
@@ -20268,7 +20392,7 @@
     </w:p>
     <w:p>
       <w:pPr>
-        <w:pStyle w:val="ListParagraph"/>
+        <w:pStyle w:val="DaftarParagraf"/>
         <w:numPr>
           <w:ilvl w:val="0"/>
           <w:numId w:val="5"/>
@@ -20334,7 +20458,7 @@
     </w:p>
     <w:p>
       <w:pPr>
-        <w:pStyle w:val="ListParagraph"/>
+        <w:pStyle w:val="DaftarParagraf"/>
         <w:ind w:left="1800"/>
         <w:rPr>
           <w:rStyle w:val="plsql-separator"/>
@@ -20344,302 +20468,302 @@
           <w:szCs w:val="20"/>
         </w:rPr>
       </w:pPr>
+      <w:r>
+        <w:rPr>
+          <w:rStyle w:val="plsql-keyword"/>
+          <w:rFonts w:ascii="Courier New" w:hAnsi="Courier New" w:cs="Courier New"/>
+          <w:color w:val="0000FF"/>
+          <w:sz w:val="20"/>
+          <w:szCs w:val="20"/>
+        </w:rPr>
+        <w:t>create or replace procedure </w:t>
+      </w:r>
+      <w:r>
+        <w:rPr>
+          <w:rStyle w:val="plsql-word"/>
+          <w:rFonts w:ascii="Courier New" w:hAnsi="Courier New" w:cs="Courier New"/>
+          <w:color w:val="000000"/>
+          <w:sz w:val="20"/>
+          <w:szCs w:val="20"/>
+        </w:rPr>
+        <w:t>getDivision</w:t>
+      </w:r>
+      <w:r>
+        <w:rPr>
+          <w:rFonts w:ascii="Courier New" w:hAnsi="Courier New" w:cs="Courier New"/>
+          <w:color w:val="000000"/>
+          <w:sz w:val="20"/>
+          <w:szCs w:val="20"/>
+        </w:rPr>
+        <w:br/>
+      </w:r>
+      <w:r>
+        <w:rPr>
+          <w:rStyle w:val="plsql-keyword"/>
+          <w:rFonts w:ascii="Courier New" w:hAnsi="Courier New" w:cs="Courier New"/>
+          <w:color w:val="0000FF"/>
+          <w:sz w:val="20"/>
+          <w:szCs w:val="20"/>
+        </w:rPr>
+        <w:t>IS</w:t>
+      </w:r>
+      <w:r>
+        <w:rPr>
+          <w:rFonts w:ascii="Courier New" w:hAnsi="Courier New" w:cs="Courier New"/>
+          <w:color w:val="000000"/>
+          <w:sz w:val="20"/>
+          <w:szCs w:val="20"/>
+        </w:rPr>
+        <w:br/>
+      </w:r>
+      <w:r>
+        <w:rPr>
+          <w:rStyle w:val="whitespace"/>
+          <w:rFonts w:ascii="Courier New" w:hAnsi="Courier New" w:cs="Courier New"/>
+          <w:color w:val="000000"/>
+          <w:sz w:val="20"/>
+          <w:szCs w:val="20"/>
+        </w:rPr>
+        <w:t> </w:t>
+      </w:r>
+      <w:r>
+        <w:rPr>
+          <w:rStyle w:val="plsql-keyword"/>
+          <w:rFonts w:ascii="Courier New" w:hAnsi="Courier New" w:cs="Courier New"/>
+          <w:color w:val="0000FF"/>
+          <w:sz w:val="20"/>
+          <w:szCs w:val="20"/>
+        </w:rPr>
+        <w:t>cursor </w:t>
+      </w:r>
+      <w:r>
+        <w:rPr>
+          <w:rStyle w:val="plsql-word"/>
+          <w:rFonts w:ascii="Courier New" w:hAnsi="Courier New" w:cs="Courier New"/>
+          <w:color w:val="000000"/>
+          <w:sz w:val="20"/>
+          <w:szCs w:val="20"/>
+        </w:rPr>
+        <w:t>d_data </w:t>
+      </w:r>
+      <w:r>
+        <w:rPr>
+          <w:rStyle w:val="plsql-keyword"/>
+          <w:rFonts w:ascii="Courier New" w:hAnsi="Courier New" w:cs="Courier New"/>
+          <w:color w:val="0000FF"/>
+          <w:sz w:val="20"/>
+          <w:szCs w:val="20"/>
+        </w:rPr>
+        <w:t>is select </w:t>
+      </w:r>
+      <w:r>
+        <w:rPr>
+          <w:rStyle w:val="plsql-operator"/>
+          <w:rFonts w:ascii="Courier New" w:hAnsi="Courier New" w:cs="Courier New"/>
+          <w:color w:val="0000FF"/>
+          <w:sz w:val="20"/>
+          <w:szCs w:val="20"/>
+        </w:rPr>
+        <w:t>* </w:t>
+      </w:r>
+      <w:r>
+        <w:rPr>
+          <w:rStyle w:val="plsql-keyword"/>
+          <w:rFonts w:ascii="Courier New" w:hAnsi="Courier New" w:cs="Courier New"/>
+          <w:color w:val="0000FF"/>
+          <w:sz w:val="20"/>
+          <w:szCs w:val="20"/>
+        </w:rPr>
+        <w:t>from </w:t>
+      </w:r>
+      <w:r>
+        <w:rPr>
+          <w:rStyle w:val="plsql-word"/>
+          <w:rFonts w:ascii="Courier New" w:hAnsi="Courier New" w:cs="Courier New"/>
+          <w:color w:val="000000"/>
+          <w:sz w:val="20"/>
+          <w:szCs w:val="20"/>
+        </w:rPr>
+        <w:t>division</w:t>
+      </w:r>
+      <w:r>
+        <w:rPr>
+          <w:rStyle w:val="plsql-separator"/>
+          <w:rFonts w:ascii="Courier New" w:hAnsi="Courier New" w:cs="Courier New"/>
+          <w:color w:val="666666"/>
+          <w:sz w:val="20"/>
+          <w:szCs w:val="20"/>
+        </w:rPr>
+        <w:t>;</w:t>
+      </w:r>
+      <w:r>
+        <w:rPr>
+          <w:rFonts w:ascii="Courier New" w:hAnsi="Courier New" w:cs="Courier New"/>
+          <w:color w:val="000000"/>
+          <w:sz w:val="20"/>
+          <w:szCs w:val="20"/>
+        </w:rPr>
+        <w:br/>
+      </w:r>
+      <w:r>
+        <w:rPr>
+          <w:rStyle w:val="whitespace"/>
+          <w:rFonts w:ascii="Courier New" w:hAnsi="Courier New" w:cs="Courier New"/>
+          <w:color w:val="000000"/>
+          <w:sz w:val="20"/>
+          <w:szCs w:val="20"/>
+        </w:rPr>
+        <w:t> </w:t>
+      </w:r>
+      <w:r>
+        <w:rPr>
+          <w:rStyle w:val="plsql-word"/>
+          <w:rFonts w:ascii="Courier New" w:hAnsi="Courier New" w:cs="Courier New"/>
+          <w:color w:val="000000"/>
+          <w:sz w:val="20"/>
+          <w:szCs w:val="20"/>
+        </w:rPr>
+        <w:t>d_rec d_data%rowtype</w:t>
+      </w:r>
+      <w:r>
+        <w:rPr>
+          <w:rStyle w:val="plsql-separator"/>
+          <w:rFonts w:ascii="Courier New" w:hAnsi="Courier New" w:cs="Courier New"/>
+          <w:color w:val="666666"/>
+          <w:sz w:val="20"/>
+          <w:szCs w:val="20"/>
+        </w:rPr>
+        <w:t>;</w:t>
+      </w:r>
+      <w:r>
+        <w:rPr>
+          <w:rFonts w:ascii="Courier New" w:hAnsi="Courier New" w:cs="Courier New"/>
+          <w:color w:val="000000"/>
+          <w:sz w:val="20"/>
+          <w:szCs w:val="20"/>
+        </w:rPr>
+        <w:br/>
+      </w:r>
+      <w:r>
+        <w:rPr>
+          <w:rStyle w:val="plsql-keyword"/>
+          <w:rFonts w:ascii="Courier New" w:hAnsi="Courier New" w:cs="Courier New"/>
+          <w:color w:val="0000FF"/>
+          <w:sz w:val="20"/>
+          <w:szCs w:val="20"/>
+        </w:rPr>
+        <w:t>begin</w:t>
+      </w:r>
+      <w:r>
+        <w:rPr>
+          <w:rFonts w:ascii="Courier New" w:hAnsi="Courier New" w:cs="Courier New"/>
+          <w:color w:val="000000"/>
+          <w:sz w:val="20"/>
+          <w:szCs w:val="20"/>
+        </w:rPr>
+        <w:br/>
+      </w:r>
+      <w:r>
+        <w:rPr>
+          <w:rStyle w:val="plsql-keyword"/>
+          <w:rFonts w:ascii="Courier New" w:hAnsi="Courier New" w:cs="Courier New"/>
+          <w:color w:val="0000FF"/>
+          <w:sz w:val="20"/>
+          <w:szCs w:val="20"/>
+        </w:rPr>
+        <w:t>for </w:t>
+      </w:r>
+      <w:r>
+        <w:rPr>
+          <w:rStyle w:val="plsql-word"/>
+          <w:rFonts w:ascii="Courier New" w:hAnsi="Courier New" w:cs="Courier New"/>
+          <w:color w:val="000000"/>
+          <w:sz w:val="20"/>
+          <w:szCs w:val="20"/>
+        </w:rPr>
+        <w:t>d_rec </w:t>
+      </w:r>
+      <w:r>
+        <w:rPr>
+          <w:rStyle w:val="plsql-operator"/>
+          <w:rFonts w:ascii="Courier New" w:hAnsi="Courier New" w:cs="Courier New"/>
+          <w:color w:val="0000FF"/>
+          <w:sz w:val="20"/>
+          <w:szCs w:val="20"/>
+        </w:rPr>
+        <w:t>in </w:t>
+      </w:r>
+      <w:r>
+        <w:rPr>
+          <w:rStyle w:val="plsql-word"/>
+          <w:rFonts w:ascii="Courier New" w:hAnsi="Courier New" w:cs="Courier New"/>
+          <w:color w:val="000000"/>
+          <w:sz w:val="20"/>
+          <w:szCs w:val="20"/>
+        </w:rPr>
+        <w:t>d_data </w:t>
+      </w:r>
+      <w:r>
+        <w:rPr>
+          <w:rStyle w:val="plsql-keyword"/>
+          <w:rFonts w:ascii="Courier New" w:hAnsi="Courier New" w:cs="Courier New"/>
+          <w:color w:val="0000FF"/>
+          <w:sz w:val="20"/>
+          <w:szCs w:val="20"/>
+        </w:rPr>
+        <w:t>loop</w:t>
+      </w:r>
+      <w:r>
+        <w:rPr>
+          <w:rFonts w:ascii="Courier New" w:hAnsi="Courier New" w:cs="Courier New"/>
+          <w:color w:val="000000"/>
+          <w:sz w:val="20"/>
+          <w:szCs w:val="20"/>
+        </w:rPr>
+        <w:br/>
+      </w:r>
+      <w:r>
+        <w:rPr>
+          <w:rStyle w:val="whitespace"/>
+          <w:rFonts w:ascii="Courier New" w:hAnsi="Courier New" w:cs="Courier New"/>
+          <w:color w:val="000000"/>
+          <w:sz w:val="20"/>
+          <w:szCs w:val="20"/>
+        </w:rPr>
+        <w:t> </w:t>
+      </w:r>
+      <w:r>
+        <w:rPr>
+          <w:rStyle w:val="plsql-word"/>
+          <w:rFonts w:ascii="Courier New" w:hAnsi="Courier New" w:cs="Courier New"/>
+          <w:color w:val="000000"/>
+          <w:sz w:val="20"/>
+          <w:szCs w:val="20"/>
+        </w:rPr>
+        <w:t>dbms_output.put_</w:t>
+      </w:r>
       <w:proofErr w:type="gramStart"/>
       <w:r>
         <w:rPr>
-          <w:rStyle w:val="plsql-keyword"/>
-          <w:rFonts w:ascii="Courier New" w:hAnsi="Courier New" w:cs="Courier New"/>
-          <w:color w:val="0000FF"/>
-          <w:sz w:val="20"/>
-          <w:szCs w:val="20"/>
-        </w:rPr>
-        <w:t>create</w:t>
+          <w:rStyle w:val="plsql-word"/>
+          <w:rFonts w:ascii="Courier New" w:hAnsi="Courier New" w:cs="Courier New"/>
+          <w:color w:val="000000"/>
+          <w:sz w:val="20"/>
+          <w:szCs w:val="20"/>
+        </w:rPr>
+        <w:t>line</w:t>
+      </w:r>
+      <w:r>
+        <w:rPr>
+          <w:rStyle w:val="plsql-punctuation"/>
+          <w:rFonts w:ascii="Courier New" w:hAnsi="Courier New" w:cs="Courier New"/>
+          <w:color w:val="000000"/>
+          <w:sz w:val="20"/>
+          <w:szCs w:val="20"/>
+        </w:rPr>
+        <w:t>(</w:t>
       </w:r>
       <w:proofErr w:type="gramEnd"/>
-      <w:r>
-        <w:rPr>
-          <w:rStyle w:val="plsql-keyword"/>
-          <w:rFonts w:ascii="Courier New" w:hAnsi="Courier New" w:cs="Courier New"/>
-          <w:color w:val="0000FF"/>
-          <w:sz w:val="20"/>
-          <w:szCs w:val="20"/>
-        </w:rPr>
-        <w:t> or replace procedure </w:t>
-      </w:r>
-      <w:r>
-        <w:rPr>
-          <w:rStyle w:val="plsql-word"/>
-          <w:rFonts w:ascii="Courier New" w:hAnsi="Courier New" w:cs="Courier New"/>
-          <w:color w:val="000000"/>
-          <w:sz w:val="20"/>
-          <w:szCs w:val="20"/>
-        </w:rPr>
-        <w:t>getDivision</w:t>
-      </w:r>
-      <w:r>
-        <w:rPr>
-          <w:rFonts w:ascii="Courier New" w:hAnsi="Courier New" w:cs="Courier New"/>
-          <w:color w:val="000000"/>
-          <w:sz w:val="20"/>
-          <w:szCs w:val="20"/>
-        </w:rPr>
-        <w:br/>
-      </w:r>
-      <w:r>
-        <w:rPr>
-          <w:rStyle w:val="plsql-keyword"/>
-          <w:rFonts w:ascii="Courier New" w:hAnsi="Courier New" w:cs="Courier New"/>
-          <w:color w:val="0000FF"/>
-          <w:sz w:val="20"/>
-          <w:szCs w:val="20"/>
-        </w:rPr>
-        <w:t>IS</w:t>
-      </w:r>
-      <w:r>
-        <w:rPr>
-          <w:rFonts w:ascii="Courier New" w:hAnsi="Courier New" w:cs="Courier New"/>
-          <w:color w:val="000000"/>
-          <w:sz w:val="20"/>
-          <w:szCs w:val="20"/>
-        </w:rPr>
-        <w:br/>
-      </w:r>
-      <w:r>
-        <w:rPr>
-          <w:rStyle w:val="whitespace"/>
-          <w:rFonts w:ascii="Courier New" w:hAnsi="Courier New" w:cs="Courier New"/>
-          <w:color w:val="000000"/>
-          <w:sz w:val="20"/>
-          <w:szCs w:val="20"/>
-        </w:rPr>
-        <w:t> </w:t>
-      </w:r>
-      <w:r>
-        <w:rPr>
-          <w:rStyle w:val="plsql-keyword"/>
-          <w:rFonts w:ascii="Courier New" w:hAnsi="Courier New" w:cs="Courier New"/>
-          <w:color w:val="0000FF"/>
-          <w:sz w:val="20"/>
-          <w:szCs w:val="20"/>
-        </w:rPr>
-        <w:t>cursor </w:t>
-      </w:r>
-      <w:r>
-        <w:rPr>
-          <w:rStyle w:val="plsql-word"/>
-          <w:rFonts w:ascii="Courier New" w:hAnsi="Courier New" w:cs="Courier New"/>
-          <w:color w:val="000000"/>
-          <w:sz w:val="20"/>
-          <w:szCs w:val="20"/>
-        </w:rPr>
-        <w:t>d_data </w:t>
-      </w:r>
-      <w:r>
-        <w:rPr>
-          <w:rStyle w:val="plsql-keyword"/>
-          <w:rFonts w:ascii="Courier New" w:hAnsi="Courier New" w:cs="Courier New"/>
-          <w:color w:val="0000FF"/>
-          <w:sz w:val="20"/>
-          <w:szCs w:val="20"/>
-        </w:rPr>
-        <w:t>is select </w:t>
-      </w:r>
-      <w:r>
-        <w:rPr>
-          <w:rStyle w:val="plsql-operator"/>
-          <w:rFonts w:ascii="Courier New" w:hAnsi="Courier New" w:cs="Courier New"/>
-          <w:color w:val="0000FF"/>
-          <w:sz w:val="20"/>
-          <w:szCs w:val="20"/>
-        </w:rPr>
-        <w:t>* </w:t>
-      </w:r>
-      <w:r>
-        <w:rPr>
-          <w:rStyle w:val="plsql-keyword"/>
-          <w:rFonts w:ascii="Courier New" w:hAnsi="Courier New" w:cs="Courier New"/>
-          <w:color w:val="0000FF"/>
-          <w:sz w:val="20"/>
-          <w:szCs w:val="20"/>
-        </w:rPr>
-        <w:t>from </w:t>
-      </w:r>
-      <w:r>
-        <w:rPr>
-          <w:rStyle w:val="plsql-word"/>
-          <w:rFonts w:ascii="Courier New" w:hAnsi="Courier New" w:cs="Courier New"/>
-          <w:color w:val="000000"/>
-          <w:sz w:val="20"/>
-          <w:szCs w:val="20"/>
-        </w:rPr>
-        <w:t>division</w:t>
-      </w:r>
-      <w:r>
-        <w:rPr>
-          <w:rStyle w:val="plsql-separator"/>
-          <w:rFonts w:ascii="Courier New" w:hAnsi="Courier New" w:cs="Courier New"/>
-          <w:color w:val="666666"/>
-          <w:sz w:val="20"/>
-          <w:szCs w:val="20"/>
-        </w:rPr>
-        <w:t>;</w:t>
-      </w:r>
-      <w:r>
-        <w:rPr>
-          <w:rFonts w:ascii="Courier New" w:hAnsi="Courier New" w:cs="Courier New"/>
-          <w:color w:val="000000"/>
-          <w:sz w:val="20"/>
-          <w:szCs w:val="20"/>
-        </w:rPr>
-        <w:br/>
-      </w:r>
-      <w:r>
-        <w:rPr>
-          <w:rStyle w:val="whitespace"/>
-          <w:rFonts w:ascii="Courier New" w:hAnsi="Courier New" w:cs="Courier New"/>
-          <w:color w:val="000000"/>
-          <w:sz w:val="20"/>
-          <w:szCs w:val="20"/>
-        </w:rPr>
-        <w:t> </w:t>
-      </w:r>
-      <w:r>
-        <w:rPr>
-          <w:rStyle w:val="plsql-word"/>
-          <w:rFonts w:ascii="Courier New" w:hAnsi="Courier New" w:cs="Courier New"/>
-          <w:color w:val="000000"/>
-          <w:sz w:val="20"/>
-          <w:szCs w:val="20"/>
-        </w:rPr>
-        <w:t>d_rec d_data%rowtype</w:t>
-      </w:r>
-      <w:r>
-        <w:rPr>
-          <w:rStyle w:val="plsql-separator"/>
-          <w:rFonts w:ascii="Courier New" w:hAnsi="Courier New" w:cs="Courier New"/>
-          <w:color w:val="666666"/>
-          <w:sz w:val="20"/>
-          <w:szCs w:val="20"/>
-        </w:rPr>
-        <w:t>;</w:t>
-      </w:r>
-      <w:r>
-        <w:rPr>
-          <w:rFonts w:ascii="Courier New" w:hAnsi="Courier New" w:cs="Courier New"/>
-          <w:color w:val="000000"/>
-          <w:sz w:val="20"/>
-          <w:szCs w:val="20"/>
-        </w:rPr>
-        <w:br/>
-      </w:r>
-      <w:r>
-        <w:rPr>
-          <w:rStyle w:val="plsql-keyword"/>
-          <w:rFonts w:ascii="Courier New" w:hAnsi="Courier New" w:cs="Courier New"/>
-          <w:color w:val="0000FF"/>
-          <w:sz w:val="20"/>
-          <w:szCs w:val="20"/>
-        </w:rPr>
-        <w:t>begin</w:t>
-      </w:r>
-      <w:r>
-        <w:rPr>
-          <w:rFonts w:ascii="Courier New" w:hAnsi="Courier New" w:cs="Courier New"/>
-          <w:color w:val="000000"/>
-          <w:sz w:val="20"/>
-          <w:szCs w:val="20"/>
-        </w:rPr>
-        <w:br/>
-      </w:r>
-      <w:r>
-        <w:rPr>
-          <w:rStyle w:val="plsql-keyword"/>
-          <w:rFonts w:ascii="Courier New" w:hAnsi="Courier New" w:cs="Courier New"/>
-          <w:color w:val="0000FF"/>
-          <w:sz w:val="20"/>
-          <w:szCs w:val="20"/>
-        </w:rPr>
-        <w:t>for </w:t>
-      </w:r>
-      <w:r>
-        <w:rPr>
-          <w:rStyle w:val="plsql-word"/>
-          <w:rFonts w:ascii="Courier New" w:hAnsi="Courier New" w:cs="Courier New"/>
-          <w:color w:val="000000"/>
-          <w:sz w:val="20"/>
-          <w:szCs w:val="20"/>
-        </w:rPr>
-        <w:t>d_rec </w:t>
-      </w:r>
-      <w:r>
-        <w:rPr>
-          <w:rStyle w:val="plsql-operator"/>
-          <w:rFonts w:ascii="Courier New" w:hAnsi="Courier New" w:cs="Courier New"/>
-          <w:color w:val="0000FF"/>
-          <w:sz w:val="20"/>
-          <w:szCs w:val="20"/>
-        </w:rPr>
-        <w:t>in </w:t>
-      </w:r>
-      <w:r>
-        <w:rPr>
-          <w:rStyle w:val="plsql-word"/>
-          <w:rFonts w:ascii="Courier New" w:hAnsi="Courier New" w:cs="Courier New"/>
-          <w:color w:val="000000"/>
-          <w:sz w:val="20"/>
-          <w:szCs w:val="20"/>
-        </w:rPr>
-        <w:t>d_data </w:t>
-      </w:r>
-      <w:r>
-        <w:rPr>
-          <w:rStyle w:val="plsql-keyword"/>
-          <w:rFonts w:ascii="Courier New" w:hAnsi="Courier New" w:cs="Courier New"/>
-          <w:color w:val="0000FF"/>
-          <w:sz w:val="20"/>
-          <w:szCs w:val="20"/>
-        </w:rPr>
-        <w:t>loop</w:t>
-      </w:r>
-      <w:r>
-        <w:rPr>
-          <w:rFonts w:ascii="Courier New" w:hAnsi="Courier New" w:cs="Courier New"/>
-          <w:color w:val="000000"/>
-          <w:sz w:val="20"/>
-          <w:szCs w:val="20"/>
-        </w:rPr>
-        <w:br/>
-      </w:r>
-      <w:r>
-        <w:rPr>
-          <w:rStyle w:val="whitespace"/>
-          <w:rFonts w:ascii="Courier New" w:hAnsi="Courier New" w:cs="Courier New"/>
-          <w:color w:val="000000"/>
-          <w:sz w:val="20"/>
-          <w:szCs w:val="20"/>
-        </w:rPr>
-        <w:t> </w:t>
-      </w:r>
-      <w:r>
-        <w:rPr>
-          <w:rStyle w:val="plsql-word"/>
-          <w:rFonts w:ascii="Courier New" w:hAnsi="Courier New" w:cs="Courier New"/>
-          <w:color w:val="000000"/>
-          <w:sz w:val="20"/>
-          <w:szCs w:val="20"/>
-        </w:rPr>
-        <w:t>dbms_output.put_line</w:t>
-      </w:r>
-      <w:r>
-        <w:rPr>
-          <w:rStyle w:val="plsql-punctuation"/>
-          <w:rFonts w:ascii="Courier New" w:hAnsi="Courier New" w:cs="Courier New"/>
-          <w:color w:val="000000"/>
-          <w:sz w:val="20"/>
-          <w:szCs w:val="20"/>
-        </w:rPr>
-        <w:t>(</w:t>
-      </w:r>
       <w:r>
         <w:rPr>
           <w:rStyle w:val="plsql-literal"/>
@@ -20910,7 +21034,7 @@
     </w:p>
     <w:p>
       <w:pPr>
-        <w:pStyle w:val="ListParagraph"/>
+        <w:pStyle w:val="DaftarParagraf"/>
         <w:rPr>
           <w:rFonts w:ascii="Times New Roman" w:hAnsi="Times New Roman" w:cs="Times New Roman"/>
           <w:color w:val="000000" w:themeColor="text1"/>
@@ -20922,7 +21046,7 @@
     </w:p>
     <w:p>
       <w:pPr>
-        <w:pStyle w:val="ListParagraph"/>
+        <w:pStyle w:val="DaftarParagraf"/>
         <w:rPr>
           <w:rFonts w:ascii="Times New Roman" w:hAnsi="Times New Roman" w:cs="Times New Roman"/>
           <w:color w:val="000000" w:themeColor="text1"/>
@@ -20934,7 +21058,7 @@
     </w:p>
     <w:p>
       <w:pPr>
-        <w:pStyle w:val="ListParagraph"/>
+        <w:pStyle w:val="DaftarParagraf"/>
         <w:numPr>
           <w:ilvl w:val="0"/>
           <w:numId w:val="5"/>
@@ -21000,7 +21124,7 @@
     </w:p>
     <w:p>
       <w:pPr>
-        <w:pStyle w:val="ListParagraph"/>
+        <w:pStyle w:val="DaftarParagraf"/>
         <w:ind w:left="1800"/>
         <w:rPr>
           <w:rFonts w:ascii="Times New Roman" w:hAnsi="Times New Roman" w:cs="Times New Roman"/>
@@ -21013,7 +21137,7 @@
     </w:p>
     <w:p>
       <w:pPr>
-        <w:pStyle w:val="ListParagraph"/>
+        <w:pStyle w:val="DaftarParagraf"/>
         <w:ind w:left="1800"/>
         <w:rPr>
           <w:rStyle w:val="plsql-separator"/>
@@ -22434,7 +22558,7 @@
     </w:p>
     <w:p>
       <w:pPr>
-        <w:pStyle w:val="ListParagraph"/>
+        <w:pStyle w:val="DaftarParagraf"/>
         <w:rPr>
           <w:rFonts w:ascii="Times New Roman" w:hAnsi="Times New Roman" w:cs="Times New Roman"/>
           <w:color w:val="000000" w:themeColor="text1"/>
@@ -22446,7 +22570,7 @@
     </w:p>
     <w:p>
       <w:pPr>
-        <w:pStyle w:val="ListParagraph"/>
+        <w:pStyle w:val="DaftarParagraf"/>
         <w:numPr>
           <w:ilvl w:val="0"/>
           <w:numId w:val="5"/>
@@ -22512,7 +22636,7 @@
     </w:p>
     <w:p>
       <w:pPr>
-        <w:pStyle w:val="ListParagraph"/>
+        <w:pStyle w:val="DaftarParagraf"/>
         <w:ind w:left="1800"/>
         <w:rPr>
           <w:rStyle w:val="plsql-separator"/>
@@ -23254,7 +23378,7 @@
     </w:p>
     <w:p>
       <w:pPr>
-        <w:pStyle w:val="ListParagraph"/>
+        <w:pStyle w:val="DaftarParagraf"/>
         <w:rPr>
           <w:rFonts w:ascii="Times New Roman" w:hAnsi="Times New Roman" w:cs="Times New Roman"/>
           <w:color w:val="000000" w:themeColor="text1"/>
@@ -23266,7 +23390,7 @@
     </w:p>
     <w:p>
       <w:pPr>
-        <w:pStyle w:val="ListParagraph"/>
+        <w:pStyle w:val="DaftarParagraf"/>
         <w:numPr>
           <w:ilvl w:val="0"/>
           <w:numId w:val="5"/>
@@ -23332,7 +23456,7 @@
     </w:p>
     <w:p>
       <w:pPr>
-        <w:pStyle w:val="ListParagraph"/>
+        <w:pStyle w:val="DaftarParagraf"/>
         <w:ind w:left="1800"/>
         <w:rPr>
           <w:rStyle w:val="plsql-separator"/>
@@ -29072,7 +29196,7 @@
     </w:p>
     <w:p>
       <w:pPr>
-        <w:pStyle w:val="ListParagraph"/>
+        <w:pStyle w:val="DaftarParagraf"/>
         <w:rPr>
           <w:rFonts w:ascii="Times New Roman" w:hAnsi="Times New Roman" w:cs="Times New Roman"/>
           <w:color w:val="000000" w:themeColor="text1"/>
@@ -29084,7 +29208,7 @@
     </w:p>
     <w:p>
       <w:pPr>
-        <w:pStyle w:val="ListParagraph"/>
+        <w:pStyle w:val="DaftarParagraf"/>
         <w:numPr>
           <w:ilvl w:val="0"/>
           <w:numId w:val="5"/>
@@ -29110,7 +29234,7 @@
     </w:p>
     <w:p>
       <w:pPr>
-        <w:pStyle w:val="ListParagraph"/>
+        <w:pStyle w:val="DaftarParagraf"/>
         <w:ind w:left="1800"/>
         <w:rPr>
           <w:rStyle w:val="plsql-separator"/>
@@ -29771,7 +29895,7 @@
     </w:p>
     <w:p>
       <w:pPr>
-        <w:pStyle w:val="ListParagraph"/>
+        <w:pStyle w:val="DaftarParagraf"/>
         <w:ind w:left="1800"/>
         <w:rPr>
           <w:rFonts w:ascii="Times New Roman" w:hAnsi="Times New Roman" w:cs="Times New Roman"/>
@@ -29784,7 +29908,7 @@
     </w:p>
     <w:p>
       <w:pPr>
-        <w:pStyle w:val="ListParagraph"/>
+        <w:pStyle w:val="DaftarParagraf"/>
         <w:numPr>
           <w:ilvl w:val="0"/>
           <w:numId w:val="5"/>
@@ -29810,11 +29934,11 @@
     </w:p>
     <w:p>
       <w:pPr>
-        <w:pStyle w:val="ListParagraph"/>
+        <w:pStyle w:val="DaftarParagraf"/>
         <w:ind w:left="1800"/>
         <w:rPr>
           <w:rStyle w:val="plsql-word"/>
-          <w:rFonts w:ascii="Cambria Math" w:hAnsi="Cambria Math" w:cs="Cambria Math" w:hint="eastAsia"/>
+          <w:rFonts w:ascii="Cambria Math" w:hAnsi="Cambria Math" w:cs="Cambria Math"/>
           <w:color w:val="000000"/>
           <w:sz w:val="20"/>
           <w:szCs w:val="20"/>
@@ -30217,19 +30341,7 @@
           <w:sz w:val="20"/>
           <w:szCs w:val="20"/>
         </w:rPr>
-        <w:t>userpass_rec userpass%rowty</w:t>
-      </w:r>
-      <w:bookmarkStart w:id="3" w:name="_GoBack"/>
-      <w:bookmarkEnd w:id="3"/>
-      <w:r>
-        <w:rPr>
-          <w:rStyle w:val="plsql-word"/>
-          <w:rFonts w:ascii="Courier New" w:hAnsi="Courier New" w:cs="Courier New"/>
-          <w:color w:val="000000"/>
-          <w:sz w:val="20"/>
-          <w:szCs w:val="20"/>
-        </w:rPr>
-        <w:t>pe</w:t>
+        <w:t>userpass_rec userpass%rowtype</w:t>
       </w:r>
       <w:r>
         <w:rPr>
@@ -30686,7 +30798,7 @@
     </w:p>
     <w:p>
       <w:pPr>
-        <w:pStyle w:val="ListParagraph"/>
+        <w:pStyle w:val="DaftarParagraf"/>
         <w:ind w:left="1800"/>
         <w:rPr>
           <w:rFonts w:ascii="Times New Roman" w:hAnsi="Times New Roman" w:cs="Times New Roman"/>
@@ -30699,7 +30811,7 @@
     </w:p>
     <w:p>
       <w:pPr>
-        <w:pStyle w:val="ListParagraph"/>
+        <w:pStyle w:val="DaftarParagraf"/>
         <w:numPr>
           <w:ilvl w:val="0"/>
           <w:numId w:val="5"/>
@@ -30765,7 +30877,7 @@
     </w:p>
     <w:p>
       <w:pPr>
-        <w:pStyle w:val="ListParagraph"/>
+        <w:pStyle w:val="DaftarParagraf"/>
         <w:ind w:left="1800"/>
         <w:rPr>
           <w:rStyle w:val="plsql-separator"/>
@@ -30775,302 +30887,302 @@
           <w:szCs w:val="20"/>
         </w:rPr>
       </w:pPr>
+      <w:r>
+        <w:rPr>
+          <w:rStyle w:val="plsql-keyword"/>
+          <w:rFonts w:ascii="Courier New" w:hAnsi="Courier New" w:cs="Courier New"/>
+          <w:color w:val="0000FF"/>
+          <w:sz w:val="20"/>
+          <w:szCs w:val="20"/>
+        </w:rPr>
+        <w:t>create or replace procedure </w:t>
+      </w:r>
+      <w:r>
+        <w:rPr>
+          <w:rStyle w:val="plsql-word"/>
+          <w:rFonts w:ascii="Courier New" w:hAnsi="Courier New" w:cs="Courier New"/>
+          <w:color w:val="000000"/>
+          <w:sz w:val="20"/>
+          <w:szCs w:val="20"/>
+        </w:rPr>
+        <w:t>getPosition</w:t>
+      </w:r>
+      <w:r>
+        <w:rPr>
+          <w:rFonts w:ascii="Courier New" w:hAnsi="Courier New" w:cs="Courier New"/>
+          <w:color w:val="000000"/>
+          <w:sz w:val="20"/>
+          <w:szCs w:val="20"/>
+        </w:rPr>
+        <w:br/>
+      </w:r>
+      <w:r>
+        <w:rPr>
+          <w:rStyle w:val="plsql-keyword"/>
+          <w:rFonts w:ascii="Courier New" w:hAnsi="Courier New" w:cs="Courier New"/>
+          <w:color w:val="0000FF"/>
+          <w:sz w:val="20"/>
+          <w:szCs w:val="20"/>
+        </w:rPr>
+        <w:t>IS</w:t>
+      </w:r>
+      <w:r>
+        <w:rPr>
+          <w:rFonts w:ascii="Courier New" w:hAnsi="Courier New" w:cs="Courier New"/>
+          <w:color w:val="000000"/>
+          <w:sz w:val="20"/>
+          <w:szCs w:val="20"/>
+        </w:rPr>
+        <w:br/>
+      </w:r>
+      <w:r>
+        <w:rPr>
+          <w:rStyle w:val="whitespace"/>
+          <w:rFonts w:ascii="Courier New" w:hAnsi="Courier New" w:cs="Courier New"/>
+          <w:color w:val="000000"/>
+          <w:sz w:val="20"/>
+          <w:szCs w:val="20"/>
+        </w:rPr>
+        <w:t> </w:t>
+      </w:r>
+      <w:r>
+        <w:rPr>
+          <w:rStyle w:val="plsql-keyword"/>
+          <w:rFonts w:ascii="Courier New" w:hAnsi="Courier New" w:cs="Courier New"/>
+          <w:color w:val="0000FF"/>
+          <w:sz w:val="20"/>
+          <w:szCs w:val="20"/>
+        </w:rPr>
+        <w:t>cursor </w:t>
+      </w:r>
+      <w:r>
+        <w:rPr>
+          <w:rStyle w:val="plsql-word"/>
+          <w:rFonts w:ascii="Courier New" w:hAnsi="Courier New" w:cs="Courier New"/>
+          <w:color w:val="000000"/>
+          <w:sz w:val="20"/>
+          <w:szCs w:val="20"/>
+        </w:rPr>
+        <w:t>d_data </w:t>
+      </w:r>
+      <w:r>
+        <w:rPr>
+          <w:rStyle w:val="plsql-keyword"/>
+          <w:rFonts w:ascii="Courier New" w:hAnsi="Courier New" w:cs="Courier New"/>
+          <w:color w:val="0000FF"/>
+          <w:sz w:val="20"/>
+          <w:szCs w:val="20"/>
+        </w:rPr>
+        <w:t>is select </w:t>
+      </w:r>
+      <w:r>
+        <w:rPr>
+          <w:rStyle w:val="plsql-operator"/>
+          <w:rFonts w:ascii="Courier New" w:hAnsi="Courier New" w:cs="Courier New"/>
+          <w:color w:val="0000FF"/>
+          <w:sz w:val="20"/>
+          <w:szCs w:val="20"/>
+        </w:rPr>
+        <w:t>* </w:t>
+      </w:r>
+      <w:r>
+        <w:rPr>
+          <w:rStyle w:val="plsql-keyword"/>
+          <w:rFonts w:ascii="Courier New" w:hAnsi="Courier New" w:cs="Courier New"/>
+          <w:color w:val="0000FF"/>
+          <w:sz w:val="20"/>
+          <w:szCs w:val="20"/>
+        </w:rPr>
+        <w:t>from </w:t>
+      </w:r>
+      <w:r>
+        <w:rPr>
+          <w:rStyle w:val="plsql-word"/>
+          <w:rFonts w:ascii="Courier New" w:hAnsi="Courier New" w:cs="Courier New"/>
+          <w:color w:val="000000"/>
+          <w:sz w:val="20"/>
+          <w:szCs w:val="20"/>
+        </w:rPr>
+        <w:t>position</w:t>
+      </w:r>
+      <w:r>
+        <w:rPr>
+          <w:rStyle w:val="plsql-separator"/>
+          <w:rFonts w:ascii="Courier New" w:hAnsi="Courier New" w:cs="Courier New"/>
+          <w:color w:val="666666"/>
+          <w:sz w:val="20"/>
+          <w:szCs w:val="20"/>
+        </w:rPr>
+        <w:t>;</w:t>
+      </w:r>
+      <w:r>
+        <w:rPr>
+          <w:rFonts w:ascii="Courier New" w:hAnsi="Courier New" w:cs="Courier New"/>
+          <w:color w:val="000000"/>
+          <w:sz w:val="20"/>
+          <w:szCs w:val="20"/>
+        </w:rPr>
+        <w:br/>
+      </w:r>
+      <w:r>
+        <w:rPr>
+          <w:rStyle w:val="whitespace"/>
+          <w:rFonts w:ascii="Courier New" w:hAnsi="Courier New" w:cs="Courier New"/>
+          <w:color w:val="000000"/>
+          <w:sz w:val="20"/>
+          <w:szCs w:val="20"/>
+        </w:rPr>
+        <w:t> </w:t>
+      </w:r>
+      <w:r>
+        <w:rPr>
+          <w:rStyle w:val="plsql-word"/>
+          <w:rFonts w:ascii="Courier New" w:hAnsi="Courier New" w:cs="Courier New"/>
+          <w:color w:val="000000"/>
+          <w:sz w:val="20"/>
+          <w:szCs w:val="20"/>
+        </w:rPr>
+        <w:t>d_rec d_data%rowtype</w:t>
+      </w:r>
+      <w:r>
+        <w:rPr>
+          <w:rStyle w:val="plsql-separator"/>
+          <w:rFonts w:ascii="Courier New" w:hAnsi="Courier New" w:cs="Courier New"/>
+          <w:color w:val="666666"/>
+          <w:sz w:val="20"/>
+          <w:szCs w:val="20"/>
+        </w:rPr>
+        <w:t>;</w:t>
+      </w:r>
+      <w:r>
+        <w:rPr>
+          <w:rFonts w:ascii="Courier New" w:hAnsi="Courier New" w:cs="Courier New"/>
+          <w:color w:val="000000"/>
+          <w:sz w:val="20"/>
+          <w:szCs w:val="20"/>
+        </w:rPr>
+        <w:br/>
+      </w:r>
+      <w:r>
+        <w:rPr>
+          <w:rStyle w:val="plsql-keyword"/>
+          <w:rFonts w:ascii="Courier New" w:hAnsi="Courier New" w:cs="Courier New"/>
+          <w:color w:val="0000FF"/>
+          <w:sz w:val="20"/>
+          <w:szCs w:val="20"/>
+        </w:rPr>
+        <w:t>begin</w:t>
+      </w:r>
+      <w:r>
+        <w:rPr>
+          <w:rFonts w:ascii="Courier New" w:hAnsi="Courier New" w:cs="Courier New"/>
+          <w:color w:val="000000"/>
+          <w:sz w:val="20"/>
+          <w:szCs w:val="20"/>
+        </w:rPr>
+        <w:br/>
+      </w:r>
+      <w:r>
+        <w:rPr>
+          <w:rStyle w:val="plsql-keyword"/>
+          <w:rFonts w:ascii="Courier New" w:hAnsi="Courier New" w:cs="Courier New"/>
+          <w:color w:val="0000FF"/>
+          <w:sz w:val="20"/>
+          <w:szCs w:val="20"/>
+        </w:rPr>
+        <w:t>for </w:t>
+      </w:r>
+      <w:r>
+        <w:rPr>
+          <w:rStyle w:val="plsql-word"/>
+          <w:rFonts w:ascii="Courier New" w:hAnsi="Courier New" w:cs="Courier New"/>
+          <w:color w:val="000000"/>
+          <w:sz w:val="20"/>
+          <w:szCs w:val="20"/>
+        </w:rPr>
+        <w:t>d_rec </w:t>
+      </w:r>
+      <w:r>
+        <w:rPr>
+          <w:rStyle w:val="plsql-operator"/>
+          <w:rFonts w:ascii="Courier New" w:hAnsi="Courier New" w:cs="Courier New"/>
+          <w:color w:val="0000FF"/>
+          <w:sz w:val="20"/>
+          <w:szCs w:val="20"/>
+        </w:rPr>
+        <w:t>in </w:t>
+      </w:r>
+      <w:r>
+        <w:rPr>
+          <w:rStyle w:val="plsql-word"/>
+          <w:rFonts w:ascii="Courier New" w:hAnsi="Courier New" w:cs="Courier New"/>
+          <w:color w:val="000000"/>
+          <w:sz w:val="20"/>
+          <w:szCs w:val="20"/>
+        </w:rPr>
+        <w:t>d_data </w:t>
+      </w:r>
+      <w:r>
+        <w:rPr>
+          <w:rStyle w:val="plsql-keyword"/>
+          <w:rFonts w:ascii="Courier New" w:hAnsi="Courier New" w:cs="Courier New"/>
+          <w:color w:val="0000FF"/>
+          <w:sz w:val="20"/>
+          <w:szCs w:val="20"/>
+        </w:rPr>
+        <w:t>loop</w:t>
+      </w:r>
+      <w:r>
+        <w:rPr>
+          <w:rFonts w:ascii="Courier New" w:hAnsi="Courier New" w:cs="Courier New"/>
+          <w:color w:val="000000"/>
+          <w:sz w:val="20"/>
+          <w:szCs w:val="20"/>
+        </w:rPr>
+        <w:br/>
+      </w:r>
+      <w:r>
+        <w:rPr>
+          <w:rStyle w:val="whitespace"/>
+          <w:rFonts w:ascii="Courier New" w:hAnsi="Courier New" w:cs="Courier New"/>
+          <w:color w:val="000000"/>
+          <w:sz w:val="20"/>
+          <w:szCs w:val="20"/>
+        </w:rPr>
+        <w:t> </w:t>
+      </w:r>
+      <w:r>
+        <w:rPr>
+          <w:rStyle w:val="plsql-word"/>
+          <w:rFonts w:ascii="Courier New" w:hAnsi="Courier New" w:cs="Courier New"/>
+          <w:color w:val="000000"/>
+          <w:sz w:val="20"/>
+          <w:szCs w:val="20"/>
+        </w:rPr>
+        <w:t>dbms_output.put_</w:t>
+      </w:r>
       <w:proofErr w:type="gramStart"/>
       <w:r>
         <w:rPr>
-          <w:rStyle w:val="plsql-keyword"/>
-          <w:rFonts w:ascii="Courier New" w:hAnsi="Courier New" w:cs="Courier New"/>
-          <w:color w:val="0000FF"/>
-          <w:sz w:val="20"/>
-          <w:szCs w:val="20"/>
-        </w:rPr>
-        <w:t>create</w:t>
+          <w:rStyle w:val="plsql-word"/>
+          <w:rFonts w:ascii="Courier New" w:hAnsi="Courier New" w:cs="Courier New"/>
+          <w:color w:val="000000"/>
+          <w:sz w:val="20"/>
+          <w:szCs w:val="20"/>
+        </w:rPr>
+        <w:t>line</w:t>
+      </w:r>
+      <w:r>
+        <w:rPr>
+          <w:rStyle w:val="plsql-punctuation"/>
+          <w:rFonts w:ascii="Courier New" w:hAnsi="Courier New" w:cs="Courier New"/>
+          <w:color w:val="000000"/>
+          <w:sz w:val="20"/>
+          <w:szCs w:val="20"/>
+        </w:rPr>
+        <w:t>(</w:t>
       </w:r>
       <w:proofErr w:type="gramEnd"/>
-      <w:r>
-        <w:rPr>
-          <w:rStyle w:val="plsql-keyword"/>
-          <w:rFonts w:ascii="Courier New" w:hAnsi="Courier New" w:cs="Courier New"/>
-          <w:color w:val="0000FF"/>
-          <w:sz w:val="20"/>
-          <w:szCs w:val="20"/>
-        </w:rPr>
-        <w:t> or replace procedure </w:t>
-      </w:r>
-      <w:r>
-        <w:rPr>
-          <w:rStyle w:val="plsql-word"/>
-          <w:rFonts w:ascii="Courier New" w:hAnsi="Courier New" w:cs="Courier New"/>
-          <w:color w:val="000000"/>
-          <w:sz w:val="20"/>
-          <w:szCs w:val="20"/>
-        </w:rPr>
-        <w:t>getPosition</w:t>
-      </w:r>
-      <w:r>
-        <w:rPr>
-          <w:rFonts w:ascii="Courier New" w:hAnsi="Courier New" w:cs="Courier New"/>
-          <w:color w:val="000000"/>
-          <w:sz w:val="20"/>
-          <w:szCs w:val="20"/>
-        </w:rPr>
-        <w:br/>
-      </w:r>
-      <w:r>
-        <w:rPr>
-          <w:rStyle w:val="plsql-keyword"/>
-          <w:rFonts w:ascii="Courier New" w:hAnsi="Courier New" w:cs="Courier New"/>
-          <w:color w:val="0000FF"/>
-          <w:sz w:val="20"/>
-          <w:szCs w:val="20"/>
-        </w:rPr>
-        <w:t>IS</w:t>
-      </w:r>
-      <w:r>
-        <w:rPr>
-          <w:rFonts w:ascii="Courier New" w:hAnsi="Courier New" w:cs="Courier New"/>
-          <w:color w:val="000000"/>
-          <w:sz w:val="20"/>
-          <w:szCs w:val="20"/>
-        </w:rPr>
-        <w:br/>
-      </w:r>
-      <w:r>
-        <w:rPr>
-          <w:rStyle w:val="whitespace"/>
-          <w:rFonts w:ascii="Courier New" w:hAnsi="Courier New" w:cs="Courier New"/>
-          <w:color w:val="000000"/>
-          <w:sz w:val="20"/>
-          <w:szCs w:val="20"/>
-        </w:rPr>
-        <w:t> </w:t>
-      </w:r>
-      <w:r>
-        <w:rPr>
-          <w:rStyle w:val="plsql-keyword"/>
-          <w:rFonts w:ascii="Courier New" w:hAnsi="Courier New" w:cs="Courier New"/>
-          <w:color w:val="0000FF"/>
-          <w:sz w:val="20"/>
-          <w:szCs w:val="20"/>
-        </w:rPr>
-        <w:t>cursor </w:t>
-      </w:r>
-      <w:r>
-        <w:rPr>
-          <w:rStyle w:val="plsql-word"/>
-          <w:rFonts w:ascii="Courier New" w:hAnsi="Courier New" w:cs="Courier New"/>
-          <w:color w:val="000000"/>
-          <w:sz w:val="20"/>
-          <w:szCs w:val="20"/>
-        </w:rPr>
-        <w:t>d_data </w:t>
-      </w:r>
-      <w:r>
-        <w:rPr>
-          <w:rStyle w:val="plsql-keyword"/>
-          <w:rFonts w:ascii="Courier New" w:hAnsi="Courier New" w:cs="Courier New"/>
-          <w:color w:val="0000FF"/>
-          <w:sz w:val="20"/>
-          <w:szCs w:val="20"/>
-        </w:rPr>
-        <w:t>is select </w:t>
-      </w:r>
-      <w:r>
-        <w:rPr>
-          <w:rStyle w:val="plsql-operator"/>
-          <w:rFonts w:ascii="Courier New" w:hAnsi="Courier New" w:cs="Courier New"/>
-          <w:color w:val="0000FF"/>
-          <w:sz w:val="20"/>
-          <w:szCs w:val="20"/>
-        </w:rPr>
-        <w:t>* </w:t>
-      </w:r>
-      <w:r>
-        <w:rPr>
-          <w:rStyle w:val="plsql-keyword"/>
-          <w:rFonts w:ascii="Courier New" w:hAnsi="Courier New" w:cs="Courier New"/>
-          <w:color w:val="0000FF"/>
-          <w:sz w:val="20"/>
-          <w:szCs w:val="20"/>
-        </w:rPr>
-        <w:t>from </w:t>
-      </w:r>
-      <w:r>
-        <w:rPr>
-          <w:rStyle w:val="plsql-word"/>
-          <w:rFonts w:ascii="Courier New" w:hAnsi="Courier New" w:cs="Courier New"/>
-          <w:color w:val="000000"/>
-          <w:sz w:val="20"/>
-          <w:szCs w:val="20"/>
-        </w:rPr>
-        <w:t>position</w:t>
-      </w:r>
-      <w:r>
-        <w:rPr>
-          <w:rStyle w:val="plsql-separator"/>
-          <w:rFonts w:ascii="Courier New" w:hAnsi="Courier New" w:cs="Courier New"/>
-          <w:color w:val="666666"/>
-          <w:sz w:val="20"/>
-          <w:szCs w:val="20"/>
-        </w:rPr>
-        <w:t>;</w:t>
-      </w:r>
-      <w:r>
-        <w:rPr>
-          <w:rFonts w:ascii="Courier New" w:hAnsi="Courier New" w:cs="Courier New"/>
-          <w:color w:val="000000"/>
-          <w:sz w:val="20"/>
-          <w:szCs w:val="20"/>
-        </w:rPr>
-        <w:br/>
-      </w:r>
-      <w:r>
-        <w:rPr>
-          <w:rStyle w:val="whitespace"/>
-          <w:rFonts w:ascii="Courier New" w:hAnsi="Courier New" w:cs="Courier New"/>
-          <w:color w:val="000000"/>
-          <w:sz w:val="20"/>
-          <w:szCs w:val="20"/>
-        </w:rPr>
-        <w:t> </w:t>
-      </w:r>
-      <w:r>
-        <w:rPr>
-          <w:rStyle w:val="plsql-word"/>
-          <w:rFonts w:ascii="Courier New" w:hAnsi="Courier New" w:cs="Courier New"/>
-          <w:color w:val="000000"/>
-          <w:sz w:val="20"/>
-          <w:szCs w:val="20"/>
-        </w:rPr>
-        <w:t>d_rec d_data%rowtype</w:t>
-      </w:r>
-      <w:r>
-        <w:rPr>
-          <w:rStyle w:val="plsql-separator"/>
-          <w:rFonts w:ascii="Courier New" w:hAnsi="Courier New" w:cs="Courier New"/>
-          <w:color w:val="666666"/>
-          <w:sz w:val="20"/>
-          <w:szCs w:val="20"/>
-        </w:rPr>
-        <w:t>;</w:t>
-      </w:r>
-      <w:r>
-        <w:rPr>
-          <w:rFonts w:ascii="Courier New" w:hAnsi="Courier New" w:cs="Courier New"/>
-          <w:color w:val="000000"/>
-          <w:sz w:val="20"/>
-          <w:szCs w:val="20"/>
-        </w:rPr>
-        <w:br/>
-      </w:r>
-      <w:r>
-        <w:rPr>
-          <w:rStyle w:val="plsql-keyword"/>
-          <w:rFonts w:ascii="Courier New" w:hAnsi="Courier New" w:cs="Courier New"/>
-          <w:color w:val="0000FF"/>
-          <w:sz w:val="20"/>
-          <w:szCs w:val="20"/>
-        </w:rPr>
-        <w:t>begin</w:t>
-      </w:r>
-      <w:r>
-        <w:rPr>
-          <w:rFonts w:ascii="Courier New" w:hAnsi="Courier New" w:cs="Courier New"/>
-          <w:color w:val="000000"/>
-          <w:sz w:val="20"/>
-          <w:szCs w:val="20"/>
-        </w:rPr>
-        <w:br/>
-      </w:r>
-      <w:r>
-        <w:rPr>
-          <w:rStyle w:val="plsql-keyword"/>
-          <w:rFonts w:ascii="Courier New" w:hAnsi="Courier New" w:cs="Courier New"/>
-          <w:color w:val="0000FF"/>
-          <w:sz w:val="20"/>
-          <w:szCs w:val="20"/>
-        </w:rPr>
-        <w:t>for </w:t>
-      </w:r>
-      <w:r>
-        <w:rPr>
-          <w:rStyle w:val="plsql-word"/>
-          <w:rFonts w:ascii="Courier New" w:hAnsi="Courier New" w:cs="Courier New"/>
-          <w:color w:val="000000"/>
-          <w:sz w:val="20"/>
-          <w:szCs w:val="20"/>
-        </w:rPr>
-        <w:t>d_rec </w:t>
-      </w:r>
-      <w:r>
-        <w:rPr>
-          <w:rStyle w:val="plsql-operator"/>
-          <w:rFonts w:ascii="Courier New" w:hAnsi="Courier New" w:cs="Courier New"/>
-          <w:color w:val="0000FF"/>
-          <w:sz w:val="20"/>
-          <w:szCs w:val="20"/>
-        </w:rPr>
-        <w:t>in </w:t>
-      </w:r>
-      <w:r>
-        <w:rPr>
-          <w:rStyle w:val="plsql-word"/>
-          <w:rFonts w:ascii="Courier New" w:hAnsi="Courier New" w:cs="Courier New"/>
-          <w:color w:val="000000"/>
-          <w:sz w:val="20"/>
-          <w:szCs w:val="20"/>
-        </w:rPr>
-        <w:t>d_data </w:t>
-      </w:r>
-      <w:r>
-        <w:rPr>
-          <w:rStyle w:val="plsql-keyword"/>
-          <w:rFonts w:ascii="Courier New" w:hAnsi="Courier New" w:cs="Courier New"/>
-          <w:color w:val="0000FF"/>
-          <w:sz w:val="20"/>
-          <w:szCs w:val="20"/>
-        </w:rPr>
-        <w:t>loop</w:t>
-      </w:r>
-      <w:r>
-        <w:rPr>
-          <w:rFonts w:ascii="Courier New" w:hAnsi="Courier New" w:cs="Courier New"/>
-          <w:color w:val="000000"/>
-          <w:sz w:val="20"/>
-          <w:szCs w:val="20"/>
-        </w:rPr>
-        <w:br/>
-      </w:r>
-      <w:r>
-        <w:rPr>
-          <w:rStyle w:val="whitespace"/>
-          <w:rFonts w:ascii="Courier New" w:hAnsi="Courier New" w:cs="Courier New"/>
-          <w:color w:val="000000"/>
-          <w:sz w:val="20"/>
-          <w:szCs w:val="20"/>
-        </w:rPr>
-        <w:t> </w:t>
-      </w:r>
-      <w:r>
-        <w:rPr>
-          <w:rStyle w:val="plsql-word"/>
-          <w:rFonts w:ascii="Courier New" w:hAnsi="Courier New" w:cs="Courier New"/>
-          <w:color w:val="000000"/>
-          <w:sz w:val="20"/>
-          <w:szCs w:val="20"/>
-        </w:rPr>
-        <w:t>dbms_output.put_line</w:t>
-      </w:r>
-      <w:r>
-        <w:rPr>
-          <w:rStyle w:val="plsql-punctuation"/>
-          <w:rFonts w:ascii="Courier New" w:hAnsi="Courier New" w:cs="Courier New"/>
-          <w:color w:val="000000"/>
-          <w:sz w:val="20"/>
-          <w:szCs w:val="20"/>
-        </w:rPr>
-        <w:t>(</w:t>
-      </w:r>
       <w:r>
         <w:rPr>
           <w:rStyle w:val="plsql-literal"/>
@@ -31340,7 +31452,7 @@
     </w:p>
     <w:p>
       <w:pPr>
-        <w:pStyle w:val="ListParagraph"/>
+        <w:pStyle w:val="DaftarParagraf"/>
         <w:rPr>
           <w:rFonts w:ascii="Times New Roman" w:hAnsi="Times New Roman" w:cs="Times New Roman"/>
           <w:color w:val="000000" w:themeColor="text1"/>
@@ -31352,7 +31464,7 @@
     </w:p>
     <w:p>
       <w:pPr>
-        <w:pStyle w:val="ListParagraph"/>
+        <w:pStyle w:val="DaftarParagraf"/>
         <w:numPr>
           <w:ilvl w:val="0"/>
           <w:numId w:val="5"/>
@@ -31379,7 +31491,7 @@
     </w:p>
     <w:p>
       <w:pPr>
-        <w:pStyle w:val="ListParagraph"/>
+        <w:pStyle w:val="DaftarParagraf"/>
         <w:ind w:left="1800"/>
         <w:rPr>
           <w:rStyle w:val="plsql-separator"/>
@@ -32356,7 +32468,7 @@
     </w:p>
     <w:p>
       <w:pPr>
-        <w:pStyle w:val="ListParagraph"/>
+        <w:pStyle w:val="DaftarParagraf"/>
         <w:ind w:left="1800"/>
         <w:rPr>
           <w:rFonts w:ascii="Times New Roman" w:hAnsi="Times New Roman" w:cs="Times New Roman"/>
@@ -32369,7 +32481,7 @@
     </w:p>
     <w:p>
       <w:pPr>
-        <w:pStyle w:val="ListParagraph"/>
+        <w:pStyle w:val="DaftarParagraf"/>
         <w:numPr>
           <w:ilvl w:val="0"/>
           <w:numId w:val="5"/>
@@ -32455,7 +32567,7 @@
     </w:p>
     <w:p>
       <w:pPr>
-        <w:pStyle w:val="ListParagraph"/>
+        <w:pStyle w:val="DaftarParagraf"/>
         <w:ind w:left="1800"/>
         <w:rPr>
           <w:rStyle w:val="plsql-separator"/>
@@ -33761,7 +33873,7 @@
     </w:p>
     <w:p>
       <w:pPr>
-        <w:pStyle w:val="ListParagraph"/>
+        <w:pStyle w:val="DaftarParagraf"/>
         <w:rPr>
           <w:rFonts w:ascii="Times New Roman" w:hAnsi="Times New Roman" w:cs="Times New Roman"/>
           <w:color w:val="000000" w:themeColor="text1"/>
@@ -33773,7 +33885,7 @@
     </w:p>
     <w:p>
       <w:pPr>
-        <w:pStyle w:val="ListParagraph"/>
+        <w:pStyle w:val="DaftarParagraf"/>
         <w:numPr>
           <w:ilvl w:val="0"/>
           <w:numId w:val="5"/>
@@ -33799,7 +33911,7 @@
     </w:p>
     <w:p>
       <w:pPr>
-        <w:pStyle w:val="ListParagraph"/>
+        <w:pStyle w:val="DaftarParagraf"/>
         <w:ind w:left="1800"/>
         <w:rPr>
           <w:rStyle w:val="plsql-separator"/>
@@ -35433,7 +35545,7 @@
     </w:p>
     <w:p>
       <w:pPr>
-        <w:pStyle w:val="ListParagraph"/>
+        <w:pStyle w:val="DaftarParagraf"/>
         <w:ind w:left="1800"/>
         <w:rPr>
           <w:rFonts w:ascii="Times New Roman" w:hAnsi="Times New Roman" w:cs="Times New Roman"/>
@@ -35446,7 +35558,7 @@
     </w:p>
     <w:p>
       <w:pPr>
-        <w:pStyle w:val="ListParagraph"/>
+        <w:pStyle w:val="DaftarParagraf"/>
         <w:ind w:left="1800"/>
         <w:rPr>
           <w:rFonts w:ascii="Times New Roman" w:hAnsi="Times New Roman" w:cs="Times New Roman"/>
@@ -35459,7 +35571,7 @@
     </w:p>
     <w:p>
       <w:pPr>
-        <w:pStyle w:val="ListParagraph"/>
+        <w:pStyle w:val="DaftarParagraf"/>
         <w:numPr>
           <w:ilvl w:val="0"/>
           <w:numId w:val="5"/>
@@ -35545,7 +35657,7 @@
     </w:p>
     <w:p>
       <w:pPr>
-        <w:pStyle w:val="ListParagraph"/>
+        <w:pStyle w:val="DaftarParagraf"/>
         <w:ind w:left="1800"/>
         <w:rPr>
           <w:rStyle w:val="plsql-separator"/>
@@ -37043,7 +37155,7 @@
       <w:pPr>
         <w:ind w:left="1843"/>
         <w:rPr>
-          <w:rFonts w:ascii="Cambria Math" w:hAnsi="Cambria Math" w:cs="Cambria Math" w:hint="eastAsia"/>
+          <w:rFonts w:ascii="Cambria Math" w:hAnsi="Cambria Math" w:cs="Cambria Math"/>
           <w:color w:val="000000" w:themeColor="text1"/>
           <w:sz w:val="20"/>
           <w:szCs w:val="20"/>
@@ -37065,7 +37177,7 @@
       <w:pPr>
         <w:rPr>
           <w:rStyle w:val="plsql-word"/>
-          <w:rFonts w:ascii="Cambria Math" w:hAnsi="Cambria Math" w:cs="Cambria Math" w:hint="eastAsia"/>
+          <w:rFonts w:ascii="Cambria Math" w:hAnsi="Cambria Math" w:cs="Cambria Math"/>
           <w:color w:val="000000" w:themeColor="text1"/>
           <w:sz w:val="20"/>
           <w:szCs w:val="20"/>
@@ -37114,7 +37226,7 @@
     </w:p>
     <w:tbl>
       <w:tblPr>
-        <w:tblStyle w:val="TableGrid"/>
+        <w:tblStyle w:val="KisiTabel"/>
         <w:tblW w:w="0" w:type="auto"/>
         <w:tblInd w:w="1330" w:type="dxa"/>
         <w:tblLook w:val="04A0" w:firstRow="1" w:lastRow="0" w:firstColumn="1" w:lastColumn="0" w:noHBand="0" w:noVBand="1"/>
@@ -39992,7 +40104,7 @@
       <w:pPr>
         <w:rPr>
           <w:rStyle w:val="plsql-word"/>
-          <w:rFonts w:ascii="Cambria Math" w:hAnsi="Cambria Math" w:cs="Cambria Math" w:hint="eastAsia"/>
+          <w:rFonts w:ascii="Cambria Math" w:hAnsi="Cambria Math" w:cs="Cambria Math"/>
           <w:color w:val="000000" w:themeColor="text1"/>
           <w:sz w:val="20"/>
           <w:szCs w:val="20"/>
@@ -40021,7 +40133,7 @@
 </file>
 
 <file path=word/numbering.xml><?xml version="1.0" encoding="utf-8"?>
-<w:numbering xmlns:wpc="http://schemas.microsoft.com/office/word/2010/wordprocessingCanvas" xmlns:mc="http://schemas.openxmlformats.org/markup-compatibility/2006" xmlns:o="urn:schemas-microsoft-com:office:office" xmlns:r="http://schemas.openxmlformats.org/officeDocument/2006/relationships" xmlns:m="http://schemas.openxmlformats.org/officeDocument/2006/math" xmlns:v="urn:schemas-microsoft-com:vml" xmlns:wp14="http://schemas.microsoft.com/office/word/2010/wordprocessingDrawing" xmlns:wp="http://schemas.openxmlformats.org/drawingml/2006/wordprocessingDrawing" xmlns:w10="urn:schemas-microsoft-com:office:word" xmlns:w="http://schemas.openxmlformats.org/wordprocessingml/2006/main" xmlns:w14="http://schemas.microsoft.com/office/word/2010/wordml" xmlns:w15="http://schemas.microsoft.com/office/word/2012/wordml" xmlns:wpg="http://schemas.microsoft.com/office/word/2010/wordprocessingGroup" xmlns:wpi="http://schemas.microsoft.com/office/word/2010/wordprocessingInk" xmlns:wne="http://schemas.microsoft.com/office/word/2006/wordml" xmlns:wps="http://schemas.microsoft.com/office/word/2010/wordprocessingShape" mc:Ignorable="w14 w15 wp14">
+<w:numbering xmlns:wpc="http://schemas.microsoft.com/office/word/2010/wordprocessingCanvas" xmlns:cx="http://schemas.microsoft.com/office/drawing/2014/chartex" xmlns:cx1="http://schemas.microsoft.com/office/drawing/2015/9/8/chartex" xmlns:cx2="http://schemas.microsoft.com/office/drawing/2015/10/21/chartex" xmlns:cx3="http://schemas.microsoft.com/office/drawing/2016/5/9/chartex" xmlns:cx4="http://schemas.microsoft.com/office/drawing/2016/5/10/chartex" xmlns:cx5="http://schemas.microsoft.com/office/drawing/2016/5/11/chartex" xmlns:cx6="http://schemas.microsoft.com/office/drawing/2016/5/12/chartex" xmlns:cx7="http://schemas.microsoft.com/office/drawing/2016/5/13/chartex" xmlns:cx8="http://schemas.microsoft.com/office/drawing/2016/5/14/chartex" xmlns:mc="http://schemas.openxmlformats.org/markup-compatibility/2006" xmlns:aink="http://schemas.microsoft.com/office/drawing/2016/ink" xmlns:am3d="http://schemas.microsoft.com/office/drawing/2017/model3d" xmlns:o="urn:schemas-microsoft-com:office:office" xmlns:r="http://schemas.openxmlformats.org/officeDocument/2006/relationships" xmlns:m="http://schemas.openxmlformats.org/officeDocument/2006/math" xmlns:v="urn:schemas-microsoft-com:vml" xmlns:wp14="http://schemas.microsoft.com/office/word/2010/wordprocessingDrawing" xmlns:wp="http://schemas.openxmlformats.org/drawingml/2006/wordprocessingDrawing" xmlns:w10="urn:schemas-microsoft-com:office:word" xmlns:w="http://schemas.openxmlformats.org/wordprocessingml/2006/main" xmlns:w14="http://schemas.microsoft.com/office/word/2010/wordml" xmlns:w15="http://schemas.microsoft.com/office/word/2012/wordml" xmlns:w16cid="http://schemas.microsoft.com/office/word/2016/wordml/cid" xmlns:w16se="http://schemas.microsoft.com/office/word/2015/wordml/symex" xmlns:wpg="http://schemas.microsoft.com/office/word/2010/wordprocessingGroup" xmlns:wpi="http://schemas.microsoft.com/office/word/2010/wordprocessingInk" xmlns:wne="http://schemas.microsoft.com/office/word/2006/wordml" xmlns:wps="http://schemas.microsoft.com/office/word/2010/wordprocessingShape" mc:Ignorable="w14 w15 w16se w16cid wp14">
   <w:abstractNum w:abstractNumId="0" w15:restartNumberingAfterBreak="0">
     <w:nsid w:val="24174D95"/>
     <w:multiLevelType w:val="hybridMultilevel"/>
@@ -40859,7 +40971,7 @@
 </file>
 
 <file path=word/styles.xml><?xml version="1.0" encoding="utf-8"?>
-<w:styles xmlns:mc="http://schemas.openxmlformats.org/markup-compatibility/2006" xmlns:r="http://schemas.openxmlformats.org/officeDocument/2006/relationships" xmlns:w="http://schemas.openxmlformats.org/wordprocessingml/2006/main" xmlns:w14="http://schemas.microsoft.com/office/word/2010/wordml" xmlns:w15="http://schemas.microsoft.com/office/word/2012/wordml" mc:Ignorable="w14 w15">
+<w:styles xmlns:mc="http://schemas.openxmlformats.org/markup-compatibility/2006" xmlns:r="http://schemas.openxmlformats.org/officeDocument/2006/relationships" xmlns:w="http://schemas.openxmlformats.org/wordprocessingml/2006/main" xmlns:w14="http://schemas.microsoft.com/office/word/2010/wordml" xmlns:w15="http://schemas.microsoft.com/office/word/2012/wordml" xmlns:w16cid="http://schemas.microsoft.com/office/word/2016/wordml/cid" xmlns:w16se="http://schemas.microsoft.com/office/word/2015/wordml/symex" mc:Ignorable="w14 w15 w16se w16cid">
   <w:docDefaults>
     <w:rPrDefault>
       <w:rPr>
@@ -40875,7 +40987,7 @@
       </w:pPr>
     </w:pPrDefault>
   </w:docDefaults>
-  <w:latentStyles w:defLockedState="0" w:defUIPriority="99" w:defSemiHidden="0" w:defUnhideWhenUsed="0" w:defQFormat="0" w:count="371">
+  <w:latentStyles w:defLockedState="0" w:defUIPriority="99" w:defSemiHidden="0" w:defUnhideWhenUsed="0" w:defQFormat="0" w:count="375">
     <w:lsdException w:name="Normal" w:uiPriority="0" w:qFormat="1"/>
     <w:lsdException w:name="heading 1" w:uiPriority="9" w:qFormat="1"/>
     <w:lsdException w:name="heading 2" w:semiHidden="1" w:uiPriority="9" w:unhideWhenUsed="1" w:qFormat="1"/>
@@ -40981,7 +41093,6 @@
     <w:lsdException w:name="HTML Sample" w:semiHidden="1" w:unhideWhenUsed="1"/>
     <w:lsdException w:name="HTML Typewriter" w:semiHidden="1" w:unhideWhenUsed="1"/>
     <w:lsdException w:name="HTML Variable" w:semiHidden="1" w:unhideWhenUsed="1"/>
-    <w:lsdException w:name="Normal Table" w:semiHidden="1" w:unhideWhenUsed="1"/>
     <w:lsdException w:name="annotation subject" w:semiHidden="1" w:unhideWhenUsed="1"/>
     <w:lsdException w:name="No List" w:semiHidden="1" w:unhideWhenUsed="1"/>
     <w:lsdException w:name="Outline List 1" w:semiHidden="1" w:unhideWhenUsed="1"/>
@@ -41025,10 +41136,8 @@
     <w:lsdException w:name="Table Elegant" w:semiHidden="1" w:unhideWhenUsed="1"/>
     <w:lsdException w:name="Table Professional" w:semiHidden="1" w:unhideWhenUsed="1"/>
     <w:lsdException w:name="Table Subtle 1" w:semiHidden="1" w:unhideWhenUsed="1"/>
-    <w:lsdException w:name="Table Subtle 2" w:semiHidden="1" w:unhideWhenUsed="1"/>
     <w:lsdException w:name="Table Web 1" w:semiHidden="1" w:unhideWhenUsed="1"/>
     <w:lsdException w:name="Table Web 2" w:semiHidden="1" w:unhideWhenUsed="1"/>
-    <w:lsdException w:name="Table Web 3" w:semiHidden="1" w:unhideWhenUsed="1"/>
     <w:lsdException w:name="Balloon Text" w:semiHidden="1" w:unhideWhenUsed="1"/>
     <w:lsdException w:name="Table Grid" w:uiPriority="59"/>
     <w:lsdException w:name="Table Theme" w:semiHidden="1" w:unhideWhenUsed="1"/>
@@ -41247,19 +41356,23 @@
     <w:lsdException w:name="List Table 5 Dark Accent 6" w:uiPriority="50"/>
     <w:lsdException w:name="List Table 6 Colorful Accent 6" w:uiPriority="51"/>
     <w:lsdException w:name="List Table 7 Colorful Accent 6" w:uiPriority="52"/>
+    <w:lsdException w:name="Mention" w:semiHidden="1" w:unhideWhenUsed="1"/>
+    <w:lsdException w:name="Smart Hyperlink" w:semiHidden="1" w:unhideWhenUsed="1"/>
+    <w:lsdException w:name="Hashtag" w:semiHidden="1" w:unhideWhenUsed="1"/>
+    <w:lsdException w:name="Unresolved Mention" w:semiHidden="1" w:unhideWhenUsed="1"/>
   </w:latentStyles>
   <w:style w:type="paragraph" w:default="1" w:styleId="Normal">
     <w:name w:val="Normal"/>
     <w:qFormat/>
     <w:rsid w:val="000033A7"/>
   </w:style>
-  <w:style w:type="character" w:default="1" w:styleId="DefaultParagraphFont">
+  <w:style w:type="character" w:default="1" w:styleId="FontParagrafDefault">
     <w:name w:val="Default Paragraph Font"/>
     <w:uiPriority w:val="1"/>
     <w:semiHidden/>
     <w:unhideWhenUsed/>
   </w:style>
-  <w:style w:type="table" w:default="1" w:styleId="TableNormal">
+  <w:style w:type="table" w:default="1" w:styleId="TabelNormal">
     <w:name w:val="Normal Table"/>
     <w:uiPriority w:val="99"/>
     <w:semiHidden/>
@@ -41274,13 +41387,13 @@
       </w:tblCellMar>
     </w:tblPr>
   </w:style>
-  <w:style w:type="numbering" w:default="1" w:styleId="NoList">
+  <w:style w:type="numbering" w:default="1" w:styleId="TidakAdaDaftar">
     <w:name w:val="No List"/>
     <w:uiPriority w:val="99"/>
     <w:semiHidden/>
     <w:unhideWhenUsed/>
   </w:style>
-  <w:style w:type="paragraph" w:styleId="ListParagraph">
+  <w:style w:type="paragraph" w:styleId="DaftarParagraf">
     <w:name w:val="List Paragraph"/>
     <w:basedOn w:val="Normal"/>
     <w:uiPriority w:val="34"/>
@@ -41293,52 +41406,52 @@
   </w:style>
   <w:style w:type="character" w:customStyle="1" w:styleId="plsql-keyword">
     <w:name w:val="plsql-keyword"/>
-    <w:basedOn w:val="DefaultParagraphFont"/>
+    <w:basedOn w:val="FontParagrafDefault"/>
     <w:rsid w:val="00931DE4"/>
   </w:style>
   <w:style w:type="character" w:customStyle="1" w:styleId="plsql-word">
     <w:name w:val="plsql-word"/>
-    <w:basedOn w:val="DefaultParagraphFont"/>
+    <w:basedOn w:val="FontParagrafDefault"/>
     <w:rsid w:val="00931DE4"/>
   </w:style>
   <w:style w:type="character" w:customStyle="1" w:styleId="plsql-punctuation">
     <w:name w:val="plsql-punctuation"/>
-    <w:basedOn w:val="DefaultParagraphFont"/>
+    <w:basedOn w:val="FontParagrafDefault"/>
     <w:rsid w:val="00931DE4"/>
   </w:style>
   <w:style w:type="character" w:customStyle="1" w:styleId="plsql-operator">
     <w:name w:val="plsql-operator"/>
-    <w:basedOn w:val="DefaultParagraphFont"/>
+    <w:basedOn w:val="FontParagrafDefault"/>
     <w:rsid w:val="00931DE4"/>
   </w:style>
   <w:style w:type="character" w:customStyle="1" w:styleId="plsql-type">
     <w:name w:val="plsql-type"/>
-    <w:basedOn w:val="DefaultParagraphFont"/>
+    <w:basedOn w:val="FontParagrafDefault"/>
     <w:rsid w:val="00931DE4"/>
   </w:style>
   <w:style w:type="character" w:customStyle="1" w:styleId="plsql-separator">
     <w:name w:val="plsql-separator"/>
-    <w:basedOn w:val="DefaultParagraphFont"/>
+    <w:basedOn w:val="FontParagrafDefault"/>
     <w:rsid w:val="00931DE4"/>
   </w:style>
   <w:style w:type="character" w:customStyle="1" w:styleId="plsql-literal">
     <w:name w:val="plsql-literal"/>
-    <w:basedOn w:val="DefaultParagraphFont"/>
+    <w:basedOn w:val="FontParagrafDefault"/>
     <w:rsid w:val="00EA4348"/>
   </w:style>
   <w:style w:type="character" w:customStyle="1" w:styleId="plsql-number">
     <w:name w:val="plsql-number"/>
-    <w:basedOn w:val="DefaultParagraphFont"/>
+    <w:basedOn w:val="FontParagrafDefault"/>
     <w:rsid w:val="00EA4348"/>
   </w:style>
   <w:style w:type="character" w:customStyle="1" w:styleId="plsql-function">
     <w:name w:val="plsql-function"/>
-    <w:basedOn w:val="DefaultParagraphFont"/>
+    <w:basedOn w:val="FontParagrafDefault"/>
     <w:rsid w:val="00466D75"/>
   </w:style>
-  <w:style w:type="table" w:styleId="TableGrid">
+  <w:style w:type="table" w:styleId="KisiTabel">
     <w:name w:val="Table Grid"/>
-    <w:basedOn w:val="TableNormal"/>
+    <w:basedOn w:val="TabelNormal"/>
     <w:uiPriority w:val="59"/>
     <w:rsid w:val="00D32782"/>
     <w:pPr>
@@ -41357,7 +41470,7 @@
   </w:style>
   <w:style w:type="character" w:customStyle="1" w:styleId="whitespace">
     <w:name w:val="whitespace"/>
-    <w:basedOn w:val="DefaultParagraphFont"/>
+    <w:basedOn w:val="FontParagrafDefault"/>
     <w:rsid w:val="00AE5FE7"/>
   </w:style>
 </w:styles>
